--- a/trunk/docs/Mo ta game.docx
+++ b/trunk/docs/Mo ta game.docx
@@ -65,163 +65,117 @@
     <w:p>
       <w:pPr>
         <w:pStyle w:val="ListParagraph"/>
-        <w:numPr>
-          <w:ilvl w:val="1"/>
-          <w:numId w:val="2"/>
-        </w:numPr>
-        <w:spacing w:line="360" w:lineRule="auto"/>
-        <w:ind w:left="1800"/>
-        <w:rPr>
-          <w:rFonts w:ascii="Times New Roman" w:hAnsi="Times New Roman" w:cs="Times New Roman"/>
-          <w:sz w:val="24"/>
-        </w:rPr>
-      </w:pPr>
-      <w:r>
-        <w:rPr>
-          <w:rFonts w:ascii="Times New Roman" w:hAnsi="Times New Roman" w:cs="Times New Roman"/>
-          <w:sz w:val="24"/>
-        </w:rPr>
-        <w:t>Mỗi player mặc đị</w:t>
-      </w:r>
-      <w:r>
-        <w:rPr>
-          <w:rFonts w:ascii="Times New Roman" w:hAnsi="Times New Roman" w:cs="Times New Roman"/>
-          <w:sz w:val="24"/>
-        </w:rPr>
-        <w:t>nh có một</w:t>
-      </w:r>
-      <w:r>
-        <w:rPr>
-          <w:rFonts w:ascii="Times New Roman" w:hAnsi="Times New Roman" w:cs="Times New Roman"/>
-          <w:sz w:val="24"/>
-        </w:rPr>
-        <w:t xml:space="preserve"> </w:t>
-      </w:r>
-      <w:r>
-        <w:rPr>
-          <w:rFonts w:ascii="Times New Roman" w:hAnsi="Times New Roman" w:cs="Times New Roman"/>
-          <w:sz w:val="24"/>
-        </w:rPr>
-        <w:t>Structure</w:t>
-      </w:r>
-      <w:r>
-        <w:rPr>
-          <w:rFonts w:ascii="Times New Roman" w:hAnsi="Times New Roman" w:cs="Times New Roman"/>
-          <w:sz w:val="24"/>
-        </w:rPr>
-        <w:t xml:space="preserve"> </w:t>
-      </w:r>
-      <w:r>
-        <w:rPr>
-          <w:rFonts w:ascii="Times New Roman" w:hAnsi="Times New Roman" w:cs="Times New Roman"/>
-          <w:sz w:val="24"/>
-        </w:rPr>
-        <w:t>‘chính’</w:t>
-      </w:r>
-      <w:r>
-        <w:rPr>
-          <w:rFonts w:ascii="Times New Roman" w:hAnsi="Times New Roman" w:cs="Times New Roman"/>
-          <w:sz w:val="24"/>
-        </w:rPr>
-        <w:t xml:space="preserve"> đã được xây</w:t>
-      </w:r>
-      <w:r>
-        <w:rPr>
-          <w:rFonts w:ascii="Times New Roman" w:hAnsi="Times New Roman" w:cs="Times New Roman"/>
-          <w:sz w:val="24"/>
-        </w:rPr>
-        <w:t xml:space="preserve"> khi game bắt đầu</w:t>
-      </w:r>
-      <w:r>
-        <w:rPr>
-          <w:rFonts w:ascii="Times New Roman" w:hAnsi="Times New Roman" w:cs="Times New Roman"/>
-          <w:sz w:val="24"/>
-        </w:rPr>
-        <w:t xml:space="preserve">. </w:t>
-      </w:r>
-      <w:r>
-        <w:rPr>
-          <w:rFonts w:ascii="Times New Roman" w:hAnsi="Times New Roman" w:cs="Times New Roman"/>
-          <w:sz w:val="24"/>
-        </w:rPr>
-        <w:t>Structure</w:t>
-      </w:r>
-      <w:r>
-        <w:rPr>
-          <w:rFonts w:ascii="Times New Roman" w:hAnsi="Times New Roman" w:cs="Times New Roman"/>
-          <w:sz w:val="24"/>
-        </w:rPr>
-        <w:t xml:space="preserve"> </w:t>
-      </w:r>
-      <w:r>
-        <w:rPr>
-          <w:rFonts w:ascii="Times New Roman" w:hAnsi="Times New Roman" w:cs="Times New Roman"/>
-          <w:sz w:val="24"/>
-        </w:rPr>
-        <w:t>‘chính’</w:t>
-      </w:r>
-      <w:r>
-        <w:rPr>
-          <w:rFonts w:ascii="Times New Roman" w:hAnsi="Times New Roman" w:cs="Times New Roman"/>
-          <w:sz w:val="24"/>
-        </w:rPr>
-        <w:t xml:space="preserve"> là </w:t>
-      </w:r>
-      <w:r>
-        <w:rPr>
-          <w:rFonts w:ascii="Times New Roman" w:hAnsi="Times New Roman" w:cs="Times New Roman"/>
-          <w:sz w:val="24"/>
-        </w:rPr>
-        <w:t>Structure</w:t>
-      </w:r>
-      <w:r>
-        <w:rPr>
-          <w:rFonts w:ascii="Times New Roman" w:hAnsi="Times New Roman" w:cs="Times New Roman"/>
-          <w:sz w:val="24"/>
-        </w:rPr>
-        <w:t xml:space="preserve"> cơ bản nhất</w:t>
-      </w:r>
-      <w:r>
-        <w:rPr>
-          <w:rFonts w:ascii="Times New Roman" w:hAnsi="Times New Roman" w:cs="Times New Roman"/>
-          <w:sz w:val="24"/>
-        </w:rPr>
-        <w:t>,</w:t>
-      </w:r>
-      <w:r>
-        <w:rPr>
-          <w:rFonts w:ascii="Times New Roman" w:hAnsi="Times New Roman" w:cs="Times New Roman"/>
-          <w:sz w:val="24"/>
-        </w:rPr>
-        <w:t xml:space="preserve"> cần có đầu tiên</w:t>
-      </w:r>
-      <w:r>
-        <w:rPr>
-          <w:rFonts w:ascii="Times New Roman" w:hAnsi="Times New Roman" w:cs="Times New Roman"/>
-          <w:sz w:val="24"/>
-        </w:rPr>
-        <w:t xml:space="preserve"> để cho phép xây dựng các </w:t>
-      </w:r>
-      <w:r>
-        <w:rPr>
-          <w:rFonts w:ascii="Times New Roman" w:hAnsi="Times New Roman" w:cs="Times New Roman"/>
-          <w:sz w:val="24"/>
-        </w:rPr>
-        <w:t>Structure</w:t>
-      </w:r>
-      <w:r>
-        <w:rPr>
-          <w:rFonts w:ascii="Times New Roman" w:hAnsi="Times New Roman" w:cs="Times New Roman"/>
-          <w:sz w:val="24"/>
-        </w:rPr>
-        <w:t xml:space="preserve"> khác</w:t>
-      </w:r>
-      <w:r>
-        <w:rPr>
-          <w:rFonts w:ascii="Times New Roman" w:hAnsi="Times New Roman" w:cs="Times New Roman"/>
-          <w:sz w:val="24"/>
-        </w:rPr>
-        <w:t>.</w:t>
+        <w:spacing w:line="360" w:lineRule="auto"/>
+        <w:ind w:left="1440"/>
+        <w:jc w:val="center"/>
+        <w:rPr>
+          <w:rFonts w:ascii="Times New Roman" w:hAnsi="Times New Roman" w:cs="Times New Roman"/>
+          <w:sz w:val="24"/>
+        </w:rPr>
+      </w:pPr>
+      <w:r>
+        <w:rPr>
+          <w:rFonts w:ascii="Times New Roman" w:hAnsi="Times New Roman" w:cs="Times New Roman"/>
+          <w:noProof/>
+          <w:sz w:val="24"/>
+        </w:rPr>
+        <w:drawing>
+          <wp:inline distT="0" distB="0" distL="0" distR="0">
+            <wp:extent cx="802257" cy="802257"/>
+            <wp:effectExtent l="19050" t="0" r="0" b="0"/>
+            <wp:docPr id="2" name="Picture 1" descr="C:\Documents and Settings\Administrator\Desktop\New Folder\src\GameDemo1\Content\Structure\TownHall\TownHall.png"/>
+            <wp:cNvGraphicFramePr>
+              <a:graphicFrameLocks xmlns:a="http://schemas.openxmlformats.org/drawingml/2006/main" noChangeAspect="1"/>
+            </wp:cNvGraphicFramePr>
+            <a:graphic xmlns:a="http://schemas.openxmlformats.org/drawingml/2006/main">
+              <a:graphicData uri="http://schemas.openxmlformats.org/drawingml/2006/picture">
+                <pic:pic xmlns:pic="http://schemas.openxmlformats.org/drawingml/2006/picture">
+                  <pic:nvPicPr>
+                    <pic:cNvPr id="0" name="Picture 1" descr="C:\Documents and Settings\Administrator\Desktop\New Folder\src\GameDemo1\Content\Structure\TownHall\TownHall.png"/>
+                    <pic:cNvPicPr>
+                      <a:picLocks noChangeAspect="1" noChangeArrowheads="1"/>
+                    </pic:cNvPicPr>
+                  </pic:nvPicPr>
+                  <pic:blipFill>
+                    <a:blip r:embed="rId5"/>
+                    <a:srcRect/>
+                    <a:stretch>
+                      <a:fillRect/>
+                    </a:stretch>
+                  </pic:blipFill>
+                  <pic:spPr bwMode="auto">
+                    <a:xfrm>
+                      <a:off x="0" y="0"/>
+                      <a:ext cx="805291" cy="805291"/>
+                    </a:xfrm>
+                    <a:prstGeom prst="rect">
+                      <a:avLst/>
+                    </a:prstGeom>
+                    <a:noFill/>
+                    <a:ln w="9525">
+                      <a:noFill/>
+                      <a:miter lim="800000"/>
+                      <a:headEnd/>
+                      <a:tailEnd/>
+                    </a:ln>
+                  </pic:spPr>
+                </pic:pic>
+              </a:graphicData>
+            </a:graphic>
+          </wp:inline>
+        </w:drawing>
+      </w:r>
+      <w:r>
+        <w:rPr>
+          <w:rFonts w:ascii="Times New Roman" w:hAnsi="Times New Roman" w:cs="Times New Roman"/>
+          <w:noProof/>
+          <w:sz w:val="24"/>
+        </w:rPr>
+        <w:drawing>
+          <wp:inline distT="0" distB="0" distL="0" distR="0">
+            <wp:extent cx="972987" cy="972987"/>
+            <wp:effectExtent l="19050" t="0" r="0" b="0"/>
+            <wp:docPr id="7" name="Picture 5" descr="C:\Documents and Settings\Administrator\Desktop\New Folder\src\GameDemo1\Content\Structure\Animal\Animal.png"/>
+            <wp:cNvGraphicFramePr>
+              <a:graphicFrameLocks xmlns:a="http://schemas.openxmlformats.org/drawingml/2006/main" noChangeAspect="1"/>
+            </wp:cNvGraphicFramePr>
+            <a:graphic xmlns:a="http://schemas.openxmlformats.org/drawingml/2006/main">
+              <a:graphicData uri="http://schemas.openxmlformats.org/drawingml/2006/picture">
+                <pic:pic xmlns:pic="http://schemas.openxmlformats.org/drawingml/2006/picture">
+                  <pic:nvPicPr>
+                    <pic:cNvPr id="0" name="Picture 5" descr="C:\Documents and Settings\Administrator\Desktop\New Folder\src\GameDemo1\Content\Structure\Animal\Animal.png"/>
+                    <pic:cNvPicPr>
+                      <a:picLocks noChangeAspect="1" noChangeArrowheads="1"/>
+                    </pic:cNvPicPr>
+                  </pic:nvPicPr>
+                  <pic:blipFill>
+                    <a:blip r:embed="rId6"/>
+                    <a:srcRect/>
+                    <a:stretch>
+                      <a:fillRect/>
+                    </a:stretch>
+                  </pic:blipFill>
+                  <pic:spPr bwMode="auto">
+                    <a:xfrm>
+                      <a:off x="0" y="0"/>
+                      <a:ext cx="974575" cy="974575"/>
+                    </a:xfrm>
+                    <a:prstGeom prst="rect">
+                      <a:avLst/>
+                    </a:prstGeom>
+                    <a:noFill/>
+                    <a:ln w="9525">
+                      <a:noFill/>
+                      <a:miter lim="800000"/>
+                      <a:headEnd/>
+                      <a:tailEnd/>
+                    </a:ln>
+                  </pic:spPr>
+                </pic:pic>
+              </a:graphicData>
+            </a:graphic>
+          </wp:inline>
+        </w:drawing>
       </w:r>
     </w:p>
     <w:p>
@@ -243,6 +197,27 @@
           <w:rFonts w:ascii="Times New Roman" w:hAnsi="Times New Roman" w:cs="Times New Roman"/>
           <w:sz w:val="24"/>
         </w:rPr>
+        <w:t>Mỗi player mặc đị</w:t>
+      </w:r>
+      <w:r>
+        <w:rPr>
+          <w:rFonts w:ascii="Times New Roman" w:hAnsi="Times New Roman" w:cs="Times New Roman"/>
+          <w:sz w:val="24"/>
+        </w:rPr>
+        <w:t>nh có một</w:t>
+      </w:r>
+      <w:r>
+        <w:rPr>
+          <w:rFonts w:ascii="Times New Roman" w:hAnsi="Times New Roman" w:cs="Times New Roman"/>
+          <w:sz w:val="24"/>
+        </w:rPr>
+        <w:t xml:space="preserve"> </w:t>
+      </w:r>
+      <w:r>
+        <w:rPr>
+          <w:rFonts w:ascii="Times New Roman" w:hAnsi="Times New Roman" w:cs="Times New Roman"/>
+          <w:sz w:val="24"/>
+        </w:rPr>
         <w:t>Structure</w:t>
       </w:r>
       <w:r>
@@ -264,21 +239,105 @@
           <w:rFonts w:ascii="Times New Roman" w:hAnsi="Times New Roman" w:cs="Times New Roman"/>
           <w:sz w:val="24"/>
         </w:rPr>
-        <w:t xml:space="preserve"> có thể mua thêm nếu player có đủ</w:t>
-      </w:r>
-      <w:r>
-        <w:rPr>
-          <w:rFonts w:ascii="Times New Roman" w:hAnsi="Times New Roman" w:cs="Times New Roman"/>
-          <w:sz w:val="24"/>
-        </w:rPr>
-        <w:t xml:space="preserve"> tài nguyên và điều kiện yêu cầu.</w:t>
-      </w:r>
-      <w:r>
-        <w:rPr>
-          <w:rFonts w:ascii="Times New Roman" w:hAnsi="Times New Roman" w:cs="Times New Roman"/>
-          <w:sz w:val="24"/>
-        </w:rPr>
-        <w:t xml:space="preserve"> Số lượng Structure ‘chính’ bị giới hạn. Nếu player đã xây dựng Structure ‘chính’ với số lượng bằng với số lượng tối đa cho phép thì không được phép xây thêm bất kì Structure ‘chính’ nào nữa.</w:t>
+        <w:t xml:space="preserve"> đã được xây</w:t>
+      </w:r>
+      <w:r>
+        <w:rPr>
+          <w:rFonts w:ascii="Times New Roman" w:hAnsi="Times New Roman" w:cs="Times New Roman"/>
+          <w:sz w:val="24"/>
+        </w:rPr>
+        <w:t xml:space="preserve"> khi game bắt đầu</w:t>
+      </w:r>
+      <w:r>
+        <w:rPr>
+          <w:rFonts w:ascii="Times New Roman" w:hAnsi="Times New Roman" w:cs="Times New Roman"/>
+          <w:sz w:val="24"/>
+        </w:rPr>
+        <w:t xml:space="preserve">. </w:t>
+      </w:r>
+      <w:r>
+        <w:rPr>
+          <w:rFonts w:ascii="Times New Roman" w:hAnsi="Times New Roman" w:cs="Times New Roman"/>
+          <w:sz w:val="24"/>
+        </w:rPr>
+        <w:t>Structure</w:t>
+      </w:r>
+      <w:r>
+        <w:rPr>
+          <w:rFonts w:ascii="Times New Roman" w:hAnsi="Times New Roman" w:cs="Times New Roman"/>
+          <w:sz w:val="24"/>
+        </w:rPr>
+        <w:t xml:space="preserve"> </w:t>
+      </w:r>
+      <w:r>
+        <w:rPr>
+          <w:rFonts w:ascii="Times New Roman" w:hAnsi="Times New Roman" w:cs="Times New Roman"/>
+          <w:sz w:val="24"/>
+        </w:rPr>
+        <w:t>‘chính’</w:t>
+      </w:r>
+      <w:r>
+        <w:rPr>
+          <w:rFonts w:ascii="Times New Roman" w:hAnsi="Times New Roman" w:cs="Times New Roman"/>
+          <w:sz w:val="24"/>
+        </w:rPr>
+        <w:t xml:space="preserve"> là </w:t>
+      </w:r>
+      <w:r>
+        <w:rPr>
+          <w:rFonts w:ascii="Times New Roman" w:hAnsi="Times New Roman" w:cs="Times New Roman"/>
+          <w:sz w:val="24"/>
+        </w:rPr>
+        <w:t>Structure</w:t>
+      </w:r>
+      <w:r>
+        <w:rPr>
+          <w:rFonts w:ascii="Times New Roman" w:hAnsi="Times New Roman" w:cs="Times New Roman"/>
+          <w:sz w:val="24"/>
+        </w:rPr>
+        <w:t xml:space="preserve"> cơ bản nhất</w:t>
+      </w:r>
+      <w:r>
+        <w:rPr>
+          <w:rFonts w:ascii="Times New Roman" w:hAnsi="Times New Roman" w:cs="Times New Roman"/>
+          <w:sz w:val="24"/>
+        </w:rPr>
+        <w:t>,</w:t>
+      </w:r>
+      <w:r>
+        <w:rPr>
+          <w:rFonts w:ascii="Times New Roman" w:hAnsi="Times New Roman" w:cs="Times New Roman"/>
+          <w:sz w:val="24"/>
+        </w:rPr>
+        <w:t xml:space="preserve"> cần có đầu tiên</w:t>
+      </w:r>
+      <w:r>
+        <w:rPr>
+          <w:rFonts w:ascii="Times New Roman" w:hAnsi="Times New Roman" w:cs="Times New Roman"/>
+          <w:sz w:val="24"/>
+        </w:rPr>
+        <w:t xml:space="preserve"> để cho phép xây dựng các </w:t>
+      </w:r>
+      <w:r>
+        <w:rPr>
+          <w:rFonts w:ascii="Times New Roman" w:hAnsi="Times New Roman" w:cs="Times New Roman"/>
+          <w:sz w:val="24"/>
+        </w:rPr>
+        <w:t>Structure</w:t>
+      </w:r>
+      <w:r>
+        <w:rPr>
+          <w:rFonts w:ascii="Times New Roman" w:hAnsi="Times New Roman" w:cs="Times New Roman"/>
+          <w:sz w:val="24"/>
+        </w:rPr>
+        <w:t xml:space="preserve"> khác</w:t>
+      </w:r>
+      <w:r>
+        <w:rPr>
+          <w:rFonts w:ascii="Times New Roman" w:hAnsi="Times New Roman" w:cs="Times New Roman"/>
+          <w:sz w:val="24"/>
+        </w:rPr>
+        <w:t>.</w:t>
       </w:r>
     </w:p>
     <w:p>
@@ -300,13 +359,6 @@
           <w:rFonts w:ascii="Times New Roman" w:hAnsi="Times New Roman" w:cs="Times New Roman"/>
           <w:sz w:val="24"/>
         </w:rPr>
-        <w:t xml:space="preserve">Nếu tất cả các </w:t>
-      </w:r>
-      <w:r>
-        <w:rPr>
-          <w:rFonts w:ascii="Times New Roman" w:hAnsi="Times New Roman" w:cs="Times New Roman"/>
-          <w:sz w:val="24"/>
-        </w:rPr>
         <w:t>Structure</w:t>
       </w:r>
       <w:r>
@@ -328,189 +380,21 @@
           <w:rFonts w:ascii="Times New Roman" w:hAnsi="Times New Roman" w:cs="Times New Roman"/>
           <w:sz w:val="24"/>
         </w:rPr>
-        <w:t xml:space="preserve"> bị phá hủy, </w:t>
-      </w:r>
-      <w:r>
-        <w:rPr>
-          <w:rFonts w:ascii="Times New Roman" w:hAnsi="Times New Roman" w:cs="Times New Roman"/>
-          <w:sz w:val="24"/>
-        </w:rPr>
-        <w:t>player không</w:t>
-      </w:r>
-      <w:r>
-        <w:rPr>
-          <w:rFonts w:ascii="Times New Roman" w:hAnsi="Times New Roman" w:cs="Times New Roman"/>
-          <w:sz w:val="24"/>
-        </w:rPr>
-        <w:t xml:space="preserve"> thể</w:t>
-      </w:r>
-      <w:r>
-        <w:rPr>
-          <w:rFonts w:ascii="Times New Roman" w:hAnsi="Times New Roman" w:cs="Times New Roman"/>
-          <w:sz w:val="24"/>
-        </w:rPr>
-        <w:t xml:space="preserve"> xây</w:t>
-      </w:r>
-      <w:r>
-        <w:rPr>
-          <w:rFonts w:ascii="Times New Roman" w:hAnsi="Times New Roman" w:cs="Times New Roman"/>
-          <w:sz w:val="24"/>
-        </w:rPr>
-        <w:t xml:space="preserve"> bất kì</w:t>
-      </w:r>
-      <w:r>
-        <w:rPr>
-          <w:rFonts w:ascii="Times New Roman" w:hAnsi="Times New Roman" w:cs="Times New Roman"/>
-          <w:sz w:val="24"/>
-        </w:rPr>
-        <w:t xml:space="preserve"> </w:t>
-      </w:r>
-      <w:r>
-        <w:rPr>
-          <w:rFonts w:ascii="Times New Roman" w:hAnsi="Times New Roman" w:cs="Times New Roman"/>
-          <w:sz w:val="24"/>
-        </w:rPr>
-        <w:t>Structure</w:t>
-      </w:r>
-      <w:r>
-        <w:rPr>
-          <w:rFonts w:ascii="Times New Roman" w:hAnsi="Times New Roman" w:cs="Times New Roman"/>
-          <w:sz w:val="24"/>
-        </w:rPr>
-        <w:t xml:space="preserve"> </w:t>
-      </w:r>
-      <w:r>
-        <w:rPr>
-          <w:rFonts w:ascii="Times New Roman" w:hAnsi="Times New Roman" w:cs="Times New Roman"/>
-          <w:sz w:val="24"/>
-        </w:rPr>
-        <w:t>nào</w:t>
-      </w:r>
-      <w:r>
-        <w:rPr>
-          <w:rFonts w:ascii="Times New Roman" w:hAnsi="Times New Roman" w:cs="Times New Roman"/>
-          <w:sz w:val="24"/>
-        </w:rPr>
-        <w:t xml:space="preserve"> kể cả việc xây một </w:t>
-      </w:r>
-      <w:r>
-        <w:rPr>
-          <w:rFonts w:ascii="Times New Roman" w:hAnsi="Times New Roman" w:cs="Times New Roman"/>
-          <w:sz w:val="24"/>
-        </w:rPr>
-        <w:t>Structure</w:t>
-      </w:r>
-      <w:r>
-        <w:rPr>
-          <w:rFonts w:ascii="Times New Roman" w:hAnsi="Times New Roman" w:cs="Times New Roman"/>
-          <w:sz w:val="24"/>
-        </w:rPr>
-        <w:t xml:space="preserve"> </w:t>
-      </w:r>
-      <w:r>
-        <w:rPr>
-          <w:rFonts w:ascii="Times New Roman" w:hAnsi="Times New Roman" w:cs="Times New Roman"/>
-          <w:sz w:val="24"/>
-        </w:rPr>
-        <w:t>‘chính’</w:t>
-      </w:r>
-      <w:r>
-        <w:rPr>
-          <w:rFonts w:ascii="Times New Roman" w:hAnsi="Times New Roman" w:cs="Times New Roman"/>
-          <w:sz w:val="24"/>
-        </w:rPr>
-        <w:t xml:space="preserve"> khác cũng không thể</w:t>
-      </w:r>
-      <w:r>
-        <w:rPr>
-          <w:rFonts w:ascii="Times New Roman" w:hAnsi="Times New Roman" w:cs="Times New Roman"/>
-          <w:sz w:val="24"/>
-        </w:rPr>
-        <w:t>.</w:t>
-      </w:r>
-      <w:r>
-        <w:rPr>
-          <w:rFonts w:ascii="Times New Roman" w:hAnsi="Times New Roman" w:cs="Times New Roman"/>
-          <w:sz w:val="24"/>
-        </w:rPr>
-        <w:t xml:space="preserve"> Vì thế trong một lần vào trận, player không được để mất hết tất cả </w:t>
-      </w:r>
-      <w:r>
-        <w:rPr>
-          <w:rFonts w:ascii="Times New Roman" w:hAnsi="Times New Roman" w:cs="Times New Roman"/>
-          <w:sz w:val="24"/>
-        </w:rPr>
-        <w:t>Structure</w:t>
-      </w:r>
-      <w:r>
-        <w:rPr>
-          <w:rFonts w:ascii="Times New Roman" w:hAnsi="Times New Roman" w:cs="Times New Roman"/>
-          <w:sz w:val="24"/>
-        </w:rPr>
-        <w:t xml:space="preserve"> </w:t>
-      </w:r>
-      <w:r>
-        <w:rPr>
-          <w:rFonts w:ascii="Times New Roman" w:hAnsi="Times New Roman" w:cs="Times New Roman"/>
-          <w:sz w:val="24"/>
-        </w:rPr>
-        <w:t>‘chính’</w:t>
-      </w:r>
-      <w:r>
-        <w:rPr>
-          <w:rFonts w:ascii="Times New Roman" w:hAnsi="Times New Roman" w:cs="Times New Roman"/>
-          <w:sz w:val="24"/>
-        </w:rPr>
-        <w:t xml:space="preserve"> cùng một lúc, nghĩa là có ít nhất một </w:t>
-      </w:r>
-      <w:r>
-        <w:rPr>
-          <w:rFonts w:ascii="Times New Roman" w:hAnsi="Times New Roman" w:cs="Times New Roman"/>
-          <w:sz w:val="24"/>
-        </w:rPr>
-        <w:t>Structure</w:t>
-      </w:r>
-      <w:r>
-        <w:rPr>
-          <w:rFonts w:ascii="Times New Roman" w:hAnsi="Times New Roman" w:cs="Times New Roman"/>
-          <w:sz w:val="24"/>
-        </w:rPr>
-        <w:t xml:space="preserve"> </w:t>
-      </w:r>
-      <w:r>
-        <w:rPr>
-          <w:rFonts w:ascii="Times New Roman" w:hAnsi="Times New Roman" w:cs="Times New Roman"/>
-          <w:sz w:val="24"/>
-        </w:rPr>
-        <w:t>‘chính’</w:t>
-      </w:r>
-      <w:r>
-        <w:rPr>
-          <w:rFonts w:ascii="Times New Roman" w:hAnsi="Times New Roman" w:cs="Times New Roman"/>
-          <w:sz w:val="24"/>
-        </w:rPr>
-        <w:t xml:space="preserve"> còn</w:t>
-      </w:r>
-      <w:r>
-        <w:rPr>
-          <w:rFonts w:ascii="Times New Roman" w:hAnsi="Times New Roman" w:cs="Times New Roman"/>
-          <w:sz w:val="24"/>
-        </w:rPr>
-        <w:t xml:space="preserve"> tồn tại</w:t>
-      </w:r>
-      <w:r>
-        <w:rPr>
-          <w:rFonts w:ascii="Times New Roman" w:hAnsi="Times New Roman" w:cs="Times New Roman"/>
-          <w:sz w:val="24"/>
-        </w:rPr>
-        <w:t xml:space="preserve"> mới đảm bảo tốt cho hoạt động xây dựng Structure của player</w:t>
-      </w:r>
-      <w:r>
-        <w:rPr>
-          <w:rFonts w:ascii="Times New Roman" w:hAnsi="Times New Roman" w:cs="Times New Roman"/>
-          <w:sz w:val="24"/>
-        </w:rPr>
-        <w:t>.</w:t>
+        <w:t xml:space="preserve"> có thể mua thêm nếu player có đủ</w:t>
+      </w:r>
+      <w:r>
+        <w:rPr>
+          <w:rFonts w:ascii="Times New Roman" w:hAnsi="Times New Roman" w:cs="Times New Roman"/>
+          <w:sz w:val="24"/>
+        </w:rPr>
+        <w:t xml:space="preserve"> tài nguyên và điều kiện yêu cầu.</w:t>
+      </w:r>
+      <w:r>
+        <w:rPr>
+          <w:rFonts w:ascii="Times New Roman" w:hAnsi="Times New Roman" w:cs="Times New Roman"/>
+          <w:sz w:val="24"/>
+        </w:rPr>
+        <w:t xml:space="preserve"> Số lượng Structure ‘chính’ bị giới hạn. Nếu player đã xây dựng Structure ‘chính’ với số lượng bằng với số lượng tối đa cho phép thì không được phép xây thêm bất kì Structure ‘chính’ nào nữa.</w:t>
       </w:r>
     </w:p>
     <w:p>
@@ -532,28 +416,217 @@
           <w:rFonts w:ascii="Times New Roman" w:hAnsi="Times New Roman" w:cs="Times New Roman"/>
           <w:sz w:val="24"/>
         </w:rPr>
-        <w:t>Structure được xây dựng từ</w:t>
-      </w:r>
-      <w:r>
-        <w:rPr>
-          <w:rFonts w:ascii="Times New Roman" w:hAnsi="Times New Roman" w:cs="Times New Roman"/>
-          <w:sz w:val="24"/>
-        </w:rPr>
-        <w:t>ng bước(dựng lên từ từ)</w:t>
-      </w:r>
-      <w:r>
-        <w:rPr>
-          <w:rFonts w:ascii="Times New Roman" w:hAnsi="Times New Roman" w:cs="Times New Roman"/>
-          <w:sz w:val="24"/>
-        </w:rPr>
-        <w:t>, nếu Structure vẫn trong quá trình đang xây dựng, Structure không thể tham gia vào hoạt động mà phải đợi đến lúc đã hoàn thành. S</w:t>
-      </w:r>
-      <w:r>
-        <w:rPr>
-          <w:rFonts w:ascii="Times New Roman" w:hAnsi="Times New Roman" w:cs="Times New Roman"/>
-          <w:sz w:val="24"/>
-        </w:rPr>
-        <w:t>au một khoảng thời gian quy định, Structure mới được hoàn thành và sử dụng được.</w:t>
+        <w:t xml:space="preserve">Nếu tất cả các </w:t>
+      </w:r>
+      <w:r>
+        <w:rPr>
+          <w:rFonts w:ascii="Times New Roman" w:hAnsi="Times New Roman" w:cs="Times New Roman"/>
+          <w:sz w:val="24"/>
+        </w:rPr>
+        <w:t>Structure</w:t>
+      </w:r>
+      <w:r>
+        <w:rPr>
+          <w:rFonts w:ascii="Times New Roman" w:hAnsi="Times New Roman" w:cs="Times New Roman"/>
+          <w:sz w:val="24"/>
+        </w:rPr>
+        <w:t xml:space="preserve"> </w:t>
+      </w:r>
+      <w:r>
+        <w:rPr>
+          <w:rFonts w:ascii="Times New Roman" w:hAnsi="Times New Roman" w:cs="Times New Roman"/>
+          <w:sz w:val="24"/>
+        </w:rPr>
+        <w:t>‘chính’</w:t>
+      </w:r>
+      <w:r>
+        <w:rPr>
+          <w:rFonts w:ascii="Times New Roman" w:hAnsi="Times New Roman" w:cs="Times New Roman"/>
+          <w:sz w:val="24"/>
+        </w:rPr>
+        <w:t xml:space="preserve"> bị phá hủy, </w:t>
+      </w:r>
+      <w:r>
+        <w:rPr>
+          <w:rFonts w:ascii="Times New Roman" w:hAnsi="Times New Roman" w:cs="Times New Roman"/>
+          <w:sz w:val="24"/>
+        </w:rPr>
+        <w:t>player không</w:t>
+      </w:r>
+      <w:r>
+        <w:rPr>
+          <w:rFonts w:ascii="Times New Roman" w:hAnsi="Times New Roman" w:cs="Times New Roman"/>
+          <w:sz w:val="24"/>
+        </w:rPr>
+        <w:t xml:space="preserve"> thể</w:t>
+      </w:r>
+      <w:r>
+        <w:rPr>
+          <w:rFonts w:ascii="Times New Roman" w:hAnsi="Times New Roman" w:cs="Times New Roman"/>
+          <w:sz w:val="24"/>
+        </w:rPr>
+        <w:t xml:space="preserve"> xây</w:t>
+      </w:r>
+      <w:r>
+        <w:rPr>
+          <w:rFonts w:ascii="Times New Roman" w:hAnsi="Times New Roman" w:cs="Times New Roman"/>
+          <w:sz w:val="24"/>
+        </w:rPr>
+        <w:t xml:space="preserve"> bất kì</w:t>
+      </w:r>
+      <w:r>
+        <w:rPr>
+          <w:rFonts w:ascii="Times New Roman" w:hAnsi="Times New Roman" w:cs="Times New Roman"/>
+          <w:sz w:val="24"/>
+        </w:rPr>
+        <w:t xml:space="preserve"> </w:t>
+      </w:r>
+      <w:r>
+        <w:rPr>
+          <w:rFonts w:ascii="Times New Roman" w:hAnsi="Times New Roman" w:cs="Times New Roman"/>
+          <w:sz w:val="24"/>
+        </w:rPr>
+        <w:t>Structure</w:t>
+      </w:r>
+      <w:r>
+        <w:rPr>
+          <w:rFonts w:ascii="Times New Roman" w:hAnsi="Times New Roman" w:cs="Times New Roman"/>
+          <w:sz w:val="24"/>
+        </w:rPr>
+        <w:t xml:space="preserve"> </w:t>
+      </w:r>
+      <w:r>
+        <w:rPr>
+          <w:rFonts w:ascii="Times New Roman" w:hAnsi="Times New Roman" w:cs="Times New Roman"/>
+          <w:sz w:val="24"/>
+        </w:rPr>
+        <w:t>nào</w:t>
+      </w:r>
+      <w:r>
+        <w:rPr>
+          <w:rFonts w:ascii="Times New Roman" w:hAnsi="Times New Roman" w:cs="Times New Roman"/>
+          <w:sz w:val="24"/>
+        </w:rPr>
+        <w:t xml:space="preserve"> kể cả việc xây một </w:t>
+      </w:r>
+      <w:r>
+        <w:rPr>
+          <w:rFonts w:ascii="Times New Roman" w:hAnsi="Times New Roman" w:cs="Times New Roman"/>
+          <w:sz w:val="24"/>
+        </w:rPr>
+        <w:t>Structure</w:t>
+      </w:r>
+      <w:r>
+        <w:rPr>
+          <w:rFonts w:ascii="Times New Roman" w:hAnsi="Times New Roman" w:cs="Times New Roman"/>
+          <w:sz w:val="24"/>
+        </w:rPr>
+        <w:t xml:space="preserve"> </w:t>
+      </w:r>
+      <w:r>
+        <w:rPr>
+          <w:rFonts w:ascii="Times New Roman" w:hAnsi="Times New Roman" w:cs="Times New Roman"/>
+          <w:sz w:val="24"/>
+        </w:rPr>
+        <w:t>‘chính’</w:t>
+      </w:r>
+      <w:r>
+        <w:rPr>
+          <w:rFonts w:ascii="Times New Roman" w:hAnsi="Times New Roman" w:cs="Times New Roman"/>
+          <w:sz w:val="24"/>
+        </w:rPr>
+        <w:t xml:space="preserve"> khác cũng không thể</w:t>
+      </w:r>
+      <w:r>
+        <w:rPr>
+          <w:rFonts w:ascii="Times New Roman" w:hAnsi="Times New Roman" w:cs="Times New Roman"/>
+          <w:sz w:val="24"/>
+        </w:rPr>
+        <w:t>.</w:t>
+      </w:r>
+      <w:r>
+        <w:rPr>
+          <w:rFonts w:ascii="Times New Roman" w:hAnsi="Times New Roman" w:cs="Times New Roman"/>
+          <w:sz w:val="24"/>
+        </w:rPr>
+        <w:t xml:space="preserve"> Vì thế trong một lần vào trận, player không được để mất hết tất cả </w:t>
+      </w:r>
+      <w:r>
+        <w:rPr>
+          <w:rFonts w:ascii="Times New Roman" w:hAnsi="Times New Roman" w:cs="Times New Roman"/>
+          <w:sz w:val="24"/>
+        </w:rPr>
+        <w:t>Structure</w:t>
+      </w:r>
+      <w:r>
+        <w:rPr>
+          <w:rFonts w:ascii="Times New Roman" w:hAnsi="Times New Roman" w:cs="Times New Roman"/>
+          <w:sz w:val="24"/>
+        </w:rPr>
+        <w:t xml:space="preserve"> </w:t>
+      </w:r>
+      <w:r>
+        <w:rPr>
+          <w:rFonts w:ascii="Times New Roman" w:hAnsi="Times New Roman" w:cs="Times New Roman"/>
+          <w:sz w:val="24"/>
+        </w:rPr>
+        <w:t>‘chính’</w:t>
+      </w:r>
+      <w:r>
+        <w:rPr>
+          <w:rFonts w:ascii="Times New Roman" w:hAnsi="Times New Roman" w:cs="Times New Roman"/>
+          <w:sz w:val="24"/>
+        </w:rPr>
+        <w:t xml:space="preserve"> cùng một lúc, nghĩa là có ít nhất một </w:t>
+      </w:r>
+      <w:r>
+        <w:rPr>
+          <w:rFonts w:ascii="Times New Roman" w:hAnsi="Times New Roman" w:cs="Times New Roman"/>
+          <w:sz w:val="24"/>
+        </w:rPr>
+        <w:t>Structure</w:t>
+      </w:r>
+      <w:r>
+        <w:rPr>
+          <w:rFonts w:ascii="Times New Roman" w:hAnsi="Times New Roman" w:cs="Times New Roman"/>
+          <w:sz w:val="24"/>
+        </w:rPr>
+        <w:t xml:space="preserve"> </w:t>
+      </w:r>
+      <w:r>
+        <w:rPr>
+          <w:rFonts w:ascii="Times New Roman" w:hAnsi="Times New Roman" w:cs="Times New Roman"/>
+          <w:sz w:val="24"/>
+        </w:rPr>
+        <w:t>‘chính’</w:t>
+      </w:r>
+      <w:r>
+        <w:rPr>
+          <w:rFonts w:ascii="Times New Roman" w:hAnsi="Times New Roman" w:cs="Times New Roman"/>
+          <w:sz w:val="24"/>
+        </w:rPr>
+        <w:t xml:space="preserve"> còn</w:t>
+      </w:r>
+      <w:r>
+        <w:rPr>
+          <w:rFonts w:ascii="Times New Roman" w:hAnsi="Times New Roman" w:cs="Times New Roman"/>
+          <w:sz w:val="24"/>
+        </w:rPr>
+        <w:t xml:space="preserve"> tồn tại</w:t>
+      </w:r>
+      <w:r>
+        <w:rPr>
+          <w:rFonts w:ascii="Times New Roman" w:hAnsi="Times New Roman" w:cs="Times New Roman"/>
+          <w:sz w:val="24"/>
+        </w:rPr>
+        <w:t xml:space="preserve"> mới đảm bảo tốt cho hoạt động xây dựng Structure của player</w:t>
+      </w:r>
+      <w:r>
+        <w:rPr>
+          <w:rFonts w:ascii="Times New Roman" w:hAnsi="Times New Roman" w:cs="Times New Roman"/>
+          <w:sz w:val="24"/>
+        </w:rPr>
+        <w:t>.</w:t>
       </w:r>
     </w:p>
     <w:p>
@@ -575,6 +648,226 @@
           <w:rFonts w:ascii="Times New Roman" w:hAnsi="Times New Roman" w:cs="Times New Roman"/>
           <w:sz w:val="24"/>
         </w:rPr>
+        <w:t>Structure được xây dựng từ</w:t>
+      </w:r>
+      <w:r>
+        <w:rPr>
+          <w:rFonts w:ascii="Times New Roman" w:hAnsi="Times New Roman" w:cs="Times New Roman"/>
+          <w:sz w:val="24"/>
+        </w:rPr>
+        <w:t>ng bước(dựng lên từ từ)</w:t>
+      </w:r>
+      <w:r>
+        <w:rPr>
+          <w:rFonts w:ascii="Times New Roman" w:hAnsi="Times New Roman" w:cs="Times New Roman"/>
+          <w:sz w:val="24"/>
+        </w:rPr>
+        <w:t>, nếu Structure vẫn trong quá trình đang xây dựng, Structure không thể tham gia vào hoạt động mà phải đợi đến lúc đã hoàn thành. S</w:t>
+      </w:r>
+      <w:r>
+        <w:rPr>
+          <w:rFonts w:ascii="Times New Roman" w:hAnsi="Times New Roman" w:cs="Times New Roman"/>
+          <w:sz w:val="24"/>
+        </w:rPr>
+        <w:t>au một khoảng thời gian quy định, Structure mới được hoàn thành và sử dụng.</w:t>
+      </w:r>
+      <w:r>
+        <w:rPr>
+          <w:rFonts w:ascii="Times New Roman" w:hAnsi="Times New Roman" w:cs="Times New Roman"/>
+          <w:sz w:val="24"/>
+        </w:rPr>
+        <w:t xml:space="preserve"> Tốc độ xây dựng Structure phụ thuộc vào số lượng Unit xây dựng, số lượng Unit xây dựng càng đông thì Structure được hoàn thành càng nhanh và ngược lại.</w:t>
+      </w:r>
+    </w:p>
+    <w:p>
+      <w:pPr>
+        <w:spacing w:line="360" w:lineRule="auto"/>
+        <w:ind w:left="2160" w:firstLine="720"/>
+        <w:rPr>
+          <w:rFonts w:ascii="Times New Roman" w:hAnsi="Times New Roman" w:cs="Times New Roman"/>
+          <w:sz w:val="24"/>
+        </w:rPr>
+      </w:pPr>
+      <w:r>
+        <w:rPr>
+          <w:rFonts w:ascii="Times New Roman" w:hAnsi="Times New Roman" w:cs="Times New Roman"/>
+          <w:noProof/>
+          <w:sz w:val="24"/>
+        </w:rPr>
+        <w:pict>
+          <v:shapetype id="_x0000_t13" coordsize="21600,21600" o:spt="13" adj="16200,5400" path="m@0,l@0@1,0@1,0@2@0@2@0,21600,21600,10800xe">
+            <v:stroke joinstyle="miter"/>
+            <v:formulas>
+              <v:f eqn="val #0"/>
+              <v:f eqn="val #1"/>
+              <v:f eqn="sum height 0 #1"/>
+              <v:f eqn="sum 10800 0 #1"/>
+              <v:f eqn="sum width 0 #0"/>
+              <v:f eqn="prod @4 @3 10800"/>
+              <v:f eqn="sum width 0 @5"/>
+            </v:formulas>
+            <v:path o:connecttype="custom" o:connectlocs="@0,0;0,10800;@0,21600;21600,10800" o:connectangles="270,180,90,0" textboxrect="0,@1,@6,@2"/>
+            <v:handles>
+              <v:h position="#0,#1" xrange="0,21600" yrange="0,10800"/>
+            </v:handles>
+          </v:shapetype>
+          <v:shape id="_x0000_s1029" type="#_x0000_t13" style="position:absolute;left:0;text-align:left;margin-left:229.25pt;margin-top:33.2pt;width:73.75pt;height:7.15pt;z-index:251660288" fillcolor="#d99594 [1941]" strokecolor="#d99594 [1941]" strokeweight="1pt">
+            <v:fill color2="#f2dbdb [661]" angle="-45" focus="-50%" type="gradient"/>
+            <v:shadow on="t" type="perspective" color="#622423 [1605]" opacity=".5" offset="1pt" offset2="-3pt"/>
+          </v:shape>
+        </w:pict>
+      </w:r>
+      <w:r>
+        <w:rPr>
+          <w:rFonts w:ascii="Times New Roman" w:hAnsi="Times New Roman" w:cs="Times New Roman"/>
+          <w:noProof/>
+          <w:sz w:val="24"/>
+        </w:rPr>
+        <w:drawing>
+          <wp:inline distT="0" distB="0" distL="0" distR="0">
+            <wp:extent cx="760780" cy="760780"/>
+            <wp:effectExtent l="19050" t="0" r="1220" b="0"/>
+            <wp:docPr id="5" name="Picture 4" descr="C:\Documents and Settings\Administrator\Desktop\New Folder\src\GameDemo1\Content\Structure\Animal\construction.png"/>
+            <wp:cNvGraphicFramePr>
+              <a:graphicFrameLocks xmlns:a="http://schemas.openxmlformats.org/drawingml/2006/main" noChangeAspect="1"/>
+            </wp:cNvGraphicFramePr>
+            <a:graphic xmlns:a="http://schemas.openxmlformats.org/drawingml/2006/main">
+              <a:graphicData uri="http://schemas.openxmlformats.org/drawingml/2006/picture">
+                <pic:pic xmlns:pic="http://schemas.openxmlformats.org/drawingml/2006/picture">
+                  <pic:nvPicPr>
+                    <pic:cNvPr id="0" name="Picture 4" descr="C:\Documents and Settings\Administrator\Desktop\New Folder\src\GameDemo1\Content\Structure\Animal\construction.png"/>
+                    <pic:cNvPicPr>
+                      <a:picLocks noChangeAspect="1" noChangeArrowheads="1"/>
+                    </pic:cNvPicPr>
+                  </pic:nvPicPr>
+                  <pic:blipFill>
+                    <a:blip r:embed="rId7"/>
+                    <a:srcRect/>
+                    <a:stretch>
+                      <a:fillRect/>
+                    </a:stretch>
+                  </pic:blipFill>
+                  <pic:spPr bwMode="auto">
+                    <a:xfrm>
+                      <a:off x="0" y="0"/>
+                      <a:ext cx="762993" cy="762993"/>
+                    </a:xfrm>
+                    <a:prstGeom prst="rect">
+                      <a:avLst/>
+                    </a:prstGeom>
+                    <a:noFill/>
+                    <a:ln w="9525">
+                      <a:noFill/>
+                      <a:miter lim="800000"/>
+                      <a:headEnd/>
+                      <a:tailEnd/>
+                    </a:ln>
+                  </pic:spPr>
+                </pic:pic>
+              </a:graphicData>
+            </a:graphic>
+          </wp:inline>
+        </w:drawing>
+      </w:r>
+      <w:r>
+        <w:rPr>
+          <w:rFonts w:ascii="Times New Roman" w:hAnsi="Times New Roman" w:cs="Times New Roman"/>
+          <w:sz w:val="24"/>
+        </w:rPr>
+        <w:tab/>
+      </w:r>
+      <w:r>
+        <w:rPr>
+          <w:rFonts w:ascii="Times New Roman" w:hAnsi="Times New Roman" w:cs="Times New Roman"/>
+          <w:sz w:val="24"/>
+        </w:rPr>
+        <w:tab/>
+      </w:r>
+      <w:r>
+        <w:rPr>
+          <w:rFonts w:ascii="Times New Roman" w:hAnsi="Times New Roman" w:cs="Times New Roman"/>
+          <w:sz w:val="24"/>
+        </w:rPr>
+        <w:tab/>
+      </w:r>
+      <w:r>
+        <w:rPr>
+          <w:rFonts w:ascii="Times New Roman" w:hAnsi="Times New Roman" w:cs="Times New Roman"/>
+          <w:sz w:val="24"/>
+        </w:rPr>
+        <w:tab/>
+      </w:r>
+      <w:r>
+        <w:rPr>
+          <w:rFonts w:ascii="Times New Roman" w:hAnsi="Times New Roman" w:cs="Times New Roman"/>
+          <w:sz w:val="24"/>
+        </w:rPr>
+        <w:drawing>
+          <wp:inline distT="0" distB="0" distL="0" distR="0">
+            <wp:extent cx="665683" cy="665683"/>
+            <wp:effectExtent l="19050" t="0" r="0" b="0"/>
+            <wp:docPr id="6" name="Picture 1" descr="C:\Documents and Settings\Administrator\Desktop\New Folder\src\GameDemo1\Content\Structure\TownHall\TownHall.png"/>
+            <wp:cNvGraphicFramePr>
+              <a:graphicFrameLocks xmlns:a="http://schemas.openxmlformats.org/drawingml/2006/main" noChangeAspect="1"/>
+            </wp:cNvGraphicFramePr>
+            <a:graphic xmlns:a="http://schemas.openxmlformats.org/drawingml/2006/main">
+              <a:graphicData uri="http://schemas.openxmlformats.org/drawingml/2006/picture">
+                <pic:pic xmlns:pic="http://schemas.openxmlformats.org/drawingml/2006/picture">
+                  <pic:nvPicPr>
+                    <pic:cNvPr id="0" name="Picture 1" descr="C:\Documents and Settings\Administrator\Desktop\New Folder\src\GameDemo1\Content\Structure\TownHall\TownHall.png"/>
+                    <pic:cNvPicPr>
+                      <a:picLocks noChangeAspect="1" noChangeArrowheads="1"/>
+                    </pic:cNvPicPr>
+                  </pic:nvPicPr>
+                  <pic:blipFill>
+                    <a:blip r:embed="rId5"/>
+                    <a:srcRect/>
+                    <a:stretch>
+                      <a:fillRect/>
+                    </a:stretch>
+                  </pic:blipFill>
+                  <pic:spPr bwMode="auto">
+                    <a:xfrm>
+                      <a:off x="0" y="0"/>
+                      <a:ext cx="665568" cy="665568"/>
+                    </a:xfrm>
+                    <a:prstGeom prst="rect">
+                      <a:avLst/>
+                    </a:prstGeom>
+                    <a:noFill/>
+                    <a:ln w="9525">
+                      <a:noFill/>
+                      <a:miter lim="800000"/>
+                      <a:headEnd/>
+                      <a:tailEnd/>
+                    </a:ln>
+                  </pic:spPr>
+                </pic:pic>
+              </a:graphicData>
+            </a:graphic>
+          </wp:inline>
+        </w:drawing>
+      </w:r>
+    </w:p>
+    <w:p>
+      <w:pPr>
+        <w:pStyle w:val="ListParagraph"/>
+        <w:numPr>
+          <w:ilvl w:val="1"/>
+          <w:numId w:val="2"/>
+        </w:numPr>
+        <w:spacing w:line="360" w:lineRule="auto"/>
+        <w:ind w:left="1800"/>
+        <w:rPr>
+          <w:rFonts w:ascii="Times New Roman" w:hAnsi="Times New Roman" w:cs="Times New Roman"/>
+          <w:sz w:val="24"/>
+        </w:rPr>
+      </w:pPr>
+      <w:r>
+        <w:rPr>
+          <w:rFonts w:ascii="Times New Roman" w:hAnsi="Times New Roman" w:cs="Times New Roman"/>
+          <w:sz w:val="24"/>
+        </w:rPr>
         <w:t>Structure</w:t>
       </w:r>
       <w:r>
@@ -617,6 +910,7 @@
           <w:rFonts w:ascii="Times New Roman" w:hAnsi="Times New Roman" w:cs="Times New Roman"/>
           <w:sz w:val="24"/>
         </w:rPr>
+        <w:lastRenderedPageBreak/>
         <w:t xml:space="preserve">Player phải sỡ hữu ít nhất một </w:t>
       </w:r>
       <w:r>
@@ -645,7 +939,7 @@
           <w:rFonts w:ascii="Times New Roman" w:hAnsi="Times New Roman" w:cs="Times New Roman"/>
           <w:sz w:val="24"/>
         </w:rPr>
-        <w:t xml:space="preserve"> thì mới được xây thêm </w:t>
+        <w:t xml:space="preserve"> mới được xây thêm </w:t>
       </w:r>
       <w:r>
         <w:rPr>
@@ -1440,7 +1734,6 @@
           <w:rFonts w:ascii="Times New Roman" w:hAnsi="Times New Roman" w:cs="Times New Roman"/>
           <w:sz w:val="24"/>
         </w:rPr>
-        <w:lastRenderedPageBreak/>
         <w:t xml:space="preserve">Mỗi </w:t>
       </w:r>
       <w:r>
@@ -1998,6 +2291,7 @@
           <w:rFonts w:ascii="Times New Roman" w:hAnsi="Times New Roman" w:cs="Times New Roman"/>
           <w:sz w:val="24"/>
         </w:rPr>
+        <w:lastRenderedPageBreak/>
         <w:t xml:space="preserve">Tài nguyên không thuộc sở hữu của </w:t>
       </w:r>
       <w:r>
@@ -2229,15 +2523,7 @@
           <w:rFonts w:ascii="Times New Roman" w:hAnsi="Times New Roman" w:cs="Times New Roman"/>
           <w:sz w:val="24"/>
         </w:rPr>
-        <w:t xml:space="preserve"> </w:t>
-      </w:r>
-      <w:r>
-        <w:rPr>
-          <w:rFonts w:ascii="Times New Roman" w:hAnsi="Times New Roman" w:cs="Times New Roman"/>
-          <w:sz w:val="24"/>
-        </w:rPr>
-        <w:lastRenderedPageBreak/>
-        <w:t>mỏ, thì các player có thể đợi cho tới khi</w:t>
+        <w:t xml:space="preserve"> mỏ, thì các player có thể đợi cho tới khi</w:t>
       </w:r>
       <w:r>
         <w:rPr>
@@ -2523,57 +2809,117 @@
     <w:p>
       <w:pPr>
         <w:pStyle w:val="ListParagraph"/>
-        <w:numPr>
-          <w:ilvl w:val="1"/>
-          <w:numId w:val="2"/>
-        </w:numPr>
-        <w:spacing w:line="360" w:lineRule="auto"/>
-        <w:rPr>
-          <w:rFonts w:ascii="Times New Roman" w:hAnsi="Times New Roman" w:cs="Times New Roman"/>
-          <w:sz w:val="24"/>
-        </w:rPr>
-      </w:pPr>
-      <w:r>
-        <w:rPr>
-          <w:rFonts w:ascii="Times New Roman" w:hAnsi="Times New Roman" w:cs="Times New Roman"/>
-          <w:sz w:val="24"/>
-        </w:rPr>
-        <w:t>Mỗi loại Unit sẽ được Player mua, nếu</w:t>
-      </w:r>
-      <w:r>
-        <w:rPr>
-          <w:rFonts w:ascii="Times New Roman" w:hAnsi="Times New Roman" w:cs="Times New Roman"/>
-          <w:sz w:val="24"/>
-        </w:rPr>
-        <w:t xml:space="preserve"> hiện tại P</w:t>
-      </w:r>
-      <w:r>
-        <w:rPr>
-          <w:rFonts w:ascii="Times New Roman" w:hAnsi="Times New Roman" w:cs="Times New Roman"/>
-          <w:sz w:val="24"/>
-        </w:rPr>
-        <w:t>layer được phép mua và có đủ các yêu cầu cần thiết về tài nguyên</w:t>
-      </w:r>
-      <w:r>
-        <w:rPr>
-          <w:rFonts w:ascii="Times New Roman" w:hAnsi="Times New Roman" w:cs="Times New Roman"/>
-          <w:sz w:val="24"/>
-        </w:rPr>
-        <w:t xml:space="preserve"> để</w:t>
-      </w:r>
-      <w:r>
-        <w:rPr>
-          <w:rFonts w:ascii="Times New Roman" w:hAnsi="Times New Roman" w:cs="Times New Roman"/>
-          <w:sz w:val="24"/>
-        </w:rPr>
-        <w:t xml:space="preserve"> mua</w:t>
-      </w:r>
-      <w:r>
-        <w:rPr>
-          <w:rFonts w:ascii="Times New Roman" w:hAnsi="Times New Roman" w:cs="Times New Roman"/>
-          <w:sz w:val="24"/>
-        </w:rPr>
-        <w:t>.</w:t>
+        <w:spacing w:line="360" w:lineRule="auto"/>
+        <w:ind w:left="1080"/>
+        <w:jc w:val="center"/>
+        <w:rPr>
+          <w:rFonts w:ascii="Times New Roman" w:hAnsi="Times New Roman" w:cs="Times New Roman"/>
+          <w:sz w:val="24"/>
+        </w:rPr>
+      </w:pPr>
+      <w:r>
+        <w:rPr>
+          <w:rFonts w:ascii="Times New Roman" w:hAnsi="Times New Roman" w:cs="Times New Roman"/>
+          <w:noProof/>
+          <w:sz w:val="24"/>
+        </w:rPr>
+        <w:drawing>
+          <wp:inline distT="0" distB="0" distL="0" distR="0">
+            <wp:extent cx="947108" cy="947108"/>
+            <wp:effectExtent l="19050" t="0" r="0" b="0"/>
+            <wp:docPr id="4" name="Picture 3" descr="C:\Documents and Settings\Administrator\Desktop\New Folder\src\GameDemo1\Content\Unit\elf_swordman\063_elf_swordman_ATTACK.1.04.png"/>
+            <wp:cNvGraphicFramePr>
+              <a:graphicFrameLocks xmlns:a="http://schemas.openxmlformats.org/drawingml/2006/main" noChangeAspect="1"/>
+            </wp:cNvGraphicFramePr>
+            <a:graphic xmlns:a="http://schemas.openxmlformats.org/drawingml/2006/main">
+              <a:graphicData uri="http://schemas.openxmlformats.org/drawingml/2006/picture">
+                <pic:pic xmlns:pic="http://schemas.openxmlformats.org/drawingml/2006/picture">
+                  <pic:nvPicPr>
+                    <pic:cNvPr id="0" name="Picture 3" descr="C:\Documents and Settings\Administrator\Desktop\New Folder\src\GameDemo1\Content\Unit\elf_swordman\063_elf_swordman_ATTACK.1.04.png"/>
+                    <pic:cNvPicPr>
+                      <a:picLocks noChangeAspect="1" noChangeArrowheads="1"/>
+                    </pic:cNvPicPr>
+                  </pic:nvPicPr>
+                  <pic:blipFill>
+                    <a:blip r:embed="rId8"/>
+                    <a:srcRect/>
+                    <a:stretch>
+                      <a:fillRect/>
+                    </a:stretch>
+                  </pic:blipFill>
+                  <pic:spPr bwMode="auto">
+                    <a:xfrm>
+                      <a:off x="0" y="0"/>
+                      <a:ext cx="948036" cy="948036"/>
+                    </a:xfrm>
+                    <a:prstGeom prst="rect">
+                      <a:avLst/>
+                    </a:prstGeom>
+                    <a:noFill/>
+                    <a:ln w="9525">
+                      <a:noFill/>
+                      <a:miter lim="800000"/>
+                      <a:headEnd/>
+                      <a:tailEnd/>
+                    </a:ln>
+                  </pic:spPr>
+                </pic:pic>
+              </a:graphicData>
+            </a:graphic>
+          </wp:inline>
+        </w:drawing>
+      </w:r>
+      <w:r>
+        <w:rPr>
+          <w:rFonts w:ascii="Times New Roman" w:hAnsi="Times New Roman" w:cs="Times New Roman"/>
+          <w:noProof/>
+          <w:sz w:val="24"/>
+        </w:rPr>
+        <w:drawing>
+          <wp:inline distT="0" distB="0" distL="0" distR="0">
+            <wp:extent cx="957532" cy="957532"/>
+            <wp:effectExtent l="19050" t="0" r="0" b="0"/>
+            <wp:docPr id="8" name="Picture 6" descr="C:\Documents and Settings\Administrator\Desktop\New Folder\src\GameDemo1\Content\Unit\Archon_Archer\004_Archon_Archer_IDLE.1.05.png"/>
+            <wp:cNvGraphicFramePr>
+              <a:graphicFrameLocks xmlns:a="http://schemas.openxmlformats.org/drawingml/2006/main" noChangeAspect="1"/>
+            </wp:cNvGraphicFramePr>
+            <a:graphic xmlns:a="http://schemas.openxmlformats.org/drawingml/2006/main">
+              <a:graphicData uri="http://schemas.openxmlformats.org/drawingml/2006/picture">
+                <pic:pic xmlns:pic="http://schemas.openxmlformats.org/drawingml/2006/picture">
+                  <pic:nvPicPr>
+                    <pic:cNvPr id="0" name="Picture 6" descr="C:\Documents and Settings\Administrator\Desktop\New Folder\src\GameDemo1\Content\Unit\Archon_Archer\004_Archon_Archer_IDLE.1.05.png"/>
+                    <pic:cNvPicPr>
+                      <a:picLocks noChangeAspect="1" noChangeArrowheads="1"/>
+                    </pic:cNvPicPr>
+                  </pic:nvPicPr>
+                  <pic:blipFill>
+                    <a:blip r:embed="rId9"/>
+                    <a:srcRect/>
+                    <a:stretch>
+                      <a:fillRect/>
+                    </a:stretch>
+                  </pic:blipFill>
+                  <pic:spPr bwMode="auto">
+                    <a:xfrm>
+                      <a:off x="0" y="0"/>
+                      <a:ext cx="958713" cy="958713"/>
+                    </a:xfrm>
+                    <a:prstGeom prst="rect">
+                      <a:avLst/>
+                    </a:prstGeom>
+                    <a:noFill/>
+                    <a:ln w="9525">
+                      <a:noFill/>
+                      <a:miter lim="800000"/>
+                      <a:headEnd/>
+                      <a:tailEnd/>
+                    </a:ln>
+                  </pic:spPr>
+                </pic:pic>
+              </a:graphicData>
+            </a:graphic>
+          </wp:inline>
+        </w:drawing>
       </w:r>
     </w:p>
     <w:p>
@@ -2594,6 +2940,62 @@
           <w:rFonts w:ascii="Times New Roman" w:hAnsi="Times New Roman" w:cs="Times New Roman"/>
           <w:sz w:val="24"/>
         </w:rPr>
+        <w:t>Mỗi loại Unit sẽ được Player mua, nếu</w:t>
+      </w:r>
+      <w:r>
+        <w:rPr>
+          <w:rFonts w:ascii="Times New Roman" w:hAnsi="Times New Roman" w:cs="Times New Roman"/>
+          <w:sz w:val="24"/>
+        </w:rPr>
+        <w:t xml:space="preserve"> hiện tại P</w:t>
+      </w:r>
+      <w:r>
+        <w:rPr>
+          <w:rFonts w:ascii="Times New Roman" w:hAnsi="Times New Roman" w:cs="Times New Roman"/>
+          <w:sz w:val="24"/>
+        </w:rPr>
+        <w:t>layer được phép mua và có đủ các yêu cầu cần thiết về tài nguyên</w:t>
+      </w:r>
+      <w:r>
+        <w:rPr>
+          <w:rFonts w:ascii="Times New Roman" w:hAnsi="Times New Roman" w:cs="Times New Roman"/>
+          <w:sz w:val="24"/>
+        </w:rPr>
+        <w:t xml:space="preserve"> để</w:t>
+      </w:r>
+      <w:r>
+        <w:rPr>
+          <w:rFonts w:ascii="Times New Roman" w:hAnsi="Times New Roman" w:cs="Times New Roman"/>
+          <w:sz w:val="24"/>
+        </w:rPr>
+        <w:t xml:space="preserve"> mua</w:t>
+      </w:r>
+      <w:r>
+        <w:rPr>
+          <w:rFonts w:ascii="Times New Roman" w:hAnsi="Times New Roman" w:cs="Times New Roman"/>
+          <w:sz w:val="24"/>
+        </w:rPr>
+        <w:t>.</w:t>
+      </w:r>
+    </w:p>
+    <w:p>
+      <w:pPr>
+        <w:pStyle w:val="ListParagraph"/>
+        <w:numPr>
+          <w:ilvl w:val="1"/>
+          <w:numId w:val="2"/>
+        </w:numPr>
+        <w:spacing w:line="360" w:lineRule="auto"/>
+        <w:rPr>
+          <w:rFonts w:ascii="Times New Roman" w:hAnsi="Times New Roman" w:cs="Times New Roman"/>
+          <w:sz w:val="24"/>
+        </w:rPr>
+      </w:pPr>
+      <w:r>
+        <w:rPr>
+          <w:rFonts w:ascii="Times New Roman" w:hAnsi="Times New Roman" w:cs="Times New Roman"/>
+          <w:sz w:val="24"/>
+        </w:rPr>
         <w:t>Unit đ</w:t>
       </w:r>
       <w:r>
@@ -2692,6 +3094,7 @@
           <w:rFonts w:ascii="Times New Roman" w:hAnsi="Times New Roman" w:cs="Times New Roman"/>
           <w:sz w:val="24"/>
         </w:rPr>
+        <w:lastRenderedPageBreak/>
         <w:t>Mở rộng số lượng tối đa</w:t>
       </w:r>
       <w:r>
@@ -3007,7 +3410,42 @@
           <w:rFonts w:ascii="Times New Roman" w:hAnsi="Times New Roman" w:cs="Times New Roman"/>
           <w:sz w:val="24"/>
         </w:rPr>
-        <w:t>Nếu đối phương là đồng minh thì cần phát động tấn công(không cần áp sát, không cần tấn công)</w:t>
+        <w:t>Đ</w:t>
+      </w:r>
+      <w:r>
+        <w:rPr>
+          <w:rFonts w:ascii="Times New Roman" w:hAnsi="Times New Roman" w:cs="Times New Roman"/>
+          <w:sz w:val="24"/>
+        </w:rPr>
+        <w:t>ối phương</w:t>
+      </w:r>
+      <w:r>
+        <w:rPr>
+          <w:rFonts w:ascii="Times New Roman" w:hAnsi="Times New Roman" w:cs="Times New Roman"/>
+          <w:sz w:val="24"/>
+        </w:rPr>
+        <w:t xml:space="preserve"> mà Unit phát hiện được</w:t>
+      </w:r>
+      <w:r>
+        <w:rPr>
+          <w:rFonts w:ascii="Times New Roman" w:hAnsi="Times New Roman" w:cs="Times New Roman"/>
+          <w:sz w:val="24"/>
+        </w:rPr>
+        <w:t xml:space="preserve"> là đồ</w:t>
+      </w:r>
+      <w:r>
+        <w:rPr>
+          <w:rFonts w:ascii="Times New Roman" w:hAnsi="Times New Roman" w:cs="Times New Roman"/>
+          <w:sz w:val="24"/>
+        </w:rPr>
+        <w:t>ng minh, Unit không</w:t>
+      </w:r>
+      <w:r>
+        <w:rPr>
+          <w:rFonts w:ascii="Times New Roman" w:hAnsi="Times New Roman" w:cs="Times New Roman"/>
+          <w:sz w:val="24"/>
+        </w:rPr>
+        <w:t xml:space="preserve"> cần phát động tấn công(không cần áp sát, không cần tấn công)</w:t>
       </w:r>
       <w:r>
         <w:rPr>
@@ -3035,7 +3473,6 @@
           <w:rFonts w:ascii="Times New Roman" w:hAnsi="Times New Roman" w:cs="Times New Roman"/>
           <w:sz w:val="24"/>
         </w:rPr>
-        <w:lastRenderedPageBreak/>
         <w:t>Đội chơi(player)</w:t>
       </w:r>
     </w:p>
@@ -3428,6 +3865,7 @@
           <w:rFonts w:ascii="Times New Roman" w:hAnsi="Times New Roman" w:cs="Times New Roman"/>
           <w:sz w:val="24"/>
         </w:rPr>
+        <w:lastRenderedPageBreak/>
         <w:t>Player sẽ chọn Structure để xây dựng, bỏ ra một số lượng tài nguyên tương ứng với lượng tài nguyên mà Structure khi chấp nhận xây Structure đó, chọn vị trí sẽ xây Structure trên bản đồ.</w:t>
       </w:r>
     </w:p>
@@ -3631,7 +4069,6 @@
           <w:rFonts w:ascii="Times New Roman" w:hAnsi="Times New Roman" w:cs="Times New Roman"/>
           <w:sz w:val="24"/>
         </w:rPr>
-        <w:lastRenderedPageBreak/>
         <w:t xml:space="preserve">Player sẽ thua trận trong cuộc chơi, nếu không còn bất kì </w:t>
       </w:r>
       <w:r>
@@ -3980,7 +4417,7 @@
         <w:ind w:left="2160" w:hanging="180"/>
       </w:pPr>
     </w:lvl>
-    <w:lvl w:ilvl="3" w:tplc="0409000F" w:tentative="1">
+    <w:lvl w:ilvl="3" w:tplc="0409000F">
       <w:start w:val="1"/>
       <w:numFmt w:val="decimal"/>
       <w:lvlText w:val="%4."/>
@@ -4246,6 +4683,36 @@
       <w:ind w:left="720"/>
       <w:contextualSpacing/>
     </w:pPr>
+  </w:style>
+  <w:style w:type="paragraph" w:styleId="BalloonText">
+    <w:name w:val="Balloon Text"/>
+    <w:basedOn w:val="Normal"/>
+    <w:link w:val="BalloonTextChar"/>
+    <w:uiPriority w:val="99"/>
+    <w:semiHidden/>
+    <w:unhideWhenUsed/>
+    <w:rsid w:val="00C829CC"/>
+    <w:pPr>
+      <w:spacing w:after="0" w:line="240" w:lineRule="auto"/>
+    </w:pPr>
+    <w:rPr>
+      <w:rFonts w:ascii="Tahoma" w:hAnsi="Tahoma" w:cs="Tahoma"/>
+      <w:sz w:val="16"/>
+      <w:szCs w:val="16"/>
+    </w:rPr>
+  </w:style>
+  <w:style w:type="character" w:customStyle="1" w:styleId="BalloonTextChar">
+    <w:name w:val="Balloon Text Char"/>
+    <w:basedOn w:val="DefaultParagraphFont"/>
+    <w:link w:val="BalloonText"/>
+    <w:uiPriority w:val="99"/>
+    <w:semiHidden/>
+    <w:rsid w:val="00C829CC"/>
+    <w:rPr>
+      <w:rFonts w:ascii="Tahoma" w:hAnsi="Tahoma" w:cs="Tahoma"/>
+      <w:sz w:val="16"/>
+      <w:szCs w:val="16"/>
+    </w:rPr>
   </w:style>
 </w:styles>
 </file>

--- a/trunk/docs/Mo ta game.docx
+++ b/trunk/docs/Mo ta game.docx
@@ -78,6 +78,7 @@
           <w:rFonts w:ascii="Times New Roman" w:hAnsi="Times New Roman" w:cs="Times New Roman"/>
           <w:noProof/>
           <w:sz w:val="24"/>
+          <w:lang w:eastAsia="ja-JP"/>
         </w:rPr>
         <w:drawing>
           <wp:inline distT="0" distB="0" distL="0" distR="0">
@@ -130,6 +131,7 @@
           <w:rFonts w:ascii="Times New Roman" w:hAnsi="Times New Roman" w:cs="Times New Roman"/>
           <w:noProof/>
           <w:sz w:val="24"/>
+          <w:lang w:eastAsia="ja-JP"/>
         </w:rPr>
         <w:drawing>
           <wp:inline distT="0" distB="0" distL="0" distR="0">
@@ -711,7 +713,7 @@
               <v:h position="#0,#1" xrange="0,21600" yrange="0,10800"/>
             </v:handles>
           </v:shapetype>
-          <v:shape id="_x0000_s1029" type="#_x0000_t13" style="position:absolute;left:0;text-align:left;margin-left:229.25pt;margin-top:33.2pt;width:73.75pt;height:7.15pt;z-index:251660288" fillcolor="#d99594 [1941]" strokecolor="#d99594 [1941]" strokeweight="1pt">
+          <v:shape id="_x0000_s1029" type="#_x0000_t13" style="position:absolute;left:0;text-align:left;margin-left:229.25pt;margin-top:25.2pt;width:73.75pt;height:15.15pt;z-index:251660288" fillcolor="#d99594 [1941]" strokecolor="#d99594 [1941]" strokeweight="1pt">
             <v:fill color2="#f2dbdb [661]" angle="-45" focus="-50%" type="gradient"/>
             <v:shadow on="t" type="perspective" color="#622423 [1605]" opacity=".5" offset="1pt" offset2="-3pt"/>
           </v:shape>
@@ -722,6 +724,7 @@
           <w:rFonts w:ascii="Times New Roman" w:hAnsi="Times New Roman" w:cs="Times New Roman"/>
           <w:noProof/>
           <w:sz w:val="24"/>
+          <w:lang w:eastAsia="ja-JP"/>
         </w:rPr>
         <w:drawing>
           <wp:inline distT="0" distB="0" distL="0" distR="0">
@@ -800,7 +803,9 @@
       <w:r>
         <w:rPr>
           <w:rFonts w:ascii="Times New Roman" w:hAnsi="Times New Roman" w:cs="Times New Roman"/>
-          <w:sz w:val="24"/>
+          <w:noProof/>
+          <w:sz w:val="24"/>
+          <w:lang w:eastAsia="ja-JP"/>
         </w:rPr>
         <w:drawing>
           <wp:inline distT="0" distB="0" distL="0" distR="0">
@@ -2822,6 +2827,7 @@
           <w:rFonts w:ascii="Times New Roman" w:hAnsi="Times New Roman" w:cs="Times New Roman"/>
           <w:noProof/>
           <w:sz w:val="24"/>
+          <w:lang w:eastAsia="ja-JP"/>
         </w:rPr>
         <w:drawing>
           <wp:inline distT="0" distB="0" distL="0" distR="0">
@@ -2874,6 +2880,7 @@
           <w:rFonts w:ascii="Times New Roman" w:hAnsi="Times New Roman" w:cs="Times New Roman"/>
           <w:noProof/>
           <w:sz w:val="24"/>
+          <w:lang w:eastAsia="ja-JP"/>
         </w:rPr>
         <w:drawing>
           <wp:inline distT="0" distB="0" distL="0" distR="0">
@@ -2921,6 +2928,59 @@
           </wp:inline>
         </w:drawing>
       </w:r>
+      <w:r>
+        <w:rPr>
+          <w:rFonts w:ascii="Times New Roman" w:hAnsi="Times New Roman" w:cs="Times New Roman"/>
+          <w:noProof/>
+          <w:sz w:val="24"/>
+          <w:lang w:eastAsia="ja-JP"/>
+        </w:rPr>
+        <w:drawing>
+          <wp:inline distT="0" distB="0" distL="0" distR="0">
+            <wp:extent cx="879894" cy="879894"/>
+            <wp:effectExtent l="0" t="0" r="0" b="0"/>
+            <wp:docPr id="9" name="Picture 3" descr="C:\Users\ThaiBao\Desktop\New Folder\src\GameDemo1\Content\Unit\Black_Angel\102_Black_Angel_IDLE.2.03.png"/>
+            <wp:cNvGraphicFramePr>
+              <a:graphicFrameLocks xmlns:a="http://schemas.openxmlformats.org/drawingml/2006/main" noChangeAspect="1"/>
+            </wp:cNvGraphicFramePr>
+            <a:graphic xmlns:a="http://schemas.openxmlformats.org/drawingml/2006/main">
+              <a:graphicData uri="http://schemas.openxmlformats.org/drawingml/2006/picture">
+                <pic:pic xmlns:pic="http://schemas.openxmlformats.org/drawingml/2006/picture">
+                  <pic:nvPicPr>
+                    <pic:cNvPr id="0" name="Picture 3" descr="C:\Users\ThaiBao\Desktop\New Folder\src\GameDemo1\Content\Unit\Black_Angel\102_Black_Angel_IDLE.2.03.png"/>
+                    <pic:cNvPicPr>
+                      <a:picLocks noChangeAspect="1" noChangeArrowheads="1"/>
+                    </pic:cNvPicPr>
+                  </pic:nvPicPr>
+                  <pic:blipFill>
+                    <a:blip r:embed="rId10"/>
+                    <a:srcRect/>
+                    <a:stretch>
+                      <a:fillRect/>
+                    </a:stretch>
+                  </pic:blipFill>
+                  <pic:spPr bwMode="auto">
+                    <a:xfrm>
+                      <a:off x="0" y="0"/>
+                      <a:ext cx="879678" cy="879678"/>
+                    </a:xfrm>
+                    <a:prstGeom prst="rect">
+                      <a:avLst/>
+                    </a:prstGeom>
+                    <a:noFill/>
+                    <a:ln w="9525">
+                      <a:noFill/>
+                      <a:miter lim="800000"/>
+                      <a:headEnd/>
+                      <a:tailEnd/>
+                    </a:ln>
+                  </pic:spPr>
+                </pic:pic>
+              </a:graphicData>
+            </a:graphic>
+          </wp:inline>
+        </w:drawing>
+      </w:r>
     </w:p>
     <w:p>
       <w:pPr>
@@ -3389,7 +3449,15 @@
           <w:rFonts w:ascii="Times New Roman" w:hAnsi="Times New Roman" w:cs="Times New Roman"/>
           <w:sz w:val="24"/>
         </w:rPr>
-        <w:t xml:space="preserve"> phe đối kháng, tiêu hủy sinh lực đến khi một trong hai không còn sinh lực và chết.</w:t>
+        <w:t xml:space="preserve"> phe đối kháng, tiêu hủy sinh lực đến khi một trong hai không còn sinh lực và chết</w:t>
+      </w:r>
+      <w:r>
+        <w:rPr>
+          <w:rFonts w:ascii="Times New Roman" w:hAnsi="Times New Roman" w:cs="Times New Roman" w:hint="eastAsia"/>
+          <w:sz w:val="24"/>
+          <w:lang w:eastAsia="ja-JP"/>
+        </w:rPr>
+        <w:t>.</w:t>
       </w:r>
     </w:p>
     <w:p>
@@ -4489,7 +4557,7 @@
   <w:docDefaults>
     <w:rPrDefault>
       <w:rPr>
-        <w:rFonts w:asciiTheme="minorHAnsi" w:eastAsiaTheme="minorHAnsi" w:hAnsiTheme="minorHAnsi" w:cstheme="minorBidi"/>
+        <w:rFonts w:asciiTheme="minorHAnsi" w:eastAsiaTheme="minorEastAsia" w:hAnsiTheme="minorHAnsi" w:cstheme="minorBidi"/>
         <w:sz w:val="22"/>
         <w:szCs w:val="22"/>
         <w:lang w:val="en-US" w:eastAsia="en-US" w:bidi="ar-SA"/>

--- a/trunk/docs/Mo ta game.docx
+++ b/trunk/docs/Mo ta game.docx
@@ -83,7 +83,7 @@
         <w:drawing>
           <wp:inline distT="0" distB="0" distL="0" distR="0">
             <wp:extent cx="802257" cy="802257"/>
-            <wp:effectExtent l="19050" t="0" r="0" b="0"/>
+            <wp:effectExtent l="114300" t="57150" r="283593" b="264543"/>
             <wp:docPr id="2" name="Picture 1" descr="C:\Documents and Settings\Administrator\Desktop\New Folder\src\GameDemo1\Content\Structure\TownHall\TownHall.png"/>
             <wp:cNvGraphicFramePr>
               <a:graphicFrameLocks xmlns:a="http://schemas.openxmlformats.org/drawingml/2006/main" noChangeAspect="1"/>
@@ -112,13 +112,16 @@
                     <a:prstGeom prst="rect">
                       <a:avLst/>
                     </a:prstGeom>
-                    <a:noFill/>
-                    <a:ln w="9525">
+                    <a:ln>
                       <a:noFill/>
-                      <a:miter lim="800000"/>
-                      <a:headEnd/>
-                      <a:tailEnd/>
                     </a:ln>
+                    <a:effectLst>
+                      <a:outerShdw blurRad="292100" dist="139700" dir="2700000" algn="tl" rotWithShape="0">
+                        <a:srgbClr val="333333">
+                          <a:alpha val="65000"/>
+                        </a:srgbClr>
+                      </a:outerShdw>
+                    </a:effectLst>
                   </pic:spPr>
                 </pic:pic>
               </a:graphicData>
@@ -136,7 +139,7 @@
         <w:drawing>
           <wp:inline distT="0" distB="0" distL="0" distR="0">
             <wp:extent cx="972987" cy="972987"/>
-            <wp:effectExtent l="19050" t="0" r="0" b="0"/>
+            <wp:effectExtent l="95250" t="0" r="284313" b="55713"/>
             <wp:docPr id="7" name="Picture 5" descr="C:\Documents and Settings\Administrator\Desktop\New Folder\src\GameDemo1\Content\Structure\Animal\Animal.png"/>
             <wp:cNvGraphicFramePr>
               <a:graphicFrameLocks xmlns:a="http://schemas.openxmlformats.org/drawingml/2006/main" noChangeAspect="1"/>
@@ -165,13 +168,16 @@
                     <a:prstGeom prst="rect">
                       <a:avLst/>
                     </a:prstGeom>
-                    <a:noFill/>
-                    <a:ln w="9525">
+                    <a:ln>
                       <a:noFill/>
-                      <a:miter lim="800000"/>
-                      <a:headEnd/>
-                      <a:tailEnd/>
                     </a:ln>
+                    <a:effectLst>
+                      <a:outerShdw blurRad="292100" dist="139700" dir="2700000" algn="tl" rotWithShape="0">
+                        <a:srgbClr val="333333">
+                          <a:alpha val="65000"/>
+                        </a:srgbClr>
+                      </a:outerShdw>
+                    </a:effectLst>
                   </pic:spPr>
                 </pic:pic>
               </a:graphicData>
@@ -729,7 +735,7 @@
         <w:drawing>
           <wp:inline distT="0" distB="0" distL="0" distR="0">
             <wp:extent cx="760780" cy="760780"/>
-            <wp:effectExtent l="19050" t="0" r="1220" b="0"/>
+            <wp:effectExtent l="57150" t="0" r="248870" b="134570"/>
             <wp:docPr id="5" name="Picture 4" descr="C:\Documents and Settings\Administrator\Desktop\New Folder\src\GameDemo1\Content\Structure\Animal\construction.png"/>
             <wp:cNvGraphicFramePr>
               <a:graphicFrameLocks xmlns:a="http://schemas.openxmlformats.org/drawingml/2006/main" noChangeAspect="1"/>
@@ -758,13 +764,16 @@
                     <a:prstGeom prst="rect">
                       <a:avLst/>
                     </a:prstGeom>
-                    <a:noFill/>
-                    <a:ln w="9525">
+                    <a:ln>
                       <a:noFill/>
-                      <a:miter lim="800000"/>
-                      <a:headEnd/>
-                      <a:tailEnd/>
                     </a:ln>
+                    <a:effectLst>
+                      <a:outerShdw blurRad="292100" dist="139700" dir="2700000" algn="tl" rotWithShape="0">
+                        <a:srgbClr val="333333">
+                          <a:alpha val="65000"/>
+                        </a:srgbClr>
+                      </a:outerShdw>
+                    </a:effectLst>
                   </pic:spPr>
                 </pic:pic>
               </a:graphicData>
@@ -796,13 +805,6 @@
       <w:r>
         <w:rPr>
           <w:rFonts w:ascii="Times New Roman" w:hAnsi="Times New Roman" w:cs="Times New Roman"/>
-          <w:sz w:val="24"/>
-        </w:rPr>
-        <w:tab/>
-      </w:r>
-      <w:r>
-        <w:rPr>
-          <w:rFonts w:ascii="Times New Roman" w:hAnsi="Times New Roman" w:cs="Times New Roman"/>
           <w:noProof/>
           <w:sz w:val="24"/>
           <w:lang w:eastAsia="ja-JP"/>
@@ -810,7 +812,7 @@
         <w:drawing>
           <wp:inline distT="0" distB="0" distL="0" distR="0">
             <wp:extent cx="665683" cy="665683"/>
-            <wp:effectExtent l="19050" t="0" r="0" b="0"/>
+            <wp:effectExtent l="114300" t="57150" r="305867" b="267767"/>
             <wp:docPr id="6" name="Picture 1" descr="C:\Documents and Settings\Administrator\Desktop\New Folder\src\GameDemo1\Content\Structure\TownHall\TownHall.png"/>
             <wp:cNvGraphicFramePr>
               <a:graphicFrameLocks xmlns:a="http://schemas.openxmlformats.org/drawingml/2006/main" noChangeAspect="1"/>
@@ -839,13 +841,16 @@
                     <a:prstGeom prst="rect">
                       <a:avLst/>
                     </a:prstGeom>
-                    <a:noFill/>
-                    <a:ln w="9525">
+                    <a:ln>
                       <a:noFill/>
-                      <a:miter lim="800000"/>
-                      <a:headEnd/>
-                      <a:tailEnd/>
                     </a:ln>
+                    <a:effectLst>
+                      <a:outerShdw blurRad="292100" dist="139700" dir="2700000" algn="tl" rotWithShape="0">
+                        <a:srgbClr val="333333">
+                          <a:alpha val="65000"/>
+                        </a:srgbClr>
+                      </a:outerShdw>
+                    </a:effectLst>
                   </pic:spPr>
                 </pic:pic>
               </a:graphicData>
@@ -2832,7 +2837,7 @@
         <w:drawing>
           <wp:inline distT="0" distB="0" distL="0" distR="0">
             <wp:extent cx="947108" cy="947108"/>
-            <wp:effectExtent l="19050" t="0" r="0" b="0"/>
+            <wp:effectExtent l="38100" t="0" r="0" b="0"/>
             <wp:docPr id="4" name="Picture 3" descr="C:\Documents and Settings\Administrator\Desktop\New Folder\src\GameDemo1\Content\Unit\elf_swordman\063_elf_swordman_ATTACK.1.04.png"/>
             <wp:cNvGraphicFramePr>
               <a:graphicFrameLocks xmlns:a="http://schemas.openxmlformats.org/drawingml/2006/main" noChangeAspect="1"/>
@@ -2861,13 +2866,16 @@
                     <a:prstGeom prst="rect">
                       <a:avLst/>
                     </a:prstGeom>
-                    <a:noFill/>
-                    <a:ln w="9525">
+                    <a:ln>
                       <a:noFill/>
-                      <a:miter lim="800000"/>
-                      <a:headEnd/>
-                      <a:tailEnd/>
                     </a:ln>
+                    <a:effectLst>
+                      <a:outerShdw blurRad="292100" dist="139700" dir="2700000" algn="tl" rotWithShape="0">
+                        <a:srgbClr val="333333">
+                          <a:alpha val="65000"/>
+                        </a:srgbClr>
+                      </a:outerShdw>
+                    </a:effectLst>
                   </pic:spPr>
                 </pic:pic>
               </a:graphicData>
@@ -2885,7 +2893,7 @@
         <w:drawing>
           <wp:inline distT="0" distB="0" distL="0" distR="0">
             <wp:extent cx="957532" cy="957532"/>
-            <wp:effectExtent l="19050" t="0" r="0" b="0"/>
+            <wp:effectExtent l="0" t="0" r="14018" b="14018"/>
             <wp:docPr id="8" name="Picture 6" descr="C:\Documents and Settings\Administrator\Desktop\New Folder\src\GameDemo1\Content\Unit\Archon_Archer\004_Archon_Archer_IDLE.1.05.png"/>
             <wp:cNvGraphicFramePr>
               <a:graphicFrameLocks xmlns:a="http://schemas.openxmlformats.org/drawingml/2006/main" noChangeAspect="1"/>
@@ -2914,13 +2922,16 @@
                     <a:prstGeom prst="rect">
                       <a:avLst/>
                     </a:prstGeom>
-                    <a:noFill/>
-                    <a:ln w="9525">
+                    <a:ln>
                       <a:noFill/>
-                      <a:miter lim="800000"/>
-                      <a:headEnd/>
-                      <a:tailEnd/>
                     </a:ln>
+                    <a:effectLst>
+                      <a:outerShdw blurRad="292100" dist="139700" dir="2700000" algn="tl" rotWithShape="0">
+                        <a:srgbClr val="333333">
+                          <a:alpha val="65000"/>
+                        </a:srgbClr>
+                      </a:outerShdw>
+                    </a:effectLst>
                   </pic:spPr>
                 </pic:pic>
               </a:graphicData>
@@ -2938,7 +2949,7 @@
         <w:drawing>
           <wp:inline distT="0" distB="0" distL="0" distR="0">
             <wp:extent cx="879894" cy="879894"/>
-            <wp:effectExtent l="0" t="0" r="0" b="0"/>
+            <wp:effectExtent l="0" t="0" r="205956" b="72606"/>
             <wp:docPr id="9" name="Picture 3" descr="C:\Users\ThaiBao\Desktop\New Folder\src\GameDemo1\Content\Unit\Black_Angel\102_Black_Angel_IDLE.2.03.png"/>
             <wp:cNvGraphicFramePr>
               <a:graphicFrameLocks xmlns:a="http://schemas.openxmlformats.org/drawingml/2006/main" noChangeAspect="1"/>
@@ -2967,13 +2978,16 @@
                     <a:prstGeom prst="rect">
                       <a:avLst/>
                     </a:prstGeom>
-                    <a:noFill/>
-                    <a:ln w="9525">
+                    <a:ln>
                       <a:noFill/>
-                      <a:miter lim="800000"/>
-                      <a:headEnd/>
-                      <a:tailEnd/>
                     </a:ln>
+                    <a:effectLst>
+                      <a:outerShdw blurRad="292100" dist="139700" dir="2700000" algn="tl" rotWithShape="0">
+                        <a:srgbClr val="333333">
+                          <a:alpha val="65000"/>
+                        </a:srgbClr>
+                      </a:outerShdw>
+                    </a:effectLst>
                   </pic:spPr>
                 </pic:pic>
               </a:graphicData>
@@ -3398,7 +3412,7 @@
         </w:numPr>
         <w:spacing w:line="360" w:lineRule="auto"/>
         <w:rPr>
-          <w:rFonts w:ascii="Times New Roman" w:hAnsi="Times New Roman" w:cs="Times New Roman"/>
+          <w:rFonts w:ascii="Times New Roman" w:hAnsi="Times New Roman" w:cs="Times New Roman" w:hint="eastAsia"/>
           <w:sz w:val="24"/>
         </w:rPr>
       </w:pPr>
@@ -3458,6 +3472,74 @@
           <w:lang w:eastAsia="ja-JP"/>
         </w:rPr>
         <w:t>.</w:t>
+      </w:r>
+    </w:p>
+    <w:p>
+      <w:pPr>
+        <w:pStyle w:val="ListParagraph"/>
+        <w:spacing w:line="360" w:lineRule="auto"/>
+        <w:ind w:left="1440"/>
+        <w:jc w:val="center"/>
+        <w:rPr>
+          <w:rFonts w:ascii="Times New Roman" w:hAnsi="Times New Roman" w:cs="Times New Roman"/>
+          <w:sz w:val="24"/>
+        </w:rPr>
+      </w:pPr>
+      <w:r>
+        <w:rPr>
+          <w:rFonts w:ascii="Times New Roman" w:hAnsi="Times New Roman" w:cs="Times New Roman"/>
+          <w:noProof/>
+          <w:sz w:val="24"/>
+          <w:lang w:eastAsia="ja-JP"/>
+        </w:rPr>
+        <w:drawing>
+          <wp:inline distT="0" distB="0" distL="0" distR="0">
+            <wp:extent cx="2233914" cy="2233914"/>
+            <wp:effectExtent l="0" t="0" r="128286" b="0"/>
+            <wp:docPr id="10" name="Picture 4" descr="C:\Users\ThaiBao\Desktop\239_Humans_Knight_WALK.3.10.png"/>
+            <wp:cNvGraphicFramePr>
+              <a:graphicFrameLocks xmlns:a="http://schemas.openxmlformats.org/drawingml/2006/main" noChangeAspect="1"/>
+            </wp:cNvGraphicFramePr>
+            <a:graphic xmlns:a="http://schemas.openxmlformats.org/drawingml/2006/main">
+              <a:graphicData uri="http://schemas.openxmlformats.org/drawingml/2006/picture">
+                <pic:pic xmlns:pic="http://schemas.openxmlformats.org/drawingml/2006/picture">
+                  <pic:nvPicPr>
+                    <pic:cNvPr id="0" name="Picture 4" descr="C:\Users\ThaiBao\Desktop\239_Humans_Knight_WALK.3.10.png"/>
+                    <pic:cNvPicPr>
+                      <a:picLocks noChangeAspect="1" noChangeArrowheads="1"/>
+                    </pic:cNvPicPr>
+                  </pic:nvPicPr>
+                  <pic:blipFill>
+                    <a:blip r:embed="rId11"/>
+                    <a:srcRect/>
+                    <a:stretch>
+                      <a:fillRect/>
+                    </a:stretch>
+                  </pic:blipFill>
+                  <pic:spPr bwMode="auto">
+                    <a:xfrm>
+                      <a:off x="0" y="0"/>
+                      <a:ext cx="2233870" cy="2233870"/>
+                    </a:xfrm>
+                    <a:prstGeom prst="rect">
+                      <a:avLst/>
+                    </a:prstGeom>
+                    <a:ln>
+                      <a:noFill/>
+                    </a:ln>
+                    <a:effectLst>
+                      <a:outerShdw blurRad="292100" dist="139700" dir="2700000" algn="tl" rotWithShape="0">
+                        <a:srgbClr val="333333">
+                          <a:alpha val="65000"/>
+                        </a:srgbClr>
+                      </a:outerShdw>
+                    </a:effectLst>
+                  </pic:spPr>
+                </pic:pic>
+              </a:graphicData>
+            </a:graphic>
+          </wp:inline>
+        </w:drawing>
       </w:r>
     </w:p>
     <w:p>
@@ -3583,6 +3665,7 @@
           <w:rFonts w:ascii="Times New Roman" w:hAnsi="Times New Roman" w:cs="Times New Roman"/>
           <w:sz w:val="24"/>
         </w:rPr>
+        <w:lastRenderedPageBreak/>
         <w:t>Các Player làm đồng minh của nhau không được chia sẽ tài nguyên</w:t>
       </w:r>
       <w:r>
@@ -3933,7 +4016,6 @@
           <w:rFonts w:ascii="Times New Roman" w:hAnsi="Times New Roman" w:cs="Times New Roman"/>
           <w:sz w:val="24"/>
         </w:rPr>
-        <w:lastRenderedPageBreak/>
         <w:t>Player sẽ chọn Structure để xây dựng, bỏ ra một số lượng tài nguyên tương ứng với lượng tài nguyên mà Structure khi chấp nhận xây Structure đó, chọn vị trí sẽ xây Structure trên bản đồ.</w:t>
       </w:r>
     </w:p>

--- a/trunk/docs/Mo ta game.docx
+++ b/trunk/docs/Mo ta game.docx
@@ -78,7 +78,6 @@
           <w:rFonts w:ascii="Times New Roman" w:hAnsi="Times New Roman" w:cs="Times New Roman"/>
           <w:noProof/>
           <w:sz w:val="24"/>
-          <w:lang w:eastAsia="ja-JP"/>
         </w:rPr>
         <w:drawing>
           <wp:inline distT="0" distB="0" distL="0" distR="0">
@@ -134,7 +133,6 @@
           <w:rFonts w:ascii="Times New Roman" w:hAnsi="Times New Roman" w:cs="Times New Roman"/>
           <w:noProof/>
           <w:sz w:val="24"/>
-          <w:lang w:eastAsia="ja-JP"/>
         </w:rPr>
         <w:drawing>
           <wp:inline distT="0" distB="0" distL="0" distR="0">
@@ -205,14 +203,14 @@
           <w:rFonts w:ascii="Times New Roman" w:hAnsi="Times New Roman" w:cs="Times New Roman"/>
           <w:sz w:val="24"/>
         </w:rPr>
-        <w:t>Mỗi player mặc đị</w:t>
-      </w:r>
-      <w:r>
-        <w:rPr>
-          <w:rFonts w:ascii="Times New Roman" w:hAnsi="Times New Roman" w:cs="Times New Roman"/>
-          <w:sz w:val="24"/>
-        </w:rPr>
-        <w:t>nh có một</w:t>
+        <w:t>Structure bao gồm nhiều loại khác nhau</w:t>
+      </w:r>
+      <w:r>
+        <w:rPr>
+          <w:rFonts w:ascii="Times New Roman" w:hAnsi="Times New Roman" w:cs="Times New Roman"/>
+          <w:sz w:val="24"/>
+        </w:rPr>
+        <w:t>.</w:t>
       </w:r>
       <w:r>
         <w:rPr>
@@ -226,126 +224,28 @@
           <w:rFonts w:ascii="Times New Roman" w:hAnsi="Times New Roman" w:cs="Times New Roman"/>
           <w:sz w:val="24"/>
         </w:rPr>
-        <w:t>Structure</w:t>
-      </w:r>
-      <w:r>
-        <w:rPr>
-          <w:rFonts w:ascii="Times New Roman" w:hAnsi="Times New Roman" w:cs="Times New Roman"/>
-          <w:sz w:val="24"/>
-        </w:rPr>
-        <w:t xml:space="preserve"> </w:t>
-      </w:r>
-      <w:r>
-        <w:rPr>
-          <w:rFonts w:ascii="Times New Roman" w:hAnsi="Times New Roman" w:cs="Times New Roman"/>
-          <w:sz w:val="24"/>
-        </w:rPr>
-        <w:t>‘chính’</w:t>
-      </w:r>
-      <w:r>
-        <w:rPr>
-          <w:rFonts w:ascii="Times New Roman" w:hAnsi="Times New Roman" w:cs="Times New Roman"/>
-          <w:sz w:val="24"/>
-        </w:rPr>
-        <w:t xml:space="preserve"> đã được xây</w:t>
-      </w:r>
-      <w:r>
-        <w:rPr>
-          <w:rFonts w:ascii="Times New Roman" w:hAnsi="Times New Roman" w:cs="Times New Roman"/>
-          <w:sz w:val="24"/>
-        </w:rPr>
-        <w:t xml:space="preserve"> khi game bắt đầu</w:t>
-      </w:r>
-      <w:r>
-        <w:rPr>
-          <w:rFonts w:ascii="Times New Roman" w:hAnsi="Times New Roman" w:cs="Times New Roman"/>
-          <w:sz w:val="24"/>
-        </w:rPr>
-        <w:t xml:space="preserve">. </w:t>
-      </w:r>
-      <w:r>
-        <w:rPr>
-          <w:rFonts w:ascii="Times New Roman" w:hAnsi="Times New Roman" w:cs="Times New Roman"/>
-          <w:sz w:val="24"/>
-        </w:rPr>
-        <w:t>Structure</w:t>
-      </w:r>
-      <w:r>
-        <w:rPr>
-          <w:rFonts w:ascii="Times New Roman" w:hAnsi="Times New Roman" w:cs="Times New Roman"/>
-          <w:sz w:val="24"/>
-        </w:rPr>
-        <w:t xml:space="preserve"> </w:t>
-      </w:r>
-      <w:r>
-        <w:rPr>
-          <w:rFonts w:ascii="Times New Roman" w:hAnsi="Times New Roman" w:cs="Times New Roman"/>
-          <w:sz w:val="24"/>
-        </w:rPr>
-        <w:t>‘chính’</w:t>
-      </w:r>
-      <w:r>
-        <w:rPr>
-          <w:rFonts w:ascii="Times New Roman" w:hAnsi="Times New Roman" w:cs="Times New Roman"/>
-          <w:sz w:val="24"/>
-        </w:rPr>
-        <w:t xml:space="preserve"> là </w:t>
-      </w:r>
-      <w:r>
-        <w:rPr>
-          <w:rFonts w:ascii="Times New Roman" w:hAnsi="Times New Roman" w:cs="Times New Roman"/>
-          <w:sz w:val="24"/>
-        </w:rPr>
-        <w:t>Structure</w:t>
-      </w:r>
-      <w:r>
-        <w:rPr>
-          <w:rFonts w:ascii="Times New Roman" w:hAnsi="Times New Roman" w:cs="Times New Roman"/>
-          <w:sz w:val="24"/>
-        </w:rPr>
-        <w:t xml:space="preserve"> cơ bản nhất</w:t>
-      </w:r>
-      <w:r>
-        <w:rPr>
-          <w:rFonts w:ascii="Times New Roman" w:hAnsi="Times New Roman" w:cs="Times New Roman"/>
-          <w:sz w:val="24"/>
-        </w:rPr>
-        <w:t>,</w:t>
-      </w:r>
-      <w:r>
-        <w:rPr>
-          <w:rFonts w:ascii="Times New Roman" w:hAnsi="Times New Roman" w:cs="Times New Roman"/>
-          <w:sz w:val="24"/>
-        </w:rPr>
-        <w:t xml:space="preserve"> cần có đầu tiên</w:t>
-      </w:r>
-      <w:r>
-        <w:rPr>
-          <w:rFonts w:ascii="Times New Roman" w:hAnsi="Times New Roman" w:cs="Times New Roman"/>
-          <w:sz w:val="24"/>
-        </w:rPr>
-        <w:t xml:space="preserve"> để cho phép xây dựng các </w:t>
-      </w:r>
-      <w:r>
-        <w:rPr>
-          <w:rFonts w:ascii="Times New Roman" w:hAnsi="Times New Roman" w:cs="Times New Roman"/>
-          <w:sz w:val="24"/>
-        </w:rPr>
-        <w:t>Structure</w:t>
-      </w:r>
-      <w:r>
-        <w:rPr>
-          <w:rFonts w:ascii="Times New Roman" w:hAnsi="Times New Roman" w:cs="Times New Roman"/>
-          <w:sz w:val="24"/>
-        </w:rPr>
-        <w:t xml:space="preserve"> khác</w:t>
-      </w:r>
-      <w:r>
-        <w:rPr>
-          <w:rFonts w:ascii="Times New Roman" w:hAnsi="Times New Roman" w:cs="Times New Roman"/>
-          <w:sz w:val="24"/>
-        </w:rPr>
-        <w:t>.</w:t>
+        <w:t>M</w:t>
+      </w:r>
+      <w:r>
+        <w:rPr>
+          <w:rFonts w:ascii="Times New Roman" w:hAnsi="Times New Roman" w:cs="Times New Roman"/>
+          <w:sz w:val="24"/>
+        </w:rPr>
+        <w:t xml:space="preserve">ỗi loại có sự khác nhau về thuộc tính, chức năng, </w:t>
+      </w:r>
+      <w:r>
+        <w:rPr>
+          <w:rFonts w:ascii="Times New Roman" w:hAnsi="Times New Roman" w:cs="Times New Roman"/>
+          <w:sz w:val="24"/>
+        </w:rPr>
+        <w:t xml:space="preserve">số lượng </w:t>
+      </w:r>
+      <w:r>
+        <w:rPr>
+          <w:rFonts w:ascii="Times New Roman" w:hAnsi="Times New Roman" w:cs="Times New Roman"/>
+          <w:sz w:val="24"/>
+        </w:rPr>
+        <w:t>các loại Unit cho Player mua, các loại Unit có thể mở rộng.</w:t>
       </w:r>
     </w:p>
     <w:p>
@@ -367,6 +267,27 @@
           <w:rFonts w:ascii="Times New Roman" w:hAnsi="Times New Roman" w:cs="Times New Roman"/>
           <w:sz w:val="24"/>
         </w:rPr>
+        <w:t>Mỗi player mặc đị</w:t>
+      </w:r>
+      <w:r>
+        <w:rPr>
+          <w:rFonts w:ascii="Times New Roman" w:hAnsi="Times New Roman" w:cs="Times New Roman"/>
+          <w:sz w:val="24"/>
+        </w:rPr>
+        <w:t>nh có một</w:t>
+      </w:r>
+      <w:r>
+        <w:rPr>
+          <w:rFonts w:ascii="Times New Roman" w:hAnsi="Times New Roman" w:cs="Times New Roman"/>
+          <w:sz w:val="24"/>
+        </w:rPr>
+        <w:t xml:space="preserve"> </w:t>
+      </w:r>
+      <w:r>
+        <w:rPr>
+          <w:rFonts w:ascii="Times New Roman" w:hAnsi="Times New Roman" w:cs="Times New Roman"/>
+          <w:sz w:val="24"/>
+        </w:rPr>
         <w:t>Structure</w:t>
       </w:r>
       <w:r>
@@ -388,21 +309,119 @@
           <w:rFonts w:ascii="Times New Roman" w:hAnsi="Times New Roman" w:cs="Times New Roman"/>
           <w:sz w:val="24"/>
         </w:rPr>
-        <w:t xml:space="preserve"> có thể mua thêm nếu player có đủ</w:t>
-      </w:r>
-      <w:r>
-        <w:rPr>
-          <w:rFonts w:ascii="Times New Roman" w:hAnsi="Times New Roman" w:cs="Times New Roman"/>
-          <w:sz w:val="24"/>
-        </w:rPr>
-        <w:t xml:space="preserve"> tài nguyên và điều kiện yêu cầu.</w:t>
-      </w:r>
-      <w:r>
-        <w:rPr>
-          <w:rFonts w:ascii="Times New Roman" w:hAnsi="Times New Roman" w:cs="Times New Roman"/>
-          <w:sz w:val="24"/>
-        </w:rPr>
-        <w:t xml:space="preserve"> Số lượng Structure ‘chính’ bị giới hạn. Nếu player đã xây dựng Structure ‘chính’ với số lượng bằng với số lượng tối đa cho phép thì không được phép xây thêm bất kì Structure ‘chính’ nào nữa.</w:t>
+        <w:t xml:space="preserve"> đã được xây</w:t>
+      </w:r>
+      <w:r>
+        <w:rPr>
+          <w:rFonts w:ascii="Times New Roman" w:hAnsi="Times New Roman" w:cs="Times New Roman"/>
+          <w:sz w:val="24"/>
+        </w:rPr>
+        <w:t xml:space="preserve"> khi game bắt đầu</w:t>
+      </w:r>
+      <w:r>
+        <w:rPr>
+          <w:rFonts w:ascii="Times New Roman" w:hAnsi="Times New Roman" w:cs="Times New Roman"/>
+          <w:sz w:val="24"/>
+        </w:rPr>
+        <w:t xml:space="preserve">. </w:t>
+      </w:r>
+      <w:r>
+        <w:rPr>
+          <w:rFonts w:ascii="Times New Roman" w:hAnsi="Times New Roman" w:cs="Times New Roman"/>
+          <w:sz w:val="24"/>
+        </w:rPr>
+        <w:t>Structure</w:t>
+      </w:r>
+      <w:r>
+        <w:rPr>
+          <w:rFonts w:ascii="Times New Roman" w:hAnsi="Times New Roman" w:cs="Times New Roman"/>
+          <w:sz w:val="24"/>
+        </w:rPr>
+        <w:t xml:space="preserve"> </w:t>
+      </w:r>
+      <w:r>
+        <w:rPr>
+          <w:rFonts w:ascii="Times New Roman" w:hAnsi="Times New Roman" w:cs="Times New Roman"/>
+          <w:sz w:val="24"/>
+        </w:rPr>
+        <w:t>‘chính’</w:t>
+      </w:r>
+      <w:r>
+        <w:rPr>
+          <w:rFonts w:ascii="Times New Roman" w:hAnsi="Times New Roman" w:cs="Times New Roman"/>
+          <w:sz w:val="24"/>
+        </w:rPr>
+        <w:t xml:space="preserve"> là </w:t>
+      </w:r>
+      <w:r>
+        <w:rPr>
+          <w:rFonts w:ascii="Times New Roman" w:hAnsi="Times New Roman" w:cs="Times New Roman"/>
+          <w:sz w:val="24"/>
+        </w:rPr>
+        <w:t>Structure</w:t>
+      </w:r>
+      <w:r>
+        <w:rPr>
+          <w:rFonts w:ascii="Times New Roman" w:hAnsi="Times New Roman" w:cs="Times New Roman"/>
+          <w:sz w:val="24"/>
+        </w:rPr>
+        <w:t xml:space="preserve"> cơ bản nhất</w:t>
+      </w:r>
+      <w:r>
+        <w:rPr>
+          <w:rFonts w:ascii="Times New Roman" w:hAnsi="Times New Roman" w:cs="Times New Roman"/>
+          <w:sz w:val="24"/>
+        </w:rPr>
+        <w:t>,</w:t>
+      </w:r>
+      <w:r>
+        <w:rPr>
+          <w:rFonts w:ascii="Times New Roman" w:hAnsi="Times New Roman" w:cs="Times New Roman"/>
+          <w:sz w:val="24"/>
+        </w:rPr>
+        <w:t xml:space="preserve"> cần có đầu tiên</w:t>
+      </w:r>
+      <w:r>
+        <w:rPr>
+          <w:rFonts w:ascii="Times New Roman" w:hAnsi="Times New Roman" w:cs="Times New Roman"/>
+          <w:sz w:val="24"/>
+        </w:rPr>
+        <w:t xml:space="preserve"> để</w:t>
+      </w:r>
+      <w:r>
+        <w:rPr>
+          <w:rFonts w:ascii="Times New Roman" w:hAnsi="Times New Roman" w:cs="Times New Roman"/>
+          <w:sz w:val="24"/>
+        </w:rPr>
+        <w:t xml:space="preserve"> làm tiền đề</w:t>
+      </w:r>
+      <w:r>
+        <w:rPr>
+          <w:rFonts w:ascii="Times New Roman" w:hAnsi="Times New Roman" w:cs="Times New Roman"/>
+          <w:sz w:val="24"/>
+        </w:rPr>
+        <w:t xml:space="preserve"> cho phép xây dựng các </w:t>
+      </w:r>
+      <w:r>
+        <w:rPr>
+          <w:rFonts w:ascii="Times New Roman" w:hAnsi="Times New Roman" w:cs="Times New Roman"/>
+          <w:sz w:val="24"/>
+        </w:rPr>
+        <w:t>Structure</w:t>
+      </w:r>
+      <w:r>
+        <w:rPr>
+          <w:rFonts w:ascii="Times New Roman" w:hAnsi="Times New Roman" w:cs="Times New Roman"/>
+          <w:sz w:val="24"/>
+        </w:rPr>
+        <w:t xml:space="preserve"> khác</w:t>
+      </w:r>
+      <w:r>
+        <w:rPr>
+          <w:rFonts w:ascii="Times New Roman" w:hAnsi="Times New Roman" w:cs="Times New Roman"/>
+          <w:sz w:val="24"/>
+        </w:rPr>
+        <w:t>.</w:t>
       </w:r>
     </w:p>
     <w:p>
@@ -424,13 +443,6 @@
           <w:rFonts w:ascii="Times New Roman" w:hAnsi="Times New Roman" w:cs="Times New Roman"/>
           <w:sz w:val="24"/>
         </w:rPr>
-        <w:t xml:space="preserve">Nếu tất cả các </w:t>
-      </w:r>
-      <w:r>
-        <w:rPr>
-          <w:rFonts w:ascii="Times New Roman" w:hAnsi="Times New Roman" w:cs="Times New Roman"/>
-          <w:sz w:val="24"/>
-        </w:rPr>
         <w:t>Structure</w:t>
       </w:r>
       <w:r>
@@ -452,189 +464,21 @@
           <w:rFonts w:ascii="Times New Roman" w:hAnsi="Times New Roman" w:cs="Times New Roman"/>
           <w:sz w:val="24"/>
         </w:rPr>
-        <w:t xml:space="preserve"> bị phá hủy, </w:t>
-      </w:r>
-      <w:r>
-        <w:rPr>
-          <w:rFonts w:ascii="Times New Roman" w:hAnsi="Times New Roman" w:cs="Times New Roman"/>
-          <w:sz w:val="24"/>
-        </w:rPr>
-        <w:t>player không</w:t>
-      </w:r>
-      <w:r>
-        <w:rPr>
-          <w:rFonts w:ascii="Times New Roman" w:hAnsi="Times New Roman" w:cs="Times New Roman"/>
-          <w:sz w:val="24"/>
-        </w:rPr>
-        <w:t xml:space="preserve"> thể</w:t>
-      </w:r>
-      <w:r>
-        <w:rPr>
-          <w:rFonts w:ascii="Times New Roman" w:hAnsi="Times New Roman" w:cs="Times New Roman"/>
-          <w:sz w:val="24"/>
-        </w:rPr>
-        <w:t xml:space="preserve"> xây</w:t>
-      </w:r>
-      <w:r>
-        <w:rPr>
-          <w:rFonts w:ascii="Times New Roman" w:hAnsi="Times New Roman" w:cs="Times New Roman"/>
-          <w:sz w:val="24"/>
-        </w:rPr>
-        <w:t xml:space="preserve"> bất kì</w:t>
-      </w:r>
-      <w:r>
-        <w:rPr>
-          <w:rFonts w:ascii="Times New Roman" w:hAnsi="Times New Roman" w:cs="Times New Roman"/>
-          <w:sz w:val="24"/>
-        </w:rPr>
-        <w:t xml:space="preserve"> </w:t>
-      </w:r>
-      <w:r>
-        <w:rPr>
-          <w:rFonts w:ascii="Times New Roman" w:hAnsi="Times New Roman" w:cs="Times New Roman"/>
-          <w:sz w:val="24"/>
-        </w:rPr>
-        <w:t>Structure</w:t>
-      </w:r>
-      <w:r>
-        <w:rPr>
-          <w:rFonts w:ascii="Times New Roman" w:hAnsi="Times New Roman" w:cs="Times New Roman"/>
-          <w:sz w:val="24"/>
-        </w:rPr>
-        <w:t xml:space="preserve"> </w:t>
-      </w:r>
-      <w:r>
-        <w:rPr>
-          <w:rFonts w:ascii="Times New Roman" w:hAnsi="Times New Roman" w:cs="Times New Roman"/>
-          <w:sz w:val="24"/>
-        </w:rPr>
-        <w:t>nào</w:t>
-      </w:r>
-      <w:r>
-        <w:rPr>
-          <w:rFonts w:ascii="Times New Roman" w:hAnsi="Times New Roman" w:cs="Times New Roman"/>
-          <w:sz w:val="24"/>
-        </w:rPr>
-        <w:t xml:space="preserve"> kể cả việc xây một </w:t>
-      </w:r>
-      <w:r>
-        <w:rPr>
-          <w:rFonts w:ascii="Times New Roman" w:hAnsi="Times New Roman" w:cs="Times New Roman"/>
-          <w:sz w:val="24"/>
-        </w:rPr>
-        <w:t>Structure</w:t>
-      </w:r>
-      <w:r>
-        <w:rPr>
-          <w:rFonts w:ascii="Times New Roman" w:hAnsi="Times New Roman" w:cs="Times New Roman"/>
-          <w:sz w:val="24"/>
-        </w:rPr>
-        <w:t xml:space="preserve"> </w:t>
-      </w:r>
-      <w:r>
-        <w:rPr>
-          <w:rFonts w:ascii="Times New Roman" w:hAnsi="Times New Roman" w:cs="Times New Roman"/>
-          <w:sz w:val="24"/>
-        </w:rPr>
-        <w:t>‘chính’</w:t>
-      </w:r>
-      <w:r>
-        <w:rPr>
-          <w:rFonts w:ascii="Times New Roman" w:hAnsi="Times New Roman" w:cs="Times New Roman"/>
-          <w:sz w:val="24"/>
-        </w:rPr>
-        <w:t xml:space="preserve"> khác cũng không thể</w:t>
-      </w:r>
-      <w:r>
-        <w:rPr>
-          <w:rFonts w:ascii="Times New Roman" w:hAnsi="Times New Roman" w:cs="Times New Roman"/>
-          <w:sz w:val="24"/>
-        </w:rPr>
-        <w:t>.</w:t>
-      </w:r>
-      <w:r>
-        <w:rPr>
-          <w:rFonts w:ascii="Times New Roman" w:hAnsi="Times New Roman" w:cs="Times New Roman"/>
-          <w:sz w:val="24"/>
-        </w:rPr>
-        <w:t xml:space="preserve"> Vì thế trong một lần vào trận, player không được để mất hết tất cả </w:t>
-      </w:r>
-      <w:r>
-        <w:rPr>
-          <w:rFonts w:ascii="Times New Roman" w:hAnsi="Times New Roman" w:cs="Times New Roman"/>
-          <w:sz w:val="24"/>
-        </w:rPr>
-        <w:t>Structure</w:t>
-      </w:r>
-      <w:r>
-        <w:rPr>
-          <w:rFonts w:ascii="Times New Roman" w:hAnsi="Times New Roman" w:cs="Times New Roman"/>
-          <w:sz w:val="24"/>
-        </w:rPr>
-        <w:t xml:space="preserve"> </w:t>
-      </w:r>
-      <w:r>
-        <w:rPr>
-          <w:rFonts w:ascii="Times New Roman" w:hAnsi="Times New Roman" w:cs="Times New Roman"/>
-          <w:sz w:val="24"/>
-        </w:rPr>
-        <w:t>‘chính’</w:t>
-      </w:r>
-      <w:r>
-        <w:rPr>
-          <w:rFonts w:ascii="Times New Roman" w:hAnsi="Times New Roman" w:cs="Times New Roman"/>
-          <w:sz w:val="24"/>
-        </w:rPr>
-        <w:t xml:space="preserve"> cùng một lúc, nghĩa là có ít nhất một </w:t>
-      </w:r>
-      <w:r>
-        <w:rPr>
-          <w:rFonts w:ascii="Times New Roman" w:hAnsi="Times New Roman" w:cs="Times New Roman"/>
-          <w:sz w:val="24"/>
-        </w:rPr>
-        <w:t>Structure</w:t>
-      </w:r>
-      <w:r>
-        <w:rPr>
-          <w:rFonts w:ascii="Times New Roman" w:hAnsi="Times New Roman" w:cs="Times New Roman"/>
-          <w:sz w:val="24"/>
-        </w:rPr>
-        <w:t xml:space="preserve"> </w:t>
-      </w:r>
-      <w:r>
-        <w:rPr>
-          <w:rFonts w:ascii="Times New Roman" w:hAnsi="Times New Roman" w:cs="Times New Roman"/>
-          <w:sz w:val="24"/>
-        </w:rPr>
-        <w:t>‘chính’</w:t>
-      </w:r>
-      <w:r>
-        <w:rPr>
-          <w:rFonts w:ascii="Times New Roman" w:hAnsi="Times New Roman" w:cs="Times New Roman"/>
-          <w:sz w:val="24"/>
-        </w:rPr>
-        <w:t xml:space="preserve"> còn</w:t>
-      </w:r>
-      <w:r>
-        <w:rPr>
-          <w:rFonts w:ascii="Times New Roman" w:hAnsi="Times New Roman" w:cs="Times New Roman"/>
-          <w:sz w:val="24"/>
-        </w:rPr>
-        <w:t xml:space="preserve"> tồn tại</w:t>
-      </w:r>
-      <w:r>
-        <w:rPr>
-          <w:rFonts w:ascii="Times New Roman" w:hAnsi="Times New Roman" w:cs="Times New Roman"/>
-          <w:sz w:val="24"/>
-        </w:rPr>
-        <w:t xml:space="preserve"> mới đảm bảo tốt cho hoạt động xây dựng Structure của player</w:t>
-      </w:r>
-      <w:r>
-        <w:rPr>
-          <w:rFonts w:ascii="Times New Roman" w:hAnsi="Times New Roman" w:cs="Times New Roman"/>
-          <w:sz w:val="24"/>
-        </w:rPr>
-        <w:t>.</w:t>
+        <w:t xml:space="preserve"> có thể mua thêm nếu player có đủ</w:t>
+      </w:r>
+      <w:r>
+        <w:rPr>
+          <w:rFonts w:ascii="Times New Roman" w:hAnsi="Times New Roman" w:cs="Times New Roman"/>
+          <w:sz w:val="24"/>
+        </w:rPr>
+        <w:t xml:space="preserve"> tài nguyên và điều kiện yêu cầu.</w:t>
+      </w:r>
+      <w:r>
+        <w:rPr>
+          <w:rFonts w:ascii="Times New Roman" w:hAnsi="Times New Roman" w:cs="Times New Roman"/>
+          <w:sz w:val="24"/>
+        </w:rPr>
+        <w:t xml:space="preserve"> Số lượng Structure ‘chính’ bị giới hạn. Nếu player đã xây dựng Structure ‘chính’ với số lượng bằng với số lượng tối đa cho phép thì không được phép xây thêm bất kì Structure ‘chính’ nào nữa.</w:t>
       </w:r>
     </w:p>
     <w:p>
@@ -656,6 +500,238 @@
           <w:rFonts w:ascii="Times New Roman" w:hAnsi="Times New Roman" w:cs="Times New Roman"/>
           <w:sz w:val="24"/>
         </w:rPr>
+        <w:t xml:space="preserve">Nếu tất cả các </w:t>
+      </w:r>
+      <w:r>
+        <w:rPr>
+          <w:rFonts w:ascii="Times New Roman" w:hAnsi="Times New Roman" w:cs="Times New Roman"/>
+          <w:sz w:val="24"/>
+        </w:rPr>
+        <w:t>Structure</w:t>
+      </w:r>
+      <w:r>
+        <w:rPr>
+          <w:rFonts w:ascii="Times New Roman" w:hAnsi="Times New Roman" w:cs="Times New Roman"/>
+          <w:sz w:val="24"/>
+        </w:rPr>
+        <w:t xml:space="preserve"> </w:t>
+      </w:r>
+      <w:r>
+        <w:rPr>
+          <w:rFonts w:ascii="Times New Roman" w:hAnsi="Times New Roman" w:cs="Times New Roman"/>
+          <w:sz w:val="24"/>
+        </w:rPr>
+        <w:t>‘chính’</w:t>
+      </w:r>
+      <w:r>
+        <w:rPr>
+          <w:rFonts w:ascii="Times New Roman" w:hAnsi="Times New Roman" w:cs="Times New Roman"/>
+          <w:sz w:val="24"/>
+        </w:rPr>
+        <w:t xml:space="preserve"> bị phá hủy, </w:t>
+      </w:r>
+      <w:r>
+        <w:rPr>
+          <w:rFonts w:ascii="Times New Roman" w:hAnsi="Times New Roman" w:cs="Times New Roman"/>
+          <w:sz w:val="24"/>
+        </w:rPr>
+        <w:t>player không</w:t>
+      </w:r>
+      <w:r>
+        <w:rPr>
+          <w:rFonts w:ascii="Times New Roman" w:hAnsi="Times New Roman" w:cs="Times New Roman"/>
+          <w:sz w:val="24"/>
+        </w:rPr>
+        <w:t xml:space="preserve"> thể</w:t>
+      </w:r>
+      <w:r>
+        <w:rPr>
+          <w:rFonts w:ascii="Times New Roman" w:hAnsi="Times New Roman" w:cs="Times New Roman"/>
+          <w:sz w:val="24"/>
+        </w:rPr>
+        <w:t xml:space="preserve"> xây</w:t>
+      </w:r>
+      <w:r>
+        <w:rPr>
+          <w:rFonts w:ascii="Times New Roman" w:hAnsi="Times New Roman" w:cs="Times New Roman"/>
+          <w:sz w:val="24"/>
+        </w:rPr>
+        <w:t xml:space="preserve"> bất kì</w:t>
+      </w:r>
+      <w:r>
+        <w:rPr>
+          <w:rFonts w:ascii="Times New Roman" w:hAnsi="Times New Roman" w:cs="Times New Roman"/>
+          <w:sz w:val="24"/>
+        </w:rPr>
+        <w:t xml:space="preserve"> </w:t>
+      </w:r>
+      <w:r>
+        <w:rPr>
+          <w:rFonts w:ascii="Times New Roman" w:hAnsi="Times New Roman" w:cs="Times New Roman"/>
+          <w:sz w:val="24"/>
+        </w:rPr>
+        <w:t>Structure</w:t>
+      </w:r>
+      <w:r>
+        <w:rPr>
+          <w:rFonts w:ascii="Times New Roman" w:hAnsi="Times New Roman" w:cs="Times New Roman"/>
+          <w:sz w:val="24"/>
+        </w:rPr>
+        <w:t xml:space="preserve"> </w:t>
+      </w:r>
+      <w:r>
+        <w:rPr>
+          <w:rFonts w:ascii="Times New Roman" w:hAnsi="Times New Roman" w:cs="Times New Roman"/>
+          <w:sz w:val="24"/>
+        </w:rPr>
+        <w:t>nào</w:t>
+      </w:r>
+      <w:r>
+        <w:rPr>
+          <w:rFonts w:ascii="Times New Roman" w:hAnsi="Times New Roman" w:cs="Times New Roman"/>
+          <w:sz w:val="24"/>
+        </w:rPr>
+        <w:t xml:space="preserve"> kể cả việc xây một </w:t>
+      </w:r>
+      <w:r>
+        <w:rPr>
+          <w:rFonts w:ascii="Times New Roman" w:hAnsi="Times New Roman" w:cs="Times New Roman"/>
+          <w:sz w:val="24"/>
+        </w:rPr>
+        <w:t>Structure</w:t>
+      </w:r>
+      <w:r>
+        <w:rPr>
+          <w:rFonts w:ascii="Times New Roman" w:hAnsi="Times New Roman" w:cs="Times New Roman"/>
+          <w:sz w:val="24"/>
+        </w:rPr>
+        <w:t xml:space="preserve"> </w:t>
+      </w:r>
+      <w:r>
+        <w:rPr>
+          <w:rFonts w:ascii="Times New Roman" w:hAnsi="Times New Roman" w:cs="Times New Roman"/>
+          <w:sz w:val="24"/>
+        </w:rPr>
+        <w:t>‘chính’</w:t>
+      </w:r>
+      <w:r>
+        <w:rPr>
+          <w:rFonts w:ascii="Times New Roman" w:hAnsi="Times New Roman" w:cs="Times New Roman"/>
+          <w:sz w:val="24"/>
+        </w:rPr>
+        <w:t xml:space="preserve"> khác cũng không thể</w:t>
+      </w:r>
+      <w:r>
+        <w:rPr>
+          <w:rFonts w:ascii="Times New Roman" w:hAnsi="Times New Roman" w:cs="Times New Roman"/>
+          <w:sz w:val="24"/>
+        </w:rPr>
+        <w:t>.</w:t>
+      </w:r>
+      <w:r>
+        <w:rPr>
+          <w:rFonts w:ascii="Times New Roman" w:hAnsi="Times New Roman" w:cs="Times New Roman"/>
+          <w:sz w:val="24"/>
+        </w:rPr>
+        <w:t xml:space="preserve"> Vì thế trong một lần vào trận, player không được để mất hết tất cả </w:t>
+      </w:r>
+      <w:r>
+        <w:rPr>
+          <w:rFonts w:ascii="Times New Roman" w:hAnsi="Times New Roman" w:cs="Times New Roman"/>
+          <w:sz w:val="24"/>
+        </w:rPr>
+        <w:t>Structure</w:t>
+      </w:r>
+      <w:r>
+        <w:rPr>
+          <w:rFonts w:ascii="Times New Roman" w:hAnsi="Times New Roman" w:cs="Times New Roman"/>
+          <w:sz w:val="24"/>
+        </w:rPr>
+        <w:t xml:space="preserve"> </w:t>
+      </w:r>
+      <w:r>
+        <w:rPr>
+          <w:rFonts w:ascii="Times New Roman" w:hAnsi="Times New Roman" w:cs="Times New Roman"/>
+          <w:sz w:val="24"/>
+        </w:rPr>
+        <w:t>‘chính’</w:t>
+      </w:r>
+      <w:r>
+        <w:rPr>
+          <w:rFonts w:ascii="Times New Roman" w:hAnsi="Times New Roman" w:cs="Times New Roman"/>
+          <w:sz w:val="24"/>
+        </w:rPr>
+        <w:t xml:space="preserve"> cùng một lúc, nghĩa là có ít nhất một </w:t>
+      </w:r>
+      <w:r>
+        <w:rPr>
+          <w:rFonts w:ascii="Times New Roman" w:hAnsi="Times New Roman" w:cs="Times New Roman"/>
+          <w:sz w:val="24"/>
+        </w:rPr>
+        <w:t>Structure</w:t>
+      </w:r>
+      <w:r>
+        <w:rPr>
+          <w:rFonts w:ascii="Times New Roman" w:hAnsi="Times New Roman" w:cs="Times New Roman"/>
+          <w:sz w:val="24"/>
+        </w:rPr>
+        <w:t xml:space="preserve"> </w:t>
+      </w:r>
+      <w:r>
+        <w:rPr>
+          <w:rFonts w:ascii="Times New Roman" w:hAnsi="Times New Roman" w:cs="Times New Roman"/>
+          <w:sz w:val="24"/>
+        </w:rPr>
+        <w:t>‘chính’</w:t>
+      </w:r>
+      <w:r>
+        <w:rPr>
+          <w:rFonts w:ascii="Times New Roman" w:hAnsi="Times New Roman" w:cs="Times New Roman"/>
+          <w:sz w:val="24"/>
+        </w:rPr>
+        <w:t xml:space="preserve"> còn</w:t>
+      </w:r>
+      <w:r>
+        <w:rPr>
+          <w:rFonts w:ascii="Times New Roman" w:hAnsi="Times New Roman" w:cs="Times New Roman"/>
+          <w:sz w:val="24"/>
+        </w:rPr>
+        <w:t xml:space="preserve"> tồn tại</w:t>
+      </w:r>
+      <w:r>
+        <w:rPr>
+          <w:rFonts w:ascii="Times New Roman" w:hAnsi="Times New Roman" w:cs="Times New Roman"/>
+          <w:sz w:val="24"/>
+        </w:rPr>
+        <w:t xml:space="preserve"> mới đảm bảo tốt cho hoạt động xây dựng Structure của player</w:t>
+      </w:r>
+      <w:r>
+        <w:rPr>
+          <w:rFonts w:ascii="Times New Roman" w:hAnsi="Times New Roman" w:cs="Times New Roman"/>
+          <w:sz w:val="24"/>
+        </w:rPr>
+        <w:t>.</w:t>
+      </w:r>
+    </w:p>
+    <w:p>
+      <w:pPr>
+        <w:pStyle w:val="ListParagraph"/>
+        <w:numPr>
+          <w:ilvl w:val="1"/>
+          <w:numId w:val="2"/>
+        </w:numPr>
+        <w:spacing w:line="360" w:lineRule="auto"/>
+        <w:ind w:left="1800"/>
+        <w:rPr>
+          <w:rFonts w:ascii="Times New Roman" w:hAnsi="Times New Roman" w:cs="Times New Roman"/>
+          <w:sz w:val="24"/>
+        </w:rPr>
+      </w:pPr>
+      <w:r>
+        <w:rPr>
+          <w:rFonts w:ascii="Times New Roman" w:hAnsi="Times New Roman" w:cs="Times New Roman"/>
+          <w:sz w:val="24"/>
+        </w:rPr>
         <w:t>Structure được xây dựng từ</w:t>
       </w:r>
       <w:r>
@@ -702,6 +778,7 @@
           <w:noProof/>
           <w:sz w:val="24"/>
         </w:rPr>
+        <w:lastRenderedPageBreak/>
         <w:pict>
           <v:shapetype id="_x0000_t13" coordsize="21600,21600" o:spt="13" adj="16200,5400" path="m@0,l@0@1,0@1,0@2@0@2@0,21600,21600,10800xe">
             <v:stroke joinstyle="miter"/>
@@ -730,7 +807,6 @@
           <w:rFonts w:ascii="Times New Roman" w:hAnsi="Times New Roman" w:cs="Times New Roman"/>
           <w:noProof/>
           <w:sz w:val="24"/>
-          <w:lang w:eastAsia="ja-JP"/>
         </w:rPr>
         <w:drawing>
           <wp:inline distT="0" distB="0" distL="0" distR="0">
@@ -807,7 +883,6 @@
           <w:rFonts w:ascii="Times New Roman" w:hAnsi="Times New Roman" w:cs="Times New Roman"/>
           <w:noProof/>
           <w:sz w:val="24"/>
-          <w:lang w:eastAsia="ja-JP"/>
         </w:rPr>
         <w:drawing>
           <wp:inline distT="0" distB="0" distL="0" distR="0">
@@ -920,7 +995,6 @@
           <w:rFonts w:ascii="Times New Roman" w:hAnsi="Times New Roman" w:cs="Times New Roman"/>
           <w:sz w:val="24"/>
         </w:rPr>
-        <w:lastRenderedPageBreak/>
         <w:t xml:space="preserve">Player phải sỡ hữu ít nhất một </w:t>
       </w:r>
       <w:r>
@@ -2196,6 +2270,7 @@
           <w:rFonts w:ascii="Times New Roman" w:hAnsi="Times New Roman" w:cs="Times New Roman"/>
           <w:sz w:val="24"/>
         </w:rPr>
+        <w:lastRenderedPageBreak/>
         <w:t>Khi</w:t>
       </w:r>
       <w:r>
@@ -2301,7 +2376,6 @@
           <w:rFonts w:ascii="Times New Roman" w:hAnsi="Times New Roman" w:cs="Times New Roman"/>
           <w:sz w:val="24"/>
         </w:rPr>
-        <w:lastRenderedPageBreak/>
         <w:t xml:space="preserve">Tài nguyên không thuộc sở hữu của </w:t>
       </w:r>
       <w:r>
@@ -2832,7 +2906,6 @@
           <w:rFonts w:ascii="Times New Roman" w:hAnsi="Times New Roman" w:cs="Times New Roman"/>
           <w:noProof/>
           <w:sz w:val="24"/>
-          <w:lang w:eastAsia="ja-JP"/>
         </w:rPr>
         <w:drawing>
           <wp:inline distT="0" distB="0" distL="0" distR="0">
@@ -2888,7 +2961,6 @@
           <w:rFonts w:ascii="Times New Roman" w:hAnsi="Times New Roman" w:cs="Times New Roman"/>
           <w:noProof/>
           <w:sz w:val="24"/>
-          <w:lang w:eastAsia="ja-JP"/>
         </w:rPr>
         <w:drawing>
           <wp:inline distT="0" distB="0" distL="0" distR="0">
@@ -2944,7 +3016,6 @@
           <w:rFonts w:ascii="Times New Roman" w:hAnsi="Times New Roman" w:cs="Times New Roman"/>
           <w:noProof/>
           <w:sz w:val="24"/>
-          <w:lang w:eastAsia="ja-JP"/>
         </w:rPr>
         <w:drawing>
           <wp:inline distT="0" distB="0" distL="0" distR="0">
@@ -3014,42 +3085,8 @@
           <w:rFonts w:ascii="Times New Roman" w:hAnsi="Times New Roman" w:cs="Times New Roman"/>
           <w:sz w:val="24"/>
         </w:rPr>
-        <w:t>Mỗi loại Unit sẽ được Player mua, nếu</w:t>
-      </w:r>
-      <w:r>
-        <w:rPr>
-          <w:rFonts w:ascii="Times New Roman" w:hAnsi="Times New Roman" w:cs="Times New Roman"/>
-          <w:sz w:val="24"/>
-        </w:rPr>
-        <w:t xml:space="preserve"> hiện tại P</w:t>
-      </w:r>
-      <w:r>
-        <w:rPr>
-          <w:rFonts w:ascii="Times New Roman" w:hAnsi="Times New Roman" w:cs="Times New Roman"/>
-          <w:sz w:val="24"/>
-        </w:rPr>
-        <w:t>layer được phép mua và có đủ các yêu cầu cần thiết về tài nguyên</w:t>
-      </w:r>
-      <w:r>
-        <w:rPr>
-          <w:rFonts w:ascii="Times New Roman" w:hAnsi="Times New Roman" w:cs="Times New Roman"/>
-          <w:sz w:val="24"/>
-        </w:rPr>
-        <w:t xml:space="preserve"> để</w:t>
-      </w:r>
-      <w:r>
-        <w:rPr>
-          <w:rFonts w:ascii="Times New Roman" w:hAnsi="Times New Roman" w:cs="Times New Roman"/>
-          <w:sz w:val="24"/>
-        </w:rPr>
-        <w:t xml:space="preserve"> mua</w:t>
-      </w:r>
-      <w:r>
-        <w:rPr>
-          <w:rFonts w:ascii="Times New Roman" w:hAnsi="Times New Roman" w:cs="Times New Roman"/>
-          <w:sz w:val="24"/>
-        </w:rPr>
-        <w:t>.</w:t>
+        <w:lastRenderedPageBreak/>
+        <w:t>Unit bao gồm nhiều loại. Mỗi loại Unit có sự khác nhau về thuộc tính, bao gồm sức mạnh, thể lực, phạm vi tấn công … hoặc khác nhau về chức năng như Unit tấn công, Unit khai thác, Unit xây dựng…</w:t>
       </w:r>
     </w:p>
     <w:p>
@@ -3070,6 +3107,62 @@
           <w:rFonts w:ascii="Times New Roman" w:hAnsi="Times New Roman" w:cs="Times New Roman"/>
           <w:sz w:val="24"/>
         </w:rPr>
+        <w:t>Mỗi loại Unit sẽ được Player mua, nếu</w:t>
+      </w:r>
+      <w:r>
+        <w:rPr>
+          <w:rFonts w:ascii="Times New Roman" w:hAnsi="Times New Roman" w:cs="Times New Roman"/>
+          <w:sz w:val="24"/>
+        </w:rPr>
+        <w:t xml:space="preserve"> hiện tại P</w:t>
+      </w:r>
+      <w:r>
+        <w:rPr>
+          <w:rFonts w:ascii="Times New Roman" w:hAnsi="Times New Roman" w:cs="Times New Roman"/>
+          <w:sz w:val="24"/>
+        </w:rPr>
+        <w:t>layer được phép mua và có đủ các yêu cầu cần thiết về tài nguyên</w:t>
+      </w:r>
+      <w:r>
+        <w:rPr>
+          <w:rFonts w:ascii="Times New Roman" w:hAnsi="Times New Roman" w:cs="Times New Roman"/>
+          <w:sz w:val="24"/>
+        </w:rPr>
+        <w:t xml:space="preserve"> để</w:t>
+      </w:r>
+      <w:r>
+        <w:rPr>
+          <w:rFonts w:ascii="Times New Roman" w:hAnsi="Times New Roman" w:cs="Times New Roman"/>
+          <w:sz w:val="24"/>
+        </w:rPr>
+        <w:t xml:space="preserve"> mua</w:t>
+      </w:r>
+      <w:r>
+        <w:rPr>
+          <w:rFonts w:ascii="Times New Roman" w:hAnsi="Times New Roman" w:cs="Times New Roman"/>
+          <w:sz w:val="24"/>
+        </w:rPr>
+        <w:t>.</w:t>
+      </w:r>
+    </w:p>
+    <w:p>
+      <w:pPr>
+        <w:pStyle w:val="ListParagraph"/>
+        <w:numPr>
+          <w:ilvl w:val="1"/>
+          <w:numId w:val="2"/>
+        </w:numPr>
+        <w:spacing w:line="360" w:lineRule="auto"/>
+        <w:rPr>
+          <w:rFonts w:ascii="Times New Roman" w:hAnsi="Times New Roman" w:cs="Times New Roman"/>
+          <w:sz w:val="24"/>
+        </w:rPr>
+      </w:pPr>
+      <w:r>
+        <w:rPr>
+          <w:rFonts w:ascii="Times New Roman" w:hAnsi="Times New Roman" w:cs="Times New Roman"/>
+          <w:sz w:val="24"/>
+        </w:rPr>
         <w:t>Unit đ</w:t>
       </w:r>
       <w:r>
@@ -3168,7 +3261,6 @@
           <w:rFonts w:ascii="Times New Roman" w:hAnsi="Times New Roman" w:cs="Times New Roman"/>
           <w:sz w:val="24"/>
         </w:rPr>
-        <w:lastRenderedPageBreak/>
         <w:t>Mở rộng số lượng tối đa</w:t>
       </w:r>
       <w:r>
@@ -3204,14 +3296,35 @@
           <w:rFonts w:ascii="Times New Roman" w:hAnsi="Times New Roman" w:cs="Times New Roman"/>
           <w:sz w:val="24"/>
         </w:rPr>
-        <w:t>Tăng điểm kinh nghiệm</w:t>
-      </w:r>
-      <w:r>
-        <w:rPr>
-          <w:rFonts w:ascii="Times New Roman" w:hAnsi="Times New Roman" w:cs="Times New Roman"/>
-          <w:sz w:val="24"/>
-        </w:rPr>
-        <w:t xml:space="preserve"> sau mỗi </w:t>
+        <w:t>Unit được t</w:t>
+      </w:r>
+      <w:r>
+        <w:rPr>
+          <w:rFonts w:ascii="Times New Roman" w:hAnsi="Times New Roman" w:cs="Times New Roman"/>
+          <w:sz w:val="24"/>
+        </w:rPr>
+        <w:t>ăng điểm kinh nghiệm</w:t>
+      </w:r>
+      <w:r>
+        <w:rPr>
+          <w:rFonts w:ascii="Times New Roman" w:hAnsi="Times New Roman" w:cs="Times New Roman"/>
+          <w:sz w:val="24"/>
+        </w:rPr>
+        <w:t xml:space="preserve"> sau mỗi</w:t>
+      </w:r>
+      <w:r>
+        <w:rPr>
+          <w:rFonts w:ascii="Times New Roman" w:hAnsi="Times New Roman" w:cs="Times New Roman"/>
+          <w:sz w:val="24"/>
+        </w:rPr>
+        <w:t xml:space="preserve"> lần</w:t>
+      </w:r>
+      <w:r>
+        <w:rPr>
+          <w:rFonts w:ascii="Times New Roman" w:hAnsi="Times New Roman" w:cs="Times New Roman"/>
+          <w:sz w:val="24"/>
+        </w:rPr>
+        <w:t xml:space="preserve"> </w:t>
       </w:r>
       <w:r>
         <w:rPr>
@@ -3232,7 +3345,35 @@
           <w:rFonts w:ascii="Times New Roman" w:hAnsi="Times New Roman" w:cs="Times New Roman"/>
           <w:sz w:val="24"/>
         </w:rPr>
-        <w:t>n ngưỡng cao nhất cần thiết cho level tiếp theo</w:t>
+        <w:t xml:space="preserve">n </w:t>
+      </w:r>
+      <w:r>
+        <w:rPr>
+          <w:rFonts w:ascii="Times New Roman" w:hAnsi="Times New Roman" w:cs="Times New Roman"/>
+          <w:sz w:val="24"/>
+        </w:rPr>
+        <w:t xml:space="preserve">đến </w:t>
+      </w:r>
+      <w:r>
+        <w:rPr>
+          <w:rFonts w:ascii="Times New Roman" w:hAnsi="Times New Roman" w:cs="Times New Roman"/>
+          <w:sz w:val="24"/>
+        </w:rPr>
+        <w:t>ngưỡng cao nhất</w:t>
+      </w:r>
+      <w:r>
+        <w:rPr>
+          <w:rFonts w:ascii="Times New Roman" w:hAnsi="Times New Roman" w:cs="Times New Roman"/>
+          <w:sz w:val="24"/>
+        </w:rPr>
+        <w:t xml:space="preserve"> để</w:t>
+      </w:r>
+      <w:r>
+        <w:rPr>
+          <w:rFonts w:ascii="Times New Roman" w:hAnsi="Times New Roman" w:cs="Times New Roman"/>
+          <w:sz w:val="24"/>
+        </w:rPr>
+        <w:t xml:space="preserve"> cần thiết cho level tiếp theo</w:t>
       </w:r>
       <w:r>
         <w:rPr>
@@ -3253,7 +3394,35 @@
           <w:rFonts w:ascii="Times New Roman" w:hAnsi="Times New Roman" w:cs="Times New Roman"/>
           <w:sz w:val="24"/>
         </w:rPr>
-        <w:t xml:space="preserve"> sẽ tăng và điểm kinh nghiệm quay lại 0 để bắt đầu cho một lần tăng level khác.</w:t>
+        <w:t xml:space="preserve"> sẽ tăng và điểm kinh nghiệ</w:t>
+      </w:r>
+      <w:r>
+        <w:rPr>
+          <w:rFonts w:ascii="Times New Roman" w:hAnsi="Times New Roman" w:cs="Times New Roman"/>
+          <w:sz w:val="24"/>
+        </w:rPr>
+        <w:t>m lại</w:t>
+      </w:r>
+      <w:r>
+        <w:rPr>
+          <w:rFonts w:ascii="Times New Roman" w:hAnsi="Times New Roman" w:cs="Times New Roman"/>
+          <w:sz w:val="24"/>
+        </w:rPr>
+        <w:t xml:space="preserve"> </w:t>
+      </w:r>
+      <w:r>
+        <w:rPr>
+          <w:rFonts w:ascii="Times New Roman" w:hAnsi="Times New Roman" w:cs="Times New Roman"/>
+          <w:sz w:val="24"/>
+        </w:rPr>
+        <w:t xml:space="preserve">tiếp tục </w:t>
+      </w:r>
+      <w:r>
+        <w:rPr>
+          <w:rFonts w:ascii="Times New Roman" w:hAnsi="Times New Roman" w:cs="Times New Roman"/>
+          <w:sz w:val="24"/>
+        </w:rPr>
+        <w:t>bắt đầu cho một lần tăng level khác.</w:t>
       </w:r>
     </w:p>
     <w:p>
@@ -3358,7 +3527,14 @@
           <w:rFonts w:ascii="Times New Roman" w:hAnsi="Times New Roman" w:cs="Times New Roman"/>
           <w:sz w:val="24"/>
         </w:rPr>
-        <w:t>Tự động phát hiện đối phương</w:t>
+        <w:t>Unit t</w:t>
+      </w:r>
+      <w:r>
+        <w:rPr>
+          <w:rFonts w:ascii="Times New Roman" w:hAnsi="Times New Roman" w:cs="Times New Roman"/>
+          <w:sz w:val="24"/>
+        </w:rPr>
+        <w:t>ự động phát hiện đối phương</w:t>
       </w:r>
       <w:r>
         <w:rPr>
@@ -3412,16 +3588,23 @@
         </w:numPr>
         <w:spacing w:line="360" w:lineRule="auto"/>
         <w:rPr>
-          <w:rFonts w:ascii="Times New Roman" w:hAnsi="Times New Roman" w:cs="Times New Roman" w:hint="eastAsia"/>
-          <w:sz w:val="24"/>
-        </w:rPr>
-      </w:pPr>
-      <w:r>
-        <w:rPr>
-          <w:rFonts w:ascii="Times New Roman" w:hAnsi="Times New Roman" w:cs="Times New Roman"/>
-          <w:sz w:val="24"/>
-        </w:rPr>
-        <w:t>Khi khoảng cách tấn công</w:t>
+          <w:rFonts w:ascii="Times New Roman" w:hAnsi="Times New Roman" w:cs="Times New Roman"/>
+          <w:sz w:val="24"/>
+        </w:rPr>
+      </w:pPr>
+      <w:r>
+        <w:rPr>
+          <w:rFonts w:ascii="Times New Roman" w:hAnsi="Times New Roman" w:cs="Times New Roman"/>
+          <w:sz w:val="24"/>
+        </w:rPr>
+        <w:t>Đến k</w:t>
+      </w:r>
+      <w:r>
+        <w:rPr>
+          <w:rFonts w:ascii="Times New Roman" w:hAnsi="Times New Roman" w:cs="Times New Roman"/>
+          <w:sz w:val="24"/>
+        </w:rPr>
+        <w:t>hi khoảng cách tấn công</w:t>
       </w:r>
       <w:r>
         <w:rPr>
@@ -3490,8 +3673,8 @@
           <w:rFonts w:ascii="Times New Roman" w:hAnsi="Times New Roman" w:cs="Times New Roman"/>
           <w:noProof/>
           <w:sz w:val="24"/>
-          <w:lang w:eastAsia="ja-JP"/>
-        </w:rPr>
+        </w:rPr>
+        <w:lastRenderedPageBreak/>
         <w:drawing>
           <wp:inline distT="0" distB="0" distL="0" distR="0">
             <wp:extent cx="2233914" cy="2233914"/>
@@ -3665,7 +3848,6 @@
           <w:rFonts w:ascii="Times New Roman" w:hAnsi="Times New Roman" w:cs="Times New Roman"/>
           <w:sz w:val="24"/>
         </w:rPr>
-        <w:lastRenderedPageBreak/>
         <w:t>Các Player làm đồng minh của nhau không được chia sẽ tài nguyên</w:t>
       </w:r>
       <w:r>
@@ -4058,6 +4240,7 @@
           <w:rFonts w:ascii="Times New Roman" w:hAnsi="Times New Roman" w:cs="Times New Roman"/>
           <w:sz w:val="24"/>
         </w:rPr>
+        <w:lastRenderedPageBreak/>
         <w:t>Nếu hủy hay giảm bớt số Unit đang đợi mua trong hàng đợi, tài nguyên bỏ ra để mua Unit đó được phục hồi trong tập tài nguyên của player.</w:t>
       </w:r>
       <w:r>

--- a/trunk/docs/Mo ta game.docx
+++ b/trunk/docs/Mo ta game.docx
@@ -267,6 +267,28 @@
           <w:rFonts w:ascii="Times New Roman" w:hAnsi="Times New Roman" w:cs="Times New Roman"/>
           <w:sz w:val="24"/>
         </w:rPr>
+        <w:t>Structure khác nhau cũng có sự yêu cầu khác nhau về tài nguyên, về điều kiện trong chuỗi trình tự mua Structure sẽ trình bày dưới đây.</w:t>
+      </w:r>
+    </w:p>
+    <w:p>
+      <w:pPr>
+        <w:pStyle w:val="ListParagraph"/>
+        <w:numPr>
+          <w:ilvl w:val="1"/>
+          <w:numId w:val="2"/>
+        </w:numPr>
+        <w:spacing w:line="360" w:lineRule="auto"/>
+        <w:ind w:left="1800"/>
+        <w:rPr>
+          <w:rFonts w:ascii="Times New Roman" w:hAnsi="Times New Roman" w:cs="Times New Roman"/>
+          <w:sz w:val="24"/>
+        </w:rPr>
+      </w:pPr>
+      <w:r>
+        <w:rPr>
+          <w:rFonts w:ascii="Times New Roman" w:hAnsi="Times New Roman" w:cs="Times New Roman"/>
+          <w:sz w:val="24"/>
+        </w:rPr>
         <w:t>Mỗi player mặc đị</w:t>
       </w:r>
       <w:r>
@@ -2453,70 +2475,21 @@
           <w:rFonts w:ascii="Times New Roman" w:hAnsi="Times New Roman" w:cs="Times New Roman"/>
           <w:sz w:val="24"/>
         </w:rPr>
-        <w:t>Nhiều player có thể</w:t>
-      </w:r>
-      <w:r>
-        <w:rPr>
-          <w:rFonts w:ascii="Times New Roman" w:hAnsi="Times New Roman" w:cs="Times New Roman"/>
-          <w:sz w:val="24"/>
-        </w:rPr>
-        <w:t xml:space="preserve"> khai thác chung một</w:t>
-      </w:r>
-      <w:r>
-        <w:rPr>
-          <w:rFonts w:ascii="Times New Roman" w:hAnsi="Times New Roman" w:cs="Times New Roman"/>
-          <w:sz w:val="24"/>
-        </w:rPr>
-        <w:t xml:space="preserve"> mỏ tài nguyên, để </w:t>
-      </w:r>
-      <w:r>
-        <w:rPr>
-          <w:rFonts w:ascii="Times New Roman" w:hAnsi="Times New Roman" w:cs="Times New Roman"/>
-          <w:sz w:val="24"/>
-        </w:rPr>
-        <w:t>chiếm mỏ</w:t>
-      </w:r>
-      <w:r>
-        <w:rPr>
-          <w:rFonts w:ascii="Times New Roman" w:hAnsi="Times New Roman" w:cs="Times New Roman"/>
-          <w:sz w:val="24"/>
-        </w:rPr>
-        <w:t xml:space="preserve"> tài nguyên</w:t>
-      </w:r>
-      <w:r>
-        <w:rPr>
-          <w:rFonts w:ascii="Times New Roman" w:hAnsi="Times New Roman" w:cs="Times New Roman"/>
-          <w:sz w:val="24"/>
-        </w:rPr>
-        <w:t xml:space="preserve"> và ngăn cho đối phương khai thác</w:t>
-      </w:r>
-      <w:r>
-        <w:rPr>
-          <w:rFonts w:ascii="Times New Roman" w:hAnsi="Times New Roman" w:cs="Times New Roman"/>
-          <w:sz w:val="24"/>
-        </w:rPr>
-        <w:t xml:space="preserve">, player có thể cho quân bao vây </w:t>
-      </w:r>
-      <w:r>
-        <w:rPr>
-          <w:rFonts w:ascii="Times New Roman" w:hAnsi="Times New Roman" w:cs="Times New Roman"/>
-          <w:sz w:val="24"/>
-        </w:rPr>
-        <w:t>mỏ</w:t>
-      </w:r>
-      <w:r>
-        <w:rPr>
-          <w:rFonts w:ascii="Times New Roman" w:hAnsi="Times New Roman" w:cs="Times New Roman"/>
-          <w:sz w:val="24"/>
-        </w:rPr>
-        <w:t xml:space="preserve"> tài nguyên</w:t>
-      </w:r>
-      <w:r>
-        <w:rPr>
-          <w:rFonts w:ascii="Times New Roman" w:hAnsi="Times New Roman" w:cs="Times New Roman"/>
-          <w:sz w:val="24"/>
-        </w:rPr>
-        <w:t>, như thế sẽ phát sinh khả năng xung đột khi nhiều player mún khai thác cùng một mỏ tài nguyên.</w:t>
+        <w:t xml:space="preserve">Mỏ tài nguyên có một số lượng tài nguyên nhất định ban đầu và có thể tăng lên dần tùy vào loại mỏ tài nguyên như sẽ trình bày dưới đây. Mỏ sẽ bị giảm số lượng </w:t>
+      </w:r>
+      <w:r>
+        <w:rPr>
+          <w:rFonts w:ascii="Times New Roman" w:hAnsi="Times New Roman" w:cs="Times New Roman"/>
+          <w:sz w:val="24"/>
+        </w:rPr>
+        <w:t xml:space="preserve">tài nguyên mà mỏ có </w:t>
+      </w:r>
+      <w:r>
+        <w:rPr>
+          <w:rFonts w:ascii="Times New Roman" w:hAnsi="Times New Roman" w:cs="Times New Roman"/>
+          <w:sz w:val="24"/>
+        </w:rPr>
+        <w:t>nếu bị Unit khai thác mỏ.</w:t>
       </w:r>
     </w:p>
     <w:p>
@@ -2537,6 +2510,90 @@
           <w:rFonts w:ascii="Times New Roman" w:hAnsi="Times New Roman" w:cs="Times New Roman"/>
           <w:sz w:val="24"/>
         </w:rPr>
+        <w:t>Nhiều player có thể</w:t>
+      </w:r>
+      <w:r>
+        <w:rPr>
+          <w:rFonts w:ascii="Times New Roman" w:hAnsi="Times New Roman" w:cs="Times New Roman"/>
+          <w:sz w:val="24"/>
+        </w:rPr>
+        <w:t xml:space="preserve"> khai thác chung một</w:t>
+      </w:r>
+      <w:r>
+        <w:rPr>
+          <w:rFonts w:ascii="Times New Roman" w:hAnsi="Times New Roman" w:cs="Times New Roman"/>
+          <w:sz w:val="24"/>
+        </w:rPr>
+        <w:t xml:space="preserve"> mỏ tài nguyên, để </w:t>
+      </w:r>
+      <w:r>
+        <w:rPr>
+          <w:rFonts w:ascii="Times New Roman" w:hAnsi="Times New Roman" w:cs="Times New Roman"/>
+          <w:sz w:val="24"/>
+        </w:rPr>
+        <w:t>chiếm mỏ</w:t>
+      </w:r>
+      <w:r>
+        <w:rPr>
+          <w:rFonts w:ascii="Times New Roman" w:hAnsi="Times New Roman" w:cs="Times New Roman"/>
+          <w:sz w:val="24"/>
+        </w:rPr>
+        <w:t xml:space="preserve"> tài nguyên</w:t>
+      </w:r>
+      <w:r>
+        <w:rPr>
+          <w:rFonts w:ascii="Times New Roman" w:hAnsi="Times New Roman" w:cs="Times New Roman"/>
+          <w:sz w:val="24"/>
+        </w:rPr>
+        <w:t xml:space="preserve"> và ngăn cho đối phương khai thác</w:t>
+      </w:r>
+      <w:r>
+        <w:rPr>
+          <w:rFonts w:ascii="Times New Roman" w:hAnsi="Times New Roman" w:cs="Times New Roman"/>
+          <w:sz w:val="24"/>
+        </w:rPr>
+        <w:t xml:space="preserve">, player có thể cho quân bao vây </w:t>
+      </w:r>
+      <w:r>
+        <w:rPr>
+          <w:rFonts w:ascii="Times New Roman" w:hAnsi="Times New Roman" w:cs="Times New Roman"/>
+          <w:sz w:val="24"/>
+        </w:rPr>
+        <w:t>mỏ</w:t>
+      </w:r>
+      <w:r>
+        <w:rPr>
+          <w:rFonts w:ascii="Times New Roman" w:hAnsi="Times New Roman" w:cs="Times New Roman"/>
+          <w:sz w:val="24"/>
+        </w:rPr>
+        <w:t xml:space="preserve"> tài nguyên</w:t>
+      </w:r>
+      <w:r>
+        <w:rPr>
+          <w:rFonts w:ascii="Times New Roman" w:hAnsi="Times New Roman" w:cs="Times New Roman"/>
+          <w:sz w:val="24"/>
+        </w:rPr>
+        <w:t>, như thế sẽ phát sinh khả năng xung đột khi nhiều player mún khai thác cùng một mỏ tài nguyên.</w:t>
+      </w:r>
+    </w:p>
+    <w:p>
+      <w:pPr>
+        <w:pStyle w:val="ListParagraph"/>
+        <w:numPr>
+          <w:ilvl w:val="1"/>
+          <w:numId w:val="2"/>
+        </w:numPr>
+        <w:spacing w:line="360" w:lineRule="auto"/>
+        <w:rPr>
+          <w:rFonts w:ascii="Times New Roman" w:hAnsi="Times New Roman" w:cs="Times New Roman"/>
+          <w:sz w:val="24"/>
+        </w:rPr>
+      </w:pPr>
+      <w:r>
+        <w:rPr>
+          <w:rFonts w:ascii="Times New Roman" w:hAnsi="Times New Roman" w:cs="Times New Roman"/>
+          <w:sz w:val="24"/>
+        </w:rPr>
         <w:t>Mỏ</w:t>
       </w:r>
       <w:r>
@@ -2552,6 +2609,13 @@
           <w:sz w:val="24"/>
         </w:rPr>
         <w:t xml:space="preserve"> được chia thàn</w:t>
+      </w:r>
+      <w:r>
+        <w:rPr>
+          <w:rFonts w:ascii="Times New Roman" w:hAnsi="Times New Roman" w:cs="Times New Roman"/>
+          <w:sz w:val="24"/>
+        </w:rPr>
+        <w:t>h</w:t>
       </w:r>
       <w:r>
         <w:rPr>
@@ -2907,6 +2971,7 @@
           <w:noProof/>
           <w:sz w:val="24"/>
         </w:rPr>
+        <w:lastRenderedPageBreak/>
         <w:drawing>
           <wp:inline distT="0" distB="0" distL="0" distR="0">
             <wp:extent cx="947108" cy="947108"/>
@@ -3085,7 +3150,6 @@
           <w:rFonts w:ascii="Times New Roman" w:hAnsi="Times New Roman" w:cs="Times New Roman"/>
           <w:sz w:val="24"/>
         </w:rPr>
-        <w:lastRenderedPageBreak/>
         <w:t>Unit bao gồm nhiều loại. Mỗi loại Unit có sự khác nhau về thuộc tính, bao gồm sức mạnh, thể lực, phạm vi tấn công … hoặc khác nhau về chức năng như Unit tấn công, Unit khai thác, Unit xây dựng…</w:t>
       </w:r>
     </w:p>
@@ -3107,35 +3171,56 @@
           <w:rFonts w:ascii="Times New Roman" w:hAnsi="Times New Roman" w:cs="Times New Roman"/>
           <w:sz w:val="24"/>
         </w:rPr>
-        <w:t>Mỗi loại Unit sẽ được Player mua, nếu</w:t>
-      </w:r>
-      <w:r>
-        <w:rPr>
-          <w:rFonts w:ascii="Times New Roman" w:hAnsi="Times New Roman" w:cs="Times New Roman"/>
-          <w:sz w:val="24"/>
-        </w:rPr>
-        <w:t xml:space="preserve"> hiện tại P</w:t>
-      </w:r>
-      <w:r>
-        <w:rPr>
-          <w:rFonts w:ascii="Times New Roman" w:hAnsi="Times New Roman" w:cs="Times New Roman"/>
-          <w:sz w:val="24"/>
-        </w:rPr>
-        <w:t>layer được phép mua và có đủ các yêu cầu cần thiết về tài nguyên</w:t>
-      </w:r>
-      <w:r>
-        <w:rPr>
-          <w:rFonts w:ascii="Times New Roman" w:hAnsi="Times New Roman" w:cs="Times New Roman"/>
-          <w:sz w:val="24"/>
-        </w:rPr>
-        <w:t xml:space="preserve"> để</w:t>
-      </w:r>
-      <w:r>
-        <w:rPr>
-          <w:rFonts w:ascii="Times New Roman" w:hAnsi="Times New Roman" w:cs="Times New Roman"/>
-          <w:sz w:val="24"/>
-        </w:rPr>
-        <w:t xml:space="preserve"> mua</w:t>
+        <w:t>Mỗi loại Unit cũng khác nhau về số lượng yêu cầu</w:t>
+      </w:r>
+      <w:r>
+        <w:rPr>
+          <w:rFonts w:ascii="Times New Roman" w:hAnsi="Times New Roman" w:cs="Times New Roman"/>
+          <w:sz w:val="24"/>
+        </w:rPr>
+        <w:t xml:space="preserve"> cho mỗi loại tài nguyên</w:t>
+      </w:r>
+      <w:r>
+        <w:rPr>
+          <w:rFonts w:ascii="Times New Roman" w:hAnsi="Times New Roman" w:cs="Times New Roman"/>
+          <w:sz w:val="24"/>
+        </w:rPr>
+        <w:t>,</w:t>
+      </w:r>
+      <w:r>
+        <w:rPr>
+          <w:rFonts w:ascii="Times New Roman" w:hAnsi="Times New Roman" w:cs="Times New Roman"/>
+          <w:sz w:val="24"/>
+        </w:rPr>
+        <w:t xml:space="preserve"> cù</w:t>
+      </w:r>
+      <w:r>
+        <w:rPr>
+          <w:rFonts w:ascii="Times New Roman" w:hAnsi="Times New Roman" w:cs="Times New Roman"/>
+          <w:sz w:val="24"/>
+        </w:rPr>
+        <w:t xml:space="preserve">ng với những điều kiện khác(Structure, technology,…) mỗi khi mua </w:t>
+      </w:r>
+      <w:r>
+        <w:rPr>
+          <w:rFonts w:ascii="Times New Roman" w:hAnsi="Times New Roman" w:cs="Times New Roman"/>
+          <w:sz w:val="24"/>
+        </w:rPr>
+        <w:t xml:space="preserve">loại </w:t>
+      </w:r>
+      <w:r>
+        <w:rPr>
+          <w:rFonts w:ascii="Times New Roman" w:hAnsi="Times New Roman" w:cs="Times New Roman"/>
+          <w:sz w:val="24"/>
+        </w:rPr>
+        <w:t>Unit</w:t>
+      </w:r>
+      <w:r>
+        <w:rPr>
+          <w:rFonts w:ascii="Times New Roman" w:hAnsi="Times New Roman" w:cs="Times New Roman"/>
+          <w:sz w:val="24"/>
+        </w:rPr>
+        <w:t xml:space="preserve"> đó</w:t>
       </w:r>
       <w:r>
         <w:rPr>
@@ -3163,6 +3248,62 @@
           <w:rFonts w:ascii="Times New Roman" w:hAnsi="Times New Roman" w:cs="Times New Roman"/>
           <w:sz w:val="24"/>
         </w:rPr>
+        <w:t>Mỗi loại Unit sẽ được Player mua, nếu</w:t>
+      </w:r>
+      <w:r>
+        <w:rPr>
+          <w:rFonts w:ascii="Times New Roman" w:hAnsi="Times New Roman" w:cs="Times New Roman"/>
+          <w:sz w:val="24"/>
+        </w:rPr>
+        <w:t xml:space="preserve"> hiện tại P</w:t>
+      </w:r>
+      <w:r>
+        <w:rPr>
+          <w:rFonts w:ascii="Times New Roman" w:hAnsi="Times New Roman" w:cs="Times New Roman"/>
+          <w:sz w:val="24"/>
+        </w:rPr>
+        <w:t>layer được phép mua và có đủ các yêu cầu cần thiết về tài nguyên</w:t>
+      </w:r>
+      <w:r>
+        <w:rPr>
+          <w:rFonts w:ascii="Times New Roman" w:hAnsi="Times New Roman" w:cs="Times New Roman"/>
+          <w:sz w:val="24"/>
+        </w:rPr>
+        <w:t xml:space="preserve"> để</w:t>
+      </w:r>
+      <w:r>
+        <w:rPr>
+          <w:rFonts w:ascii="Times New Roman" w:hAnsi="Times New Roman" w:cs="Times New Roman"/>
+          <w:sz w:val="24"/>
+        </w:rPr>
+        <w:t xml:space="preserve"> mua</w:t>
+      </w:r>
+      <w:r>
+        <w:rPr>
+          <w:rFonts w:ascii="Times New Roman" w:hAnsi="Times New Roman" w:cs="Times New Roman"/>
+          <w:sz w:val="24"/>
+        </w:rPr>
+        <w:t>.</w:t>
+      </w:r>
+    </w:p>
+    <w:p>
+      <w:pPr>
+        <w:pStyle w:val="ListParagraph"/>
+        <w:numPr>
+          <w:ilvl w:val="1"/>
+          <w:numId w:val="2"/>
+        </w:numPr>
+        <w:spacing w:line="360" w:lineRule="auto"/>
+        <w:rPr>
+          <w:rFonts w:ascii="Times New Roman" w:hAnsi="Times New Roman" w:cs="Times New Roman"/>
+          <w:sz w:val="24"/>
+        </w:rPr>
+      </w:pPr>
+      <w:r>
+        <w:rPr>
+          <w:rFonts w:ascii="Times New Roman" w:hAnsi="Times New Roman" w:cs="Times New Roman"/>
+          <w:sz w:val="24"/>
+        </w:rPr>
         <w:t>Unit đ</w:t>
       </w:r>
       <w:r>
@@ -3527,6 +3668,34 @@
           <w:rFonts w:ascii="Times New Roman" w:hAnsi="Times New Roman" w:cs="Times New Roman"/>
           <w:sz w:val="24"/>
         </w:rPr>
+        <w:t xml:space="preserve">Đối với </w:t>
+      </w:r>
+      <w:r>
+        <w:rPr>
+          <w:rFonts w:ascii="Times New Roman" w:hAnsi="Times New Roman" w:cs="Times New Roman"/>
+          <w:sz w:val="24"/>
+        </w:rPr>
+        <w:t>Unit có khả năng tấn công:</w:t>
+      </w:r>
+    </w:p>
+    <w:p>
+      <w:pPr>
+        <w:pStyle w:val="ListParagraph"/>
+        <w:numPr>
+          <w:ilvl w:val="2"/>
+          <w:numId w:val="2"/>
+        </w:numPr>
+        <w:spacing w:line="360" w:lineRule="auto"/>
+        <w:rPr>
+          <w:rFonts w:ascii="Times New Roman" w:hAnsi="Times New Roman" w:cs="Times New Roman"/>
+          <w:sz w:val="24"/>
+        </w:rPr>
+      </w:pPr>
+      <w:r>
+        <w:rPr>
+          <w:rFonts w:ascii="Times New Roman" w:hAnsi="Times New Roman" w:cs="Times New Roman"/>
+          <w:sz w:val="24"/>
+        </w:rPr>
         <w:t>Unit t</w:t>
       </w:r>
       <w:r>
@@ -3583,7 +3752,7 @@
       <w:pPr>
         <w:pStyle w:val="ListParagraph"/>
         <w:numPr>
-          <w:ilvl w:val="1"/>
+          <w:ilvl w:val="2"/>
           <w:numId w:val="2"/>
         </w:numPr>
         <w:spacing w:line="360" w:lineRule="auto"/>
@@ -3729,6 +3898,69 @@
       <w:pPr>
         <w:pStyle w:val="ListParagraph"/>
         <w:numPr>
+          <w:ilvl w:val="2"/>
+          <w:numId w:val="2"/>
+        </w:numPr>
+        <w:spacing w:line="360" w:lineRule="auto"/>
+        <w:rPr>
+          <w:rFonts w:ascii="Times New Roman" w:hAnsi="Times New Roman" w:cs="Times New Roman"/>
+          <w:sz w:val="24"/>
+        </w:rPr>
+      </w:pPr>
+      <w:r>
+        <w:rPr>
+          <w:rFonts w:ascii="Times New Roman" w:hAnsi="Times New Roman" w:cs="Times New Roman"/>
+          <w:sz w:val="24"/>
+        </w:rPr>
+        <w:t>Đ</w:t>
+      </w:r>
+      <w:r>
+        <w:rPr>
+          <w:rFonts w:ascii="Times New Roman" w:hAnsi="Times New Roman" w:cs="Times New Roman"/>
+          <w:sz w:val="24"/>
+        </w:rPr>
+        <w:t>ối phương</w:t>
+      </w:r>
+      <w:r>
+        <w:rPr>
+          <w:rFonts w:ascii="Times New Roman" w:hAnsi="Times New Roman" w:cs="Times New Roman"/>
+          <w:sz w:val="24"/>
+        </w:rPr>
+        <w:t xml:space="preserve"> mà Unit phát hiện được</w:t>
+      </w:r>
+      <w:r>
+        <w:rPr>
+          <w:rFonts w:ascii="Times New Roman" w:hAnsi="Times New Roman" w:cs="Times New Roman"/>
+          <w:sz w:val="24"/>
+        </w:rPr>
+        <w:t xml:space="preserve"> là đồ</w:t>
+      </w:r>
+      <w:r>
+        <w:rPr>
+          <w:rFonts w:ascii="Times New Roman" w:hAnsi="Times New Roman" w:cs="Times New Roman"/>
+          <w:sz w:val="24"/>
+        </w:rPr>
+        <w:t>ng minh, Unit không</w:t>
+      </w:r>
+      <w:r>
+        <w:rPr>
+          <w:rFonts w:ascii="Times New Roman" w:hAnsi="Times New Roman" w:cs="Times New Roman"/>
+          <w:sz w:val="24"/>
+        </w:rPr>
+        <w:t xml:space="preserve"> cần phát động tấn công(không cần áp sát, không cần tấn công)</w:t>
+      </w:r>
+      <w:r>
+        <w:rPr>
+          <w:rFonts w:ascii="Times New Roman" w:hAnsi="Times New Roman" w:cs="Times New Roman"/>
+          <w:sz w:val="24"/>
+        </w:rPr>
+        <w:t>.</w:t>
+      </w:r>
+    </w:p>
+    <w:p>
+      <w:pPr>
+        <w:pStyle w:val="ListParagraph"/>
+        <w:numPr>
           <w:ilvl w:val="1"/>
           <w:numId w:val="2"/>
         </w:numPr>
@@ -3743,42 +3975,88 @@
           <w:rFonts w:ascii="Times New Roman" w:hAnsi="Times New Roman" w:cs="Times New Roman"/>
           <w:sz w:val="24"/>
         </w:rPr>
-        <w:t>Đ</w:t>
-      </w:r>
-      <w:r>
-        <w:rPr>
-          <w:rFonts w:ascii="Times New Roman" w:hAnsi="Times New Roman" w:cs="Times New Roman"/>
-          <w:sz w:val="24"/>
-        </w:rPr>
-        <w:t>ối phương</w:t>
-      </w:r>
-      <w:r>
-        <w:rPr>
-          <w:rFonts w:ascii="Times New Roman" w:hAnsi="Times New Roman" w:cs="Times New Roman"/>
-          <w:sz w:val="24"/>
-        </w:rPr>
-        <w:t xml:space="preserve"> mà Unit phát hiện được</w:t>
-      </w:r>
-      <w:r>
-        <w:rPr>
-          <w:rFonts w:ascii="Times New Roman" w:hAnsi="Times New Roman" w:cs="Times New Roman"/>
-          <w:sz w:val="24"/>
-        </w:rPr>
-        <w:t xml:space="preserve"> là đồ</w:t>
-      </w:r>
-      <w:r>
-        <w:rPr>
-          <w:rFonts w:ascii="Times New Roman" w:hAnsi="Times New Roman" w:cs="Times New Roman"/>
-          <w:sz w:val="24"/>
-        </w:rPr>
-        <w:t>ng minh, Unit không</w:t>
-      </w:r>
-      <w:r>
-        <w:rPr>
-          <w:rFonts w:ascii="Times New Roman" w:hAnsi="Times New Roman" w:cs="Times New Roman"/>
-          <w:sz w:val="24"/>
-        </w:rPr>
-        <w:t xml:space="preserve"> cần phát động tấn công(không cần áp sát, không cần tấn công)</w:t>
+        <w:t>Đối với Unit có khả năng khai thác:</w:t>
+      </w:r>
+    </w:p>
+    <w:p>
+      <w:pPr>
+        <w:pStyle w:val="ListParagraph"/>
+        <w:numPr>
+          <w:ilvl w:val="2"/>
+          <w:numId w:val="2"/>
+        </w:numPr>
+        <w:spacing w:line="360" w:lineRule="auto"/>
+        <w:rPr>
+          <w:rFonts w:ascii="Times New Roman" w:hAnsi="Times New Roman" w:cs="Times New Roman"/>
+          <w:sz w:val="24"/>
+        </w:rPr>
+      </w:pPr>
+      <w:r>
+        <w:rPr>
+          <w:rFonts w:ascii="Times New Roman" w:hAnsi="Times New Roman" w:cs="Times New Roman"/>
+          <w:sz w:val="24"/>
+        </w:rPr>
+        <w:t xml:space="preserve">Unit có thể khai thác nhiều loại tài nguyên, nhưng chỉ được phép mang trên người một loại tài nguyên trong cùng một thời điểm. Nếu tại thời điểm này, Unit mang lượng tài nguyên </w:t>
+      </w:r>
+      <w:r>
+        <w:rPr>
+          <w:rFonts w:ascii="Times New Roman" w:hAnsi="Times New Roman" w:cs="Times New Roman"/>
+          <w:b/>
+          <w:sz w:val="24"/>
+        </w:rPr>
+        <w:t>a</w:t>
+      </w:r>
+      <w:r>
+        <w:rPr>
+          <w:rFonts w:ascii="Times New Roman" w:hAnsi="Times New Roman" w:cs="Times New Roman"/>
+          <w:sz w:val="24"/>
+        </w:rPr>
+        <w:t xml:space="preserve"> khai thác được từ mỏ </w:t>
+      </w:r>
+      <w:r>
+        <w:rPr>
+          <w:rFonts w:ascii="Times New Roman" w:hAnsi="Times New Roman" w:cs="Times New Roman"/>
+          <w:b/>
+          <w:sz w:val="24"/>
+        </w:rPr>
+        <w:t>A</w:t>
+      </w:r>
+      <w:r>
+        <w:rPr>
+          <w:rFonts w:ascii="Times New Roman" w:hAnsi="Times New Roman" w:cs="Times New Roman"/>
+          <w:sz w:val="24"/>
+        </w:rPr>
+        <w:t xml:space="preserve">, nhưng chưa về lại căn cứ để cung cấp tài nguyên, mà lại chuyển hướng qua mỏ </w:t>
+      </w:r>
+      <w:r>
+        <w:rPr>
+          <w:rFonts w:ascii="Times New Roman" w:hAnsi="Times New Roman" w:cs="Times New Roman"/>
+          <w:b/>
+          <w:sz w:val="24"/>
+        </w:rPr>
+        <w:t>B</w:t>
+      </w:r>
+      <w:r>
+        <w:rPr>
+          <w:rFonts w:ascii="Times New Roman" w:hAnsi="Times New Roman" w:cs="Times New Roman"/>
+          <w:sz w:val="24"/>
+        </w:rPr>
+        <w:t xml:space="preserve"> để khai thác </w:t>
+      </w:r>
+      <w:r>
+        <w:rPr>
+          <w:rFonts w:ascii="Times New Roman" w:hAnsi="Times New Roman" w:cs="Times New Roman"/>
+          <w:b/>
+          <w:sz w:val="24"/>
+        </w:rPr>
+        <w:t>b</w:t>
+      </w:r>
+      <w:r>
+        <w:rPr>
+          <w:rFonts w:ascii="Times New Roman" w:hAnsi="Times New Roman" w:cs="Times New Roman"/>
+          <w:sz w:val="24"/>
+        </w:rPr>
+        <w:t>, thì toàn bộ tài nguyên a đang mang trên người xem như mất hết</w:t>
       </w:r>
       <w:r>
         <w:rPr>
@@ -3786,6 +4064,174 @@
           <w:sz w:val="24"/>
         </w:rPr>
         <w:t>.</w:t>
+      </w:r>
+    </w:p>
+    <w:p>
+      <w:pPr>
+        <w:pStyle w:val="ListParagraph"/>
+        <w:numPr>
+          <w:ilvl w:val="2"/>
+          <w:numId w:val="2"/>
+        </w:numPr>
+        <w:spacing w:line="360" w:lineRule="auto"/>
+        <w:rPr>
+          <w:rFonts w:ascii="Times New Roman" w:hAnsi="Times New Roman" w:cs="Times New Roman"/>
+          <w:sz w:val="24"/>
+        </w:rPr>
+      </w:pPr>
+      <w:r>
+        <w:rPr>
+          <w:rFonts w:ascii="Times New Roman" w:hAnsi="Times New Roman" w:cs="Times New Roman"/>
+          <w:sz w:val="24"/>
+        </w:rPr>
+        <w:t>Với tài nguyên đang mang trên người trong quá trình khai thác mà chưa trở về căn cứ để cung cấp, số lượng phải không vượt quá lượng tài nguyên tối đa mà Unit được mang theo.</w:t>
+      </w:r>
+      <w:r>
+        <w:rPr>
+          <w:rFonts w:ascii="Times New Roman" w:hAnsi="Times New Roman" w:cs="Times New Roman"/>
+          <w:sz w:val="24"/>
+        </w:rPr>
+        <w:t xml:space="preserve"> Nghĩa là</w:t>
+      </w:r>
+      <w:r>
+        <w:rPr>
+          <w:rFonts w:ascii="Times New Roman" w:hAnsi="Times New Roman" w:cs="Times New Roman"/>
+          <w:sz w:val="24"/>
+        </w:rPr>
+        <w:t>,</w:t>
+      </w:r>
+      <w:r>
+        <w:rPr>
+          <w:rFonts w:ascii="Times New Roman" w:hAnsi="Times New Roman" w:cs="Times New Roman"/>
+          <w:sz w:val="24"/>
+        </w:rPr>
+        <w:t xml:space="preserve"> Unit có một giới hạn số lượng tài nguyên mang trên người cho mỗi lần khai thác.</w:t>
+      </w:r>
+    </w:p>
+    <w:p>
+      <w:pPr>
+        <w:pStyle w:val="ListParagraph"/>
+        <w:numPr>
+          <w:ilvl w:val="2"/>
+          <w:numId w:val="2"/>
+        </w:numPr>
+        <w:spacing w:line="360" w:lineRule="auto"/>
+        <w:rPr>
+          <w:rFonts w:ascii="Times New Roman" w:hAnsi="Times New Roman" w:cs="Times New Roman"/>
+          <w:sz w:val="24"/>
+        </w:rPr>
+      </w:pPr>
+      <w:r>
+        <w:rPr>
+          <w:rFonts w:ascii="Times New Roman" w:hAnsi="Times New Roman" w:cs="Times New Roman"/>
+          <w:sz w:val="24"/>
+        </w:rPr>
+        <w:t>Unit</w:t>
+      </w:r>
+      <w:r>
+        <w:rPr>
+          <w:rFonts w:ascii="Times New Roman" w:hAnsi="Times New Roman" w:cs="Times New Roman"/>
+          <w:sz w:val="24"/>
+        </w:rPr>
+        <w:t xml:space="preserve"> khai thác, ban đầu,</w:t>
+      </w:r>
+      <w:r>
+        <w:rPr>
+          <w:rFonts w:ascii="Times New Roman" w:hAnsi="Times New Roman" w:cs="Times New Roman"/>
+          <w:sz w:val="24"/>
+        </w:rPr>
+        <w:t xml:space="preserve"> không có khà năng tấ</w:t>
+      </w:r>
+      <w:r>
+        <w:rPr>
+          <w:rFonts w:ascii="Times New Roman" w:hAnsi="Times New Roman" w:cs="Times New Roman"/>
+          <w:sz w:val="24"/>
+        </w:rPr>
+        <w:t>n công</w:t>
+      </w:r>
+      <w:r>
+        <w:rPr>
+          <w:rFonts w:ascii="Times New Roman" w:hAnsi="Times New Roman" w:cs="Times New Roman"/>
+          <w:sz w:val="24"/>
+        </w:rPr>
+        <w:t xml:space="preserve"> hoặc khả năng tấn công rất yếu</w:t>
+      </w:r>
+      <w:r>
+        <w:rPr>
+          <w:rFonts w:ascii="Times New Roman" w:hAnsi="Times New Roman" w:cs="Times New Roman"/>
+          <w:sz w:val="24"/>
+        </w:rPr>
+        <w:t>. Khả năng và thuộc tính của Unit sẽ được mở rộng theo việc mở rộng Structure và Technology.</w:t>
+      </w:r>
+    </w:p>
+    <w:p>
+      <w:pPr>
+        <w:pStyle w:val="ListParagraph"/>
+        <w:numPr>
+          <w:ilvl w:val="1"/>
+          <w:numId w:val="2"/>
+        </w:numPr>
+        <w:spacing w:line="360" w:lineRule="auto"/>
+        <w:rPr>
+          <w:rFonts w:ascii="Times New Roman" w:hAnsi="Times New Roman" w:cs="Times New Roman"/>
+          <w:sz w:val="24"/>
+        </w:rPr>
+      </w:pPr>
+      <w:r>
+        <w:rPr>
+          <w:rFonts w:ascii="Times New Roman" w:hAnsi="Times New Roman" w:cs="Times New Roman"/>
+          <w:sz w:val="24"/>
+        </w:rPr>
+        <w:t>Đối với Unit xây dựng:</w:t>
+      </w:r>
+    </w:p>
+    <w:p>
+      <w:pPr>
+        <w:pStyle w:val="ListParagraph"/>
+        <w:numPr>
+          <w:ilvl w:val="2"/>
+          <w:numId w:val="2"/>
+        </w:numPr>
+        <w:spacing w:line="360" w:lineRule="auto"/>
+        <w:rPr>
+          <w:rFonts w:ascii="Times New Roman" w:hAnsi="Times New Roman" w:cs="Times New Roman"/>
+          <w:sz w:val="24"/>
+        </w:rPr>
+      </w:pPr>
+      <w:r>
+        <w:rPr>
+          <w:rFonts w:ascii="Times New Roman" w:hAnsi="Times New Roman" w:cs="Times New Roman"/>
+          <w:sz w:val="24"/>
+        </w:rPr>
+        <w:t>Unit xây dựng, ban đầu, không có khà năng tấn công hoặc khả năng tấn công rất yếu. Khả năng và thuộc tính của Unit sẽ được mở rộng theo việc mở rộng Structure và Technology</w:t>
+      </w:r>
+      <w:r>
+        <w:rPr>
+          <w:rFonts w:ascii="Times New Roman" w:hAnsi="Times New Roman" w:cs="Times New Roman"/>
+          <w:sz w:val="24"/>
+        </w:rPr>
+        <w:t>.</w:t>
+      </w:r>
+    </w:p>
+    <w:p>
+      <w:pPr>
+        <w:pStyle w:val="ListParagraph"/>
+        <w:numPr>
+          <w:ilvl w:val="2"/>
+          <w:numId w:val="2"/>
+        </w:numPr>
+        <w:spacing w:line="360" w:lineRule="auto"/>
+        <w:rPr>
+          <w:rFonts w:ascii="Times New Roman" w:hAnsi="Times New Roman" w:cs="Times New Roman"/>
+          <w:sz w:val="24"/>
+        </w:rPr>
+      </w:pPr>
+      <w:r>
+        <w:rPr>
+          <w:rFonts w:ascii="Times New Roman" w:hAnsi="Times New Roman" w:cs="Times New Roman"/>
+          <w:sz w:val="24"/>
+        </w:rPr>
+        <w:t>Unit xây dựng tại một thời điểm chỉ tham gia xây dựng hoặc sửa chữa một Structure.</w:t>
       </w:r>
     </w:p>
     <w:p>
@@ -3806,6 +4252,7 @@
           <w:rFonts w:ascii="Times New Roman" w:hAnsi="Times New Roman" w:cs="Times New Roman"/>
           <w:sz w:val="24"/>
         </w:rPr>
+        <w:lastRenderedPageBreak/>
         <w:t>Đội chơi(player)</w:t>
       </w:r>
     </w:p>
@@ -4240,7 +4687,6 @@
           <w:rFonts w:ascii="Times New Roman" w:hAnsi="Times New Roman" w:cs="Times New Roman"/>
           <w:sz w:val="24"/>
         </w:rPr>
-        <w:lastRenderedPageBreak/>
         <w:t>Nếu hủy hay giảm bớt số Unit đang đợi mua trong hàng đợi, tài nguyên bỏ ra để mua Unit đó được phục hồi trong tập tài nguyên của player.</w:t>
       </w:r>
       <w:r>
@@ -4402,6 +4848,7 @@
           <w:rFonts w:ascii="Times New Roman" w:hAnsi="Times New Roman" w:cs="Times New Roman"/>
           <w:sz w:val="24"/>
         </w:rPr>
+        <w:lastRenderedPageBreak/>
         <w:t xml:space="preserve">Player sẽ thua trận trong cuộc chơi, nếu không còn bất kì </w:t>
       </w:r>
       <w:r>

--- a/trunk/docs/Mo ta game.docx
+++ b/trunk/docs/Mo ta game.docx
@@ -2447,7 +2447,21 @@
           <w:rFonts w:ascii="Times New Roman" w:hAnsi="Times New Roman" w:cs="Times New Roman"/>
           <w:sz w:val="24"/>
         </w:rPr>
-        <w:t xml:space="preserve"> lúc nhiều loại tài nguyên(VD không thể vừa cung cấp vàng, vừa cung cấp đá)</w:t>
+        <w:t xml:space="preserve"> lúc nhiều loại tài nguyên(VD</w:t>
+      </w:r>
+      <w:r>
+        <w:rPr>
+          <w:rFonts w:ascii="Times New Roman" w:hAnsi="Times New Roman" w:cs="Times New Roman"/>
+          <w:sz w:val="24"/>
+        </w:rPr>
+        <w:t>:</w:t>
+      </w:r>
+      <w:r>
+        <w:rPr>
+          <w:rFonts w:ascii="Times New Roman" w:hAnsi="Times New Roman" w:cs="Times New Roman"/>
+          <w:sz w:val="24"/>
+        </w:rPr>
+        <w:t xml:space="preserve"> không thể vừa cung cấp vàng, vừa cung cấp đá)</w:t>
       </w:r>
       <w:r>
         <w:rPr>
@@ -3479,14 +3493,21 @@
           <w:rFonts w:ascii="Times New Roman" w:hAnsi="Times New Roman" w:cs="Times New Roman"/>
           <w:sz w:val="24"/>
         </w:rPr>
-        <w:t xml:space="preserve"> (nếu còn sống), khi đế</w:t>
-      </w:r>
-      <w:r>
-        <w:rPr>
-          <w:rFonts w:ascii="Times New Roman" w:hAnsi="Times New Roman" w:cs="Times New Roman"/>
-          <w:sz w:val="24"/>
-        </w:rPr>
-        <w:t xml:space="preserve">n </w:t>
+        <w:t xml:space="preserve"> (nếu còn sống), khi đ</w:t>
+      </w:r>
+      <w:r>
+        <w:rPr>
+          <w:rFonts w:ascii="Times New Roman" w:hAnsi="Times New Roman" w:cs="Times New Roman"/>
+          <w:sz w:val="24"/>
+        </w:rPr>
+        <w:t>ạt</w:t>
+      </w:r>
+      <w:r>
+        <w:rPr>
+          <w:rFonts w:ascii="Times New Roman" w:hAnsi="Times New Roman" w:cs="Times New Roman"/>
+          <w:sz w:val="24"/>
+        </w:rPr>
+        <w:t xml:space="preserve"> </w:t>
       </w:r>
       <w:r>
         <w:rPr>
@@ -3507,14 +3528,21 @@
           <w:rFonts w:ascii="Times New Roman" w:hAnsi="Times New Roman" w:cs="Times New Roman"/>
           <w:sz w:val="24"/>
         </w:rPr>
-        <w:t xml:space="preserve"> để</w:t>
-      </w:r>
-      <w:r>
-        <w:rPr>
-          <w:rFonts w:ascii="Times New Roman" w:hAnsi="Times New Roman" w:cs="Times New Roman"/>
-          <w:sz w:val="24"/>
-        </w:rPr>
-        <w:t xml:space="preserve"> cần thiết cho level tiếp theo</w:t>
+        <w:t xml:space="preserve"> </w:t>
+      </w:r>
+      <w:r>
+        <w:rPr>
+          <w:rFonts w:ascii="Times New Roman" w:hAnsi="Times New Roman" w:cs="Times New Roman"/>
+          <w:sz w:val="24"/>
+        </w:rPr>
+        <w:t xml:space="preserve">cần thiết cho level </w:t>
+      </w:r>
+      <w:r>
+        <w:rPr>
+          <w:rFonts w:ascii="Times New Roman" w:hAnsi="Times New Roman" w:cs="Times New Roman"/>
+          <w:sz w:val="24"/>
+        </w:rPr>
+        <w:t>kế tiếp</w:t>
       </w:r>
       <w:r>
         <w:rPr>

--- a/trunk/docs/Mo ta game.docx
+++ b/trunk/docs/Mo ta game.docx
@@ -6,14 +6,14 @@
       <w:pPr>
         <w:spacing w:line="360" w:lineRule="auto"/>
         <w:rPr>
-          <w:rFonts w:ascii="Times New Roman" w:hAnsi="Times New Roman" w:cs="Times New Roman"/>
+          <w:rFonts w:ascii="Tahoma" w:hAnsi="Tahoma" w:cs="Tahoma"/>
           <w:b/>
           <w:sz w:val="24"/>
         </w:rPr>
       </w:pPr>
       <w:r>
         <w:rPr>
-          <w:rFonts w:ascii="Times New Roman" w:hAnsi="Times New Roman" w:cs="Times New Roman"/>
+          <w:rFonts w:ascii="Tahoma" w:hAnsi="Tahoma" w:cs="Tahoma"/>
           <w:b/>
           <w:sz w:val="24"/>
         </w:rPr>
@@ -29,34 +29,34 @@
         </w:numPr>
         <w:spacing w:line="360" w:lineRule="auto"/>
         <w:rPr>
-          <w:rFonts w:ascii="Times New Roman" w:hAnsi="Times New Roman" w:cs="Times New Roman"/>
-          <w:sz w:val="24"/>
-        </w:rPr>
-      </w:pPr>
-      <w:r>
-        <w:rPr>
-          <w:rFonts w:ascii="Times New Roman" w:hAnsi="Times New Roman" w:cs="Times New Roman"/>
+          <w:rFonts w:ascii="Tahoma" w:hAnsi="Tahoma" w:cs="Tahoma"/>
+          <w:sz w:val="24"/>
+        </w:rPr>
+      </w:pPr>
+      <w:r>
+        <w:rPr>
+          <w:rFonts w:ascii="Tahoma" w:hAnsi="Tahoma" w:cs="Tahoma"/>
           <w:sz w:val="24"/>
         </w:rPr>
         <w:t>Công trình(</w:t>
       </w:r>
       <w:r>
         <w:rPr>
-          <w:rFonts w:ascii="Times New Roman" w:hAnsi="Times New Roman" w:cs="Times New Roman"/>
+          <w:rFonts w:ascii="Tahoma" w:hAnsi="Tahoma" w:cs="Tahoma"/>
           <w:sz w:val="24"/>
         </w:rPr>
         <w:t xml:space="preserve">Structure </w:t>
       </w:r>
       <w:r>
         <w:rPr>
-          <w:rFonts w:ascii="Times New Roman" w:hAnsi="Times New Roman" w:cs="Times New Roman"/>
+          <w:rFonts w:ascii="Tahoma" w:hAnsi="Tahoma" w:cs="Tahoma"/>
           <w:sz w:val="24"/>
         </w:rPr>
         <w:t>)</w:t>
       </w:r>
       <w:r>
         <w:rPr>
-          <w:rFonts w:ascii="Times New Roman" w:hAnsi="Times New Roman" w:cs="Times New Roman"/>
+          <w:rFonts w:ascii="Tahoma" w:hAnsi="Tahoma" w:cs="Tahoma"/>
           <w:sz w:val="24"/>
         </w:rPr>
         <w:t>:</w:t>
@@ -69,13 +69,13 @@
         <w:ind w:left="1440"/>
         <w:jc w:val="center"/>
         <w:rPr>
-          <w:rFonts w:ascii="Times New Roman" w:hAnsi="Times New Roman" w:cs="Times New Roman"/>
-          <w:sz w:val="24"/>
-        </w:rPr>
-      </w:pPr>
-      <w:r>
-        <w:rPr>
-          <w:rFonts w:ascii="Times New Roman" w:hAnsi="Times New Roman" w:cs="Times New Roman"/>
+          <w:rFonts w:ascii="Tahoma" w:hAnsi="Tahoma" w:cs="Tahoma"/>
+          <w:sz w:val="24"/>
+        </w:rPr>
+      </w:pPr>
+      <w:r>
+        <w:rPr>
+          <w:rFonts w:ascii="Tahoma" w:hAnsi="Tahoma" w:cs="Tahoma"/>
           <w:noProof/>
           <w:sz w:val="24"/>
         </w:rPr>
@@ -130,7 +130,7 @@
       </w:r>
       <w:r>
         <w:rPr>
-          <w:rFonts w:ascii="Times New Roman" w:hAnsi="Times New Roman" w:cs="Times New Roman"/>
+          <w:rFonts w:ascii="Tahoma" w:hAnsi="Tahoma" w:cs="Tahoma"/>
           <w:noProof/>
           <w:sz w:val="24"/>
         </w:rPr>
@@ -194,55 +194,55 @@
         <w:spacing w:line="360" w:lineRule="auto"/>
         <w:ind w:left="1800"/>
         <w:rPr>
-          <w:rFonts w:ascii="Times New Roman" w:hAnsi="Times New Roman" w:cs="Times New Roman"/>
-          <w:sz w:val="24"/>
-        </w:rPr>
-      </w:pPr>
-      <w:r>
-        <w:rPr>
-          <w:rFonts w:ascii="Times New Roman" w:hAnsi="Times New Roman" w:cs="Times New Roman"/>
+          <w:rFonts w:ascii="Tahoma" w:hAnsi="Tahoma" w:cs="Tahoma"/>
+          <w:sz w:val="24"/>
+        </w:rPr>
+      </w:pPr>
+      <w:r>
+        <w:rPr>
+          <w:rFonts w:ascii="Tahoma" w:hAnsi="Tahoma" w:cs="Tahoma"/>
           <w:sz w:val="24"/>
         </w:rPr>
         <w:t>Structure bao gồm nhiều loại khác nhau</w:t>
       </w:r>
       <w:r>
         <w:rPr>
-          <w:rFonts w:ascii="Times New Roman" w:hAnsi="Times New Roman" w:cs="Times New Roman"/>
+          <w:rFonts w:ascii="Tahoma" w:hAnsi="Tahoma" w:cs="Tahoma"/>
           <w:sz w:val="24"/>
         </w:rPr>
         <w:t>.</w:t>
       </w:r>
       <w:r>
         <w:rPr>
-          <w:rFonts w:ascii="Times New Roman" w:hAnsi="Times New Roman" w:cs="Times New Roman"/>
+          <w:rFonts w:ascii="Tahoma" w:hAnsi="Tahoma" w:cs="Tahoma"/>
           <w:sz w:val="24"/>
         </w:rPr>
         <w:t xml:space="preserve"> </w:t>
       </w:r>
       <w:r>
         <w:rPr>
-          <w:rFonts w:ascii="Times New Roman" w:hAnsi="Times New Roman" w:cs="Times New Roman"/>
+          <w:rFonts w:ascii="Tahoma" w:hAnsi="Tahoma" w:cs="Tahoma"/>
           <w:sz w:val="24"/>
         </w:rPr>
         <w:t>M</w:t>
       </w:r>
       <w:r>
         <w:rPr>
-          <w:rFonts w:ascii="Times New Roman" w:hAnsi="Times New Roman" w:cs="Times New Roman"/>
+          <w:rFonts w:ascii="Tahoma" w:hAnsi="Tahoma" w:cs="Tahoma"/>
           <w:sz w:val="24"/>
         </w:rPr>
         <w:t xml:space="preserve">ỗi loại có sự khác nhau về thuộc tính, chức năng, </w:t>
       </w:r>
       <w:r>
         <w:rPr>
-          <w:rFonts w:ascii="Times New Roman" w:hAnsi="Times New Roman" w:cs="Times New Roman"/>
+          <w:rFonts w:ascii="Tahoma" w:hAnsi="Tahoma" w:cs="Tahoma"/>
           <w:sz w:val="24"/>
         </w:rPr>
         <w:t xml:space="preserve">số lượng </w:t>
       </w:r>
       <w:r>
         <w:rPr>
-          <w:rFonts w:ascii="Times New Roman" w:hAnsi="Times New Roman" w:cs="Times New Roman"/>
+          <w:rFonts w:ascii="Tahoma" w:hAnsi="Tahoma" w:cs="Tahoma"/>
           <w:sz w:val="24"/>
         </w:rPr>
         <w:t>các loại Unit cho Player mua, các loại Unit có thể mở rộng.</w:t>
@@ -258,13 +258,13 @@
         <w:spacing w:line="360" w:lineRule="auto"/>
         <w:ind w:left="1800"/>
         <w:rPr>
-          <w:rFonts w:ascii="Times New Roman" w:hAnsi="Times New Roman" w:cs="Times New Roman"/>
-          <w:sz w:val="24"/>
-        </w:rPr>
-      </w:pPr>
-      <w:r>
-        <w:rPr>
-          <w:rFonts w:ascii="Times New Roman" w:hAnsi="Times New Roman" w:cs="Times New Roman"/>
+          <w:rFonts w:ascii="Tahoma" w:hAnsi="Tahoma" w:cs="Tahoma"/>
+          <w:sz w:val="24"/>
+        </w:rPr>
+      </w:pPr>
+      <w:r>
+        <w:rPr>
+          <w:rFonts w:ascii="Tahoma" w:hAnsi="Tahoma" w:cs="Tahoma"/>
           <w:sz w:val="24"/>
         </w:rPr>
         <w:t>Structure khác nhau cũng có sự yêu cầu khác nhau về tài nguyên, về điều kiện trong chuỗi trình tự mua Structure sẽ trình bày dưới đây.</w:t>
@@ -280,167 +280,167 @@
         <w:spacing w:line="360" w:lineRule="auto"/>
         <w:ind w:left="1800"/>
         <w:rPr>
-          <w:rFonts w:ascii="Times New Roman" w:hAnsi="Times New Roman" w:cs="Times New Roman"/>
-          <w:sz w:val="24"/>
-        </w:rPr>
-      </w:pPr>
-      <w:r>
-        <w:rPr>
-          <w:rFonts w:ascii="Times New Roman" w:hAnsi="Times New Roman" w:cs="Times New Roman"/>
+          <w:rFonts w:ascii="Tahoma" w:hAnsi="Tahoma" w:cs="Tahoma"/>
+          <w:sz w:val="24"/>
+        </w:rPr>
+      </w:pPr>
+      <w:r>
+        <w:rPr>
+          <w:rFonts w:ascii="Tahoma" w:hAnsi="Tahoma" w:cs="Tahoma"/>
           <w:sz w:val="24"/>
         </w:rPr>
         <w:t>Mỗi player mặc đị</w:t>
       </w:r>
       <w:r>
         <w:rPr>
-          <w:rFonts w:ascii="Times New Roman" w:hAnsi="Times New Roman" w:cs="Times New Roman"/>
+          <w:rFonts w:ascii="Tahoma" w:hAnsi="Tahoma" w:cs="Tahoma"/>
           <w:sz w:val="24"/>
         </w:rPr>
         <w:t>nh có một</w:t>
       </w:r>
       <w:r>
         <w:rPr>
-          <w:rFonts w:ascii="Times New Roman" w:hAnsi="Times New Roman" w:cs="Times New Roman"/>
+          <w:rFonts w:ascii="Tahoma" w:hAnsi="Tahoma" w:cs="Tahoma"/>
           <w:sz w:val="24"/>
         </w:rPr>
         <w:t xml:space="preserve"> </w:t>
       </w:r>
       <w:r>
         <w:rPr>
-          <w:rFonts w:ascii="Times New Roman" w:hAnsi="Times New Roman" w:cs="Times New Roman"/>
+          <w:rFonts w:ascii="Tahoma" w:hAnsi="Tahoma" w:cs="Tahoma"/>
           <w:sz w:val="24"/>
         </w:rPr>
         <w:t>Structure</w:t>
       </w:r>
       <w:r>
         <w:rPr>
-          <w:rFonts w:ascii="Times New Roman" w:hAnsi="Times New Roman" w:cs="Times New Roman"/>
+          <w:rFonts w:ascii="Tahoma" w:hAnsi="Tahoma" w:cs="Tahoma"/>
           <w:sz w:val="24"/>
         </w:rPr>
         <w:t xml:space="preserve"> </w:t>
       </w:r>
       <w:r>
         <w:rPr>
-          <w:rFonts w:ascii="Times New Roman" w:hAnsi="Times New Roman" w:cs="Times New Roman"/>
+          <w:rFonts w:ascii="Tahoma" w:hAnsi="Tahoma" w:cs="Tahoma"/>
           <w:sz w:val="24"/>
         </w:rPr>
         <w:t>‘chính’</w:t>
       </w:r>
       <w:r>
         <w:rPr>
-          <w:rFonts w:ascii="Times New Roman" w:hAnsi="Times New Roman" w:cs="Times New Roman"/>
+          <w:rFonts w:ascii="Tahoma" w:hAnsi="Tahoma" w:cs="Tahoma"/>
           <w:sz w:val="24"/>
         </w:rPr>
         <w:t xml:space="preserve"> đã được xây</w:t>
       </w:r>
       <w:r>
         <w:rPr>
-          <w:rFonts w:ascii="Times New Roman" w:hAnsi="Times New Roman" w:cs="Times New Roman"/>
+          <w:rFonts w:ascii="Tahoma" w:hAnsi="Tahoma" w:cs="Tahoma"/>
           <w:sz w:val="24"/>
         </w:rPr>
         <w:t xml:space="preserve"> khi game bắt đầu</w:t>
       </w:r>
       <w:r>
         <w:rPr>
-          <w:rFonts w:ascii="Times New Roman" w:hAnsi="Times New Roman" w:cs="Times New Roman"/>
+          <w:rFonts w:ascii="Tahoma" w:hAnsi="Tahoma" w:cs="Tahoma"/>
           <w:sz w:val="24"/>
         </w:rPr>
         <w:t xml:space="preserve">. </w:t>
       </w:r>
       <w:r>
         <w:rPr>
-          <w:rFonts w:ascii="Times New Roman" w:hAnsi="Times New Roman" w:cs="Times New Roman"/>
+          <w:rFonts w:ascii="Tahoma" w:hAnsi="Tahoma" w:cs="Tahoma"/>
           <w:sz w:val="24"/>
         </w:rPr>
         <w:t>Structure</w:t>
       </w:r>
       <w:r>
         <w:rPr>
-          <w:rFonts w:ascii="Times New Roman" w:hAnsi="Times New Roman" w:cs="Times New Roman"/>
+          <w:rFonts w:ascii="Tahoma" w:hAnsi="Tahoma" w:cs="Tahoma"/>
           <w:sz w:val="24"/>
         </w:rPr>
         <w:t xml:space="preserve"> </w:t>
       </w:r>
       <w:r>
         <w:rPr>
-          <w:rFonts w:ascii="Times New Roman" w:hAnsi="Times New Roman" w:cs="Times New Roman"/>
+          <w:rFonts w:ascii="Tahoma" w:hAnsi="Tahoma" w:cs="Tahoma"/>
           <w:sz w:val="24"/>
         </w:rPr>
         <w:t>‘chính’</w:t>
       </w:r>
       <w:r>
         <w:rPr>
-          <w:rFonts w:ascii="Times New Roman" w:hAnsi="Times New Roman" w:cs="Times New Roman"/>
+          <w:rFonts w:ascii="Tahoma" w:hAnsi="Tahoma" w:cs="Tahoma"/>
           <w:sz w:val="24"/>
         </w:rPr>
         <w:t xml:space="preserve"> là </w:t>
       </w:r>
       <w:r>
         <w:rPr>
-          <w:rFonts w:ascii="Times New Roman" w:hAnsi="Times New Roman" w:cs="Times New Roman"/>
+          <w:rFonts w:ascii="Tahoma" w:hAnsi="Tahoma" w:cs="Tahoma"/>
           <w:sz w:val="24"/>
         </w:rPr>
         <w:t>Structure</w:t>
       </w:r>
       <w:r>
         <w:rPr>
-          <w:rFonts w:ascii="Times New Roman" w:hAnsi="Times New Roman" w:cs="Times New Roman"/>
+          <w:rFonts w:ascii="Tahoma" w:hAnsi="Tahoma" w:cs="Tahoma"/>
           <w:sz w:val="24"/>
         </w:rPr>
         <w:t xml:space="preserve"> cơ bản nhất</w:t>
       </w:r>
       <w:r>
         <w:rPr>
-          <w:rFonts w:ascii="Times New Roman" w:hAnsi="Times New Roman" w:cs="Times New Roman"/>
+          <w:rFonts w:ascii="Tahoma" w:hAnsi="Tahoma" w:cs="Tahoma"/>
           <w:sz w:val="24"/>
         </w:rPr>
         <w:t>,</w:t>
       </w:r>
       <w:r>
         <w:rPr>
-          <w:rFonts w:ascii="Times New Roman" w:hAnsi="Times New Roman" w:cs="Times New Roman"/>
+          <w:rFonts w:ascii="Tahoma" w:hAnsi="Tahoma" w:cs="Tahoma"/>
           <w:sz w:val="24"/>
         </w:rPr>
         <w:t xml:space="preserve"> cần có đầu tiên</w:t>
       </w:r>
       <w:r>
         <w:rPr>
-          <w:rFonts w:ascii="Times New Roman" w:hAnsi="Times New Roman" w:cs="Times New Roman"/>
+          <w:rFonts w:ascii="Tahoma" w:hAnsi="Tahoma" w:cs="Tahoma"/>
           <w:sz w:val="24"/>
         </w:rPr>
         <w:t xml:space="preserve"> để</w:t>
       </w:r>
       <w:r>
         <w:rPr>
-          <w:rFonts w:ascii="Times New Roman" w:hAnsi="Times New Roman" w:cs="Times New Roman"/>
+          <w:rFonts w:ascii="Tahoma" w:hAnsi="Tahoma" w:cs="Tahoma"/>
           <w:sz w:val="24"/>
         </w:rPr>
         <w:t xml:space="preserve"> làm tiền đề</w:t>
       </w:r>
       <w:r>
         <w:rPr>
-          <w:rFonts w:ascii="Times New Roman" w:hAnsi="Times New Roman" w:cs="Times New Roman"/>
+          <w:rFonts w:ascii="Tahoma" w:hAnsi="Tahoma" w:cs="Tahoma"/>
           <w:sz w:val="24"/>
         </w:rPr>
         <w:t xml:space="preserve"> cho phép xây dựng các </w:t>
       </w:r>
       <w:r>
         <w:rPr>
-          <w:rFonts w:ascii="Times New Roman" w:hAnsi="Times New Roman" w:cs="Times New Roman"/>
+          <w:rFonts w:ascii="Tahoma" w:hAnsi="Tahoma" w:cs="Tahoma"/>
           <w:sz w:val="24"/>
         </w:rPr>
         <w:t>Structure</w:t>
       </w:r>
       <w:r>
         <w:rPr>
-          <w:rFonts w:ascii="Times New Roman" w:hAnsi="Times New Roman" w:cs="Times New Roman"/>
+          <w:rFonts w:ascii="Tahoma" w:hAnsi="Tahoma" w:cs="Tahoma"/>
           <w:sz w:val="24"/>
         </w:rPr>
         <w:t xml:space="preserve"> khác</w:t>
       </w:r>
       <w:r>
         <w:rPr>
-          <w:rFonts w:ascii="Times New Roman" w:hAnsi="Times New Roman" w:cs="Times New Roman"/>
+          <w:rFonts w:ascii="Tahoma" w:hAnsi="Tahoma" w:cs="Tahoma"/>
           <w:sz w:val="24"/>
         </w:rPr>
         <w:t>.</w:t>
@@ -456,48 +456,48 @@
         <w:spacing w:line="360" w:lineRule="auto"/>
         <w:ind w:left="1800"/>
         <w:rPr>
-          <w:rFonts w:ascii="Times New Roman" w:hAnsi="Times New Roman" w:cs="Times New Roman"/>
-          <w:sz w:val="24"/>
-        </w:rPr>
-      </w:pPr>
-      <w:r>
-        <w:rPr>
-          <w:rFonts w:ascii="Times New Roman" w:hAnsi="Times New Roman" w:cs="Times New Roman"/>
+          <w:rFonts w:ascii="Tahoma" w:hAnsi="Tahoma" w:cs="Tahoma"/>
+          <w:sz w:val="24"/>
+        </w:rPr>
+      </w:pPr>
+      <w:r>
+        <w:rPr>
+          <w:rFonts w:ascii="Tahoma" w:hAnsi="Tahoma" w:cs="Tahoma"/>
           <w:sz w:val="24"/>
         </w:rPr>
         <w:t>Structure</w:t>
       </w:r>
       <w:r>
         <w:rPr>
-          <w:rFonts w:ascii="Times New Roman" w:hAnsi="Times New Roman" w:cs="Times New Roman"/>
+          <w:rFonts w:ascii="Tahoma" w:hAnsi="Tahoma" w:cs="Tahoma"/>
           <w:sz w:val="24"/>
         </w:rPr>
         <w:t xml:space="preserve"> </w:t>
       </w:r>
       <w:r>
         <w:rPr>
-          <w:rFonts w:ascii="Times New Roman" w:hAnsi="Times New Roman" w:cs="Times New Roman"/>
+          <w:rFonts w:ascii="Tahoma" w:hAnsi="Tahoma" w:cs="Tahoma"/>
           <w:sz w:val="24"/>
         </w:rPr>
         <w:t>‘chính’</w:t>
       </w:r>
       <w:r>
         <w:rPr>
-          <w:rFonts w:ascii="Times New Roman" w:hAnsi="Times New Roman" w:cs="Times New Roman"/>
+          <w:rFonts w:ascii="Tahoma" w:hAnsi="Tahoma" w:cs="Tahoma"/>
           <w:sz w:val="24"/>
         </w:rPr>
         <w:t xml:space="preserve"> có thể mua thêm nếu player có đủ</w:t>
       </w:r>
       <w:r>
         <w:rPr>
-          <w:rFonts w:ascii="Times New Roman" w:hAnsi="Times New Roman" w:cs="Times New Roman"/>
+          <w:rFonts w:ascii="Tahoma" w:hAnsi="Tahoma" w:cs="Tahoma"/>
           <w:sz w:val="24"/>
         </w:rPr>
         <w:t xml:space="preserve"> tài nguyên và điều kiện yêu cầu.</w:t>
       </w:r>
       <w:r>
         <w:rPr>
-          <w:rFonts w:ascii="Times New Roman" w:hAnsi="Times New Roman" w:cs="Times New Roman"/>
+          <w:rFonts w:ascii="Tahoma" w:hAnsi="Tahoma" w:cs="Tahoma"/>
           <w:sz w:val="24"/>
         </w:rPr>
         <w:t xml:space="preserve"> Số lượng Structure ‘chính’ bị giới hạn. Nếu player đã xây dựng Structure ‘chính’ với số lượng bằng với số lượng tối đa cho phép thì không được phép xây thêm bất kì Structure ‘chính’ nào nữa.</w:t>
@@ -513,223 +513,223 @@
         <w:spacing w:line="360" w:lineRule="auto"/>
         <w:ind w:left="1800"/>
         <w:rPr>
-          <w:rFonts w:ascii="Times New Roman" w:hAnsi="Times New Roman" w:cs="Times New Roman"/>
-          <w:sz w:val="24"/>
-        </w:rPr>
-      </w:pPr>
-      <w:r>
-        <w:rPr>
-          <w:rFonts w:ascii="Times New Roman" w:hAnsi="Times New Roman" w:cs="Times New Roman"/>
+          <w:rFonts w:ascii="Tahoma" w:hAnsi="Tahoma" w:cs="Tahoma"/>
+          <w:sz w:val="24"/>
+        </w:rPr>
+      </w:pPr>
+      <w:r>
+        <w:rPr>
+          <w:rFonts w:ascii="Tahoma" w:hAnsi="Tahoma" w:cs="Tahoma"/>
           <w:sz w:val="24"/>
         </w:rPr>
         <w:t xml:space="preserve">Nếu tất cả các </w:t>
       </w:r>
       <w:r>
         <w:rPr>
-          <w:rFonts w:ascii="Times New Roman" w:hAnsi="Times New Roman" w:cs="Times New Roman"/>
+          <w:rFonts w:ascii="Tahoma" w:hAnsi="Tahoma" w:cs="Tahoma"/>
           <w:sz w:val="24"/>
         </w:rPr>
         <w:t>Structure</w:t>
       </w:r>
       <w:r>
         <w:rPr>
-          <w:rFonts w:ascii="Times New Roman" w:hAnsi="Times New Roman" w:cs="Times New Roman"/>
+          <w:rFonts w:ascii="Tahoma" w:hAnsi="Tahoma" w:cs="Tahoma"/>
           <w:sz w:val="24"/>
         </w:rPr>
         <w:t xml:space="preserve"> </w:t>
       </w:r>
       <w:r>
         <w:rPr>
-          <w:rFonts w:ascii="Times New Roman" w:hAnsi="Times New Roman" w:cs="Times New Roman"/>
+          <w:rFonts w:ascii="Tahoma" w:hAnsi="Tahoma" w:cs="Tahoma"/>
           <w:sz w:val="24"/>
         </w:rPr>
         <w:t>‘chính’</w:t>
       </w:r>
       <w:r>
         <w:rPr>
-          <w:rFonts w:ascii="Times New Roman" w:hAnsi="Times New Roman" w:cs="Times New Roman"/>
+          <w:rFonts w:ascii="Tahoma" w:hAnsi="Tahoma" w:cs="Tahoma"/>
           <w:sz w:val="24"/>
         </w:rPr>
         <w:t xml:space="preserve"> bị phá hủy, </w:t>
       </w:r>
       <w:r>
         <w:rPr>
-          <w:rFonts w:ascii="Times New Roman" w:hAnsi="Times New Roman" w:cs="Times New Roman"/>
+          <w:rFonts w:ascii="Tahoma" w:hAnsi="Tahoma" w:cs="Tahoma"/>
           <w:sz w:val="24"/>
         </w:rPr>
         <w:t>player không</w:t>
       </w:r>
       <w:r>
         <w:rPr>
-          <w:rFonts w:ascii="Times New Roman" w:hAnsi="Times New Roman" w:cs="Times New Roman"/>
+          <w:rFonts w:ascii="Tahoma" w:hAnsi="Tahoma" w:cs="Tahoma"/>
           <w:sz w:val="24"/>
         </w:rPr>
         <w:t xml:space="preserve"> thể</w:t>
       </w:r>
       <w:r>
         <w:rPr>
-          <w:rFonts w:ascii="Times New Roman" w:hAnsi="Times New Roman" w:cs="Times New Roman"/>
+          <w:rFonts w:ascii="Tahoma" w:hAnsi="Tahoma" w:cs="Tahoma"/>
           <w:sz w:val="24"/>
         </w:rPr>
         <w:t xml:space="preserve"> xây</w:t>
       </w:r>
       <w:r>
         <w:rPr>
-          <w:rFonts w:ascii="Times New Roman" w:hAnsi="Times New Roman" w:cs="Times New Roman"/>
+          <w:rFonts w:ascii="Tahoma" w:hAnsi="Tahoma" w:cs="Tahoma"/>
           <w:sz w:val="24"/>
         </w:rPr>
         <w:t xml:space="preserve"> bất kì</w:t>
       </w:r>
       <w:r>
         <w:rPr>
-          <w:rFonts w:ascii="Times New Roman" w:hAnsi="Times New Roman" w:cs="Times New Roman"/>
+          <w:rFonts w:ascii="Tahoma" w:hAnsi="Tahoma" w:cs="Tahoma"/>
           <w:sz w:val="24"/>
         </w:rPr>
         <w:t xml:space="preserve"> </w:t>
       </w:r>
       <w:r>
         <w:rPr>
-          <w:rFonts w:ascii="Times New Roman" w:hAnsi="Times New Roman" w:cs="Times New Roman"/>
+          <w:rFonts w:ascii="Tahoma" w:hAnsi="Tahoma" w:cs="Tahoma"/>
           <w:sz w:val="24"/>
         </w:rPr>
         <w:t>Structure</w:t>
       </w:r>
       <w:r>
         <w:rPr>
-          <w:rFonts w:ascii="Times New Roman" w:hAnsi="Times New Roman" w:cs="Times New Roman"/>
+          <w:rFonts w:ascii="Tahoma" w:hAnsi="Tahoma" w:cs="Tahoma"/>
           <w:sz w:val="24"/>
         </w:rPr>
         <w:t xml:space="preserve"> </w:t>
       </w:r>
       <w:r>
         <w:rPr>
-          <w:rFonts w:ascii="Times New Roman" w:hAnsi="Times New Roman" w:cs="Times New Roman"/>
+          <w:rFonts w:ascii="Tahoma" w:hAnsi="Tahoma" w:cs="Tahoma"/>
           <w:sz w:val="24"/>
         </w:rPr>
         <w:t>nào</w:t>
       </w:r>
       <w:r>
         <w:rPr>
-          <w:rFonts w:ascii="Times New Roman" w:hAnsi="Times New Roman" w:cs="Times New Roman"/>
+          <w:rFonts w:ascii="Tahoma" w:hAnsi="Tahoma" w:cs="Tahoma"/>
           <w:sz w:val="24"/>
         </w:rPr>
         <w:t xml:space="preserve"> kể cả việc xây một </w:t>
       </w:r>
       <w:r>
         <w:rPr>
-          <w:rFonts w:ascii="Times New Roman" w:hAnsi="Times New Roman" w:cs="Times New Roman"/>
+          <w:rFonts w:ascii="Tahoma" w:hAnsi="Tahoma" w:cs="Tahoma"/>
           <w:sz w:val="24"/>
         </w:rPr>
         <w:t>Structure</w:t>
       </w:r>
       <w:r>
         <w:rPr>
-          <w:rFonts w:ascii="Times New Roman" w:hAnsi="Times New Roman" w:cs="Times New Roman"/>
+          <w:rFonts w:ascii="Tahoma" w:hAnsi="Tahoma" w:cs="Tahoma"/>
           <w:sz w:val="24"/>
         </w:rPr>
         <w:t xml:space="preserve"> </w:t>
       </w:r>
       <w:r>
         <w:rPr>
-          <w:rFonts w:ascii="Times New Roman" w:hAnsi="Times New Roman" w:cs="Times New Roman"/>
+          <w:rFonts w:ascii="Tahoma" w:hAnsi="Tahoma" w:cs="Tahoma"/>
           <w:sz w:val="24"/>
         </w:rPr>
         <w:t>‘chính’</w:t>
       </w:r>
       <w:r>
         <w:rPr>
-          <w:rFonts w:ascii="Times New Roman" w:hAnsi="Times New Roman" w:cs="Times New Roman"/>
+          <w:rFonts w:ascii="Tahoma" w:hAnsi="Tahoma" w:cs="Tahoma"/>
           <w:sz w:val="24"/>
         </w:rPr>
         <w:t xml:space="preserve"> khác cũng không thể</w:t>
       </w:r>
       <w:r>
         <w:rPr>
-          <w:rFonts w:ascii="Times New Roman" w:hAnsi="Times New Roman" w:cs="Times New Roman"/>
+          <w:rFonts w:ascii="Tahoma" w:hAnsi="Tahoma" w:cs="Tahoma"/>
           <w:sz w:val="24"/>
         </w:rPr>
         <w:t>.</w:t>
       </w:r>
       <w:r>
         <w:rPr>
-          <w:rFonts w:ascii="Times New Roman" w:hAnsi="Times New Roman" w:cs="Times New Roman"/>
+          <w:rFonts w:ascii="Tahoma" w:hAnsi="Tahoma" w:cs="Tahoma"/>
           <w:sz w:val="24"/>
         </w:rPr>
         <w:t xml:space="preserve"> Vì thế trong một lần vào trận, player không được để mất hết tất cả </w:t>
       </w:r>
       <w:r>
         <w:rPr>
-          <w:rFonts w:ascii="Times New Roman" w:hAnsi="Times New Roman" w:cs="Times New Roman"/>
+          <w:rFonts w:ascii="Tahoma" w:hAnsi="Tahoma" w:cs="Tahoma"/>
           <w:sz w:val="24"/>
         </w:rPr>
         <w:t>Structure</w:t>
       </w:r>
       <w:r>
         <w:rPr>
-          <w:rFonts w:ascii="Times New Roman" w:hAnsi="Times New Roman" w:cs="Times New Roman"/>
+          <w:rFonts w:ascii="Tahoma" w:hAnsi="Tahoma" w:cs="Tahoma"/>
           <w:sz w:val="24"/>
         </w:rPr>
         <w:t xml:space="preserve"> </w:t>
       </w:r>
       <w:r>
         <w:rPr>
-          <w:rFonts w:ascii="Times New Roman" w:hAnsi="Times New Roman" w:cs="Times New Roman"/>
+          <w:rFonts w:ascii="Tahoma" w:hAnsi="Tahoma" w:cs="Tahoma"/>
           <w:sz w:val="24"/>
         </w:rPr>
         <w:t>‘chính’</w:t>
       </w:r>
       <w:r>
         <w:rPr>
-          <w:rFonts w:ascii="Times New Roman" w:hAnsi="Times New Roman" w:cs="Times New Roman"/>
+          <w:rFonts w:ascii="Tahoma" w:hAnsi="Tahoma" w:cs="Tahoma"/>
           <w:sz w:val="24"/>
         </w:rPr>
         <w:t xml:space="preserve"> cùng một lúc, nghĩa là có ít nhất một </w:t>
       </w:r>
       <w:r>
         <w:rPr>
-          <w:rFonts w:ascii="Times New Roman" w:hAnsi="Times New Roman" w:cs="Times New Roman"/>
+          <w:rFonts w:ascii="Tahoma" w:hAnsi="Tahoma" w:cs="Tahoma"/>
           <w:sz w:val="24"/>
         </w:rPr>
         <w:t>Structure</w:t>
       </w:r>
       <w:r>
         <w:rPr>
-          <w:rFonts w:ascii="Times New Roman" w:hAnsi="Times New Roman" w:cs="Times New Roman"/>
+          <w:rFonts w:ascii="Tahoma" w:hAnsi="Tahoma" w:cs="Tahoma"/>
           <w:sz w:val="24"/>
         </w:rPr>
         <w:t xml:space="preserve"> </w:t>
       </w:r>
       <w:r>
         <w:rPr>
-          <w:rFonts w:ascii="Times New Roman" w:hAnsi="Times New Roman" w:cs="Times New Roman"/>
+          <w:rFonts w:ascii="Tahoma" w:hAnsi="Tahoma" w:cs="Tahoma"/>
           <w:sz w:val="24"/>
         </w:rPr>
         <w:t>‘chính’</w:t>
       </w:r>
       <w:r>
         <w:rPr>
-          <w:rFonts w:ascii="Times New Roman" w:hAnsi="Times New Roman" w:cs="Times New Roman"/>
+          <w:rFonts w:ascii="Tahoma" w:hAnsi="Tahoma" w:cs="Tahoma"/>
           <w:sz w:val="24"/>
         </w:rPr>
         <w:t xml:space="preserve"> còn</w:t>
       </w:r>
       <w:r>
         <w:rPr>
-          <w:rFonts w:ascii="Times New Roman" w:hAnsi="Times New Roman" w:cs="Times New Roman"/>
+          <w:rFonts w:ascii="Tahoma" w:hAnsi="Tahoma" w:cs="Tahoma"/>
           <w:sz w:val="24"/>
         </w:rPr>
         <w:t xml:space="preserve"> tồn tại</w:t>
       </w:r>
       <w:r>
         <w:rPr>
-          <w:rFonts w:ascii="Times New Roman" w:hAnsi="Times New Roman" w:cs="Times New Roman"/>
+          <w:rFonts w:ascii="Tahoma" w:hAnsi="Tahoma" w:cs="Tahoma"/>
           <w:sz w:val="24"/>
         </w:rPr>
         <w:t xml:space="preserve"> mới đảm bảo tốt cho hoạt động xây dựng Structure của player</w:t>
       </w:r>
       <w:r>
         <w:rPr>
-          <w:rFonts w:ascii="Times New Roman" w:hAnsi="Times New Roman" w:cs="Times New Roman"/>
+          <w:rFonts w:ascii="Tahoma" w:hAnsi="Tahoma" w:cs="Tahoma"/>
           <w:sz w:val="24"/>
         </w:rPr>
         <w:t>.</w:t>
@@ -745,41 +745,41 @@
         <w:spacing w:line="360" w:lineRule="auto"/>
         <w:ind w:left="1800"/>
         <w:rPr>
-          <w:rFonts w:ascii="Times New Roman" w:hAnsi="Times New Roman" w:cs="Times New Roman"/>
-          <w:sz w:val="24"/>
-        </w:rPr>
-      </w:pPr>
-      <w:r>
-        <w:rPr>
-          <w:rFonts w:ascii="Times New Roman" w:hAnsi="Times New Roman" w:cs="Times New Roman"/>
+          <w:rFonts w:ascii="Tahoma" w:hAnsi="Tahoma" w:cs="Tahoma"/>
+          <w:sz w:val="24"/>
+        </w:rPr>
+      </w:pPr>
+      <w:r>
+        <w:rPr>
+          <w:rFonts w:ascii="Tahoma" w:hAnsi="Tahoma" w:cs="Tahoma"/>
           <w:sz w:val="24"/>
         </w:rPr>
         <w:t>Structure được xây dựng từ</w:t>
       </w:r>
       <w:r>
         <w:rPr>
-          <w:rFonts w:ascii="Times New Roman" w:hAnsi="Times New Roman" w:cs="Times New Roman"/>
+          <w:rFonts w:ascii="Tahoma" w:hAnsi="Tahoma" w:cs="Tahoma"/>
           <w:sz w:val="24"/>
         </w:rPr>
         <w:t>ng bước(dựng lên từ từ)</w:t>
       </w:r>
       <w:r>
         <w:rPr>
-          <w:rFonts w:ascii="Times New Roman" w:hAnsi="Times New Roman" w:cs="Times New Roman"/>
+          <w:rFonts w:ascii="Tahoma" w:hAnsi="Tahoma" w:cs="Tahoma"/>
           <w:sz w:val="24"/>
         </w:rPr>
         <w:t>, nếu Structure vẫn trong quá trình đang xây dựng, Structure không thể tham gia vào hoạt động mà phải đợi đến lúc đã hoàn thành. S</w:t>
       </w:r>
       <w:r>
         <w:rPr>
-          <w:rFonts w:ascii="Times New Roman" w:hAnsi="Times New Roman" w:cs="Times New Roman"/>
+          <w:rFonts w:ascii="Tahoma" w:hAnsi="Tahoma" w:cs="Tahoma"/>
           <w:sz w:val="24"/>
         </w:rPr>
         <w:t>au một khoảng thời gian quy định, Structure mới được hoàn thành và sử dụng.</w:t>
       </w:r>
       <w:r>
         <w:rPr>
-          <w:rFonts w:ascii="Times New Roman" w:hAnsi="Times New Roman" w:cs="Times New Roman"/>
+          <w:rFonts w:ascii="Tahoma" w:hAnsi="Tahoma" w:cs="Tahoma"/>
           <w:sz w:val="24"/>
         </w:rPr>
         <w:t xml:space="preserve"> Tốc độ xây dựng Structure phụ thuộc vào số lượng Unit xây dựng, số lượng Unit xây dựng càng đông thì Structure được hoàn thành càng nhanh và ngược lại.</w:t>
@@ -790,17 +790,16 @@
         <w:spacing w:line="360" w:lineRule="auto"/>
         <w:ind w:left="2160" w:firstLine="720"/>
         <w:rPr>
-          <w:rFonts w:ascii="Times New Roman" w:hAnsi="Times New Roman" w:cs="Times New Roman"/>
-          <w:sz w:val="24"/>
-        </w:rPr>
-      </w:pPr>
-      <w:r>
-        <w:rPr>
-          <w:rFonts w:ascii="Times New Roman" w:hAnsi="Times New Roman" w:cs="Times New Roman"/>
+          <w:rFonts w:ascii="Tahoma" w:hAnsi="Tahoma" w:cs="Tahoma"/>
+          <w:sz w:val="24"/>
+        </w:rPr>
+      </w:pPr>
+      <w:r>
+        <w:rPr>
+          <w:rFonts w:ascii="Tahoma" w:hAnsi="Tahoma" w:cs="Tahoma"/>
           <w:noProof/>
           <w:sz w:val="24"/>
         </w:rPr>
-        <w:lastRenderedPageBreak/>
         <w:pict>
           <v:shapetype id="_x0000_t13" coordsize="21600,21600" o:spt="13" adj="16200,5400" path="m@0,l@0@1,0@1,0@2@0@2@0,21600,21600,10800xe">
             <v:stroke joinstyle="miter"/>
@@ -826,7 +825,7 @@
       </w:r>
       <w:r>
         <w:rPr>
-          <w:rFonts w:ascii="Times New Roman" w:hAnsi="Times New Roman" w:cs="Times New Roman"/>
+          <w:rFonts w:ascii="Tahoma" w:hAnsi="Tahoma" w:cs="Tahoma"/>
           <w:noProof/>
           <w:sz w:val="24"/>
         </w:rPr>
@@ -881,28 +880,28 @@
       </w:r>
       <w:r>
         <w:rPr>
-          <w:rFonts w:ascii="Times New Roman" w:hAnsi="Times New Roman" w:cs="Times New Roman"/>
+          <w:rFonts w:ascii="Tahoma" w:hAnsi="Tahoma" w:cs="Tahoma"/>
           <w:sz w:val="24"/>
         </w:rPr>
         <w:tab/>
       </w:r>
       <w:r>
         <w:rPr>
-          <w:rFonts w:ascii="Times New Roman" w:hAnsi="Times New Roman" w:cs="Times New Roman"/>
+          <w:rFonts w:ascii="Tahoma" w:hAnsi="Tahoma" w:cs="Tahoma"/>
           <w:sz w:val="24"/>
         </w:rPr>
         <w:tab/>
       </w:r>
       <w:r>
         <w:rPr>
-          <w:rFonts w:ascii="Times New Roman" w:hAnsi="Times New Roman" w:cs="Times New Roman"/>
+          <w:rFonts w:ascii="Tahoma" w:hAnsi="Tahoma" w:cs="Tahoma"/>
           <w:sz w:val="24"/>
         </w:rPr>
         <w:tab/>
       </w:r>
       <w:r>
         <w:rPr>
-          <w:rFonts w:ascii="Times New Roman" w:hAnsi="Times New Roman" w:cs="Times New Roman"/>
+          <w:rFonts w:ascii="Tahoma" w:hAnsi="Tahoma" w:cs="Tahoma"/>
           <w:noProof/>
           <w:sz w:val="24"/>
         </w:rPr>
@@ -966,34 +965,35 @@
         <w:spacing w:line="360" w:lineRule="auto"/>
         <w:ind w:left="1800"/>
         <w:rPr>
-          <w:rFonts w:ascii="Times New Roman" w:hAnsi="Times New Roman" w:cs="Times New Roman"/>
-          <w:sz w:val="24"/>
-        </w:rPr>
-      </w:pPr>
-      <w:r>
-        <w:rPr>
-          <w:rFonts w:ascii="Times New Roman" w:hAnsi="Times New Roman" w:cs="Times New Roman"/>
-          <w:sz w:val="24"/>
-        </w:rPr>
+          <w:rFonts w:ascii="Tahoma" w:hAnsi="Tahoma" w:cs="Tahoma"/>
+          <w:sz w:val="24"/>
+        </w:rPr>
+      </w:pPr>
+      <w:r>
+        <w:rPr>
+          <w:rFonts w:ascii="Tahoma" w:hAnsi="Tahoma" w:cs="Tahoma"/>
+          <w:sz w:val="24"/>
+        </w:rPr>
+        <w:lastRenderedPageBreak/>
         <w:t>Structure</w:t>
       </w:r>
       <w:r>
         <w:rPr>
-          <w:rFonts w:ascii="Times New Roman" w:hAnsi="Times New Roman" w:cs="Times New Roman"/>
+          <w:rFonts w:ascii="Tahoma" w:hAnsi="Tahoma" w:cs="Tahoma"/>
           <w:sz w:val="24"/>
         </w:rPr>
         <w:t xml:space="preserve"> </w:t>
       </w:r>
       <w:r>
         <w:rPr>
-          <w:rFonts w:ascii="Times New Roman" w:hAnsi="Times New Roman" w:cs="Times New Roman"/>
+          <w:rFonts w:ascii="Tahoma" w:hAnsi="Tahoma" w:cs="Tahoma"/>
           <w:sz w:val="24"/>
         </w:rPr>
         <w:t>được xây theo trình tự quy định</w:t>
       </w:r>
       <w:r>
         <w:rPr>
-          <w:rFonts w:ascii="Times New Roman" w:hAnsi="Times New Roman" w:cs="Times New Roman"/>
+          <w:rFonts w:ascii="Tahoma" w:hAnsi="Tahoma" w:cs="Tahoma"/>
           <w:sz w:val="24"/>
         </w:rPr>
         <w:t>.</w:t>
@@ -1008,97 +1008,97 @@
         </w:numPr>
         <w:spacing w:line="360" w:lineRule="auto"/>
         <w:rPr>
-          <w:rFonts w:ascii="Times New Roman" w:hAnsi="Times New Roman" w:cs="Times New Roman"/>
-          <w:sz w:val="24"/>
-        </w:rPr>
-      </w:pPr>
-      <w:r>
-        <w:rPr>
-          <w:rFonts w:ascii="Times New Roman" w:hAnsi="Times New Roman" w:cs="Times New Roman"/>
+          <w:rFonts w:ascii="Tahoma" w:hAnsi="Tahoma" w:cs="Tahoma"/>
+          <w:sz w:val="24"/>
+        </w:rPr>
+      </w:pPr>
+      <w:r>
+        <w:rPr>
+          <w:rFonts w:ascii="Tahoma" w:hAnsi="Tahoma" w:cs="Tahoma"/>
           <w:sz w:val="24"/>
         </w:rPr>
         <w:t xml:space="preserve">Player phải sỡ hữu ít nhất một </w:t>
       </w:r>
       <w:r>
         <w:rPr>
-          <w:rFonts w:ascii="Times New Roman" w:hAnsi="Times New Roman" w:cs="Times New Roman"/>
+          <w:rFonts w:ascii="Tahoma" w:hAnsi="Tahoma" w:cs="Tahoma"/>
           <w:sz w:val="24"/>
         </w:rPr>
         <w:t>Structure</w:t>
       </w:r>
       <w:r>
         <w:rPr>
-          <w:rFonts w:ascii="Times New Roman" w:hAnsi="Times New Roman" w:cs="Times New Roman"/>
+          <w:rFonts w:ascii="Tahoma" w:hAnsi="Tahoma" w:cs="Tahoma"/>
           <w:sz w:val="24"/>
         </w:rPr>
         <w:t xml:space="preserve"> </w:t>
       </w:r>
       <w:r>
         <w:rPr>
-          <w:rFonts w:ascii="Times New Roman" w:hAnsi="Times New Roman" w:cs="Times New Roman"/>
+          <w:rFonts w:ascii="Tahoma" w:hAnsi="Tahoma" w:cs="Tahoma"/>
           <w:sz w:val="24"/>
         </w:rPr>
         <w:t>‘chính’</w:t>
       </w:r>
       <w:r>
         <w:rPr>
-          <w:rFonts w:ascii="Times New Roman" w:hAnsi="Times New Roman" w:cs="Times New Roman"/>
+          <w:rFonts w:ascii="Tahoma" w:hAnsi="Tahoma" w:cs="Tahoma"/>
           <w:sz w:val="24"/>
         </w:rPr>
         <w:t xml:space="preserve"> mới được xây thêm </w:t>
       </w:r>
       <w:r>
         <w:rPr>
-          <w:rFonts w:ascii="Times New Roman" w:hAnsi="Times New Roman" w:cs="Times New Roman"/>
+          <w:rFonts w:ascii="Tahoma" w:hAnsi="Tahoma" w:cs="Tahoma"/>
           <w:sz w:val="24"/>
         </w:rPr>
         <w:t xml:space="preserve">các </w:t>
       </w:r>
       <w:r>
         <w:rPr>
-          <w:rFonts w:ascii="Times New Roman" w:hAnsi="Times New Roman" w:cs="Times New Roman"/>
+          <w:rFonts w:ascii="Tahoma" w:hAnsi="Tahoma" w:cs="Tahoma"/>
           <w:sz w:val="24"/>
         </w:rPr>
         <w:t>Structure</w:t>
       </w:r>
       <w:r>
         <w:rPr>
-          <w:rFonts w:ascii="Times New Roman" w:hAnsi="Times New Roman" w:cs="Times New Roman"/>
+          <w:rFonts w:ascii="Tahoma" w:hAnsi="Tahoma" w:cs="Tahoma"/>
           <w:sz w:val="24"/>
         </w:rPr>
         <w:t xml:space="preserve"> </w:t>
       </w:r>
       <w:r>
         <w:rPr>
-          <w:rFonts w:ascii="Times New Roman" w:hAnsi="Times New Roman" w:cs="Times New Roman"/>
+          <w:rFonts w:ascii="Tahoma" w:hAnsi="Tahoma" w:cs="Tahoma"/>
           <w:sz w:val="24"/>
         </w:rPr>
         <w:t>khác</w:t>
       </w:r>
       <w:r>
         <w:rPr>
-          <w:rFonts w:ascii="Times New Roman" w:hAnsi="Times New Roman" w:cs="Times New Roman"/>
+          <w:rFonts w:ascii="Tahoma" w:hAnsi="Tahoma" w:cs="Tahoma"/>
           <w:sz w:val="24"/>
         </w:rPr>
         <w:t>,</w:t>
       </w:r>
       <w:r>
         <w:rPr>
-          <w:rFonts w:ascii="Times New Roman" w:hAnsi="Times New Roman" w:cs="Times New Roman"/>
+          <w:rFonts w:ascii="Tahoma" w:hAnsi="Tahoma" w:cs="Tahoma"/>
           <w:sz w:val="24"/>
         </w:rPr>
         <w:t xml:space="preserve"> mà hiệ</w:t>
       </w:r>
       <w:r>
         <w:rPr>
-          <w:rFonts w:ascii="Times New Roman" w:hAnsi="Times New Roman" w:cs="Times New Roman"/>
+          <w:rFonts w:ascii="Tahoma" w:hAnsi="Tahoma" w:cs="Tahoma"/>
           <w:sz w:val="24"/>
         </w:rPr>
         <w:t>n tạ</w:t>
       </w:r>
       <w:r>
         <w:rPr>
-          <w:rFonts w:ascii="Times New Roman" w:hAnsi="Times New Roman" w:cs="Times New Roman"/>
+          <w:rFonts w:ascii="Tahoma" w:hAnsi="Tahoma" w:cs="Tahoma"/>
           <w:sz w:val="24"/>
         </w:rPr>
         <w:t>i player được phép xây.</w:t>
@@ -1113,209 +1113,209 @@
         </w:numPr>
         <w:spacing w:line="360" w:lineRule="auto"/>
         <w:rPr>
-          <w:rFonts w:ascii="Times New Roman" w:hAnsi="Times New Roman" w:cs="Times New Roman"/>
-          <w:sz w:val="24"/>
-        </w:rPr>
-      </w:pPr>
-      <w:r>
-        <w:rPr>
-          <w:rFonts w:ascii="Times New Roman" w:hAnsi="Times New Roman" w:cs="Times New Roman"/>
+          <w:rFonts w:ascii="Tahoma" w:hAnsi="Tahoma" w:cs="Tahoma"/>
+          <w:sz w:val="24"/>
+        </w:rPr>
+      </w:pPr>
+      <w:r>
+        <w:rPr>
+          <w:rFonts w:ascii="Tahoma" w:hAnsi="Tahoma" w:cs="Tahoma"/>
           <w:sz w:val="24"/>
         </w:rPr>
         <w:t xml:space="preserve">Có </w:t>
       </w:r>
       <w:r>
         <w:rPr>
-          <w:rFonts w:ascii="Times New Roman" w:hAnsi="Times New Roman" w:cs="Times New Roman"/>
+          <w:rFonts w:ascii="Tahoma" w:hAnsi="Tahoma" w:cs="Tahoma"/>
           <w:sz w:val="24"/>
         </w:rPr>
         <w:t>Structure</w:t>
       </w:r>
       <w:r>
         <w:rPr>
-          <w:rFonts w:ascii="Times New Roman" w:hAnsi="Times New Roman" w:cs="Times New Roman"/>
+          <w:rFonts w:ascii="Tahoma" w:hAnsi="Tahoma" w:cs="Tahoma"/>
           <w:sz w:val="24"/>
         </w:rPr>
         <w:t xml:space="preserve"> </w:t>
       </w:r>
       <w:r>
         <w:rPr>
-          <w:rFonts w:ascii="Times New Roman" w:hAnsi="Times New Roman" w:cs="Times New Roman"/>
+          <w:rFonts w:ascii="Tahoma" w:hAnsi="Tahoma" w:cs="Tahoma"/>
           <w:sz w:val="24"/>
         </w:rPr>
         <w:t xml:space="preserve">A và </w:t>
       </w:r>
       <w:r>
         <w:rPr>
-          <w:rFonts w:ascii="Times New Roman" w:hAnsi="Times New Roman" w:cs="Times New Roman"/>
+          <w:rFonts w:ascii="Tahoma" w:hAnsi="Tahoma" w:cs="Tahoma"/>
           <w:sz w:val="24"/>
         </w:rPr>
         <w:t>Structure</w:t>
       </w:r>
       <w:r>
         <w:rPr>
-          <w:rFonts w:ascii="Times New Roman" w:hAnsi="Times New Roman" w:cs="Times New Roman"/>
+          <w:rFonts w:ascii="Tahoma" w:hAnsi="Tahoma" w:cs="Tahoma"/>
           <w:sz w:val="24"/>
         </w:rPr>
         <w:t xml:space="preserve"> </w:t>
       </w:r>
       <w:r>
         <w:rPr>
-          <w:rFonts w:ascii="Times New Roman" w:hAnsi="Times New Roman" w:cs="Times New Roman"/>
+          <w:rFonts w:ascii="Tahoma" w:hAnsi="Tahoma" w:cs="Tahoma"/>
           <w:sz w:val="24"/>
         </w:rPr>
         <w:t xml:space="preserve">A cho phép xây các </w:t>
       </w:r>
       <w:r>
         <w:rPr>
-          <w:rFonts w:ascii="Times New Roman" w:hAnsi="Times New Roman" w:cs="Times New Roman"/>
+          <w:rFonts w:ascii="Tahoma" w:hAnsi="Tahoma" w:cs="Tahoma"/>
           <w:sz w:val="24"/>
         </w:rPr>
         <w:t>Structure</w:t>
       </w:r>
       <w:r>
         <w:rPr>
-          <w:rFonts w:ascii="Times New Roman" w:hAnsi="Times New Roman" w:cs="Times New Roman"/>
+          <w:rFonts w:ascii="Tahoma" w:hAnsi="Tahoma" w:cs="Tahoma"/>
           <w:sz w:val="24"/>
         </w:rPr>
         <w:t xml:space="preserve"> </w:t>
       </w:r>
       <w:r>
         <w:rPr>
-          <w:rFonts w:ascii="Times New Roman" w:hAnsi="Times New Roman" w:cs="Times New Roman"/>
+          <w:rFonts w:ascii="Tahoma" w:hAnsi="Tahoma" w:cs="Tahoma"/>
           <w:sz w:val="24"/>
         </w:rPr>
         <w:t>B,C</w:t>
       </w:r>
       <w:r>
         <w:rPr>
-          <w:rFonts w:ascii="Times New Roman" w:hAnsi="Times New Roman" w:cs="Times New Roman"/>
+          <w:rFonts w:ascii="Tahoma" w:hAnsi="Tahoma" w:cs="Tahoma"/>
           <w:sz w:val="24"/>
         </w:rPr>
         <w:t>… thì</w:t>
       </w:r>
       <w:r>
         <w:rPr>
-          <w:rFonts w:ascii="Times New Roman" w:hAnsi="Times New Roman" w:cs="Times New Roman"/>
+          <w:rFonts w:ascii="Tahoma" w:hAnsi="Tahoma" w:cs="Tahoma"/>
           <w:sz w:val="24"/>
         </w:rPr>
         <w:t xml:space="preserve"> player mới được phép xây các </w:t>
       </w:r>
       <w:r>
         <w:rPr>
-          <w:rFonts w:ascii="Times New Roman" w:hAnsi="Times New Roman" w:cs="Times New Roman"/>
+          <w:rFonts w:ascii="Tahoma" w:hAnsi="Tahoma" w:cs="Tahoma"/>
           <w:sz w:val="24"/>
         </w:rPr>
         <w:t>Structure</w:t>
       </w:r>
       <w:r>
         <w:rPr>
-          <w:rFonts w:ascii="Times New Roman" w:hAnsi="Times New Roman" w:cs="Times New Roman"/>
+          <w:rFonts w:ascii="Tahoma" w:hAnsi="Tahoma" w:cs="Tahoma"/>
           <w:sz w:val="24"/>
         </w:rPr>
         <w:t xml:space="preserve"> </w:t>
       </w:r>
       <w:r>
         <w:rPr>
-          <w:rFonts w:ascii="Times New Roman" w:hAnsi="Times New Roman" w:cs="Times New Roman"/>
+          <w:rFonts w:ascii="Tahoma" w:hAnsi="Tahoma" w:cs="Tahoma"/>
           <w:sz w:val="24"/>
         </w:rPr>
         <w:t>B,C</w:t>
       </w:r>
       <w:r>
         <w:rPr>
-          <w:rFonts w:ascii="Times New Roman" w:hAnsi="Times New Roman" w:cs="Times New Roman"/>
+          <w:rFonts w:ascii="Tahoma" w:hAnsi="Tahoma" w:cs="Tahoma"/>
           <w:sz w:val="24"/>
         </w:rPr>
         <w:t>…</w:t>
       </w:r>
       <w:r>
         <w:rPr>
-          <w:rFonts w:ascii="Times New Roman" w:hAnsi="Times New Roman" w:cs="Times New Roman"/>
+          <w:rFonts w:ascii="Tahoma" w:hAnsi="Tahoma" w:cs="Tahoma"/>
           <w:sz w:val="24"/>
         </w:rPr>
         <w:t xml:space="preserve"> </w:t>
       </w:r>
       <w:r>
         <w:rPr>
-          <w:rFonts w:ascii="Times New Roman" w:hAnsi="Times New Roman" w:cs="Times New Roman"/>
+          <w:rFonts w:ascii="Tahoma" w:hAnsi="Tahoma" w:cs="Tahoma"/>
           <w:sz w:val="24"/>
         </w:rPr>
         <w:t>này</w:t>
       </w:r>
       <w:r>
         <w:rPr>
-          <w:rFonts w:ascii="Times New Roman" w:hAnsi="Times New Roman" w:cs="Times New Roman"/>
+          <w:rFonts w:ascii="Tahoma" w:hAnsi="Tahoma" w:cs="Tahoma"/>
           <w:sz w:val="24"/>
         </w:rPr>
         <w:t xml:space="preserve">; tương tự, để xây được E thì cần có D </w:t>
       </w:r>
       <w:r>
         <w:rPr>
-          <w:rFonts w:ascii="Times New Roman" w:hAnsi="Times New Roman" w:cs="Times New Roman"/>
+          <w:rFonts w:ascii="Tahoma" w:hAnsi="Tahoma" w:cs="Tahoma"/>
           <w:sz w:val="24"/>
         </w:rPr>
         <w:t xml:space="preserve">(nếu </w:t>
       </w:r>
       <w:r>
         <w:rPr>
-          <w:rFonts w:ascii="Times New Roman" w:hAnsi="Times New Roman" w:cs="Times New Roman"/>
+          <w:rFonts w:ascii="Tahoma" w:hAnsi="Tahoma" w:cs="Tahoma"/>
           <w:sz w:val="24"/>
         </w:rPr>
         <w:t>Structure</w:t>
       </w:r>
       <w:r>
         <w:rPr>
-          <w:rFonts w:ascii="Times New Roman" w:hAnsi="Times New Roman" w:cs="Times New Roman"/>
+          <w:rFonts w:ascii="Tahoma" w:hAnsi="Tahoma" w:cs="Tahoma"/>
           <w:sz w:val="24"/>
         </w:rPr>
         <w:t xml:space="preserve"> </w:t>
       </w:r>
       <w:r>
         <w:rPr>
-          <w:rFonts w:ascii="Times New Roman" w:hAnsi="Times New Roman" w:cs="Times New Roman"/>
+          <w:rFonts w:ascii="Tahoma" w:hAnsi="Tahoma" w:cs="Tahoma"/>
           <w:sz w:val="24"/>
         </w:rPr>
         <w:t>‘chính’</w:t>
       </w:r>
       <w:r>
         <w:rPr>
-          <w:rFonts w:ascii="Times New Roman" w:hAnsi="Times New Roman" w:cs="Times New Roman"/>
+          <w:rFonts w:ascii="Tahoma" w:hAnsi="Tahoma" w:cs="Tahoma"/>
           <w:sz w:val="24"/>
         </w:rPr>
         <w:t xml:space="preserve"> có ít nhất </w:t>
       </w:r>
       <w:r>
         <w:rPr>
-          <w:rFonts w:ascii="Times New Roman" w:hAnsi="Times New Roman" w:cs="Times New Roman"/>
+          <w:rFonts w:ascii="Tahoma" w:hAnsi="Tahoma" w:cs="Tahoma"/>
           <w:sz w:val="24"/>
         </w:rPr>
         <w:t>một</w:t>
       </w:r>
       <w:r>
         <w:rPr>
-          <w:rFonts w:ascii="Times New Roman" w:hAnsi="Times New Roman" w:cs="Times New Roman"/>
+          <w:rFonts w:ascii="Tahoma" w:hAnsi="Tahoma" w:cs="Tahoma"/>
           <w:sz w:val="24"/>
         </w:rPr>
         <w:t xml:space="preserve"> </w:t>
       </w:r>
       <w:r>
         <w:rPr>
-          <w:rFonts w:ascii="Times New Roman" w:hAnsi="Times New Roman" w:cs="Times New Roman"/>
+          <w:rFonts w:ascii="Tahoma" w:hAnsi="Tahoma" w:cs="Tahoma"/>
           <w:sz w:val="24"/>
         </w:rPr>
         <w:t>cái còn tồn tại)</w:t>
       </w:r>
       <w:r>
         <w:rPr>
-          <w:rFonts w:ascii="Times New Roman" w:hAnsi="Times New Roman" w:cs="Times New Roman"/>
+          <w:rFonts w:ascii="Tahoma" w:hAnsi="Tahoma" w:cs="Tahoma"/>
           <w:sz w:val="24"/>
         </w:rPr>
         <w:t>.</w:t>
       </w:r>
       <w:r>
         <w:rPr>
-          <w:rFonts w:ascii="Times New Roman" w:hAnsi="Times New Roman" w:cs="Times New Roman"/>
+          <w:rFonts w:ascii="Tahoma" w:hAnsi="Tahoma" w:cs="Tahoma"/>
           <w:sz w:val="24"/>
         </w:rPr>
         <w:t xml:space="preserve"> Ngoài ra, trình tự này còn có sự kết hợp trong quá trình xây dựng, giả sử để xây Structure G thì cần có Structure B + E.</w:t>
@@ -1327,14 +1327,14 @@
         <w:spacing w:line="360" w:lineRule="auto"/>
         <w:ind w:left="2160"/>
         <w:rPr>
-          <w:rFonts w:ascii="Times New Roman" w:hAnsi="Times New Roman" w:cs="Times New Roman"/>
+          <w:rFonts w:ascii="Tahoma" w:hAnsi="Tahoma" w:cs="Tahoma"/>
           <w:b/>
           <w:sz w:val="24"/>
         </w:rPr>
       </w:pPr>
       <w:r>
         <w:rPr>
-          <w:rFonts w:ascii="Times New Roman" w:hAnsi="Times New Roman" w:cs="Times New Roman"/>
+          <w:rFonts w:ascii="Tahoma" w:hAnsi="Tahoma" w:cs="Tahoma"/>
           <w:b/>
           <w:noProof/>
           <w:color w:val="FF0000"/>
@@ -1361,7 +1361,7 @@
       </w:r>
       <w:r>
         <w:rPr>
-          <w:rFonts w:ascii="Times New Roman" w:hAnsi="Times New Roman" w:cs="Times New Roman"/>
+          <w:rFonts w:ascii="Tahoma" w:hAnsi="Tahoma" w:cs="Tahoma"/>
           <w:b/>
           <w:color w:val="FF0000"/>
           <w:sz w:val="24"/>
@@ -1370,7 +1370,7 @@
       </w:r>
       <w:r>
         <w:rPr>
-          <w:rFonts w:ascii="Times New Roman" w:hAnsi="Times New Roman" w:cs="Times New Roman"/>
+          <w:rFonts w:ascii="Tahoma" w:hAnsi="Tahoma" w:cs="Tahoma"/>
           <w:b/>
           <w:sz w:val="24"/>
         </w:rPr>
@@ -1378,7 +1378,7 @@
       </w:r>
       <w:r>
         <w:rPr>
-          <w:rFonts w:ascii="Times New Roman" w:hAnsi="Times New Roman" w:cs="Times New Roman"/>
+          <w:rFonts w:ascii="Tahoma" w:hAnsi="Tahoma" w:cs="Tahoma"/>
           <w:b/>
           <w:sz w:val="24"/>
         </w:rPr>
@@ -1386,7 +1386,7 @@
       </w:r>
       <w:r>
         <w:rPr>
-          <w:rFonts w:ascii="Times New Roman" w:hAnsi="Times New Roman" w:cs="Times New Roman"/>
+          <w:rFonts w:ascii="Tahoma" w:hAnsi="Tahoma" w:cs="Tahoma"/>
           <w:b/>
           <w:sz w:val="24"/>
         </w:rPr>
@@ -1394,7 +1394,7 @@
       </w:r>
       <w:r>
         <w:rPr>
-          <w:rFonts w:ascii="Times New Roman" w:hAnsi="Times New Roman" w:cs="Times New Roman"/>
+          <w:rFonts w:ascii="Tahoma" w:hAnsi="Tahoma" w:cs="Tahoma"/>
           <w:b/>
           <w:sz w:val="24"/>
         </w:rPr>
@@ -1402,7 +1402,7 @@
       </w:r>
       <w:r>
         <w:rPr>
-          <w:rFonts w:ascii="Times New Roman" w:hAnsi="Times New Roman" w:cs="Times New Roman"/>
+          <w:rFonts w:ascii="Tahoma" w:hAnsi="Tahoma" w:cs="Tahoma"/>
           <w:b/>
           <w:sz w:val="24"/>
         </w:rPr>
@@ -1411,7 +1411,7 @@
       </w:r>
       <w:r>
         <w:rPr>
-          <w:rFonts w:ascii="Times New Roman" w:hAnsi="Times New Roman" w:cs="Times New Roman"/>
+          <w:rFonts w:ascii="Tahoma" w:hAnsi="Tahoma" w:cs="Tahoma"/>
           <w:b/>
           <w:color w:val="FF0000"/>
           <w:sz w:val="24"/>
@@ -1420,7 +1420,7 @@
       </w:r>
       <w:r>
         <w:rPr>
-          <w:rFonts w:ascii="Times New Roman" w:hAnsi="Times New Roman" w:cs="Times New Roman"/>
+          <w:rFonts w:ascii="Tahoma" w:hAnsi="Tahoma" w:cs="Tahoma"/>
           <w:b/>
           <w:sz w:val="24"/>
         </w:rPr>
@@ -1428,7 +1428,7 @@
       </w:r>
       <w:r>
         <w:rPr>
-          <w:rFonts w:ascii="Times New Roman" w:hAnsi="Times New Roman" w:cs="Times New Roman"/>
+          <w:rFonts w:ascii="Tahoma" w:hAnsi="Tahoma" w:cs="Tahoma"/>
           <w:b/>
           <w:sz w:val="24"/>
         </w:rPr>
@@ -1436,7 +1436,7 @@
       </w:r>
       <w:r>
         <w:rPr>
-          <w:rFonts w:ascii="Times New Roman" w:hAnsi="Times New Roman" w:cs="Times New Roman"/>
+          <w:rFonts w:ascii="Tahoma" w:hAnsi="Tahoma" w:cs="Tahoma"/>
           <w:b/>
           <w:sz w:val="24"/>
         </w:rPr>
@@ -1444,7 +1444,7 @@
       </w:r>
       <w:r>
         <w:rPr>
-          <w:rFonts w:ascii="Times New Roman" w:hAnsi="Times New Roman" w:cs="Times New Roman"/>
+          <w:rFonts w:ascii="Tahoma" w:hAnsi="Tahoma" w:cs="Tahoma"/>
           <w:b/>
           <w:sz w:val="24"/>
         </w:rPr>
@@ -1452,7 +1452,7 @@
       </w:r>
       <w:r>
         <w:rPr>
-          <w:rFonts w:ascii="Times New Roman" w:hAnsi="Times New Roman" w:cs="Times New Roman"/>
+          <w:rFonts w:ascii="Tahoma" w:hAnsi="Tahoma" w:cs="Tahoma"/>
           <w:b/>
           <w:sz w:val="24"/>
         </w:rPr>
@@ -1461,7 +1461,7 @@
       </w:r>
       <w:r>
         <w:rPr>
-          <w:rFonts w:ascii="Times New Roman" w:hAnsi="Times New Roman" w:cs="Times New Roman"/>
+          <w:rFonts w:ascii="Tahoma" w:hAnsi="Tahoma" w:cs="Tahoma"/>
           <w:b/>
           <w:color w:val="FF0000"/>
           <w:sz w:val="24"/>
@@ -1475,14 +1475,14 @@
         <w:spacing w:line="360" w:lineRule="auto"/>
         <w:ind w:left="2160"/>
         <w:rPr>
-          <w:rFonts w:ascii="Times New Roman" w:hAnsi="Times New Roman" w:cs="Times New Roman"/>
+          <w:rFonts w:ascii="Tahoma" w:hAnsi="Tahoma" w:cs="Tahoma"/>
           <w:color w:val="E36C0A" w:themeColor="accent6" w:themeShade="BF"/>
           <w:sz w:val="24"/>
         </w:rPr>
       </w:pPr>
       <w:r>
         <w:rPr>
-          <w:rFonts w:ascii="Times New Roman" w:hAnsi="Times New Roman" w:cs="Times New Roman"/>
+          <w:rFonts w:ascii="Tahoma" w:hAnsi="Tahoma" w:cs="Tahoma"/>
           <w:color w:val="E36C0A" w:themeColor="accent6" w:themeShade="BF"/>
           <w:sz w:val="24"/>
         </w:rPr>
@@ -1490,7 +1490,7 @@
       </w:r>
       <w:r>
         <w:rPr>
-          <w:rFonts w:ascii="Times New Roman" w:hAnsi="Times New Roman" w:cs="Times New Roman"/>
+          <w:rFonts w:ascii="Tahoma" w:hAnsi="Tahoma" w:cs="Tahoma"/>
           <w:color w:val="E36C0A" w:themeColor="accent6" w:themeShade="BF"/>
           <w:sz w:val="24"/>
         </w:rPr>
@@ -1498,7 +1498,7 @@
       </w:r>
       <w:r>
         <w:rPr>
-          <w:rFonts w:ascii="Times New Roman" w:hAnsi="Times New Roman" w:cs="Times New Roman"/>
+          <w:rFonts w:ascii="Tahoma" w:hAnsi="Tahoma" w:cs="Tahoma"/>
           <w:color w:val="E36C0A" w:themeColor="accent6" w:themeShade="BF"/>
           <w:sz w:val="24"/>
         </w:rPr>
@@ -1506,7 +1506,7 @@
       </w:r>
       <w:r>
         <w:rPr>
-          <w:rFonts w:ascii="Times New Roman" w:hAnsi="Times New Roman" w:cs="Times New Roman"/>
+          <w:rFonts w:ascii="Tahoma" w:hAnsi="Tahoma" w:cs="Tahoma"/>
           <w:color w:val="E36C0A" w:themeColor="accent6" w:themeShade="BF"/>
           <w:sz w:val="24"/>
         </w:rPr>
@@ -1514,7 +1514,7 @@
       </w:r>
       <w:r>
         <w:rPr>
-          <w:rFonts w:ascii="Times New Roman" w:hAnsi="Times New Roman" w:cs="Times New Roman"/>
+          <w:rFonts w:ascii="Tahoma" w:hAnsi="Tahoma" w:cs="Tahoma"/>
           <w:color w:val="E36C0A" w:themeColor="accent6" w:themeShade="BF"/>
           <w:sz w:val="24"/>
         </w:rPr>
@@ -1527,7 +1527,7 @@
         <w:spacing w:line="360" w:lineRule="auto"/>
         <w:ind w:left="2160"/>
         <w:rPr>
-          <w:rFonts w:ascii="Times New Roman" w:hAnsi="Times New Roman" w:cs="Times New Roman"/>
+          <w:rFonts w:ascii="Tahoma" w:hAnsi="Tahoma" w:cs="Tahoma"/>
           <w:b/>
           <w:color w:val="FF0000"/>
           <w:sz w:val="24"/>
@@ -1535,7 +1535,7 @@
       </w:pPr>
       <w:r>
         <w:rPr>
-          <w:rFonts w:ascii="Times New Roman" w:hAnsi="Times New Roman" w:cs="Times New Roman"/>
+          <w:rFonts w:ascii="Tahoma" w:hAnsi="Tahoma" w:cs="Tahoma"/>
           <w:b/>
           <w:noProof/>
           <w:sz w:val="24"/>
@@ -1549,7 +1549,7 @@
       </w:r>
       <w:r>
         <w:rPr>
-          <w:rFonts w:ascii="Times New Roman" w:hAnsi="Times New Roman" w:cs="Times New Roman"/>
+          <w:rFonts w:ascii="Tahoma" w:hAnsi="Tahoma" w:cs="Tahoma"/>
           <w:b/>
           <w:sz w:val="24"/>
         </w:rPr>
@@ -1557,7 +1557,7 @@
       </w:r>
       <w:r>
         <w:rPr>
-          <w:rFonts w:ascii="Times New Roman" w:hAnsi="Times New Roman" w:cs="Times New Roman"/>
+          <w:rFonts w:ascii="Tahoma" w:hAnsi="Tahoma" w:cs="Tahoma"/>
           <w:b/>
           <w:sz w:val="24"/>
         </w:rPr>
@@ -1566,7 +1566,7 @@
       </w:r>
       <w:r>
         <w:rPr>
-          <w:rFonts w:ascii="Times New Roman" w:hAnsi="Times New Roman" w:cs="Times New Roman"/>
+          <w:rFonts w:ascii="Tahoma" w:hAnsi="Tahoma" w:cs="Tahoma"/>
           <w:b/>
           <w:sz w:val="24"/>
         </w:rPr>
@@ -1574,7 +1574,7 @@
       </w:r>
       <w:r>
         <w:rPr>
-          <w:rFonts w:ascii="Times New Roman" w:hAnsi="Times New Roman" w:cs="Times New Roman"/>
+          <w:rFonts w:ascii="Tahoma" w:hAnsi="Tahoma" w:cs="Tahoma"/>
           <w:b/>
           <w:sz w:val="24"/>
         </w:rPr>
@@ -1582,7 +1582,7 @@
       </w:r>
       <w:r>
         <w:rPr>
-          <w:rFonts w:ascii="Times New Roman" w:hAnsi="Times New Roman" w:cs="Times New Roman"/>
+          <w:rFonts w:ascii="Tahoma" w:hAnsi="Tahoma" w:cs="Tahoma"/>
           <w:b/>
           <w:sz w:val="24"/>
         </w:rPr>
@@ -1590,7 +1590,7 @@
       </w:r>
       <w:r>
         <w:rPr>
-          <w:rFonts w:ascii="Times New Roman" w:hAnsi="Times New Roman" w:cs="Times New Roman"/>
+          <w:rFonts w:ascii="Tahoma" w:hAnsi="Tahoma" w:cs="Tahoma"/>
           <w:b/>
           <w:sz w:val="24"/>
         </w:rPr>
@@ -1599,7 +1599,7 @@
       </w:r>
       <w:r>
         <w:rPr>
-          <w:rFonts w:ascii="Times New Roman" w:hAnsi="Times New Roman" w:cs="Times New Roman"/>
+          <w:rFonts w:ascii="Tahoma" w:hAnsi="Tahoma" w:cs="Tahoma"/>
           <w:b/>
           <w:color w:val="FF0000"/>
           <w:sz w:val="24"/>
@@ -1608,7 +1608,7 @@
       </w:r>
       <w:r>
         <w:rPr>
-          <w:rFonts w:ascii="Times New Roman" w:hAnsi="Times New Roman" w:cs="Times New Roman"/>
+          <w:rFonts w:ascii="Tahoma" w:hAnsi="Tahoma" w:cs="Tahoma"/>
           <w:b/>
           <w:sz w:val="24"/>
         </w:rPr>
@@ -1616,7 +1616,7 @@
       </w:r>
       <w:r>
         <w:rPr>
-          <w:rFonts w:ascii="Times New Roman" w:hAnsi="Times New Roman" w:cs="Times New Roman"/>
+          <w:rFonts w:ascii="Tahoma" w:hAnsi="Tahoma" w:cs="Tahoma"/>
           <w:b/>
           <w:sz w:val="24"/>
         </w:rPr>
@@ -1624,7 +1624,7 @@
       </w:r>
       <w:r>
         <w:rPr>
-          <w:rFonts w:ascii="Times New Roman" w:hAnsi="Times New Roman" w:cs="Times New Roman"/>
+          <w:rFonts w:ascii="Tahoma" w:hAnsi="Tahoma" w:cs="Tahoma"/>
           <w:b/>
           <w:sz w:val="24"/>
         </w:rPr>
@@ -1632,7 +1632,7 @@
       </w:r>
       <w:r>
         <w:rPr>
-          <w:rFonts w:ascii="Times New Roman" w:hAnsi="Times New Roman" w:cs="Times New Roman"/>
+          <w:rFonts w:ascii="Tahoma" w:hAnsi="Tahoma" w:cs="Tahoma"/>
           <w:b/>
           <w:sz w:val="24"/>
         </w:rPr>
@@ -1640,7 +1640,7 @@
       </w:r>
       <w:r>
         <w:rPr>
-          <w:rFonts w:ascii="Times New Roman" w:hAnsi="Times New Roman" w:cs="Times New Roman"/>
+          <w:rFonts w:ascii="Tahoma" w:hAnsi="Tahoma" w:cs="Tahoma"/>
           <w:b/>
           <w:sz w:val="24"/>
         </w:rPr>
@@ -1649,7 +1649,7 @@
       </w:r>
       <w:r>
         <w:rPr>
-          <w:rFonts w:ascii="Times New Roman" w:hAnsi="Times New Roman" w:cs="Times New Roman"/>
+          <w:rFonts w:ascii="Tahoma" w:hAnsi="Tahoma" w:cs="Tahoma"/>
           <w:b/>
           <w:color w:val="FF0000"/>
           <w:sz w:val="24"/>
@@ -1663,14 +1663,14 @@
         <w:spacing w:line="360" w:lineRule="auto"/>
         <w:ind w:left="2160"/>
         <w:rPr>
-          <w:rFonts w:ascii="Times New Roman" w:hAnsi="Times New Roman" w:cs="Times New Roman"/>
+          <w:rFonts w:ascii="Tahoma" w:hAnsi="Tahoma" w:cs="Tahoma"/>
           <w:color w:val="E36C0A" w:themeColor="accent6" w:themeShade="BF"/>
           <w:sz w:val="24"/>
         </w:rPr>
       </w:pPr>
       <w:r>
         <w:rPr>
-          <w:rFonts w:ascii="Times New Roman" w:hAnsi="Times New Roman" w:cs="Times New Roman"/>
+          <w:rFonts w:ascii="Tahoma" w:hAnsi="Tahoma" w:cs="Tahoma"/>
           <w:color w:val="E36C0A" w:themeColor="accent6" w:themeShade="BF"/>
           <w:sz w:val="24"/>
         </w:rPr>
@@ -1678,7 +1678,7 @@
       </w:r>
       <w:r>
         <w:rPr>
-          <w:rFonts w:ascii="Times New Roman" w:hAnsi="Times New Roman" w:cs="Times New Roman"/>
+          <w:rFonts w:ascii="Tahoma" w:hAnsi="Tahoma" w:cs="Tahoma"/>
           <w:color w:val="E36C0A" w:themeColor="accent6" w:themeShade="BF"/>
           <w:sz w:val="24"/>
         </w:rPr>
@@ -1686,7 +1686,7 @@
       </w:r>
       <w:r>
         <w:rPr>
-          <w:rFonts w:ascii="Times New Roman" w:hAnsi="Times New Roman" w:cs="Times New Roman"/>
+          <w:rFonts w:ascii="Tahoma" w:hAnsi="Tahoma" w:cs="Tahoma"/>
           <w:color w:val="E36C0A" w:themeColor="accent6" w:themeShade="BF"/>
           <w:sz w:val="24"/>
         </w:rPr>
@@ -1694,7 +1694,7 @@
       </w:r>
       <w:r>
         <w:rPr>
-          <w:rFonts w:ascii="Times New Roman" w:hAnsi="Times New Roman" w:cs="Times New Roman"/>
+          <w:rFonts w:ascii="Tahoma" w:hAnsi="Tahoma" w:cs="Tahoma"/>
           <w:color w:val="E36C0A" w:themeColor="accent6" w:themeShade="BF"/>
           <w:sz w:val="24"/>
         </w:rPr>
@@ -1702,7 +1702,7 @@
       </w:r>
       <w:r>
         <w:rPr>
-          <w:rFonts w:ascii="Times New Roman" w:hAnsi="Times New Roman" w:cs="Times New Roman"/>
+          <w:rFonts w:ascii="Tahoma" w:hAnsi="Tahoma" w:cs="Tahoma"/>
           <w:color w:val="E36C0A" w:themeColor="accent6" w:themeShade="BF"/>
           <w:sz w:val="24"/>
         </w:rPr>
@@ -1710,7 +1710,7 @@
       </w:r>
       <w:r>
         <w:rPr>
-          <w:rFonts w:ascii="Times New Roman" w:hAnsi="Times New Roman" w:cs="Times New Roman"/>
+          <w:rFonts w:ascii="Tahoma" w:hAnsi="Tahoma" w:cs="Tahoma"/>
           <w:color w:val="E36C0A" w:themeColor="accent6" w:themeShade="BF"/>
           <w:sz w:val="24"/>
         </w:rPr>
@@ -1718,7 +1718,7 @@
       </w:r>
       <w:r>
         <w:rPr>
-          <w:rFonts w:ascii="Times New Roman" w:hAnsi="Times New Roman" w:cs="Times New Roman"/>
+          <w:rFonts w:ascii="Tahoma" w:hAnsi="Tahoma" w:cs="Tahoma"/>
           <w:color w:val="E36C0A" w:themeColor="accent6" w:themeShade="BF"/>
           <w:sz w:val="24"/>
         </w:rPr>
@@ -1731,14 +1731,14 @@
         <w:spacing w:line="360" w:lineRule="auto"/>
         <w:ind w:left="2160"/>
         <w:rPr>
-          <w:rFonts w:ascii="Times New Roman" w:hAnsi="Times New Roman" w:cs="Times New Roman"/>
+          <w:rFonts w:ascii="Tahoma" w:hAnsi="Tahoma" w:cs="Tahoma"/>
           <w:b/>
           <w:sz w:val="24"/>
         </w:rPr>
       </w:pPr>
       <w:r>
         <w:rPr>
-          <w:rFonts w:ascii="Times New Roman" w:hAnsi="Times New Roman" w:cs="Times New Roman"/>
+          <w:rFonts w:ascii="Tahoma" w:hAnsi="Tahoma" w:cs="Tahoma"/>
           <w:b/>
           <w:sz w:val="24"/>
         </w:rPr>
@@ -1746,7 +1746,7 @@
       </w:r>
       <w:r>
         <w:rPr>
-          <w:rFonts w:ascii="Times New Roman" w:hAnsi="Times New Roman" w:cs="Times New Roman"/>
+          <w:rFonts w:ascii="Tahoma" w:hAnsi="Tahoma" w:cs="Tahoma"/>
           <w:b/>
           <w:sz w:val="24"/>
         </w:rPr>
@@ -1754,7 +1754,7 @@
       </w:r>
       <w:r>
         <w:rPr>
-          <w:rFonts w:ascii="Times New Roman" w:hAnsi="Times New Roman" w:cs="Times New Roman"/>
+          <w:rFonts w:ascii="Tahoma" w:hAnsi="Tahoma" w:cs="Tahoma"/>
           <w:b/>
           <w:sz w:val="24"/>
         </w:rPr>
@@ -1762,7 +1762,7 @@
       </w:r>
       <w:r>
         <w:rPr>
-          <w:rFonts w:ascii="Times New Roman" w:hAnsi="Times New Roman" w:cs="Times New Roman"/>
+          <w:rFonts w:ascii="Tahoma" w:hAnsi="Tahoma" w:cs="Tahoma"/>
           <w:b/>
           <w:sz w:val="24"/>
         </w:rPr>
@@ -1771,7 +1771,7 @@
       </w:r>
       <w:r>
         <w:rPr>
-          <w:rFonts w:ascii="Times New Roman" w:hAnsi="Times New Roman" w:cs="Times New Roman"/>
+          <w:rFonts w:ascii="Tahoma" w:hAnsi="Tahoma" w:cs="Tahoma"/>
           <w:b/>
           <w:color w:val="FF0000"/>
           <w:sz w:val="24"/>
@@ -1780,7 +1780,7 @@
       </w:r>
       <w:r>
         <w:rPr>
-          <w:rFonts w:ascii="Times New Roman" w:hAnsi="Times New Roman" w:cs="Times New Roman"/>
+          <w:rFonts w:ascii="Tahoma" w:hAnsi="Tahoma" w:cs="Tahoma"/>
           <w:b/>
           <w:sz w:val="24"/>
         </w:rPr>
@@ -1788,7 +1788,7 @@
       </w:r>
       <w:r>
         <w:rPr>
-          <w:rFonts w:ascii="Times New Roman" w:hAnsi="Times New Roman" w:cs="Times New Roman"/>
+          <w:rFonts w:ascii="Tahoma" w:hAnsi="Tahoma" w:cs="Tahoma"/>
           <w:b/>
           <w:sz w:val="24"/>
         </w:rPr>
@@ -1796,7 +1796,7 @@
       </w:r>
       <w:r>
         <w:rPr>
-          <w:rFonts w:ascii="Times New Roman" w:hAnsi="Times New Roman" w:cs="Times New Roman"/>
+          <w:rFonts w:ascii="Tahoma" w:hAnsi="Tahoma" w:cs="Tahoma"/>
           <w:b/>
           <w:sz w:val="24"/>
         </w:rPr>
@@ -1804,7 +1804,7 @@
       </w:r>
       <w:r>
         <w:rPr>
-          <w:rFonts w:ascii="Times New Roman" w:hAnsi="Times New Roman" w:cs="Times New Roman"/>
+          <w:rFonts w:ascii="Tahoma" w:hAnsi="Tahoma" w:cs="Tahoma"/>
           <w:b/>
           <w:sz w:val="24"/>
         </w:rPr>
@@ -1813,7 +1813,7 @@
       </w:r>
       <w:r>
         <w:rPr>
-          <w:rFonts w:ascii="Times New Roman" w:hAnsi="Times New Roman" w:cs="Times New Roman"/>
+          <w:rFonts w:ascii="Tahoma" w:hAnsi="Tahoma" w:cs="Tahoma"/>
           <w:b/>
           <w:color w:val="FF0000"/>
           <w:sz w:val="24"/>
@@ -1831,244 +1831,244 @@
         <w:spacing w:line="360" w:lineRule="auto"/>
         <w:ind w:left="1800"/>
         <w:rPr>
-          <w:rFonts w:ascii="Times New Roman" w:hAnsi="Times New Roman" w:cs="Times New Roman"/>
-          <w:sz w:val="24"/>
-        </w:rPr>
-      </w:pPr>
-      <w:r>
-        <w:rPr>
-          <w:rFonts w:ascii="Times New Roman" w:hAnsi="Times New Roman" w:cs="Times New Roman"/>
+          <w:rFonts w:ascii="Tahoma" w:hAnsi="Tahoma" w:cs="Tahoma"/>
+          <w:sz w:val="24"/>
+        </w:rPr>
+      </w:pPr>
+      <w:r>
+        <w:rPr>
+          <w:rFonts w:ascii="Tahoma" w:hAnsi="Tahoma" w:cs="Tahoma"/>
           <w:sz w:val="24"/>
         </w:rPr>
         <w:t xml:space="preserve">Mỗi </w:t>
       </w:r>
       <w:r>
         <w:rPr>
-          <w:rFonts w:ascii="Times New Roman" w:hAnsi="Times New Roman" w:cs="Times New Roman"/>
+          <w:rFonts w:ascii="Tahoma" w:hAnsi="Tahoma" w:cs="Tahoma"/>
           <w:sz w:val="24"/>
         </w:rPr>
         <w:t>S</w:t>
       </w:r>
       <w:r>
         <w:rPr>
-          <w:rFonts w:ascii="Times New Roman" w:hAnsi="Times New Roman" w:cs="Times New Roman"/>
+          <w:rFonts w:ascii="Tahoma" w:hAnsi="Tahoma" w:cs="Tahoma"/>
           <w:sz w:val="24"/>
         </w:rPr>
         <w:t>tructrure</w:t>
       </w:r>
       <w:r>
         <w:rPr>
-          <w:rFonts w:ascii="Times New Roman" w:hAnsi="Times New Roman" w:cs="Times New Roman"/>
+          <w:rFonts w:ascii="Tahoma" w:hAnsi="Tahoma" w:cs="Tahoma"/>
           <w:sz w:val="24"/>
         </w:rPr>
         <w:t xml:space="preserve"> sỡ hữ</w:t>
       </w:r>
       <w:r>
         <w:rPr>
-          <w:rFonts w:ascii="Times New Roman" w:hAnsi="Times New Roman" w:cs="Times New Roman"/>
+          <w:rFonts w:ascii="Tahoma" w:hAnsi="Tahoma" w:cs="Tahoma"/>
           <w:sz w:val="24"/>
         </w:rPr>
         <w:t>u một</w:t>
       </w:r>
       <w:r>
         <w:rPr>
-          <w:rFonts w:ascii="Times New Roman" w:hAnsi="Times New Roman" w:cs="Times New Roman"/>
+          <w:rFonts w:ascii="Tahoma" w:hAnsi="Tahoma" w:cs="Tahoma"/>
           <w:sz w:val="24"/>
         </w:rPr>
         <w:t xml:space="preserve"> tậ</w:t>
       </w:r>
       <w:r>
         <w:rPr>
-          <w:rFonts w:ascii="Times New Roman" w:hAnsi="Times New Roman" w:cs="Times New Roman"/>
+          <w:rFonts w:ascii="Tahoma" w:hAnsi="Tahoma" w:cs="Tahoma"/>
           <w:sz w:val="24"/>
         </w:rPr>
         <w:t xml:space="preserve">p các </w:t>
       </w:r>
       <w:r>
         <w:rPr>
-          <w:rFonts w:ascii="Times New Roman" w:hAnsi="Times New Roman" w:cs="Times New Roman"/>
+          <w:rFonts w:ascii="Tahoma" w:hAnsi="Tahoma" w:cs="Tahoma"/>
           <w:sz w:val="24"/>
         </w:rPr>
         <w:t>Unit</w:t>
       </w:r>
       <w:r>
         <w:rPr>
-          <w:rFonts w:ascii="Times New Roman" w:hAnsi="Times New Roman" w:cs="Times New Roman"/>
+          <w:rFonts w:ascii="Tahoma" w:hAnsi="Tahoma" w:cs="Tahoma"/>
           <w:sz w:val="24"/>
         </w:rPr>
         <w:t xml:space="preserve"> cho phép player mua. Tập </w:t>
       </w:r>
       <w:r>
         <w:rPr>
-          <w:rFonts w:ascii="Times New Roman" w:hAnsi="Times New Roman" w:cs="Times New Roman"/>
+          <w:rFonts w:ascii="Tahoma" w:hAnsi="Tahoma" w:cs="Tahoma"/>
           <w:sz w:val="24"/>
         </w:rPr>
         <w:t>Unit</w:t>
       </w:r>
       <w:r>
         <w:rPr>
-          <w:rFonts w:ascii="Times New Roman" w:hAnsi="Times New Roman" w:cs="Times New Roman"/>
+          <w:rFonts w:ascii="Tahoma" w:hAnsi="Tahoma" w:cs="Tahoma"/>
           <w:sz w:val="24"/>
         </w:rPr>
         <w:t xml:space="preserve"> này sẽ </w:t>
       </w:r>
       <w:r>
         <w:rPr>
-          <w:rFonts w:ascii="Times New Roman" w:hAnsi="Times New Roman" w:cs="Times New Roman"/>
+          <w:rFonts w:ascii="Tahoma" w:hAnsi="Tahoma" w:cs="Tahoma"/>
           <w:sz w:val="24"/>
         </w:rPr>
         <w:t>mở rộng thêm (</w:t>
       </w:r>
       <w:r>
         <w:rPr>
-          <w:rFonts w:ascii="Times New Roman" w:hAnsi="Times New Roman" w:cs="Times New Roman"/>
+          <w:rFonts w:ascii="Tahoma" w:hAnsi="Tahoma" w:cs="Tahoma"/>
           <w:sz w:val="24"/>
         </w:rPr>
         <w:t>tăng</w:t>
       </w:r>
       <w:r>
         <w:rPr>
-          <w:rFonts w:ascii="Times New Roman" w:hAnsi="Times New Roman" w:cs="Times New Roman"/>
+          <w:rFonts w:ascii="Tahoma" w:hAnsi="Tahoma" w:cs="Tahoma"/>
           <w:sz w:val="24"/>
         </w:rPr>
         <w:t xml:space="preserve"> số lượng</w:t>
       </w:r>
       <w:r>
         <w:rPr>
-          <w:rFonts w:ascii="Times New Roman" w:hAnsi="Times New Roman" w:cs="Times New Roman"/>
+          <w:rFonts w:ascii="Tahoma" w:hAnsi="Tahoma" w:cs="Tahoma"/>
           <w:sz w:val="24"/>
         </w:rPr>
         <w:t xml:space="preserve"> loại</w:t>
       </w:r>
       <w:r>
         <w:rPr>
-          <w:rFonts w:ascii="Times New Roman" w:hAnsi="Times New Roman" w:cs="Times New Roman"/>
+          <w:rFonts w:ascii="Tahoma" w:hAnsi="Tahoma" w:cs="Tahoma"/>
           <w:sz w:val="24"/>
         </w:rPr>
         <w:t xml:space="preserve"> </w:t>
       </w:r>
       <w:r>
         <w:rPr>
-          <w:rFonts w:ascii="Times New Roman" w:hAnsi="Times New Roman" w:cs="Times New Roman"/>
+          <w:rFonts w:ascii="Tahoma" w:hAnsi="Tahoma" w:cs="Tahoma"/>
           <w:sz w:val="24"/>
         </w:rPr>
         <w:t>Unit</w:t>
       </w:r>
       <w:r>
         <w:rPr>
-          <w:rFonts w:ascii="Times New Roman" w:hAnsi="Times New Roman" w:cs="Times New Roman"/>
+          <w:rFonts w:ascii="Tahoma" w:hAnsi="Tahoma" w:cs="Tahoma"/>
           <w:sz w:val="24"/>
         </w:rPr>
         <w:t xml:space="preserve"> có thể mua</w:t>
       </w:r>
       <w:r>
         <w:rPr>
-          <w:rFonts w:ascii="Times New Roman" w:hAnsi="Times New Roman" w:cs="Times New Roman"/>
+          <w:rFonts w:ascii="Tahoma" w:hAnsi="Tahoma" w:cs="Tahoma"/>
           <w:sz w:val="24"/>
         </w:rPr>
         <w:t xml:space="preserve">, tăng số lượng tối đa các </w:t>
       </w:r>
       <w:r>
         <w:rPr>
-          <w:rFonts w:ascii="Times New Roman" w:hAnsi="Times New Roman" w:cs="Times New Roman"/>
+          <w:rFonts w:ascii="Tahoma" w:hAnsi="Tahoma" w:cs="Tahoma"/>
           <w:sz w:val="24"/>
         </w:rPr>
         <w:t>Unit</w:t>
       </w:r>
       <w:r>
         <w:rPr>
-          <w:rFonts w:ascii="Times New Roman" w:hAnsi="Times New Roman" w:cs="Times New Roman"/>
+          <w:rFonts w:ascii="Tahoma" w:hAnsi="Tahoma" w:cs="Tahoma"/>
           <w:sz w:val="24"/>
         </w:rPr>
         <w:t xml:space="preserve"> cùng loại có thể mua so với ban đầu</w:t>
       </w:r>
       <w:r>
         <w:rPr>
-          <w:rFonts w:ascii="Times New Roman" w:hAnsi="Times New Roman" w:cs="Times New Roman"/>
+          <w:rFonts w:ascii="Tahoma" w:hAnsi="Tahoma" w:cs="Tahoma"/>
           <w:sz w:val="24"/>
         </w:rPr>
         <w:t>) nế</w:t>
       </w:r>
       <w:r>
         <w:rPr>
-          <w:rFonts w:ascii="Times New Roman" w:hAnsi="Times New Roman" w:cs="Times New Roman"/>
+          <w:rFonts w:ascii="Tahoma" w:hAnsi="Tahoma" w:cs="Tahoma"/>
           <w:sz w:val="24"/>
         </w:rPr>
         <w:t>u P</w:t>
       </w:r>
       <w:r>
         <w:rPr>
-          <w:rFonts w:ascii="Times New Roman" w:hAnsi="Times New Roman" w:cs="Times New Roman"/>
+          <w:rFonts w:ascii="Tahoma" w:hAnsi="Tahoma" w:cs="Tahoma"/>
           <w:sz w:val="24"/>
         </w:rPr>
         <w:t>layer xây dự</w:t>
       </w:r>
       <w:r>
         <w:rPr>
-          <w:rFonts w:ascii="Times New Roman" w:hAnsi="Times New Roman" w:cs="Times New Roman"/>
+          <w:rFonts w:ascii="Tahoma" w:hAnsi="Tahoma" w:cs="Tahoma"/>
           <w:sz w:val="24"/>
         </w:rPr>
         <w:t>ng một</w:t>
       </w:r>
       <w:r>
         <w:rPr>
-          <w:rFonts w:ascii="Times New Roman" w:hAnsi="Times New Roman" w:cs="Times New Roman"/>
+          <w:rFonts w:ascii="Tahoma" w:hAnsi="Tahoma" w:cs="Tahoma"/>
           <w:sz w:val="24"/>
         </w:rPr>
         <w:t xml:space="preserve"> </w:t>
       </w:r>
       <w:r>
         <w:rPr>
-          <w:rFonts w:ascii="Times New Roman" w:hAnsi="Times New Roman" w:cs="Times New Roman"/>
+          <w:rFonts w:ascii="Tahoma" w:hAnsi="Tahoma" w:cs="Tahoma"/>
           <w:sz w:val="24"/>
         </w:rPr>
         <w:t>Structure</w:t>
       </w:r>
       <w:r>
         <w:rPr>
-          <w:rFonts w:ascii="Times New Roman" w:hAnsi="Times New Roman" w:cs="Times New Roman"/>
+          <w:rFonts w:ascii="Tahoma" w:hAnsi="Tahoma" w:cs="Tahoma"/>
           <w:sz w:val="24"/>
         </w:rPr>
         <w:t xml:space="preserve"> </w:t>
       </w:r>
       <w:r>
         <w:rPr>
-          <w:rFonts w:ascii="Times New Roman" w:hAnsi="Times New Roman" w:cs="Times New Roman"/>
+          <w:rFonts w:ascii="Tahoma" w:hAnsi="Tahoma" w:cs="Tahoma"/>
           <w:sz w:val="24"/>
         </w:rPr>
         <w:t xml:space="preserve">cho phép mở rộng thêm các </w:t>
       </w:r>
       <w:r>
         <w:rPr>
-          <w:rFonts w:ascii="Times New Roman" w:hAnsi="Times New Roman" w:cs="Times New Roman"/>
+          <w:rFonts w:ascii="Tahoma" w:hAnsi="Tahoma" w:cs="Tahoma"/>
           <w:sz w:val="24"/>
         </w:rPr>
         <w:t>Unit</w:t>
       </w:r>
       <w:r>
         <w:rPr>
-          <w:rFonts w:ascii="Times New Roman" w:hAnsi="Times New Roman" w:cs="Times New Roman"/>
+          <w:rFonts w:ascii="Tahoma" w:hAnsi="Tahoma" w:cs="Tahoma"/>
           <w:sz w:val="24"/>
         </w:rPr>
         <w:t xml:space="preserve"> đó</w:t>
       </w:r>
       <w:r>
         <w:rPr>
-          <w:rFonts w:ascii="Times New Roman" w:hAnsi="Times New Roman" w:cs="Times New Roman"/>
+          <w:rFonts w:ascii="Tahoma" w:hAnsi="Tahoma" w:cs="Tahoma"/>
           <w:sz w:val="24"/>
         </w:rPr>
         <w:t xml:space="preserve"> hoặ</w:t>
       </w:r>
       <w:r>
         <w:rPr>
-          <w:rFonts w:ascii="Times New Roman" w:hAnsi="Times New Roman" w:cs="Times New Roman"/>
+          <w:rFonts w:ascii="Tahoma" w:hAnsi="Tahoma" w:cs="Tahoma"/>
           <w:sz w:val="24"/>
         </w:rPr>
         <w:t>c player có một</w:t>
       </w:r>
       <w:r>
         <w:rPr>
-          <w:rFonts w:ascii="Times New Roman" w:hAnsi="Times New Roman" w:cs="Times New Roman"/>
+          <w:rFonts w:ascii="Tahoma" w:hAnsi="Tahoma" w:cs="Tahoma"/>
           <w:sz w:val="24"/>
         </w:rPr>
         <w:t xml:space="preserve"> technology mới.</w:t>
@@ -2084,125 +2084,125 @@
         <w:spacing w:line="360" w:lineRule="auto"/>
         <w:ind w:left="1800"/>
         <w:rPr>
-          <w:rFonts w:ascii="Times New Roman" w:hAnsi="Times New Roman" w:cs="Times New Roman"/>
-          <w:sz w:val="24"/>
-        </w:rPr>
-      </w:pPr>
-      <w:r>
-        <w:rPr>
-          <w:rFonts w:ascii="Times New Roman" w:hAnsi="Times New Roman" w:cs="Times New Roman"/>
+          <w:rFonts w:ascii="Tahoma" w:hAnsi="Tahoma" w:cs="Tahoma"/>
+          <w:sz w:val="24"/>
+        </w:rPr>
+      </w:pPr>
+      <w:r>
+        <w:rPr>
+          <w:rFonts w:ascii="Tahoma" w:hAnsi="Tahoma" w:cs="Tahoma"/>
           <w:sz w:val="24"/>
         </w:rPr>
         <w:t>Structure</w:t>
       </w:r>
       <w:r>
         <w:rPr>
-          <w:rFonts w:ascii="Times New Roman" w:hAnsi="Times New Roman" w:cs="Times New Roman"/>
+          <w:rFonts w:ascii="Tahoma" w:hAnsi="Tahoma" w:cs="Tahoma"/>
           <w:sz w:val="24"/>
         </w:rPr>
         <w:t xml:space="preserve"> </w:t>
       </w:r>
       <w:r>
         <w:rPr>
-          <w:rFonts w:ascii="Times New Roman" w:hAnsi="Times New Roman" w:cs="Times New Roman"/>
+          <w:rFonts w:ascii="Tahoma" w:hAnsi="Tahoma" w:cs="Tahoma"/>
           <w:sz w:val="24"/>
         </w:rPr>
         <w:t>có</w:t>
       </w:r>
       <w:r>
         <w:rPr>
-          <w:rFonts w:ascii="Times New Roman" w:hAnsi="Times New Roman" w:cs="Times New Roman"/>
+          <w:rFonts w:ascii="Tahoma" w:hAnsi="Tahoma" w:cs="Tahoma"/>
           <w:sz w:val="24"/>
         </w:rPr>
         <w:t xml:space="preserve"> các</w:t>
       </w:r>
       <w:r>
         <w:rPr>
-          <w:rFonts w:ascii="Times New Roman" w:hAnsi="Times New Roman" w:cs="Times New Roman"/>
+          <w:rFonts w:ascii="Tahoma" w:hAnsi="Tahoma" w:cs="Tahoma"/>
           <w:sz w:val="24"/>
         </w:rPr>
         <w:t xml:space="preserve"> thông số yêu cầu về các loại tài nguyên, player muốn xây dựng </w:t>
       </w:r>
       <w:r>
         <w:rPr>
-          <w:rFonts w:ascii="Times New Roman" w:hAnsi="Times New Roman" w:cs="Times New Roman"/>
+          <w:rFonts w:ascii="Tahoma" w:hAnsi="Tahoma" w:cs="Tahoma"/>
           <w:sz w:val="24"/>
         </w:rPr>
         <w:t>Structure</w:t>
       </w:r>
       <w:r>
         <w:rPr>
-          <w:rFonts w:ascii="Times New Roman" w:hAnsi="Times New Roman" w:cs="Times New Roman"/>
+          <w:rFonts w:ascii="Tahoma" w:hAnsi="Tahoma" w:cs="Tahoma"/>
           <w:sz w:val="24"/>
         </w:rPr>
         <w:t xml:space="preserve"> </w:t>
       </w:r>
       <w:r>
         <w:rPr>
-          <w:rFonts w:ascii="Times New Roman" w:hAnsi="Times New Roman" w:cs="Times New Roman"/>
+          <w:rFonts w:ascii="Tahoma" w:hAnsi="Tahoma" w:cs="Tahoma"/>
           <w:sz w:val="24"/>
         </w:rPr>
         <w:t>phải khai thác đủ số</w:t>
       </w:r>
       <w:r>
         <w:rPr>
-          <w:rFonts w:ascii="Times New Roman" w:hAnsi="Times New Roman" w:cs="Times New Roman"/>
+          <w:rFonts w:ascii="Tahoma" w:hAnsi="Tahoma" w:cs="Tahoma"/>
           <w:sz w:val="24"/>
         </w:rPr>
         <w:t xml:space="preserve"> lượng</w:t>
       </w:r>
       <w:r>
         <w:rPr>
-          <w:rFonts w:ascii="Times New Roman" w:hAnsi="Times New Roman" w:cs="Times New Roman"/>
+          <w:rFonts w:ascii="Tahoma" w:hAnsi="Tahoma" w:cs="Tahoma"/>
           <w:sz w:val="24"/>
         </w:rPr>
         <w:t xml:space="preserve"> tài nguyên yêu cầu cho mỗi loại</w:t>
       </w:r>
       <w:r>
         <w:rPr>
-          <w:rFonts w:ascii="Times New Roman" w:hAnsi="Times New Roman" w:cs="Times New Roman"/>
+          <w:rFonts w:ascii="Tahoma" w:hAnsi="Tahoma" w:cs="Tahoma"/>
           <w:sz w:val="24"/>
         </w:rPr>
         <w:t xml:space="preserve"> (cùng một số điều kiện yêu cầu nếu có: đã có </w:t>
       </w:r>
       <w:r>
         <w:rPr>
-          <w:rFonts w:ascii="Times New Roman" w:hAnsi="Times New Roman" w:cs="Times New Roman"/>
+          <w:rFonts w:ascii="Tahoma" w:hAnsi="Tahoma" w:cs="Tahoma"/>
           <w:sz w:val="24"/>
         </w:rPr>
         <w:t>Structure</w:t>
       </w:r>
       <w:r>
         <w:rPr>
-          <w:rFonts w:ascii="Times New Roman" w:hAnsi="Times New Roman" w:cs="Times New Roman"/>
+          <w:rFonts w:ascii="Tahoma" w:hAnsi="Tahoma" w:cs="Tahoma"/>
           <w:sz w:val="24"/>
         </w:rPr>
         <w:t xml:space="preserve"> </w:t>
       </w:r>
       <w:r>
         <w:rPr>
-          <w:rFonts w:ascii="Times New Roman" w:hAnsi="Times New Roman" w:cs="Times New Roman"/>
+          <w:rFonts w:ascii="Tahoma" w:hAnsi="Tahoma" w:cs="Tahoma"/>
           <w:sz w:val="24"/>
         </w:rPr>
         <w:t xml:space="preserve">tiên quyết, đã có đủ số </w:t>
       </w:r>
       <w:r>
         <w:rPr>
-          <w:rFonts w:ascii="Times New Roman" w:hAnsi="Times New Roman" w:cs="Times New Roman"/>
+          <w:rFonts w:ascii="Tahoma" w:hAnsi="Tahoma" w:cs="Tahoma"/>
           <w:sz w:val="24"/>
         </w:rPr>
         <w:t>Unit</w:t>
       </w:r>
       <w:r>
         <w:rPr>
-          <w:rFonts w:ascii="Times New Roman" w:hAnsi="Times New Roman" w:cs="Times New Roman"/>
+          <w:rFonts w:ascii="Tahoma" w:hAnsi="Tahoma" w:cs="Tahoma"/>
           <w:sz w:val="24"/>
         </w:rPr>
         <w:t xml:space="preserve"> …)</w:t>
       </w:r>
       <w:r>
         <w:rPr>
-          <w:rFonts w:ascii="Times New Roman" w:hAnsi="Times New Roman" w:cs="Times New Roman"/>
+          <w:rFonts w:ascii="Tahoma" w:hAnsi="Tahoma" w:cs="Tahoma"/>
           <w:sz w:val="24"/>
         </w:rPr>
         <w:t>.</w:t>
@@ -2218,34 +2218,34 @@
         <w:spacing w:line="360" w:lineRule="auto"/>
         <w:ind w:left="1800"/>
         <w:rPr>
-          <w:rFonts w:ascii="Times New Roman" w:hAnsi="Times New Roman" w:cs="Times New Roman"/>
-          <w:sz w:val="24"/>
-        </w:rPr>
-      </w:pPr>
-      <w:r>
-        <w:rPr>
-          <w:rFonts w:ascii="Times New Roman" w:hAnsi="Times New Roman" w:cs="Times New Roman"/>
+          <w:rFonts w:ascii="Tahoma" w:hAnsi="Tahoma" w:cs="Tahoma"/>
+          <w:sz w:val="24"/>
+        </w:rPr>
+      </w:pPr>
+      <w:r>
+        <w:rPr>
+          <w:rFonts w:ascii="Tahoma" w:hAnsi="Tahoma" w:cs="Tahoma"/>
           <w:sz w:val="24"/>
         </w:rPr>
         <w:t xml:space="preserve">Khi </w:t>
       </w:r>
       <w:r>
         <w:rPr>
-          <w:rFonts w:ascii="Times New Roman" w:hAnsi="Times New Roman" w:cs="Times New Roman"/>
+          <w:rFonts w:ascii="Tahoma" w:hAnsi="Tahoma" w:cs="Tahoma"/>
           <w:sz w:val="24"/>
         </w:rPr>
         <w:t xml:space="preserve">Structure bị đối phương tấn công, </w:t>
       </w:r>
       <w:r>
         <w:rPr>
-          <w:rFonts w:ascii="Times New Roman" w:hAnsi="Times New Roman" w:cs="Times New Roman"/>
+          <w:rFonts w:ascii="Tahoma" w:hAnsi="Tahoma" w:cs="Tahoma"/>
           <w:sz w:val="24"/>
         </w:rPr>
         <w:t xml:space="preserve">Structure sẽ </w:t>
       </w:r>
       <w:r>
         <w:rPr>
-          <w:rFonts w:ascii="Times New Roman" w:hAnsi="Times New Roman" w:cs="Times New Roman"/>
+          <w:rFonts w:ascii="Tahoma" w:hAnsi="Tahoma" w:cs="Tahoma"/>
           <w:sz w:val="24"/>
         </w:rPr>
         <w:t>bị thiệt hại hay bị phá hủy hoàn toàn.</w:t>
@@ -2261,13 +2261,13 @@
         <w:spacing w:line="360" w:lineRule="auto"/>
         <w:ind w:left="1800"/>
         <w:rPr>
-          <w:rFonts w:ascii="Times New Roman" w:hAnsi="Times New Roman" w:cs="Times New Roman"/>
-          <w:sz w:val="24"/>
-        </w:rPr>
-      </w:pPr>
-      <w:r>
-        <w:rPr>
-          <w:rFonts w:ascii="Times New Roman" w:hAnsi="Times New Roman" w:cs="Times New Roman"/>
+          <w:rFonts w:ascii="Tahoma" w:hAnsi="Tahoma" w:cs="Tahoma"/>
+          <w:sz w:val="24"/>
+        </w:rPr>
+      </w:pPr>
+      <w:r>
+        <w:rPr>
+          <w:rFonts w:ascii="Tahoma" w:hAnsi="Tahoma" w:cs="Tahoma"/>
           <w:sz w:val="24"/>
         </w:rPr>
         <w:t>Nếu Structure bị tấn công và thiệt hại, Player có thể sửa chữa Structure. Việc sửa chữa yêu cầu tốn kém tài nguyên, nhưng tài nguyên bị tốn kém trong quá trình sửa chữa không lớn hơn số tài nguyên bỏ ra cho việc xây dựng Structure đó.</w:t>
@@ -2283,49 +2283,48 @@
         <w:spacing w:line="360" w:lineRule="auto"/>
         <w:ind w:left="1800"/>
         <w:rPr>
-          <w:rFonts w:ascii="Times New Roman" w:hAnsi="Times New Roman" w:cs="Times New Roman"/>
-          <w:sz w:val="24"/>
-        </w:rPr>
-      </w:pPr>
-      <w:r>
-        <w:rPr>
-          <w:rFonts w:ascii="Times New Roman" w:hAnsi="Times New Roman" w:cs="Times New Roman"/>
-          <w:sz w:val="24"/>
-        </w:rPr>
-        <w:lastRenderedPageBreak/>
+          <w:rFonts w:ascii="Tahoma" w:hAnsi="Tahoma" w:cs="Tahoma"/>
+          <w:sz w:val="24"/>
+        </w:rPr>
+      </w:pPr>
+      <w:r>
+        <w:rPr>
+          <w:rFonts w:ascii="Tahoma" w:hAnsi="Tahoma" w:cs="Tahoma"/>
+          <w:sz w:val="24"/>
+        </w:rPr>
         <w:t>Khi</w:t>
       </w:r>
       <w:r>
         <w:rPr>
-          <w:rFonts w:ascii="Times New Roman" w:hAnsi="Times New Roman" w:cs="Times New Roman"/>
+          <w:rFonts w:ascii="Tahoma" w:hAnsi="Tahoma" w:cs="Tahoma"/>
           <w:sz w:val="24"/>
         </w:rPr>
         <w:t xml:space="preserve"> Structure</w:t>
       </w:r>
       <w:r>
         <w:rPr>
-          <w:rFonts w:ascii="Times New Roman" w:hAnsi="Times New Roman" w:cs="Times New Roman"/>
+          <w:rFonts w:ascii="Tahoma" w:hAnsi="Tahoma" w:cs="Tahoma"/>
           <w:sz w:val="24"/>
         </w:rPr>
         <w:t xml:space="preserve"> bị phá hủy bởi Player sở hữu</w:t>
       </w:r>
       <w:r>
         <w:rPr>
-          <w:rFonts w:ascii="Times New Roman" w:hAnsi="Times New Roman" w:cs="Times New Roman"/>
+          <w:rFonts w:ascii="Tahoma" w:hAnsi="Tahoma" w:cs="Tahoma"/>
           <w:sz w:val="24"/>
         </w:rPr>
         <w:t>, Player</w:t>
       </w:r>
       <w:r>
         <w:rPr>
-          <w:rFonts w:ascii="Times New Roman" w:hAnsi="Times New Roman" w:cs="Times New Roman"/>
+          <w:rFonts w:ascii="Tahoma" w:hAnsi="Tahoma" w:cs="Tahoma"/>
           <w:sz w:val="24"/>
         </w:rPr>
         <w:t xml:space="preserve"> sở hữu</w:t>
       </w:r>
       <w:r>
         <w:rPr>
-          <w:rFonts w:ascii="Times New Roman" w:hAnsi="Times New Roman" w:cs="Times New Roman"/>
+          <w:rFonts w:ascii="Tahoma" w:hAnsi="Tahoma" w:cs="Tahoma"/>
           <w:sz w:val="24"/>
         </w:rPr>
         <w:t xml:space="preserve"> sẽ thu hồi được một số tài nguyên từ việc phá hủy Structure, nhưng số tài nguyên này không lớn hơn số tài nguyên mà Player đã bỏ ra để xây dựng trước đó.</w:t>
@@ -2340,41 +2339,41 @@
         </w:numPr>
         <w:spacing w:line="360" w:lineRule="auto"/>
         <w:rPr>
-          <w:rFonts w:ascii="Times New Roman" w:hAnsi="Times New Roman" w:cs="Times New Roman"/>
-          <w:sz w:val="24"/>
-        </w:rPr>
-      </w:pPr>
-      <w:r>
-        <w:rPr>
-          <w:rFonts w:ascii="Times New Roman" w:hAnsi="Times New Roman" w:cs="Times New Roman"/>
+          <w:rFonts w:ascii="Tahoma" w:hAnsi="Tahoma" w:cs="Tahoma"/>
+          <w:sz w:val="24"/>
+        </w:rPr>
+      </w:pPr>
+      <w:r>
+        <w:rPr>
+          <w:rFonts w:ascii="Tahoma" w:hAnsi="Tahoma" w:cs="Tahoma"/>
           <w:sz w:val="24"/>
         </w:rPr>
         <w:t>Mỏ t</w:t>
       </w:r>
       <w:r>
         <w:rPr>
-          <w:rFonts w:ascii="Times New Roman" w:hAnsi="Times New Roman" w:cs="Times New Roman"/>
+          <w:rFonts w:ascii="Tahoma" w:hAnsi="Tahoma" w:cs="Tahoma"/>
           <w:sz w:val="24"/>
         </w:rPr>
         <w:t>ài nguyên</w:t>
       </w:r>
       <w:r>
         <w:rPr>
-          <w:rFonts w:ascii="Times New Roman" w:hAnsi="Times New Roman" w:cs="Times New Roman"/>
+          <w:rFonts w:ascii="Tahoma" w:hAnsi="Tahoma" w:cs="Tahoma"/>
           <w:sz w:val="24"/>
         </w:rPr>
         <w:t xml:space="preserve">(Resource </w:t>
       </w:r>
       <w:r>
         <w:rPr>
-          <w:rFonts w:ascii="Times New Roman" w:hAnsi="Times New Roman" w:cs="Times New Roman"/>
+          <w:rFonts w:ascii="Tahoma" w:hAnsi="Tahoma" w:cs="Tahoma"/>
           <w:sz w:val="24"/>
         </w:rPr>
         <w:t>center</w:t>
       </w:r>
       <w:r>
         <w:rPr>
-          <w:rFonts w:ascii="Times New Roman" w:hAnsi="Times New Roman" w:cs="Times New Roman"/>
+          <w:rFonts w:ascii="Tahoma" w:hAnsi="Tahoma" w:cs="Tahoma"/>
           <w:sz w:val="24"/>
         </w:rPr>
         <w:t>)</w:t>
@@ -2389,83 +2388,83 @@
         </w:numPr>
         <w:spacing w:line="360" w:lineRule="auto"/>
         <w:rPr>
-          <w:rFonts w:ascii="Times New Roman" w:hAnsi="Times New Roman" w:cs="Times New Roman"/>
-          <w:sz w:val="24"/>
-        </w:rPr>
-      </w:pPr>
-      <w:r>
-        <w:rPr>
-          <w:rFonts w:ascii="Times New Roman" w:hAnsi="Times New Roman" w:cs="Times New Roman"/>
+          <w:rFonts w:ascii="Tahoma" w:hAnsi="Tahoma" w:cs="Tahoma"/>
+          <w:sz w:val="24"/>
+        </w:rPr>
+      </w:pPr>
+      <w:r>
+        <w:rPr>
+          <w:rFonts w:ascii="Tahoma" w:hAnsi="Tahoma" w:cs="Tahoma"/>
           <w:sz w:val="24"/>
         </w:rPr>
         <w:t xml:space="preserve">Tài nguyên không thuộc sở hữu của </w:t>
       </w:r>
       <w:r>
         <w:rPr>
-          <w:rFonts w:ascii="Times New Roman" w:hAnsi="Times New Roman" w:cs="Times New Roman"/>
+          <w:rFonts w:ascii="Tahoma" w:hAnsi="Tahoma" w:cs="Tahoma"/>
           <w:sz w:val="24"/>
         </w:rPr>
         <w:t>bất kì</w:t>
       </w:r>
       <w:r>
         <w:rPr>
-          <w:rFonts w:ascii="Times New Roman" w:hAnsi="Times New Roman" w:cs="Times New Roman"/>
+          <w:rFonts w:ascii="Tahoma" w:hAnsi="Tahoma" w:cs="Tahoma"/>
           <w:sz w:val="24"/>
         </w:rPr>
         <w:t xml:space="preserve"> player </w:t>
       </w:r>
       <w:r>
         <w:rPr>
-          <w:rFonts w:ascii="Times New Roman" w:hAnsi="Times New Roman" w:cs="Times New Roman"/>
+          <w:rFonts w:ascii="Tahoma" w:hAnsi="Tahoma" w:cs="Tahoma"/>
           <w:sz w:val="24"/>
         </w:rPr>
         <w:t>nào và có thể nằm bất cứ vị trí nào trên bản đồ</w:t>
       </w:r>
       <w:r>
         <w:rPr>
-          <w:rFonts w:ascii="Times New Roman" w:hAnsi="Times New Roman" w:cs="Times New Roman"/>
+          <w:rFonts w:ascii="Tahoma" w:hAnsi="Tahoma" w:cs="Tahoma"/>
           <w:sz w:val="24"/>
         </w:rPr>
         <w:t>.</w:t>
       </w:r>
       <w:r>
         <w:rPr>
-          <w:rFonts w:ascii="Times New Roman" w:hAnsi="Times New Roman" w:cs="Times New Roman"/>
+          <w:rFonts w:ascii="Tahoma" w:hAnsi="Tahoma" w:cs="Tahoma"/>
           <w:sz w:val="24"/>
         </w:rPr>
         <w:t xml:space="preserve"> Mỗi mỏ tài nguyên chỉ cung cấp 1 loại tài nguyên cụ thể, không cung cấp cùng</w:t>
       </w:r>
       <w:r>
         <w:rPr>
-          <w:rFonts w:ascii="Times New Roman" w:hAnsi="Times New Roman" w:cs="Times New Roman"/>
+          <w:rFonts w:ascii="Tahoma" w:hAnsi="Tahoma" w:cs="Tahoma"/>
           <w:sz w:val="24"/>
         </w:rPr>
         <w:t xml:space="preserve"> một</w:t>
       </w:r>
       <w:r>
         <w:rPr>
-          <w:rFonts w:ascii="Times New Roman" w:hAnsi="Times New Roman" w:cs="Times New Roman"/>
+          <w:rFonts w:ascii="Tahoma" w:hAnsi="Tahoma" w:cs="Tahoma"/>
           <w:sz w:val="24"/>
         </w:rPr>
         <w:t xml:space="preserve"> lúc nhiều loại tài nguyên(VD</w:t>
       </w:r>
       <w:r>
         <w:rPr>
-          <w:rFonts w:ascii="Times New Roman" w:hAnsi="Times New Roman" w:cs="Times New Roman"/>
+          <w:rFonts w:ascii="Tahoma" w:hAnsi="Tahoma" w:cs="Tahoma"/>
           <w:sz w:val="24"/>
         </w:rPr>
         <w:t>:</w:t>
       </w:r>
       <w:r>
         <w:rPr>
-          <w:rFonts w:ascii="Times New Roman" w:hAnsi="Times New Roman" w:cs="Times New Roman"/>
+          <w:rFonts w:ascii="Tahoma" w:hAnsi="Tahoma" w:cs="Tahoma"/>
           <w:sz w:val="24"/>
         </w:rPr>
         <w:t xml:space="preserve"> không thể vừa cung cấp vàng, vừa cung cấp đá)</w:t>
       </w:r>
       <w:r>
         <w:rPr>
-          <w:rFonts w:ascii="Times New Roman" w:hAnsi="Times New Roman" w:cs="Times New Roman"/>
+          <w:rFonts w:ascii="Tahoma" w:hAnsi="Tahoma" w:cs="Tahoma"/>
           <w:sz w:val="24"/>
         </w:rPr>
         <w:t>.</w:t>
@@ -2480,27 +2479,28 @@
         </w:numPr>
         <w:spacing w:line="360" w:lineRule="auto"/>
         <w:rPr>
-          <w:rFonts w:ascii="Times New Roman" w:hAnsi="Times New Roman" w:cs="Times New Roman"/>
-          <w:sz w:val="24"/>
-        </w:rPr>
-      </w:pPr>
-      <w:r>
-        <w:rPr>
-          <w:rFonts w:ascii="Times New Roman" w:hAnsi="Times New Roman" w:cs="Times New Roman"/>
-          <w:sz w:val="24"/>
-        </w:rPr>
+          <w:rFonts w:ascii="Tahoma" w:hAnsi="Tahoma" w:cs="Tahoma"/>
+          <w:sz w:val="24"/>
+        </w:rPr>
+      </w:pPr>
+      <w:r>
+        <w:rPr>
+          <w:rFonts w:ascii="Tahoma" w:hAnsi="Tahoma" w:cs="Tahoma"/>
+          <w:sz w:val="24"/>
+        </w:rPr>
+        <w:lastRenderedPageBreak/>
         <w:t xml:space="preserve">Mỏ tài nguyên có một số lượng tài nguyên nhất định ban đầu và có thể tăng lên dần tùy vào loại mỏ tài nguyên như sẽ trình bày dưới đây. Mỏ sẽ bị giảm số lượng </w:t>
       </w:r>
       <w:r>
         <w:rPr>
-          <w:rFonts w:ascii="Times New Roman" w:hAnsi="Times New Roman" w:cs="Times New Roman"/>
+          <w:rFonts w:ascii="Tahoma" w:hAnsi="Tahoma" w:cs="Tahoma"/>
           <w:sz w:val="24"/>
         </w:rPr>
         <w:t xml:space="preserve">tài nguyên mà mỏ có </w:t>
       </w:r>
       <w:r>
         <w:rPr>
-          <w:rFonts w:ascii="Times New Roman" w:hAnsi="Times New Roman" w:cs="Times New Roman"/>
+          <w:rFonts w:ascii="Tahoma" w:hAnsi="Tahoma" w:cs="Tahoma"/>
           <w:sz w:val="24"/>
         </w:rPr>
         <w:t>nếu bị Unit khai thác mỏ.</w:t>
@@ -2515,76 +2515,76 @@
         </w:numPr>
         <w:spacing w:line="360" w:lineRule="auto"/>
         <w:rPr>
-          <w:rFonts w:ascii="Times New Roman" w:hAnsi="Times New Roman" w:cs="Times New Roman"/>
-          <w:sz w:val="24"/>
-        </w:rPr>
-      </w:pPr>
-      <w:r>
-        <w:rPr>
-          <w:rFonts w:ascii="Times New Roman" w:hAnsi="Times New Roman" w:cs="Times New Roman"/>
+          <w:rFonts w:ascii="Tahoma" w:hAnsi="Tahoma" w:cs="Tahoma"/>
+          <w:sz w:val="24"/>
+        </w:rPr>
+      </w:pPr>
+      <w:r>
+        <w:rPr>
+          <w:rFonts w:ascii="Tahoma" w:hAnsi="Tahoma" w:cs="Tahoma"/>
           <w:sz w:val="24"/>
         </w:rPr>
         <w:t>Nhiều player có thể</w:t>
       </w:r>
       <w:r>
         <w:rPr>
-          <w:rFonts w:ascii="Times New Roman" w:hAnsi="Times New Roman" w:cs="Times New Roman"/>
+          <w:rFonts w:ascii="Tahoma" w:hAnsi="Tahoma" w:cs="Tahoma"/>
           <w:sz w:val="24"/>
         </w:rPr>
         <w:t xml:space="preserve"> khai thác chung một</w:t>
       </w:r>
       <w:r>
         <w:rPr>
-          <w:rFonts w:ascii="Times New Roman" w:hAnsi="Times New Roman" w:cs="Times New Roman"/>
+          <w:rFonts w:ascii="Tahoma" w:hAnsi="Tahoma" w:cs="Tahoma"/>
           <w:sz w:val="24"/>
         </w:rPr>
         <w:t xml:space="preserve"> mỏ tài nguyên, để </w:t>
       </w:r>
       <w:r>
         <w:rPr>
-          <w:rFonts w:ascii="Times New Roman" w:hAnsi="Times New Roman" w:cs="Times New Roman"/>
+          <w:rFonts w:ascii="Tahoma" w:hAnsi="Tahoma" w:cs="Tahoma"/>
           <w:sz w:val="24"/>
         </w:rPr>
         <w:t>chiếm mỏ</w:t>
       </w:r>
       <w:r>
         <w:rPr>
-          <w:rFonts w:ascii="Times New Roman" w:hAnsi="Times New Roman" w:cs="Times New Roman"/>
+          <w:rFonts w:ascii="Tahoma" w:hAnsi="Tahoma" w:cs="Tahoma"/>
           <w:sz w:val="24"/>
         </w:rPr>
         <w:t xml:space="preserve"> tài nguyên</w:t>
       </w:r>
       <w:r>
         <w:rPr>
-          <w:rFonts w:ascii="Times New Roman" w:hAnsi="Times New Roman" w:cs="Times New Roman"/>
+          <w:rFonts w:ascii="Tahoma" w:hAnsi="Tahoma" w:cs="Tahoma"/>
           <w:sz w:val="24"/>
         </w:rPr>
         <w:t xml:space="preserve"> và ngăn cho đối phương khai thác</w:t>
       </w:r>
       <w:r>
         <w:rPr>
-          <w:rFonts w:ascii="Times New Roman" w:hAnsi="Times New Roman" w:cs="Times New Roman"/>
+          <w:rFonts w:ascii="Tahoma" w:hAnsi="Tahoma" w:cs="Tahoma"/>
           <w:sz w:val="24"/>
         </w:rPr>
         <w:t xml:space="preserve">, player có thể cho quân bao vây </w:t>
       </w:r>
       <w:r>
         <w:rPr>
-          <w:rFonts w:ascii="Times New Roman" w:hAnsi="Times New Roman" w:cs="Times New Roman"/>
+          <w:rFonts w:ascii="Tahoma" w:hAnsi="Tahoma" w:cs="Tahoma"/>
           <w:sz w:val="24"/>
         </w:rPr>
         <w:t>mỏ</w:t>
       </w:r>
       <w:r>
         <w:rPr>
-          <w:rFonts w:ascii="Times New Roman" w:hAnsi="Times New Roman" w:cs="Times New Roman"/>
+          <w:rFonts w:ascii="Tahoma" w:hAnsi="Tahoma" w:cs="Tahoma"/>
           <w:sz w:val="24"/>
         </w:rPr>
         <w:t xml:space="preserve"> tài nguyên</w:t>
       </w:r>
       <w:r>
         <w:rPr>
-          <w:rFonts w:ascii="Times New Roman" w:hAnsi="Times New Roman" w:cs="Times New Roman"/>
+          <w:rFonts w:ascii="Tahoma" w:hAnsi="Tahoma" w:cs="Tahoma"/>
           <w:sz w:val="24"/>
         </w:rPr>
         <w:t>, như thế sẽ phát sinh khả năng xung đột khi nhiều player mún khai thác cùng một mỏ tài nguyên.</w:t>
@@ -2599,55 +2599,55 @@
         </w:numPr>
         <w:spacing w:line="360" w:lineRule="auto"/>
         <w:rPr>
-          <w:rFonts w:ascii="Times New Roman" w:hAnsi="Times New Roman" w:cs="Times New Roman"/>
-          <w:sz w:val="24"/>
-        </w:rPr>
-      </w:pPr>
-      <w:r>
-        <w:rPr>
-          <w:rFonts w:ascii="Times New Roman" w:hAnsi="Times New Roman" w:cs="Times New Roman"/>
+          <w:rFonts w:ascii="Tahoma" w:hAnsi="Tahoma" w:cs="Tahoma"/>
+          <w:sz w:val="24"/>
+        </w:rPr>
+      </w:pPr>
+      <w:r>
+        <w:rPr>
+          <w:rFonts w:ascii="Tahoma" w:hAnsi="Tahoma" w:cs="Tahoma"/>
           <w:sz w:val="24"/>
         </w:rPr>
         <w:t>Mỏ</w:t>
       </w:r>
       <w:r>
         <w:rPr>
-          <w:rFonts w:ascii="Times New Roman" w:hAnsi="Times New Roman" w:cs="Times New Roman"/>
+          <w:rFonts w:ascii="Tahoma" w:hAnsi="Tahoma" w:cs="Tahoma"/>
           <w:sz w:val="24"/>
         </w:rPr>
         <w:t xml:space="preserve"> tài nguyên</w:t>
       </w:r>
       <w:r>
         <w:rPr>
-          <w:rFonts w:ascii="Times New Roman" w:hAnsi="Times New Roman" w:cs="Times New Roman"/>
+          <w:rFonts w:ascii="Tahoma" w:hAnsi="Tahoma" w:cs="Tahoma"/>
           <w:sz w:val="24"/>
         </w:rPr>
         <w:t xml:space="preserve"> được chia thàn</w:t>
       </w:r>
       <w:r>
         <w:rPr>
-          <w:rFonts w:ascii="Times New Roman" w:hAnsi="Times New Roman" w:cs="Times New Roman"/>
+          <w:rFonts w:ascii="Tahoma" w:hAnsi="Tahoma" w:cs="Tahoma"/>
           <w:sz w:val="24"/>
         </w:rPr>
         <w:t>h</w:t>
       </w:r>
       <w:r>
         <w:rPr>
-          <w:rFonts w:ascii="Times New Roman" w:hAnsi="Times New Roman" w:cs="Times New Roman"/>
+          <w:rFonts w:ascii="Tahoma" w:hAnsi="Tahoma" w:cs="Tahoma"/>
           <w:sz w:val="24"/>
         </w:rPr>
         <w:t xml:space="preserve"> hai</w:t>
       </w:r>
       <w:r>
         <w:rPr>
-          <w:rFonts w:ascii="Times New Roman" w:hAnsi="Times New Roman" w:cs="Times New Roman"/>
+          <w:rFonts w:ascii="Tahoma" w:hAnsi="Tahoma" w:cs="Tahoma"/>
           <w:sz w:val="24"/>
         </w:rPr>
         <w:t xml:space="preserve"> loại, loại có thể phục hồi và loại không thể phục hồ</w:t>
       </w:r>
       <w:r>
         <w:rPr>
-          <w:rFonts w:ascii="Times New Roman" w:hAnsi="Times New Roman" w:cs="Times New Roman"/>
+          <w:rFonts w:ascii="Tahoma" w:hAnsi="Tahoma" w:cs="Tahoma"/>
           <w:sz w:val="24"/>
         </w:rPr>
         <w:t>i:</w:t>
@@ -2662,41 +2662,41 @@
         </w:numPr>
         <w:spacing w:line="360" w:lineRule="auto"/>
         <w:rPr>
-          <w:rFonts w:ascii="Times New Roman" w:hAnsi="Times New Roman" w:cs="Times New Roman"/>
-          <w:sz w:val="24"/>
-        </w:rPr>
-      </w:pPr>
-      <w:r>
-        <w:rPr>
-          <w:rFonts w:ascii="Times New Roman" w:hAnsi="Times New Roman" w:cs="Times New Roman"/>
+          <w:rFonts w:ascii="Tahoma" w:hAnsi="Tahoma" w:cs="Tahoma"/>
+          <w:sz w:val="24"/>
+        </w:rPr>
+      </w:pPr>
+      <w:r>
+        <w:rPr>
+          <w:rFonts w:ascii="Tahoma" w:hAnsi="Tahoma" w:cs="Tahoma"/>
           <w:sz w:val="24"/>
         </w:rPr>
         <w:t>Mỏ phục hồi sẽ tăng dần số lượng tài nguyên mà nó có một cách liên tục theo thời gian với số lượng thấp. Dù khai thác hết</w:t>
       </w:r>
       <w:r>
         <w:rPr>
-          <w:rFonts w:ascii="Times New Roman" w:hAnsi="Times New Roman" w:cs="Times New Roman"/>
+          <w:rFonts w:ascii="Tahoma" w:hAnsi="Tahoma" w:cs="Tahoma"/>
           <w:sz w:val="24"/>
         </w:rPr>
         <w:t xml:space="preserve"> số lượng tài nguyên của</w:t>
       </w:r>
       <w:r>
         <w:rPr>
-          <w:rFonts w:ascii="Times New Roman" w:hAnsi="Times New Roman" w:cs="Times New Roman"/>
+          <w:rFonts w:ascii="Tahoma" w:hAnsi="Tahoma" w:cs="Tahoma"/>
           <w:sz w:val="24"/>
         </w:rPr>
         <w:t xml:space="preserve"> mỏ, thì các player có thể đợi cho tới khi</w:t>
       </w:r>
       <w:r>
         <w:rPr>
-          <w:rFonts w:ascii="Times New Roman" w:hAnsi="Times New Roman" w:cs="Times New Roman"/>
+          <w:rFonts w:ascii="Tahoma" w:hAnsi="Tahoma" w:cs="Tahoma"/>
           <w:sz w:val="24"/>
         </w:rPr>
         <w:t xml:space="preserve"> mỏ tăng dần tài nguyên và</w:t>
       </w:r>
       <w:r>
         <w:rPr>
-          <w:rFonts w:ascii="Times New Roman" w:hAnsi="Times New Roman" w:cs="Times New Roman"/>
+          <w:rFonts w:ascii="Tahoma" w:hAnsi="Tahoma" w:cs="Tahoma"/>
           <w:sz w:val="24"/>
         </w:rPr>
         <w:t xml:space="preserve"> có thể khai thác tiếp.</w:t>
@@ -2711,62 +2711,62 @@
         </w:numPr>
         <w:spacing w:line="360" w:lineRule="auto"/>
         <w:rPr>
-          <w:rFonts w:ascii="Times New Roman" w:hAnsi="Times New Roman" w:cs="Times New Roman"/>
-          <w:sz w:val="24"/>
-        </w:rPr>
-      </w:pPr>
-      <w:r>
-        <w:rPr>
-          <w:rFonts w:ascii="Times New Roman" w:hAnsi="Times New Roman" w:cs="Times New Roman"/>
+          <w:rFonts w:ascii="Tahoma" w:hAnsi="Tahoma" w:cs="Tahoma"/>
+          <w:sz w:val="24"/>
+        </w:rPr>
+      </w:pPr>
+      <w:r>
+        <w:rPr>
+          <w:rFonts w:ascii="Tahoma" w:hAnsi="Tahoma" w:cs="Tahoma"/>
           <w:sz w:val="24"/>
         </w:rPr>
         <w:t>Mỏ</w:t>
       </w:r>
       <w:r>
         <w:rPr>
-          <w:rFonts w:ascii="Times New Roman" w:hAnsi="Times New Roman" w:cs="Times New Roman"/>
+          <w:rFonts w:ascii="Tahoma" w:hAnsi="Tahoma" w:cs="Tahoma"/>
           <w:sz w:val="24"/>
         </w:rPr>
         <w:t xml:space="preserve"> tài nguyên</w:t>
       </w:r>
       <w:r>
         <w:rPr>
-          <w:rFonts w:ascii="Times New Roman" w:hAnsi="Times New Roman" w:cs="Times New Roman"/>
+          <w:rFonts w:ascii="Tahoma" w:hAnsi="Tahoma" w:cs="Tahoma"/>
           <w:sz w:val="24"/>
         </w:rPr>
         <w:t xml:space="preserve"> không thể phục hồ</w:t>
       </w:r>
       <w:r>
         <w:rPr>
-          <w:rFonts w:ascii="Times New Roman" w:hAnsi="Times New Roman" w:cs="Times New Roman"/>
+          <w:rFonts w:ascii="Tahoma" w:hAnsi="Tahoma" w:cs="Tahoma"/>
           <w:sz w:val="24"/>
         </w:rPr>
         <w:t>i sẽ</w:t>
       </w:r>
       <w:r>
         <w:rPr>
-          <w:rFonts w:ascii="Times New Roman" w:hAnsi="Times New Roman" w:cs="Times New Roman"/>
+          <w:rFonts w:ascii="Tahoma" w:hAnsi="Tahoma" w:cs="Tahoma"/>
           <w:sz w:val="24"/>
         </w:rPr>
         <w:t xml:space="preserve"> bị mất đi</w:t>
       </w:r>
       <w:r>
         <w:rPr>
-          <w:rFonts w:ascii="Times New Roman" w:hAnsi="Times New Roman" w:cs="Times New Roman"/>
+          <w:rFonts w:ascii="Tahoma" w:hAnsi="Tahoma" w:cs="Tahoma"/>
           <w:sz w:val="24"/>
         </w:rPr>
         <w:t xml:space="preserve"> liên tục</w:t>
       </w:r>
       <w:r>
         <w:rPr>
-          <w:rFonts w:ascii="Times New Roman" w:hAnsi="Times New Roman" w:cs="Times New Roman"/>
+          <w:rFonts w:ascii="Tahoma" w:hAnsi="Tahoma" w:cs="Tahoma"/>
           <w:sz w:val="24"/>
         </w:rPr>
         <w:t xml:space="preserve"> nếu khai thác và khi hết sẽ không còn dùng được nữa</w:t>
       </w:r>
       <w:r>
         <w:rPr>
-          <w:rFonts w:ascii="Times New Roman" w:hAnsi="Times New Roman" w:cs="Times New Roman"/>
+          <w:rFonts w:ascii="Tahoma" w:hAnsi="Tahoma" w:cs="Tahoma"/>
           <w:sz w:val="24"/>
         </w:rPr>
         <w:t>.</w:t>
@@ -2781,41 +2781,41 @@
         </w:numPr>
         <w:spacing w:line="360" w:lineRule="auto"/>
         <w:rPr>
-          <w:rFonts w:ascii="Times New Roman" w:hAnsi="Times New Roman" w:cs="Times New Roman"/>
-          <w:sz w:val="24"/>
-        </w:rPr>
-      </w:pPr>
-      <w:r>
-        <w:rPr>
-          <w:rFonts w:ascii="Times New Roman" w:hAnsi="Times New Roman" w:cs="Times New Roman"/>
+          <w:rFonts w:ascii="Tahoma" w:hAnsi="Tahoma" w:cs="Tahoma"/>
+          <w:sz w:val="24"/>
+        </w:rPr>
+      </w:pPr>
+      <w:r>
+        <w:rPr>
+          <w:rFonts w:ascii="Tahoma" w:hAnsi="Tahoma" w:cs="Tahoma"/>
           <w:sz w:val="24"/>
         </w:rPr>
         <w:t>Mỏ tài nguyên có giới hạn</w:t>
       </w:r>
       <w:r>
         <w:rPr>
-          <w:rFonts w:ascii="Times New Roman" w:hAnsi="Times New Roman" w:cs="Times New Roman"/>
+          <w:rFonts w:ascii="Tahoma" w:hAnsi="Tahoma" w:cs="Tahoma"/>
           <w:sz w:val="24"/>
         </w:rPr>
         <w:t xml:space="preserve"> về</w:t>
       </w:r>
       <w:r>
         <w:rPr>
-          <w:rFonts w:ascii="Times New Roman" w:hAnsi="Times New Roman" w:cs="Times New Roman"/>
+          <w:rFonts w:ascii="Tahoma" w:hAnsi="Tahoma" w:cs="Tahoma"/>
           <w:sz w:val="24"/>
         </w:rPr>
         <w:t xml:space="preserve"> số lượng, nếu khai thác hết số lượng của mỏ, không thể khai thác thêm, phải chuyển qua mỏ khác</w:t>
       </w:r>
       <w:r>
         <w:rPr>
-          <w:rFonts w:ascii="Times New Roman" w:hAnsi="Times New Roman" w:cs="Times New Roman"/>
+          <w:rFonts w:ascii="Tahoma" w:hAnsi="Tahoma" w:cs="Tahoma"/>
           <w:sz w:val="24"/>
         </w:rPr>
         <w:t xml:space="preserve"> hoặc đợi mỏ phục hồi</w:t>
       </w:r>
       <w:r>
         <w:rPr>
-          <w:rFonts w:ascii="Times New Roman" w:hAnsi="Times New Roman" w:cs="Times New Roman"/>
+          <w:rFonts w:ascii="Tahoma" w:hAnsi="Tahoma" w:cs="Tahoma"/>
           <w:sz w:val="24"/>
         </w:rPr>
         <w:t>.</w:t>
@@ -2830,104 +2830,104 @@
         </w:numPr>
         <w:spacing w:line="360" w:lineRule="auto"/>
         <w:rPr>
-          <w:rFonts w:ascii="Times New Roman" w:hAnsi="Times New Roman" w:cs="Times New Roman"/>
-          <w:sz w:val="24"/>
-        </w:rPr>
-      </w:pPr>
-      <w:r>
-        <w:rPr>
-          <w:rFonts w:ascii="Times New Roman" w:hAnsi="Times New Roman" w:cs="Times New Roman"/>
+          <w:rFonts w:ascii="Tahoma" w:hAnsi="Tahoma" w:cs="Tahoma"/>
+          <w:sz w:val="24"/>
+        </w:rPr>
+      </w:pPr>
+      <w:r>
+        <w:rPr>
+          <w:rFonts w:ascii="Tahoma" w:hAnsi="Tahoma" w:cs="Tahoma"/>
           <w:sz w:val="24"/>
         </w:rPr>
         <w:t>Mỏ tài nguyên bao gồm nhiều loại mỏ</w:t>
       </w:r>
       <w:r>
         <w:rPr>
-          <w:rFonts w:ascii="Times New Roman" w:hAnsi="Times New Roman" w:cs="Times New Roman"/>
+          <w:rFonts w:ascii="Tahoma" w:hAnsi="Tahoma" w:cs="Tahoma"/>
           <w:sz w:val="24"/>
         </w:rPr>
         <w:t>, mỗi</w:t>
       </w:r>
       <w:r>
         <w:rPr>
-          <w:rFonts w:ascii="Times New Roman" w:hAnsi="Times New Roman" w:cs="Times New Roman"/>
+          <w:rFonts w:ascii="Tahoma" w:hAnsi="Tahoma" w:cs="Tahoma"/>
           <w:sz w:val="24"/>
         </w:rPr>
         <w:t xml:space="preserve"> loại</w:t>
       </w:r>
       <w:r>
         <w:rPr>
-          <w:rFonts w:ascii="Times New Roman" w:hAnsi="Times New Roman" w:cs="Times New Roman"/>
+          <w:rFonts w:ascii="Tahoma" w:hAnsi="Tahoma" w:cs="Tahoma"/>
           <w:sz w:val="24"/>
         </w:rPr>
         <w:t xml:space="preserve"> mỏ cung cấp một loại tài nguyên</w:t>
       </w:r>
       <w:r>
         <w:rPr>
-          <w:rFonts w:ascii="Times New Roman" w:hAnsi="Times New Roman" w:cs="Times New Roman"/>
+          <w:rFonts w:ascii="Tahoma" w:hAnsi="Tahoma" w:cs="Tahoma"/>
           <w:sz w:val="24"/>
         </w:rPr>
         <w:t xml:space="preserve">. Player cần có nhiều loại tài nguyên </w:t>
       </w:r>
       <w:r>
         <w:rPr>
-          <w:rFonts w:ascii="Times New Roman" w:hAnsi="Times New Roman" w:cs="Times New Roman"/>
+          <w:rFonts w:ascii="Tahoma" w:hAnsi="Tahoma" w:cs="Tahoma"/>
           <w:sz w:val="24"/>
         </w:rPr>
         <w:t>phù hợp với yêu cầu của Structure và Unit sẽ</w:t>
       </w:r>
       <w:r>
         <w:rPr>
-          <w:rFonts w:ascii="Times New Roman" w:hAnsi="Times New Roman" w:cs="Times New Roman"/>
+          <w:rFonts w:ascii="Tahoma" w:hAnsi="Tahoma" w:cs="Tahoma"/>
           <w:sz w:val="24"/>
         </w:rPr>
         <w:t xml:space="preserve"> </w:t>
       </w:r>
       <w:r>
         <w:rPr>
-          <w:rFonts w:ascii="Times New Roman" w:hAnsi="Times New Roman" w:cs="Times New Roman"/>
+          <w:rFonts w:ascii="Tahoma" w:hAnsi="Tahoma" w:cs="Tahoma"/>
           <w:sz w:val="24"/>
         </w:rPr>
         <w:t xml:space="preserve">được </w:t>
       </w:r>
       <w:r>
         <w:rPr>
-          <w:rFonts w:ascii="Times New Roman" w:hAnsi="Times New Roman" w:cs="Times New Roman"/>
+          <w:rFonts w:ascii="Tahoma" w:hAnsi="Tahoma" w:cs="Tahoma"/>
           <w:sz w:val="24"/>
         </w:rPr>
         <w:t xml:space="preserve">xây dựng </w:t>
       </w:r>
       <w:r>
         <w:rPr>
-          <w:rFonts w:ascii="Times New Roman" w:hAnsi="Times New Roman" w:cs="Times New Roman"/>
+          <w:rFonts w:ascii="Tahoma" w:hAnsi="Tahoma" w:cs="Tahoma"/>
           <w:sz w:val="24"/>
         </w:rPr>
         <w:t>Structure</w:t>
       </w:r>
       <w:r>
         <w:rPr>
-          <w:rFonts w:ascii="Times New Roman" w:hAnsi="Times New Roman" w:cs="Times New Roman"/>
+          <w:rFonts w:ascii="Tahoma" w:hAnsi="Tahoma" w:cs="Tahoma"/>
           <w:sz w:val="24"/>
         </w:rPr>
         <w:t xml:space="preserve"> </w:t>
       </w:r>
       <w:r>
         <w:rPr>
-          <w:rFonts w:ascii="Times New Roman" w:hAnsi="Times New Roman" w:cs="Times New Roman"/>
+          <w:rFonts w:ascii="Tahoma" w:hAnsi="Tahoma" w:cs="Tahoma"/>
           <w:sz w:val="24"/>
         </w:rPr>
         <w:t xml:space="preserve">và mua </w:t>
       </w:r>
       <w:r>
         <w:rPr>
-          <w:rFonts w:ascii="Times New Roman" w:hAnsi="Times New Roman" w:cs="Times New Roman"/>
+          <w:rFonts w:ascii="Tahoma" w:hAnsi="Tahoma" w:cs="Tahoma"/>
           <w:sz w:val="24"/>
         </w:rPr>
         <w:t>Unit</w:t>
       </w:r>
       <w:r>
         <w:rPr>
-          <w:rFonts w:ascii="Times New Roman" w:hAnsi="Times New Roman" w:cs="Times New Roman"/>
+          <w:rFonts w:ascii="Tahoma" w:hAnsi="Tahoma" w:cs="Tahoma"/>
           <w:sz w:val="24"/>
         </w:rPr>
         <w:t>.</w:t>
@@ -2942,27 +2942,27 @@
         </w:numPr>
         <w:spacing w:line="360" w:lineRule="auto"/>
         <w:rPr>
-          <w:rFonts w:ascii="Times New Roman" w:hAnsi="Times New Roman" w:cs="Times New Roman"/>
-          <w:sz w:val="24"/>
-        </w:rPr>
-      </w:pPr>
-      <w:r>
-        <w:rPr>
-          <w:rFonts w:ascii="Times New Roman" w:hAnsi="Times New Roman" w:cs="Times New Roman"/>
+          <w:rFonts w:ascii="Tahoma" w:hAnsi="Tahoma" w:cs="Tahoma"/>
+          <w:sz w:val="24"/>
+        </w:rPr>
+      </w:pPr>
+      <w:r>
+        <w:rPr>
+          <w:rFonts w:ascii="Tahoma" w:hAnsi="Tahoma" w:cs="Tahoma"/>
           <w:sz w:val="24"/>
         </w:rPr>
         <w:t>Quân lính(</w:t>
       </w:r>
       <w:r>
         <w:rPr>
-          <w:rFonts w:ascii="Times New Roman" w:hAnsi="Times New Roman" w:cs="Times New Roman"/>
+          <w:rFonts w:ascii="Tahoma" w:hAnsi="Tahoma" w:cs="Tahoma"/>
           <w:sz w:val="24"/>
         </w:rPr>
         <w:t>Unit</w:t>
       </w:r>
       <w:r>
         <w:rPr>
-          <w:rFonts w:ascii="Times New Roman" w:hAnsi="Times New Roman" w:cs="Times New Roman"/>
+          <w:rFonts w:ascii="Tahoma" w:hAnsi="Tahoma" w:cs="Tahoma"/>
           <w:sz w:val="24"/>
         </w:rPr>
         <w:t>)</w:t>
@@ -2975,17 +2975,16 @@
         <w:ind w:left="1080"/>
         <w:jc w:val="center"/>
         <w:rPr>
-          <w:rFonts w:ascii="Times New Roman" w:hAnsi="Times New Roman" w:cs="Times New Roman"/>
-          <w:sz w:val="24"/>
-        </w:rPr>
-      </w:pPr>
-      <w:r>
-        <w:rPr>
-          <w:rFonts w:ascii="Times New Roman" w:hAnsi="Times New Roman" w:cs="Times New Roman"/>
+          <w:rFonts w:ascii="Tahoma" w:hAnsi="Tahoma" w:cs="Tahoma"/>
+          <w:sz w:val="24"/>
+        </w:rPr>
+      </w:pPr>
+      <w:r>
+        <w:rPr>
+          <w:rFonts w:ascii="Tahoma" w:hAnsi="Tahoma" w:cs="Tahoma"/>
           <w:noProof/>
           <w:sz w:val="24"/>
         </w:rPr>
-        <w:lastRenderedPageBreak/>
         <w:drawing>
           <wp:inline distT="0" distB="0" distL="0" distR="0">
             <wp:extent cx="947108" cy="947108"/>
@@ -3037,7 +3036,7 @@
       </w:r>
       <w:r>
         <w:rPr>
-          <w:rFonts w:ascii="Times New Roman" w:hAnsi="Times New Roman" w:cs="Times New Roman"/>
+          <w:rFonts w:ascii="Tahoma" w:hAnsi="Tahoma" w:cs="Tahoma"/>
           <w:noProof/>
           <w:sz w:val="24"/>
         </w:rPr>
@@ -3092,7 +3091,7 @@
       </w:r>
       <w:r>
         <w:rPr>
-          <w:rFonts w:ascii="Times New Roman" w:hAnsi="Times New Roman" w:cs="Times New Roman"/>
+          <w:rFonts w:ascii="Tahoma" w:hAnsi="Tahoma" w:cs="Tahoma"/>
           <w:noProof/>
           <w:sz w:val="24"/>
         </w:rPr>
@@ -3155,13 +3154,13 @@
         </w:numPr>
         <w:spacing w:line="360" w:lineRule="auto"/>
         <w:rPr>
-          <w:rFonts w:ascii="Times New Roman" w:hAnsi="Times New Roman" w:cs="Times New Roman"/>
-          <w:sz w:val="24"/>
-        </w:rPr>
-      </w:pPr>
-      <w:r>
-        <w:rPr>
-          <w:rFonts w:ascii="Times New Roman" w:hAnsi="Times New Roman" w:cs="Times New Roman"/>
+          <w:rFonts w:ascii="Tahoma" w:hAnsi="Tahoma" w:cs="Tahoma"/>
+          <w:sz w:val="24"/>
+        </w:rPr>
+      </w:pPr>
+      <w:r>
+        <w:rPr>
+          <w:rFonts w:ascii="Tahoma" w:hAnsi="Tahoma" w:cs="Tahoma"/>
           <w:sz w:val="24"/>
         </w:rPr>
         <w:t>Unit bao gồm nhiều loại. Mỗi loại Unit có sự khác nhau về thuộc tính, bao gồm sức mạnh, thể lực, phạm vi tấn công … hoặc khác nhau về chức năng như Unit tấn công, Unit khai thác, Unit xây dựng…</w:t>
@@ -3176,69 +3175,69 @@
         </w:numPr>
         <w:spacing w:line="360" w:lineRule="auto"/>
         <w:rPr>
-          <w:rFonts w:ascii="Times New Roman" w:hAnsi="Times New Roman" w:cs="Times New Roman"/>
-          <w:sz w:val="24"/>
-        </w:rPr>
-      </w:pPr>
-      <w:r>
-        <w:rPr>
-          <w:rFonts w:ascii="Times New Roman" w:hAnsi="Times New Roman" w:cs="Times New Roman"/>
+          <w:rFonts w:ascii="Tahoma" w:hAnsi="Tahoma" w:cs="Tahoma"/>
+          <w:sz w:val="24"/>
+        </w:rPr>
+      </w:pPr>
+      <w:r>
+        <w:rPr>
+          <w:rFonts w:ascii="Tahoma" w:hAnsi="Tahoma" w:cs="Tahoma"/>
           <w:sz w:val="24"/>
         </w:rPr>
         <w:t>Mỗi loại Unit cũng khác nhau về số lượng yêu cầu</w:t>
       </w:r>
       <w:r>
         <w:rPr>
-          <w:rFonts w:ascii="Times New Roman" w:hAnsi="Times New Roman" w:cs="Times New Roman"/>
+          <w:rFonts w:ascii="Tahoma" w:hAnsi="Tahoma" w:cs="Tahoma"/>
           <w:sz w:val="24"/>
         </w:rPr>
         <w:t xml:space="preserve"> cho mỗi loại tài nguyên</w:t>
       </w:r>
       <w:r>
         <w:rPr>
-          <w:rFonts w:ascii="Times New Roman" w:hAnsi="Times New Roman" w:cs="Times New Roman"/>
+          <w:rFonts w:ascii="Tahoma" w:hAnsi="Tahoma" w:cs="Tahoma"/>
           <w:sz w:val="24"/>
         </w:rPr>
         <w:t>,</w:t>
       </w:r>
       <w:r>
         <w:rPr>
-          <w:rFonts w:ascii="Times New Roman" w:hAnsi="Times New Roman" w:cs="Times New Roman"/>
+          <w:rFonts w:ascii="Tahoma" w:hAnsi="Tahoma" w:cs="Tahoma"/>
           <w:sz w:val="24"/>
         </w:rPr>
         <w:t xml:space="preserve"> cù</w:t>
       </w:r>
       <w:r>
         <w:rPr>
-          <w:rFonts w:ascii="Times New Roman" w:hAnsi="Times New Roman" w:cs="Times New Roman"/>
+          <w:rFonts w:ascii="Tahoma" w:hAnsi="Tahoma" w:cs="Tahoma"/>
           <w:sz w:val="24"/>
         </w:rPr>
         <w:t xml:space="preserve">ng với những điều kiện khác(Structure, technology,…) mỗi khi mua </w:t>
       </w:r>
       <w:r>
         <w:rPr>
-          <w:rFonts w:ascii="Times New Roman" w:hAnsi="Times New Roman" w:cs="Times New Roman"/>
+          <w:rFonts w:ascii="Tahoma" w:hAnsi="Tahoma" w:cs="Tahoma"/>
           <w:sz w:val="24"/>
         </w:rPr>
         <w:t xml:space="preserve">loại </w:t>
       </w:r>
       <w:r>
         <w:rPr>
-          <w:rFonts w:ascii="Times New Roman" w:hAnsi="Times New Roman" w:cs="Times New Roman"/>
+          <w:rFonts w:ascii="Tahoma" w:hAnsi="Tahoma" w:cs="Tahoma"/>
           <w:sz w:val="24"/>
         </w:rPr>
         <w:t>Unit</w:t>
       </w:r>
       <w:r>
         <w:rPr>
-          <w:rFonts w:ascii="Times New Roman" w:hAnsi="Times New Roman" w:cs="Times New Roman"/>
+          <w:rFonts w:ascii="Tahoma" w:hAnsi="Tahoma" w:cs="Tahoma"/>
           <w:sz w:val="24"/>
         </w:rPr>
         <w:t xml:space="preserve"> đó</w:t>
       </w:r>
       <w:r>
         <w:rPr>
-          <w:rFonts w:ascii="Times New Roman" w:hAnsi="Times New Roman" w:cs="Times New Roman"/>
+          <w:rFonts w:ascii="Tahoma" w:hAnsi="Tahoma" w:cs="Tahoma"/>
           <w:sz w:val="24"/>
         </w:rPr>
         <w:t>.</w:t>
@@ -3253,48 +3252,48 @@
         </w:numPr>
         <w:spacing w:line="360" w:lineRule="auto"/>
         <w:rPr>
-          <w:rFonts w:ascii="Times New Roman" w:hAnsi="Times New Roman" w:cs="Times New Roman"/>
-          <w:sz w:val="24"/>
-        </w:rPr>
-      </w:pPr>
-      <w:r>
-        <w:rPr>
-          <w:rFonts w:ascii="Times New Roman" w:hAnsi="Times New Roman" w:cs="Times New Roman"/>
+          <w:rFonts w:ascii="Tahoma" w:hAnsi="Tahoma" w:cs="Tahoma"/>
+          <w:sz w:val="24"/>
+        </w:rPr>
+      </w:pPr>
+      <w:r>
+        <w:rPr>
+          <w:rFonts w:ascii="Tahoma" w:hAnsi="Tahoma" w:cs="Tahoma"/>
           <w:sz w:val="24"/>
         </w:rPr>
         <w:t>Mỗi loại Unit sẽ được Player mua, nếu</w:t>
       </w:r>
       <w:r>
         <w:rPr>
-          <w:rFonts w:ascii="Times New Roman" w:hAnsi="Times New Roman" w:cs="Times New Roman"/>
+          <w:rFonts w:ascii="Tahoma" w:hAnsi="Tahoma" w:cs="Tahoma"/>
           <w:sz w:val="24"/>
         </w:rPr>
         <w:t xml:space="preserve"> hiện tại P</w:t>
       </w:r>
       <w:r>
         <w:rPr>
-          <w:rFonts w:ascii="Times New Roman" w:hAnsi="Times New Roman" w:cs="Times New Roman"/>
+          <w:rFonts w:ascii="Tahoma" w:hAnsi="Tahoma" w:cs="Tahoma"/>
           <w:sz w:val="24"/>
         </w:rPr>
         <w:t>layer được phép mua và có đủ các yêu cầu cần thiết về tài nguyên</w:t>
       </w:r>
       <w:r>
         <w:rPr>
-          <w:rFonts w:ascii="Times New Roman" w:hAnsi="Times New Roman" w:cs="Times New Roman"/>
+          <w:rFonts w:ascii="Tahoma" w:hAnsi="Tahoma" w:cs="Tahoma"/>
           <w:sz w:val="24"/>
         </w:rPr>
         <w:t xml:space="preserve"> để</w:t>
       </w:r>
       <w:r>
         <w:rPr>
-          <w:rFonts w:ascii="Times New Roman" w:hAnsi="Times New Roman" w:cs="Times New Roman"/>
+          <w:rFonts w:ascii="Tahoma" w:hAnsi="Tahoma" w:cs="Tahoma"/>
           <w:sz w:val="24"/>
         </w:rPr>
         <w:t xml:space="preserve"> mua</w:t>
       </w:r>
       <w:r>
         <w:rPr>
-          <w:rFonts w:ascii="Times New Roman" w:hAnsi="Times New Roman" w:cs="Times New Roman"/>
+          <w:rFonts w:ascii="Tahoma" w:hAnsi="Tahoma" w:cs="Tahoma"/>
           <w:sz w:val="24"/>
         </w:rPr>
         <w:t>.</w:t>
@@ -3309,62 +3308,62 @@
         </w:numPr>
         <w:spacing w:line="360" w:lineRule="auto"/>
         <w:rPr>
-          <w:rFonts w:ascii="Times New Roman" w:hAnsi="Times New Roman" w:cs="Times New Roman"/>
-          <w:sz w:val="24"/>
-        </w:rPr>
-      </w:pPr>
-      <w:r>
-        <w:rPr>
-          <w:rFonts w:ascii="Times New Roman" w:hAnsi="Times New Roman" w:cs="Times New Roman"/>
+          <w:rFonts w:ascii="Tahoma" w:hAnsi="Tahoma" w:cs="Tahoma"/>
+          <w:sz w:val="24"/>
+        </w:rPr>
+      </w:pPr>
+      <w:r>
+        <w:rPr>
+          <w:rFonts w:ascii="Tahoma" w:hAnsi="Tahoma" w:cs="Tahoma"/>
           <w:sz w:val="24"/>
         </w:rPr>
         <w:t>Unit đ</w:t>
       </w:r>
       <w:r>
         <w:rPr>
-          <w:rFonts w:ascii="Times New Roman" w:hAnsi="Times New Roman" w:cs="Times New Roman"/>
+          <w:rFonts w:ascii="Tahoma" w:hAnsi="Tahoma" w:cs="Tahoma"/>
           <w:sz w:val="24"/>
         </w:rPr>
         <w:t xml:space="preserve">ược mở rộng tùy theo </w:t>
       </w:r>
       <w:r>
         <w:rPr>
-          <w:rFonts w:ascii="Times New Roman" w:hAnsi="Times New Roman" w:cs="Times New Roman"/>
+          <w:rFonts w:ascii="Tahoma" w:hAnsi="Tahoma" w:cs="Tahoma"/>
           <w:sz w:val="24"/>
         </w:rPr>
         <w:t>Structure</w:t>
       </w:r>
       <w:r>
         <w:rPr>
-          <w:rFonts w:ascii="Times New Roman" w:hAnsi="Times New Roman" w:cs="Times New Roman"/>
+          <w:rFonts w:ascii="Tahoma" w:hAnsi="Tahoma" w:cs="Tahoma"/>
           <w:sz w:val="24"/>
         </w:rPr>
         <w:t xml:space="preserve"> </w:t>
       </w:r>
       <w:r>
         <w:rPr>
-          <w:rFonts w:ascii="Times New Roman" w:hAnsi="Times New Roman" w:cs="Times New Roman"/>
+          <w:rFonts w:ascii="Tahoma" w:hAnsi="Tahoma" w:cs="Tahoma"/>
           <w:sz w:val="24"/>
         </w:rPr>
         <w:t>xây dựng hoặ</w:t>
       </w:r>
       <w:r>
         <w:rPr>
-          <w:rFonts w:ascii="Times New Roman" w:hAnsi="Times New Roman" w:cs="Times New Roman"/>
+          <w:rFonts w:ascii="Tahoma" w:hAnsi="Tahoma" w:cs="Tahoma"/>
           <w:sz w:val="24"/>
         </w:rPr>
         <w:t>c technology, bao gồm</w:t>
       </w:r>
       <w:r>
         <w:rPr>
-          <w:rFonts w:ascii="Times New Roman" w:hAnsi="Times New Roman" w:cs="Times New Roman"/>
+          <w:rFonts w:ascii="Tahoma" w:hAnsi="Tahoma" w:cs="Tahoma"/>
           <w:sz w:val="24"/>
         </w:rPr>
         <w:t xml:space="preserve"> các loại mở rộng sau</w:t>
       </w:r>
       <w:r>
         <w:rPr>
-          <w:rFonts w:ascii="Times New Roman" w:hAnsi="Times New Roman" w:cs="Times New Roman"/>
+          <w:rFonts w:ascii="Tahoma" w:hAnsi="Tahoma" w:cs="Tahoma"/>
           <w:sz w:val="24"/>
         </w:rPr>
         <w:t>:</w:t>
@@ -3379,20 +3378,20 @@
         </w:numPr>
         <w:spacing w:line="360" w:lineRule="auto"/>
         <w:rPr>
-          <w:rFonts w:ascii="Times New Roman" w:hAnsi="Times New Roman" w:cs="Times New Roman"/>
-          <w:sz w:val="24"/>
-        </w:rPr>
-      </w:pPr>
-      <w:r>
-        <w:rPr>
-          <w:rFonts w:ascii="Times New Roman" w:hAnsi="Times New Roman" w:cs="Times New Roman"/>
+          <w:rFonts w:ascii="Tahoma" w:hAnsi="Tahoma" w:cs="Tahoma"/>
+          <w:sz w:val="24"/>
+        </w:rPr>
+      </w:pPr>
+      <w:r>
+        <w:rPr>
+          <w:rFonts w:ascii="Tahoma" w:hAnsi="Tahoma" w:cs="Tahoma"/>
           <w:sz w:val="24"/>
         </w:rPr>
         <w:t>Mở rộng số lượng loại Unit được mua</w:t>
       </w:r>
       <w:r>
         <w:rPr>
-          <w:rFonts w:ascii="Times New Roman" w:hAnsi="Times New Roman" w:cs="Times New Roman"/>
+          <w:rFonts w:ascii="Tahoma" w:hAnsi="Tahoma" w:cs="Tahoma"/>
           <w:sz w:val="24"/>
         </w:rPr>
         <w:t xml:space="preserve"> của Player.</w:t>
@@ -3407,27 +3406,28 @@
         </w:numPr>
         <w:spacing w:line="360" w:lineRule="auto"/>
         <w:rPr>
-          <w:rFonts w:ascii="Times New Roman" w:hAnsi="Times New Roman" w:cs="Times New Roman"/>
-          <w:sz w:val="24"/>
-        </w:rPr>
-      </w:pPr>
-      <w:r>
-        <w:rPr>
-          <w:rFonts w:ascii="Times New Roman" w:hAnsi="Times New Roman" w:cs="Times New Roman"/>
-          <w:sz w:val="24"/>
-        </w:rPr>
+          <w:rFonts w:ascii="Tahoma" w:hAnsi="Tahoma" w:cs="Tahoma"/>
+          <w:sz w:val="24"/>
+        </w:rPr>
+      </w:pPr>
+      <w:r>
+        <w:rPr>
+          <w:rFonts w:ascii="Tahoma" w:hAnsi="Tahoma" w:cs="Tahoma"/>
+          <w:sz w:val="24"/>
+        </w:rPr>
+        <w:lastRenderedPageBreak/>
         <w:t>Mở rộng số lượng tối đa</w:t>
       </w:r>
       <w:r>
         <w:rPr>
-          <w:rFonts w:ascii="Times New Roman" w:hAnsi="Times New Roman" w:cs="Times New Roman"/>
+          <w:rFonts w:ascii="Tahoma" w:hAnsi="Tahoma" w:cs="Tahoma"/>
           <w:sz w:val="24"/>
         </w:rPr>
         <w:t xml:space="preserve"> các Unit được mua cho mỗi loại Unit</w:t>
       </w:r>
       <w:r>
         <w:rPr>
-          <w:rFonts w:ascii="Times New Roman" w:hAnsi="Times New Roman" w:cs="Times New Roman"/>
+          <w:rFonts w:ascii="Tahoma" w:hAnsi="Tahoma" w:cs="Tahoma"/>
           <w:sz w:val="24"/>
         </w:rPr>
         <w:t>.</w:t>
@@ -3442,153 +3442,153 @@
         </w:numPr>
         <w:spacing w:line="360" w:lineRule="auto"/>
         <w:rPr>
-          <w:rFonts w:ascii="Times New Roman" w:hAnsi="Times New Roman" w:cs="Times New Roman"/>
-          <w:sz w:val="24"/>
-        </w:rPr>
-      </w:pPr>
-      <w:r>
-        <w:rPr>
-          <w:rFonts w:ascii="Times New Roman" w:hAnsi="Times New Roman" w:cs="Times New Roman"/>
+          <w:rFonts w:ascii="Tahoma" w:hAnsi="Tahoma" w:cs="Tahoma"/>
+          <w:sz w:val="24"/>
+        </w:rPr>
+      </w:pPr>
+      <w:r>
+        <w:rPr>
+          <w:rFonts w:ascii="Tahoma" w:hAnsi="Tahoma" w:cs="Tahoma"/>
           <w:sz w:val="24"/>
         </w:rPr>
         <w:t>Unit được t</w:t>
       </w:r>
       <w:r>
         <w:rPr>
-          <w:rFonts w:ascii="Times New Roman" w:hAnsi="Times New Roman" w:cs="Times New Roman"/>
+          <w:rFonts w:ascii="Tahoma" w:hAnsi="Tahoma" w:cs="Tahoma"/>
           <w:sz w:val="24"/>
         </w:rPr>
         <w:t>ăng điểm kinh nghiệm</w:t>
       </w:r>
       <w:r>
         <w:rPr>
-          <w:rFonts w:ascii="Times New Roman" w:hAnsi="Times New Roman" w:cs="Times New Roman"/>
+          <w:rFonts w:ascii="Tahoma" w:hAnsi="Tahoma" w:cs="Tahoma"/>
           <w:sz w:val="24"/>
         </w:rPr>
         <w:t xml:space="preserve"> sau mỗi</w:t>
       </w:r>
       <w:r>
         <w:rPr>
-          <w:rFonts w:ascii="Times New Roman" w:hAnsi="Times New Roman" w:cs="Times New Roman"/>
+          <w:rFonts w:ascii="Tahoma" w:hAnsi="Tahoma" w:cs="Tahoma"/>
           <w:sz w:val="24"/>
         </w:rPr>
         <w:t xml:space="preserve"> lần</w:t>
       </w:r>
       <w:r>
         <w:rPr>
-          <w:rFonts w:ascii="Times New Roman" w:hAnsi="Times New Roman" w:cs="Times New Roman"/>
+          <w:rFonts w:ascii="Tahoma" w:hAnsi="Tahoma" w:cs="Tahoma"/>
           <w:sz w:val="24"/>
         </w:rPr>
         <w:t xml:space="preserve"> </w:t>
       </w:r>
       <w:r>
         <w:rPr>
-          <w:rFonts w:ascii="Times New Roman" w:hAnsi="Times New Roman" w:cs="Times New Roman"/>
+          <w:rFonts w:ascii="Tahoma" w:hAnsi="Tahoma" w:cs="Tahoma"/>
           <w:sz w:val="24"/>
         </w:rPr>
         <w:t>chiến đấu</w:t>
       </w:r>
       <w:r>
         <w:rPr>
-          <w:rFonts w:ascii="Times New Roman" w:hAnsi="Times New Roman" w:cs="Times New Roman"/>
+          <w:rFonts w:ascii="Tahoma" w:hAnsi="Tahoma" w:cs="Tahoma"/>
           <w:sz w:val="24"/>
         </w:rPr>
         <w:t xml:space="preserve"> (nếu còn sống), khi đ</w:t>
       </w:r>
       <w:r>
         <w:rPr>
-          <w:rFonts w:ascii="Times New Roman" w:hAnsi="Times New Roman" w:cs="Times New Roman"/>
+          <w:rFonts w:ascii="Tahoma" w:hAnsi="Tahoma" w:cs="Tahoma"/>
           <w:sz w:val="24"/>
         </w:rPr>
         <w:t>ạt</w:t>
       </w:r>
       <w:r>
         <w:rPr>
-          <w:rFonts w:ascii="Times New Roman" w:hAnsi="Times New Roman" w:cs="Times New Roman"/>
+          <w:rFonts w:ascii="Tahoma" w:hAnsi="Tahoma" w:cs="Tahoma"/>
           <w:sz w:val="24"/>
         </w:rPr>
         <w:t xml:space="preserve"> </w:t>
       </w:r>
       <w:r>
         <w:rPr>
-          <w:rFonts w:ascii="Times New Roman" w:hAnsi="Times New Roman" w:cs="Times New Roman"/>
+          <w:rFonts w:ascii="Tahoma" w:hAnsi="Tahoma" w:cs="Tahoma"/>
           <w:sz w:val="24"/>
         </w:rPr>
         <w:t xml:space="preserve">đến </w:t>
       </w:r>
       <w:r>
         <w:rPr>
-          <w:rFonts w:ascii="Times New Roman" w:hAnsi="Times New Roman" w:cs="Times New Roman"/>
+          <w:rFonts w:ascii="Tahoma" w:hAnsi="Tahoma" w:cs="Tahoma"/>
           <w:sz w:val="24"/>
         </w:rPr>
         <w:t>ngưỡng cao nhất</w:t>
       </w:r>
       <w:r>
         <w:rPr>
-          <w:rFonts w:ascii="Times New Roman" w:hAnsi="Times New Roman" w:cs="Times New Roman"/>
+          <w:rFonts w:ascii="Tahoma" w:hAnsi="Tahoma" w:cs="Tahoma"/>
           <w:sz w:val="24"/>
         </w:rPr>
         <w:t xml:space="preserve"> </w:t>
       </w:r>
       <w:r>
         <w:rPr>
-          <w:rFonts w:ascii="Times New Roman" w:hAnsi="Times New Roman" w:cs="Times New Roman"/>
+          <w:rFonts w:ascii="Tahoma" w:hAnsi="Tahoma" w:cs="Tahoma"/>
           <w:sz w:val="24"/>
         </w:rPr>
         <w:t xml:space="preserve">cần thiết cho level </w:t>
       </w:r>
       <w:r>
         <w:rPr>
-          <w:rFonts w:ascii="Times New Roman" w:hAnsi="Times New Roman" w:cs="Times New Roman"/>
+          <w:rFonts w:ascii="Tahoma" w:hAnsi="Tahoma" w:cs="Tahoma"/>
           <w:sz w:val="24"/>
         </w:rPr>
         <w:t>kế tiếp</w:t>
       </w:r>
       <w:r>
         <w:rPr>
-          <w:rFonts w:ascii="Times New Roman" w:hAnsi="Times New Roman" w:cs="Times New Roman"/>
+          <w:rFonts w:ascii="Tahoma" w:hAnsi="Tahoma" w:cs="Tahoma"/>
           <w:sz w:val="24"/>
         </w:rPr>
         <w:t xml:space="preserve">, level của </w:t>
       </w:r>
       <w:r>
         <w:rPr>
-          <w:rFonts w:ascii="Times New Roman" w:hAnsi="Times New Roman" w:cs="Times New Roman"/>
+          <w:rFonts w:ascii="Tahoma" w:hAnsi="Tahoma" w:cs="Tahoma"/>
           <w:sz w:val="24"/>
         </w:rPr>
         <w:t>Unit</w:t>
       </w:r>
       <w:r>
         <w:rPr>
-          <w:rFonts w:ascii="Times New Roman" w:hAnsi="Times New Roman" w:cs="Times New Roman"/>
+          <w:rFonts w:ascii="Tahoma" w:hAnsi="Tahoma" w:cs="Tahoma"/>
           <w:sz w:val="24"/>
         </w:rPr>
         <w:t xml:space="preserve"> sẽ tăng và điểm kinh nghiệ</w:t>
       </w:r>
       <w:r>
         <w:rPr>
-          <w:rFonts w:ascii="Times New Roman" w:hAnsi="Times New Roman" w:cs="Times New Roman"/>
+          <w:rFonts w:ascii="Tahoma" w:hAnsi="Tahoma" w:cs="Tahoma"/>
           <w:sz w:val="24"/>
         </w:rPr>
         <w:t>m lại</w:t>
       </w:r>
       <w:r>
         <w:rPr>
-          <w:rFonts w:ascii="Times New Roman" w:hAnsi="Times New Roman" w:cs="Times New Roman"/>
+          <w:rFonts w:ascii="Tahoma" w:hAnsi="Tahoma" w:cs="Tahoma"/>
           <w:sz w:val="24"/>
         </w:rPr>
         <w:t xml:space="preserve"> </w:t>
       </w:r>
       <w:r>
         <w:rPr>
-          <w:rFonts w:ascii="Times New Roman" w:hAnsi="Times New Roman" w:cs="Times New Roman"/>
+          <w:rFonts w:ascii="Tahoma" w:hAnsi="Tahoma" w:cs="Tahoma"/>
           <w:sz w:val="24"/>
         </w:rPr>
         <w:t xml:space="preserve">tiếp tục </w:t>
       </w:r>
       <w:r>
         <w:rPr>
-          <w:rFonts w:ascii="Times New Roman" w:hAnsi="Times New Roman" w:cs="Times New Roman"/>
+          <w:rFonts w:ascii="Tahoma" w:hAnsi="Tahoma" w:cs="Tahoma"/>
           <w:sz w:val="24"/>
         </w:rPr>
         <w:t>bắt đầu cho một lần tăng level khác.</w:t>
@@ -3603,48 +3603,48 @@
         </w:numPr>
         <w:spacing w:line="360" w:lineRule="auto"/>
         <w:rPr>
-          <w:rFonts w:ascii="Times New Roman" w:hAnsi="Times New Roman" w:cs="Times New Roman"/>
-          <w:sz w:val="24"/>
-        </w:rPr>
-      </w:pPr>
-      <w:r>
-        <w:rPr>
-          <w:rFonts w:ascii="Times New Roman" w:hAnsi="Times New Roman" w:cs="Times New Roman"/>
+          <w:rFonts w:ascii="Tahoma" w:hAnsi="Tahoma" w:cs="Tahoma"/>
+          <w:sz w:val="24"/>
+        </w:rPr>
+      </w:pPr>
+      <w:r>
+        <w:rPr>
+          <w:rFonts w:ascii="Tahoma" w:hAnsi="Tahoma" w:cs="Tahoma"/>
           <w:sz w:val="24"/>
         </w:rPr>
         <w:t>Các thuộc tính của Unit sẽ được cải tiến cùng với level</w:t>
       </w:r>
       <w:r>
         <w:rPr>
-          <w:rFonts w:ascii="Times New Roman" w:hAnsi="Times New Roman" w:cs="Times New Roman"/>
+          <w:rFonts w:ascii="Tahoma" w:hAnsi="Tahoma" w:cs="Tahoma"/>
           <w:sz w:val="24"/>
         </w:rPr>
         <w:t xml:space="preserve"> của Unit</w:t>
       </w:r>
       <w:r>
         <w:rPr>
-          <w:rFonts w:ascii="Times New Roman" w:hAnsi="Times New Roman" w:cs="Times New Roman"/>
+          <w:rFonts w:ascii="Tahoma" w:hAnsi="Tahoma" w:cs="Tahoma"/>
           <w:sz w:val="24"/>
         </w:rPr>
         <w:t>,</w:t>
       </w:r>
       <w:r>
         <w:rPr>
-          <w:rFonts w:ascii="Times New Roman" w:hAnsi="Times New Roman" w:cs="Times New Roman"/>
+          <w:rFonts w:ascii="Tahoma" w:hAnsi="Tahoma" w:cs="Tahoma"/>
           <w:sz w:val="24"/>
         </w:rPr>
         <w:t xml:space="preserve"> các</w:t>
       </w:r>
       <w:r>
         <w:rPr>
-          <w:rFonts w:ascii="Times New Roman" w:hAnsi="Times New Roman" w:cs="Times New Roman"/>
+          <w:rFonts w:ascii="Tahoma" w:hAnsi="Tahoma" w:cs="Tahoma"/>
           <w:sz w:val="24"/>
         </w:rPr>
         <w:t xml:space="preserve"> Unit cùng loại có level khác nhau thì thuộc tính cũng khác nhau</w:t>
       </w:r>
       <w:r>
         <w:rPr>
-          <w:rFonts w:ascii="Times New Roman" w:hAnsi="Times New Roman" w:cs="Times New Roman"/>
+          <w:rFonts w:ascii="Tahoma" w:hAnsi="Tahoma" w:cs="Tahoma"/>
           <w:sz w:val="24"/>
         </w:rPr>
         <w:t>.</w:t>
@@ -3659,20 +3659,20 @@
         </w:numPr>
         <w:spacing w:line="360" w:lineRule="auto"/>
         <w:rPr>
-          <w:rFonts w:ascii="Times New Roman" w:hAnsi="Times New Roman" w:cs="Times New Roman"/>
-          <w:sz w:val="24"/>
-        </w:rPr>
-      </w:pPr>
-      <w:r>
-        <w:rPr>
-          <w:rFonts w:ascii="Times New Roman" w:hAnsi="Times New Roman" w:cs="Times New Roman"/>
+          <w:rFonts w:ascii="Tahoma" w:hAnsi="Tahoma" w:cs="Tahoma"/>
+          <w:sz w:val="24"/>
+        </w:rPr>
+      </w:pPr>
+      <w:r>
+        <w:rPr>
+          <w:rFonts w:ascii="Tahoma" w:hAnsi="Tahoma" w:cs="Tahoma"/>
           <w:sz w:val="24"/>
         </w:rPr>
         <w:t>Các thuộc tính của Unit sẽ được cải tiến cùng với các technology mà Player có, các Unit khác loại thì thuộc tính cũng khác nhau tùy vào các technology mà Player sở hữu</w:t>
       </w:r>
       <w:r>
         <w:rPr>
-          <w:rFonts w:ascii="Times New Roman" w:hAnsi="Times New Roman" w:cs="Times New Roman"/>
+          <w:rFonts w:ascii="Tahoma" w:hAnsi="Tahoma" w:cs="Tahoma"/>
           <w:sz w:val="24"/>
         </w:rPr>
         <w:t>.</w:t>
@@ -3687,20 +3687,20 @@
         </w:numPr>
         <w:spacing w:line="360" w:lineRule="auto"/>
         <w:rPr>
-          <w:rFonts w:ascii="Times New Roman" w:hAnsi="Times New Roman" w:cs="Times New Roman"/>
-          <w:sz w:val="24"/>
-        </w:rPr>
-      </w:pPr>
-      <w:r>
-        <w:rPr>
-          <w:rFonts w:ascii="Times New Roman" w:hAnsi="Times New Roman" w:cs="Times New Roman"/>
+          <w:rFonts w:ascii="Tahoma" w:hAnsi="Tahoma" w:cs="Tahoma"/>
+          <w:sz w:val="24"/>
+        </w:rPr>
+      </w:pPr>
+      <w:r>
+        <w:rPr>
+          <w:rFonts w:ascii="Tahoma" w:hAnsi="Tahoma" w:cs="Tahoma"/>
           <w:sz w:val="24"/>
         </w:rPr>
         <w:t xml:space="preserve">Đối với </w:t>
       </w:r>
       <w:r>
         <w:rPr>
-          <w:rFonts w:ascii="Times New Roman" w:hAnsi="Times New Roman" w:cs="Times New Roman"/>
+          <w:rFonts w:ascii="Tahoma" w:hAnsi="Tahoma" w:cs="Tahoma"/>
           <w:sz w:val="24"/>
         </w:rPr>
         <w:t>Unit có khả năng tấn công:</w:t>
@@ -3715,62 +3715,62 @@
         </w:numPr>
         <w:spacing w:line="360" w:lineRule="auto"/>
         <w:rPr>
-          <w:rFonts w:ascii="Times New Roman" w:hAnsi="Times New Roman" w:cs="Times New Roman"/>
-          <w:sz w:val="24"/>
-        </w:rPr>
-      </w:pPr>
-      <w:r>
-        <w:rPr>
-          <w:rFonts w:ascii="Times New Roman" w:hAnsi="Times New Roman" w:cs="Times New Roman"/>
+          <w:rFonts w:ascii="Tahoma" w:hAnsi="Tahoma" w:cs="Tahoma"/>
+          <w:sz w:val="24"/>
+        </w:rPr>
+      </w:pPr>
+      <w:r>
+        <w:rPr>
+          <w:rFonts w:ascii="Tahoma" w:hAnsi="Tahoma" w:cs="Tahoma"/>
           <w:sz w:val="24"/>
         </w:rPr>
         <w:t>Unit t</w:t>
       </w:r>
       <w:r>
         <w:rPr>
-          <w:rFonts w:ascii="Times New Roman" w:hAnsi="Times New Roman" w:cs="Times New Roman"/>
+          <w:rFonts w:ascii="Tahoma" w:hAnsi="Tahoma" w:cs="Tahoma"/>
           <w:sz w:val="24"/>
         </w:rPr>
         <w:t>ự động phát hiện đối phương</w:t>
       </w:r>
       <w:r>
         <w:rPr>
-          <w:rFonts w:ascii="Times New Roman" w:hAnsi="Times New Roman" w:cs="Times New Roman"/>
+          <w:rFonts w:ascii="Tahoma" w:hAnsi="Tahoma" w:cs="Tahoma"/>
           <w:sz w:val="24"/>
         </w:rPr>
         <w:t xml:space="preserve"> (Structure hoặc Unit không phải là cùng đội</w:t>
       </w:r>
       <w:r>
         <w:rPr>
-          <w:rFonts w:ascii="Times New Roman" w:hAnsi="Times New Roman" w:cs="Times New Roman"/>
+          <w:rFonts w:ascii="Tahoma" w:hAnsi="Tahoma" w:cs="Tahoma"/>
           <w:sz w:val="24"/>
         </w:rPr>
         <w:t xml:space="preserve"> chơi</w:t>
       </w:r>
       <w:r>
         <w:rPr>
-          <w:rFonts w:ascii="Times New Roman" w:hAnsi="Times New Roman" w:cs="Times New Roman"/>
+          <w:rFonts w:ascii="Tahoma" w:hAnsi="Tahoma" w:cs="Tahoma"/>
           <w:sz w:val="24"/>
         </w:rPr>
         <w:t>)</w:t>
       </w:r>
       <w:r>
         <w:rPr>
-          <w:rFonts w:ascii="Times New Roman" w:hAnsi="Times New Roman" w:cs="Times New Roman"/>
+          <w:rFonts w:ascii="Tahoma" w:hAnsi="Tahoma" w:cs="Tahoma"/>
           <w:sz w:val="24"/>
         </w:rPr>
         <w:t xml:space="preserve"> trong phạ</w:t>
       </w:r>
       <w:r>
         <w:rPr>
-          <w:rFonts w:ascii="Times New Roman" w:hAnsi="Times New Roman" w:cs="Times New Roman"/>
+          <w:rFonts w:ascii="Tahoma" w:hAnsi="Tahoma" w:cs="Tahoma"/>
           <w:sz w:val="24"/>
         </w:rPr>
         <w:t>m vi cho phép và áp sát vào đối phương để thu hẹp phạm vi tấn công</w:t>
       </w:r>
       <w:r>
         <w:rPr>
-          <w:rFonts w:ascii="Times New Roman" w:hAnsi="Times New Roman" w:cs="Times New Roman"/>
+          <w:rFonts w:ascii="Tahoma" w:hAnsi="Tahoma" w:cs="Tahoma"/>
           <w:sz w:val="24"/>
         </w:rPr>
         <w:t>.</w:t>
@@ -3785,69 +3785,69 @@
         </w:numPr>
         <w:spacing w:line="360" w:lineRule="auto"/>
         <w:rPr>
-          <w:rFonts w:ascii="Times New Roman" w:hAnsi="Times New Roman" w:cs="Times New Roman"/>
-          <w:sz w:val="24"/>
-        </w:rPr>
-      </w:pPr>
-      <w:r>
-        <w:rPr>
-          <w:rFonts w:ascii="Times New Roman" w:hAnsi="Times New Roman" w:cs="Times New Roman"/>
+          <w:rFonts w:ascii="Tahoma" w:hAnsi="Tahoma" w:cs="Tahoma"/>
+          <w:sz w:val="24"/>
+        </w:rPr>
+      </w:pPr>
+      <w:r>
+        <w:rPr>
+          <w:rFonts w:ascii="Tahoma" w:hAnsi="Tahoma" w:cs="Tahoma"/>
           <w:sz w:val="24"/>
         </w:rPr>
         <w:t>Đến k</w:t>
       </w:r>
       <w:r>
         <w:rPr>
-          <w:rFonts w:ascii="Times New Roman" w:hAnsi="Times New Roman" w:cs="Times New Roman"/>
+          <w:rFonts w:ascii="Tahoma" w:hAnsi="Tahoma" w:cs="Tahoma"/>
           <w:sz w:val="24"/>
         </w:rPr>
         <w:t>hi khoảng cách tấn công</w:t>
       </w:r>
       <w:r>
         <w:rPr>
-          <w:rFonts w:ascii="Times New Roman" w:hAnsi="Times New Roman" w:cs="Times New Roman"/>
+          <w:rFonts w:ascii="Tahoma" w:hAnsi="Tahoma" w:cs="Tahoma"/>
           <w:sz w:val="24"/>
         </w:rPr>
         <w:t xml:space="preserve"> giữa Unit và đối phương</w:t>
       </w:r>
       <w:r>
         <w:rPr>
-          <w:rFonts w:ascii="Times New Roman" w:hAnsi="Times New Roman" w:cs="Times New Roman"/>
+          <w:rFonts w:ascii="Tahoma" w:hAnsi="Tahoma" w:cs="Tahoma"/>
           <w:sz w:val="24"/>
         </w:rPr>
         <w:t xml:space="preserve"> được thu hẹp đến mức Unit có thể tấn công đối phương</w:t>
       </w:r>
       <w:r>
         <w:rPr>
-          <w:rFonts w:ascii="Times New Roman" w:hAnsi="Times New Roman" w:cs="Times New Roman"/>
+          <w:rFonts w:ascii="Tahoma" w:hAnsi="Tahoma" w:cs="Tahoma"/>
           <w:sz w:val="24"/>
         </w:rPr>
         <w:t xml:space="preserve"> được</w:t>
       </w:r>
       <w:r>
         <w:rPr>
-          <w:rFonts w:ascii="Times New Roman" w:hAnsi="Times New Roman" w:cs="Times New Roman"/>
+          <w:rFonts w:ascii="Tahoma" w:hAnsi="Tahoma" w:cs="Tahoma"/>
           <w:sz w:val="24"/>
         </w:rPr>
         <w:t>, Unit sẽ thực hiện tấn công</w:t>
       </w:r>
       <w:r>
         <w:rPr>
-          <w:rFonts w:ascii="Times New Roman" w:hAnsi="Times New Roman" w:cs="Times New Roman"/>
+          <w:rFonts w:ascii="Tahoma" w:hAnsi="Tahoma" w:cs="Tahoma"/>
           <w:sz w:val="24"/>
         </w:rPr>
         <w:t xml:space="preserve"> đối phương nếu là</w:t>
       </w:r>
       <w:r>
         <w:rPr>
-          <w:rFonts w:ascii="Times New Roman" w:hAnsi="Times New Roman" w:cs="Times New Roman"/>
+          <w:rFonts w:ascii="Tahoma" w:hAnsi="Tahoma" w:cs="Tahoma"/>
           <w:sz w:val="24"/>
         </w:rPr>
         <w:t xml:space="preserve"> phe đối kháng, tiêu hủy sinh lực đến khi một trong hai không còn sinh lực và chết</w:t>
       </w:r>
       <w:r>
         <w:rPr>
-          <w:rFonts w:ascii="Times New Roman" w:hAnsi="Times New Roman" w:cs="Times New Roman" w:hint="eastAsia"/>
+          <w:rFonts w:ascii="Tahoma" w:hAnsi="Tahoma" w:cs="Tahoma"/>
           <w:sz w:val="24"/>
           <w:lang w:eastAsia="ja-JP"/>
         </w:rPr>
@@ -3861,17 +3861,16 @@
         <w:ind w:left="1440"/>
         <w:jc w:val="center"/>
         <w:rPr>
-          <w:rFonts w:ascii="Times New Roman" w:hAnsi="Times New Roman" w:cs="Times New Roman"/>
-          <w:sz w:val="24"/>
-        </w:rPr>
-      </w:pPr>
-      <w:r>
-        <w:rPr>
-          <w:rFonts w:ascii="Times New Roman" w:hAnsi="Times New Roman" w:cs="Times New Roman"/>
+          <w:rFonts w:ascii="Tahoma" w:hAnsi="Tahoma" w:cs="Tahoma"/>
+          <w:sz w:val="24"/>
+        </w:rPr>
+      </w:pPr>
+      <w:r>
+        <w:rPr>
+          <w:rFonts w:ascii="Tahoma" w:hAnsi="Tahoma" w:cs="Tahoma"/>
           <w:noProof/>
           <w:sz w:val="24"/>
         </w:rPr>
-        <w:lastRenderedPageBreak/>
         <w:drawing>
           <wp:inline distT="0" distB="0" distL="0" distR="0">
             <wp:extent cx="2233914" cy="2233914"/>
@@ -3931,55 +3930,55 @@
         </w:numPr>
         <w:spacing w:line="360" w:lineRule="auto"/>
         <w:rPr>
-          <w:rFonts w:ascii="Times New Roman" w:hAnsi="Times New Roman" w:cs="Times New Roman"/>
-          <w:sz w:val="24"/>
-        </w:rPr>
-      </w:pPr>
-      <w:r>
-        <w:rPr>
-          <w:rFonts w:ascii="Times New Roman" w:hAnsi="Times New Roman" w:cs="Times New Roman"/>
+          <w:rFonts w:ascii="Tahoma" w:hAnsi="Tahoma" w:cs="Tahoma"/>
+          <w:sz w:val="24"/>
+        </w:rPr>
+      </w:pPr>
+      <w:r>
+        <w:rPr>
+          <w:rFonts w:ascii="Tahoma" w:hAnsi="Tahoma" w:cs="Tahoma"/>
           <w:sz w:val="24"/>
         </w:rPr>
         <w:t>Đ</w:t>
       </w:r>
       <w:r>
         <w:rPr>
-          <w:rFonts w:ascii="Times New Roman" w:hAnsi="Times New Roman" w:cs="Times New Roman"/>
+          <w:rFonts w:ascii="Tahoma" w:hAnsi="Tahoma" w:cs="Tahoma"/>
           <w:sz w:val="24"/>
         </w:rPr>
         <w:t>ối phương</w:t>
       </w:r>
       <w:r>
         <w:rPr>
-          <w:rFonts w:ascii="Times New Roman" w:hAnsi="Times New Roman" w:cs="Times New Roman"/>
+          <w:rFonts w:ascii="Tahoma" w:hAnsi="Tahoma" w:cs="Tahoma"/>
           <w:sz w:val="24"/>
         </w:rPr>
         <w:t xml:space="preserve"> mà Unit phát hiện được</w:t>
       </w:r>
       <w:r>
         <w:rPr>
-          <w:rFonts w:ascii="Times New Roman" w:hAnsi="Times New Roman" w:cs="Times New Roman"/>
+          <w:rFonts w:ascii="Tahoma" w:hAnsi="Tahoma" w:cs="Tahoma"/>
           <w:sz w:val="24"/>
         </w:rPr>
         <w:t xml:space="preserve"> là đồ</w:t>
       </w:r>
       <w:r>
         <w:rPr>
-          <w:rFonts w:ascii="Times New Roman" w:hAnsi="Times New Roman" w:cs="Times New Roman"/>
+          <w:rFonts w:ascii="Tahoma" w:hAnsi="Tahoma" w:cs="Tahoma"/>
           <w:sz w:val="24"/>
         </w:rPr>
         <w:t>ng minh, Unit không</w:t>
       </w:r>
       <w:r>
         <w:rPr>
-          <w:rFonts w:ascii="Times New Roman" w:hAnsi="Times New Roman" w:cs="Times New Roman"/>
+          <w:rFonts w:ascii="Tahoma" w:hAnsi="Tahoma" w:cs="Tahoma"/>
           <w:sz w:val="24"/>
         </w:rPr>
         <w:t xml:space="preserve"> cần phát động tấn công(không cần áp sát, không cần tấn công)</w:t>
       </w:r>
       <w:r>
         <w:rPr>
-          <w:rFonts w:ascii="Times New Roman" w:hAnsi="Times New Roman" w:cs="Times New Roman"/>
+          <w:rFonts w:ascii="Tahoma" w:hAnsi="Tahoma" w:cs="Tahoma"/>
           <w:sz w:val="24"/>
         </w:rPr>
         <w:t>.</w:t>
@@ -3994,13 +3993,13 @@
         </w:numPr>
         <w:spacing w:line="360" w:lineRule="auto"/>
         <w:rPr>
-          <w:rFonts w:ascii="Times New Roman" w:hAnsi="Times New Roman" w:cs="Times New Roman"/>
-          <w:sz w:val="24"/>
-        </w:rPr>
-      </w:pPr>
-      <w:r>
-        <w:rPr>
-          <w:rFonts w:ascii="Times New Roman" w:hAnsi="Times New Roman" w:cs="Times New Roman"/>
+          <w:rFonts w:ascii="Tahoma" w:hAnsi="Tahoma" w:cs="Tahoma"/>
+          <w:sz w:val="24"/>
+        </w:rPr>
+      </w:pPr>
+      <w:r>
+        <w:rPr>
+          <w:rFonts w:ascii="Tahoma" w:hAnsi="Tahoma" w:cs="Tahoma"/>
           <w:sz w:val="24"/>
         </w:rPr>
         <w:t>Đối với Unit có khả năng khai thác:</w:t>
@@ -4015,20 +4014,20 @@
         </w:numPr>
         <w:spacing w:line="360" w:lineRule="auto"/>
         <w:rPr>
-          <w:rFonts w:ascii="Times New Roman" w:hAnsi="Times New Roman" w:cs="Times New Roman"/>
-          <w:sz w:val="24"/>
-        </w:rPr>
-      </w:pPr>
-      <w:r>
-        <w:rPr>
-          <w:rFonts w:ascii="Times New Roman" w:hAnsi="Times New Roman" w:cs="Times New Roman"/>
+          <w:rFonts w:ascii="Tahoma" w:hAnsi="Tahoma" w:cs="Tahoma"/>
+          <w:sz w:val="24"/>
+        </w:rPr>
+      </w:pPr>
+      <w:r>
+        <w:rPr>
+          <w:rFonts w:ascii="Tahoma" w:hAnsi="Tahoma" w:cs="Tahoma"/>
           <w:sz w:val="24"/>
         </w:rPr>
         <w:t xml:space="preserve">Unit có thể khai thác nhiều loại tài nguyên, nhưng chỉ được phép mang trên người một loại tài nguyên trong cùng một thời điểm. Nếu tại thời điểm này, Unit mang lượng tài nguyên </w:t>
       </w:r>
       <w:r>
         <w:rPr>
-          <w:rFonts w:ascii="Times New Roman" w:hAnsi="Times New Roman" w:cs="Times New Roman"/>
+          <w:rFonts w:ascii="Tahoma" w:hAnsi="Tahoma" w:cs="Tahoma"/>
           <w:b/>
           <w:sz w:val="24"/>
         </w:rPr>
@@ -4036,14 +4035,14 @@
       </w:r>
       <w:r>
         <w:rPr>
-          <w:rFonts w:ascii="Times New Roman" w:hAnsi="Times New Roman" w:cs="Times New Roman"/>
+          <w:rFonts w:ascii="Tahoma" w:hAnsi="Tahoma" w:cs="Tahoma"/>
           <w:sz w:val="24"/>
         </w:rPr>
         <w:t xml:space="preserve"> khai thác được từ mỏ </w:t>
       </w:r>
       <w:r>
         <w:rPr>
-          <w:rFonts w:ascii="Times New Roman" w:hAnsi="Times New Roman" w:cs="Times New Roman"/>
+          <w:rFonts w:ascii="Tahoma" w:hAnsi="Tahoma" w:cs="Tahoma"/>
           <w:b/>
           <w:sz w:val="24"/>
         </w:rPr>
@@ -4051,14 +4050,14 @@
       </w:r>
       <w:r>
         <w:rPr>
-          <w:rFonts w:ascii="Times New Roman" w:hAnsi="Times New Roman" w:cs="Times New Roman"/>
+          <w:rFonts w:ascii="Tahoma" w:hAnsi="Tahoma" w:cs="Tahoma"/>
           <w:sz w:val="24"/>
         </w:rPr>
         <w:t xml:space="preserve">, nhưng chưa về lại căn cứ để cung cấp tài nguyên, mà lại chuyển hướng qua mỏ </w:t>
       </w:r>
       <w:r>
         <w:rPr>
-          <w:rFonts w:ascii="Times New Roman" w:hAnsi="Times New Roman" w:cs="Times New Roman"/>
+          <w:rFonts w:ascii="Tahoma" w:hAnsi="Tahoma" w:cs="Tahoma"/>
           <w:b/>
           <w:sz w:val="24"/>
         </w:rPr>
@@ -4066,14 +4065,14 @@
       </w:r>
       <w:r>
         <w:rPr>
-          <w:rFonts w:ascii="Times New Roman" w:hAnsi="Times New Roman" w:cs="Times New Roman"/>
+          <w:rFonts w:ascii="Tahoma" w:hAnsi="Tahoma" w:cs="Tahoma"/>
           <w:sz w:val="24"/>
         </w:rPr>
         <w:t xml:space="preserve"> để khai thác </w:t>
       </w:r>
       <w:r>
         <w:rPr>
-          <w:rFonts w:ascii="Times New Roman" w:hAnsi="Times New Roman" w:cs="Times New Roman"/>
+          <w:rFonts w:ascii="Tahoma" w:hAnsi="Tahoma" w:cs="Tahoma"/>
           <w:b/>
           <w:sz w:val="24"/>
         </w:rPr>
@@ -4081,14 +4080,14 @@
       </w:r>
       <w:r>
         <w:rPr>
-          <w:rFonts w:ascii="Times New Roman" w:hAnsi="Times New Roman" w:cs="Times New Roman"/>
+          <w:rFonts w:ascii="Tahoma" w:hAnsi="Tahoma" w:cs="Tahoma"/>
           <w:sz w:val="24"/>
         </w:rPr>
         <w:t>, thì toàn bộ tài nguyên a đang mang trên người xem như mất hết</w:t>
       </w:r>
       <w:r>
         <w:rPr>
-          <w:rFonts w:ascii="Times New Roman" w:hAnsi="Times New Roman" w:cs="Times New Roman"/>
+          <w:rFonts w:ascii="Tahoma" w:hAnsi="Tahoma" w:cs="Tahoma"/>
           <w:sz w:val="24"/>
         </w:rPr>
         <w:t>.</w:t>
@@ -4103,34 +4102,35 @@
         </w:numPr>
         <w:spacing w:line="360" w:lineRule="auto"/>
         <w:rPr>
-          <w:rFonts w:ascii="Times New Roman" w:hAnsi="Times New Roman" w:cs="Times New Roman"/>
-          <w:sz w:val="24"/>
-        </w:rPr>
-      </w:pPr>
-      <w:r>
-        <w:rPr>
-          <w:rFonts w:ascii="Times New Roman" w:hAnsi="Times New Roman" w:cs="Times New Roman"/>
-          <w:sz w:val="24"/>
-        </w:rPr>
+          <w:rFonts w:ascii="Tahoma" w:hAnsi="Tahoma" w:cs="Tahoma"/>
+          <w:sz w:val="24"/>
+        </w:rPr>
+      </w:pPr>
+      <w:r>
+        <w:rPr>
+          <w:rFonts w:ascii="Tahoma" w:hAnsi="Tahoma" w:cs="Tahoma"/>
+          <w:sz w:val="24"/>
+        </w:rPr>
+        <w:lastRenderedPageBreak/>
         <w:t>Với tài nguyên đang mang trên người trong quá trình khai thác mà chưa trở về căn cứ để cung cấp, số lượng phải không vượt quá lượng tài nguyên tối đa mà Unit được mang theo.</w:t>
       </w:r>
       <w:r>
         <w:rPr>
-          <w:rFonts w:ascii="Times New Roman" w:hAnsi="Times New Roman" w:cs="Times New Roman"/>
+          <w:rFonts w:ascii="Tahoma" w:hAnsi="Tahoma" w:cs="Tahoma"/>
           <w:sz w:val="24"/>
         </w:rPr>
         <w:t xml:space="preserve"> Nghĩa là</w:t>
       </w:r>
       <w:r>
         <w:rPr>
-          <w:rFonts w:ascii="Times New Roman" w:hAnsi="Times New Roman" w:cs="Times New Roman"/>
+          <w:rFonts w:ascii="Tahoma" w:hAnsi="Tahoma" w:cs="Tahoma"/>
           <w:sz w:val="24"/>
         </w:rPr>
         <w:t>,</w:t>
       </w:r>
       <w:r>
         <w:rPr>
-          <w:rFonts w:ascii="Times New Roman" w:hAnsi="Times New Roman" w:cs="Times New Roman"/>
+          <w:rFonts w:ascii="Tahoma" w:hAnsi="Tahoma" w:cs="Tahoma"/>
           <w:sz w:val="24"/>
         </w:rPr>
         <w:t xml:space="preserve"> Unit có một giới hạn số lượng tài nguyên mang trên người cho mỗi lần khai thác.</w:t>
@@ -4145,48 +4145,48 @@
         </w:numPr>
         <w:spacing w:line="360" w:lineRule="auto"/>
         <w:rPr>
-          <w:rFonts w:ascii="Times New Roman" w:hAnsi="Times New Roman" w:cs="Times New Roman"/>
-          <w:sz w:val="24"/>
-        </w:rPr>
-      </w:pPr>
-      <w:r>
-        <w:rPr>
-          <w:rFonts w:ascii="Times New Roman" w:hAnsi="Times New Roman" w:cs="Times New Roman"/>
+          <w:rFonts w:ascii="Tahoma" w:hAnsi="Tahoma" w:cs="Tahoma"/>
+          <w:sz w:val="24"/>
+        </w:rPr>
+      </w:pPr>
+      <w:r>
+        <w:rPr>
+          <w:rFonts w:ascii="Tahoma" w:hAnsi="Tahoma" w:cs="Tahoma"/>
           <w:sz w:val="24"/>
         </w:rPr>
         <w:t>Unit</w:t>
       </w:r>
       <w:r>
         <w:rPr>
-          <w:rFonts w:ascii="Times New Roman" w:hAnsi="Times New Roman" w:cs="Times New Roman"/>
+          <w:rFonts w:ascii="Tahoma" w:hAnsi="Tahoma" w:cs="Tahoma"/>
           <w:sz w:val="24"/>
         </w:rPr>
         <w:t xml:space="preserve"> khai thác, ban đầu,</w:t>
       </w:r>
       <w:r>
         <w:rPr>
-          <w:rFonts w:ascii="Times New Roman" w:hAnsi="Times New Roman" w:cs="Times New Roman"/>
+          <w:rFonts w:ascii="Tahoma" w:hAnsi="Tahoma" w:cs="Tahoma"/>
           <w:sz w:val="24"/>
         </w:rPr>
         <w:t xml:space="preserve"> không có khà năng tấ</w:t>
       </w:r>
       <w:r>
         <w:rPr>
-          <w:rFonts w:ascii="Times New Roman" w:hAnsi="Times New Roman" w:cs="Times New Roman"/>
+          <w:rFonts w:ascii="Tahoma" w:hAnsi="Tahoma" w:cs="Tahoma"/>
           <w:sz w:val="24"/>
         </w:rPr>
         <w:t>n công</w:t>
       </w:r>
       <w:r>
         <w:rPr>
-          <w:rFonts w:ascii="Times New Roman" w:hAnsi="Times New Roman" w:cs="Times New Roman"/>
+          <w:rFonts w:ascii="Tahoma" w:hAnsi="Tahoma" w:cs="Tahoma"/>
           <w:sz w:val="24"/>
         </w:rPr>
         <w:t xml:space="preserve"> hoặc khả năng tấn công rất yếu</w:t>
       </w:r>
       <w:r>
         <w:rPr>
-          <w:rFonts w:ascii="Times New Roman" w:hAnsi="Times New Roman" w:cs="Times New Roman"/>
+          <w:rFonts w:ascii="Tahoma" w:hAnsi="Tahoma" w:cs="Tahoma"/>
           <w:sz w:val="24"/>
         </w:rPr>
         <w:t>. Khả năng và thuộc tính của Unit sẽ được mở rộng theo việc mở rộng Structure và Technology.</w:t>
@@ -4201,13 +4201,13 @@
         </w:numPr>
         <w:spacing w:line="360" w:lineRule="auto"/>
         <w:rPr>
-          <w:rFonts w:ascii="Times New Roman" w:hAnsi="Times New Roman" w:cs="Times New Roman"/>
-          <w:sz w:val="24"/>
-        </w:rPr>
-      </w:pPr>
-      <w:r>
-        <w:rPr>
-          <w:rFonts w:ascii="Times New Roman" w:hAnsi="Times New Roman" w:cs="Times New Roman"/>
+          <w:rFonts w:ascii="Tahoma" w:hAnsi="Tahoma" w:cs="Tahoma"/>
+          <w:sz w:val="24"/>
+        </w:rPr>
+      </w:pPr>
+      <w:r>
+        <w:rPr>
+          <w:rFonts w:ascii="Tahoma" w:hAnsi="Tahoma" w:cs="Tahoma"/>
           <w:sz w:val="24"/>
         </w:rPr>
         <w:t>Đối với Unit xây dựng:</w:t>
@@ -4222,20 +4222,20 @@
         </w:numPr>
         <w:spacing w:line="360" w:lineRule="auto"/>
         <w:rPr>
-          <w:rFonts w:ascii="Times New Roman" w:hAnsi="Times New Roman" w:cs="Times New Roman"/>
-          <w:sz w:val="24"/>
-        </w:rPr>
-      </w:pPr>
-      <w:r>
-        <w:rPr>
-          <w:rFonts w:ascii="Times New Roman" w:hAnsi="Times New Roman" w:cs="Times New Roman"/>
+          <w:rFonts w:ascii="Tahoma" w:hAnsi="Tahoma" w:cs="Tahoma"/>
+          <w:sz w:val="24"/>
+        </w:rPr>
+      </w:pPr>
+      <w:r>
+        <w:rPr>
+          <w:rFonts w:ascii="Tahoma" w:hAnsi="Tahoma" w:cs="Tahoma"/>
           <w:sz w:val="24"/>
         </w:rPr>
         <w:t>Unit xây dựng, ban đầu, không có khà năng tấn công hoặc khả năng tấn công rất yếu. Khả năng và thuộc tính của Unit sẽ được mở rộng theo việc mở rộng Structure và Technology</w:t>
       </w:r>
       <w:r>
         <w:rPr>
-          <w:rFonts w:ascii="Times New Roman" w:hAnsi="Times New Roman" w:cs="Times New Roman"/>
+          <w:rFonts w:ascii="Tahoma" w:hAnsi="Tahoma" w:cs="Tahoma"/>
           <w:sz w:val="24"/>
         </w:rPr>
         <w:t>.</w:t>
@@ -4250,13 +4250,13 @@
         </w:numPr>
         <w:spacing w:line="360" w:lineRule="auto"/>
         <w:rPr>
-          <w:rFonts w:ascii="Times New Roman" w:hAnsi="Times New Roman" w:cs="Times New Roman"/>
-          <w:sz w:val="24"/>
-        </w:rPr>
-      </w:pPr>
-      <w:r>
-        <w:rPr>
-          <w:rFonts w:ascii="Times New Roman" w:hAnsi="Times New Roman" w:cs="Times New Roman"/>
+          <w:rFonts w:ascii="Tahoma" w:hAnsi="Tahoma" w:cs="Tahoma"/>
+          <w:sz w:val="24"/>
+        </w:rPr>
+      </w:pPr>
+      <w:r>
+        <w:rPr>
+          <w:rFonts w:ascii="Tahoma" w:hAnsi="Tahoma" w:cs="Tahoma"/>
           <w:sz w:val="24"/>
         </w:rPr>
         <w:t>Unit xây dựng tại một thời điểm chỉ tham gia xây dựng hoặc sửa chữa một Structure.</w:t>
@@ -4271,16 +4271,15 @@
         </w:numPr>
         <w:spacing w:line="360" w:lineRule="auto"/>
         <w:rPr>
-          <w:rFonts w:ascii="Times New Roman" w:hAnsi="Times New Roman" w:cs="Times New Roman"/>
-          <w:sz w:val="24"/>
-        </w:rPr>
-      </w:pPr>
-      <w:r>
-        <w:rPr>
-          <w:rFonts w:ascii="Times New Roman" w:hAnsi="Times New Roman" w:cs="Times New Roman"/>
-          <w:sz w:val="24"/>
-        </w:rPr>
-        <w:lastRenderedPageBreak/>
+          <w:rFonts w:ascii="Tahoma" w:hAnsi="Tahoma" w:cs="Tahoma"/>
+          <w:sz w:val="24"/>
+        </w:rPr>
+      </w:pPr>
+      <w:r>
+        <w:rPr>
+          <w:rFonts w:ascii="Tahoma" w:hAnsi="Tahoma" w:cs="Tahoma"/>
+          <w:sz w:val="24"/>
+        </w:rPr>
         <w:t>Đội chơi(player)</w:t>
       </w:r>
     </w:p>
@@ -4293,13 +4292,13 @@
         </w:numPr>
         <w:spacing w:line="360" w:lineRule="auto"/>
         <w:rPr>
-          <w:rFonts w:ascii="Times New Roman" w:hAnsi="Times New Roman" w:cs="Times New Roman"/>
-          <w:sz w:val="24"/>
-        </w:rPr>
-      </w:pPr>
-      <w:r>
-        <w:rPr>
-          <w:rFonts w:ascii="Times New Roman" w:hAnsi="Times New Roman" w:cs="Times New Roman"/>
+          <w:rFonts w:ascii="Tahoma" w:hAnsi="Tahoma" w:cs="Tahoma"/>
+          <w:sz w:val="24"/>
+        </w:rPr>
+      </w:pPr>
+      <w:r>
+        <w:rPr>
+          <w:rFonts w:ascii="Tahoma" w:hAnsi="Tahoma" w:cs="Tahoma"/>
           <w:sz w:val="24"/>
         </w:rPr>
         <w:t>Một player có thể là đồng minh của các player khác. Các đội là đồng minh sẽ không đụng độ quân. Các đội không là đồng minh là đối kháng, quân lính sẽ tấn công nhau nếu gặp.</w:t>
@@ -4314,76 +4313,76 @@
         </w:numPr>
         <w:spacing w:line="360" w:lineRule="auto"/>
         <w:rPr>
-          <w:rFonts w:ascii="Times New Roman" w:hAnsi="Times New Roman" w:cs="Times New Roman"/>
-          <w:sz w:val="24"/>
-        </w:rPr>
-      </w:pPr>
-      <w:r>
-        <w:rPr>
-          <w:rFonts w:ascii="Times New Roman" w:hAnsi="Times New Roman" w:cs="Times New Roman"/>
+          <w:rFonts w:ascii="Tahoma" w:hAnsi="Tahoma" w:cs="Tahoma"/>
+          <w:sz w:val="24"/>
+        </w:rPr>
+      </w:pPr>
+      <w:r>
+        <w:rPr>
+          <w:rFonts w:ascii="Tahoma" w:hAnsi="Tahoma" w:cs="Tahoma"/>
           <w:sz w:val="24"/>
         </w:rPr>
         <w:t>Các Player làm đồng minh của nhau không được chia sẽ tài nguyên</w:t>
       </w:r>
       <w:r>
         <w:rPr>
-          <w:rFonts w:ascii="Times New Roman" w:hAnsi="Times New Roman" w:cs="Times New Roman"/>
+          <w:rFonts w:ascii="Tahoma" w:hAnsi="Tahoma" w:cs="Tahoma"/>
           <w:sz w:val="24"/>
         </w:rPr>
         <w:t xml:space="preserve"> đã khai thác được</w:t>
       </w:r>
       <w:r>
         <w:rPr>
-          <w:rFonts w:ascii="Times New Roman" w:hAnsi="Times New Roman" w:cs="Times New Roman"/>
+          <w:rFonts w:ascii="Tahoma" w:hAnsi="Tahoma" w:cs="Tahoma"/>
           <w:sz w:val="24"/>
         </w:rPr>
         <w:t xml:space="preserve">, </w:t>
       </w:r>
       <w:r>
         <w:rPr>
-          <w:rFonts w:ascii="Times New Roman" w:hAnsi="Times New Roman" w:cs="Times New Roman"/>
+          <w:rFonts w:ascii="Tahoma" w:hAnsi="Tahoma" w:cs="Tahoma"/>
           <w:sz w:val="24"/>
         </w:rPr>
         <w:t>mà chỉ cùng nhau khai thác chung một mỏ tài nguyên, không</w:t>
       </w:r>
       <w:r>
         <w:rPr>
-          <w:rFonts w:ascii="Times New Roman" w:hAnsi="Times New Roman" w:cs="Times New Roman"/>
+          <w:rFonts w:ascii="Tahoma" w:hAnsi="Tahoma" w:cs="Tahoma"/>
           <w:sz w:val="24"/>
         </w:rPr>
         <w:t xml:space="preserve"> tấn công lẫ</w:t>
       </w:r>
       <w:r>
         <w:rPr>
-          <w:rFonts w:ascii="Times New Roman" w:hAnsi="Times New Roman" w:cs="Times New Roman"/>
+          <w:rFonts w:ascii="Tahoma" w:hAnsi="Tahoma" w:cs="Tahoma"/>
           <w:sz w:val="24"/>
         </w:rPr>
         <w:t>n nhau</w:t>
       </w:r>
       <w:r>
         <w:rPr>
-          <w:rFonts w:ascii="Times New Roman" w:hAnsi="Times New Roman" w:cs="Times New Roman"/>
+          <w:rFonts w:ascii="Tahoma" w:hAnsi="Tahoma" w:cs="Tahoma"/>
           <w:sz w:val="24"/>
         </w:rPr>
         <w:t xml:space="preserve"> và</w:t>
       </w:r>
       <w:r>
         <w:rPr>
-          <w:rFonts w:ascii="Times New Roman" w:hAnsi="Times New Roman" w:cs="Times New Roman"/>
+          <w:rFonts w:ascii="Tahoma" w:hAnsi="Tahoma" w:cs="Tahoma"/>
           <w:sz w:val="24"/>
         </w:rPr>
         <w:t xml:space="preserve"> hợp lực</w:t>
       </w:r>
       <w:r>
         <w:rPr>
-          <w:rFonts w:ascii="Times New Roman" w:hAnsi="Times New Roman" w:cs="Times New Roman"/>
+          <w:rFonts w:ascii="Tahoma" w:hAnsi="Tahoma" w:cs="Tahoma"/>
           <w:sz w:val="24"/>
         </w:rPr>
         <w:t xml:space="preserve"> cùng</w:t>
       </w:r>
       <w:r>
         <w:rPr>
-          <w:rFonts w:ascii="Times New Roman" w:hAnsi="Times New Roman" w:cs="Times New Roman"/>
+          <w:rFonts w:ascii="Tahoma" w:hAnsi="Tahoma" w:cs="Tahoma"/>
           <w:sz w:val="24"/>
         </w:rPr>
         <w:t xml:space="preserve"> tấn công phe đối kháng.</w:t>
@@ -4398,34 +4397,34 @@
         </w:numPr>
         <w:spacing w:line="360" w:lineRule="auto"/>
         <w:rPr>
-          <w:rFonts w:ascii="Times New Roman" w:hAnsi="Times New Roman" w:cs="Times New Roman"/>
-          <w:sz w:val="24"/>
-        </w:rPr>
-      </w:pPr>
-      <w:r>
-        <w:rPr>
-          <w:rFonts w:ascii="Times New Roman" w:hAnsi="Times New Roman" w:cs="Times New Roman"/>
+          <w:rFonts w:ascii="Tahoma" w:hAnsi="Tahoma" w:cs="Tahoma"/>
+          <w:sz w:val="24"/>
+        </w:rPr>
+      </w:pPr>
+      <w:r>
+        <w:rPr>
+          <w:rFonts w:ascii="Tahoma" w:hAnsi="Tahoma" w:cs="Tahoma"/>
           <w:sz w:val="24"/>
         </w:rPr>
         <w:t>Player có một</w:t>
       </w:r>
       <w:r>
         <w:rPr>
-          <w:rFonts w:ascii="Times New Roman" w:hAnsi="Times New Roman" w:cs="Times New Roman"/>
+          <w:rFonts w:ascii="Tahoma" w:hAnsi="Tahoma" w:cs="Tahoma"/>
           <w:sz w:val="24"/>
         </w:rPr>
         <w:t xml:space="preserve"> tập các tài nguyên(resource) ,</w:t>
       </w:r>
       <w:r>
         <w:rPr>
-          <w:rFonts w:ascii="Times New Roman" w:hAnsi="Times New Roman" w:cs="Times New Roman"/>
+          <w:rFonts w:ascii="Tahoma" w:hAnsi="Tahoma" w:cs="Tahoma"/>
           <w:sz w:val="24"/>
         </w:rPr>
         <w:t xml:space="preserve"> </w:t>
       </w:r>
       <w:r>
         <w:rPr>
-          <w:rFonts w:ascii="Times New Roman" w:hAnsi="Times New Roman" w:cs="Times New Roman"/>
+          <w:rFonts w:ascii="Tahoma" w:hAnsi="Tahoma" w:cs="Tahoma"/>
           <w:sz w:val="24"/>
         </w:rPr>
         <w:t>ngoài một số lượng nhỏ cho mỗi loại tài nguyên mà player có sẵn khi bắt đầu cuộc chơi, player phải dùng người khai thác các mỏ tài nguyên để có đủ số lượng tài nguyên cho mỗi loại.</w:t>
@@ -4440,160 +4439,160 @@
         </w:numPr>
         <w:spacing w:line="360" w:lineRule="auto"/>
         <w:rPr>
-          <w:rFonts w:ascii="Times New Roman" w:hAnsi="Times New Roman" w:cs="Times New Roman"/>
-          <w:sz w:val="24"/>
-        </w:rPr>
-      </w:pPr>
-      <w:r>
-        <w:rPr>
-          <w:rFonts w:ascii="Times New Roman" w:hAnsi="Times New Roman" w:cs="Times New Roman"/>
+          <w:rFonts w:ascii="Tahoma" w:hAnsi="Tahoma" w:cs="Tahoma"/>
+          <w:sz w:val="24"/>
+        </w:rPr>
+      </w:pPr>
+      <w:r>
+        <w:rPr>
+          <w:rFonts w:ascii="Tahoma" w:hAnsi="Tahoma" w:cs="Tahoma"/>
           <w:sz w:val="24"/>
         </w:rPr>
         <w:t>Player</w:t>
       </w:r>
       <w:r>
         <w:rPr>
-          <w:rFonts w:ascii="Times New Roman" w:hAnsi="Times New Roman" w:cs="Times New Roman"/>
+          <w:rFonts w:ascii="Tahoma" w:hAnsi="Tahoma" w:cs="Tahoma"/>
           <w:sz w:val="24"/>
         </w:rPr>
         <w:t xml:space="preserve"> phải</w:t>
       </w:r>
       <w:r>
         <w:rPr>
-          <w:rFonts w:ascii="Times New Roman" w:hAnsi="Times New Roman" w:cs="Times New Roman"/>
+          <w:rFonts w:ascii="Tahoma" w:hAnsi="Tahoma" w:cs="Tahoma"/>
           <w:sz w:val="24"/>
         </w:rPr>
         <w:t xml:space="preserve"> có đủ </w:t>
       </w:r>
       <w:r>
         <w:rPr>
-          <w:rFonts w:ascii="Times New Roman" w:hAnsi="Times New Roman" w:cs="Times New Roman"/>
+          <w:rFonts w:ascii="Tahoma" w:hAnsi="Tahoma" w:cs="Tahoma"/>
           <w:sz w:val="24"/>
         </w:rPr>
         <w:t>số lượng tài nguyên</w:t>
       </w:r>
       <w:r>
         <w:rPr>
-          <w:rFonts w:ascii="Times New Roman" w:hAnsi="Times New Roman" w:cs="Times New Roman"/>
+          <w:rFonts w:ascii="Tahoma" w:hAnsi="Tahoma" w:cs="Tahoma"/>
           <w:sz w:val="24"/>
         </w:rPr>
         <w:t xml:space="preserve"> (cùng một số điều kiện yêu cầu nếu có: đã có </w:t>
       </w:r>
       <w:r>
         <w:rPr>
-          <w:rFonts w:ascii="Times New Roman" w:hAnsi="Times New Roman" w:cs="Times New Roman"/>
+          <w:rFonts w:ascii="Tahoma" w:hAnsi="Tahoma" w:cs="Tahoma"/>
           <w:sz w:val="24"/>
         </w:rPr>
         <w:t>Structure</w:t>
       </w:r>
       <w:r>
         <w:rPr>
-          <w:rFonts w:ascii="Times New Roman" w:hAnsi="Times New Roman" w:cs="Times New Roman"/>
+          <w:rFonts w:ascii="Tahoma" w:hAnsi="Tahoma" w:cs="Tahoma"/>
           <w:sz w:val="24"/>
         </w:rPr>
         <w:t xml:space="preserve"> </w:t>
       </w:r>
       <w:r>
         <w:rPr>
-          <w:rFonts w:ascii="Times New Roman" w:hAnsi="Times New Roman" w:cs="Times New Roman"/>
+          <w:rFonts w:ascii="Tahoma" w:hAnsi="Tahoma" w:cs="Tahoma"/>
           <w:sz w:val="24"/>
         </w:rPr>
         <w:t xml:space="preserve">tiên quyết, đã có đủ số </w:t>
       </w:r>
       <w:r>
         <w:rPr>
-          <w:rFonts w:ascii="Times New Roman" w:hAnsi="Times New Roman" w:cs="Times New Roman"/>
+          <w:rFonts w:ascii="Tahoma" w:hAnsi="Tahoma" w:cs="Tahoma"/>
           <w:sz w:val="24"/>
         </w:rPr>
         <w:t>Unit</w:t>
       </w:r>
       <w:r>
         <w:rPr>
-          <w:rFonts w:ascii="Times New Roman" w:hAnsi="Times New Roman" w:cs="Times New Roman"/>
+          <w:rFonts w:ascii="Tahoma" w:hAnsi="Tahoma" w:cs="Tahoma"/>
           <w:sz w:val="24"/>
         </w:rPr>
         <w:t xml:space="preserve"> …) </w:t>
       </w:r>
       <w:r>
         <w:rPr>
-          <w:rFonts w:ascii="Times New Roman" w:hAnsi="Times New Roman" w:cs="Times New Roman"/>
+          <w:rFonts w:ascii="Tahoma" w:hAnsi="Tahoma" w:cs="Tahoma"/>
           <w:sz w:val="24"/>
         </w:rPr>
         <w:t xml:space="preserve">cho mỗi loại mà </w:t>
       </w:r>
       <w:r>
         <w:rPr>
-          <w:rFonts w:ascii="Times New Roman" w:hAnsi="Times New Roman" w:cs="Times New Roman"/>
+          <w:rFonts w:ascii="Tahoma" w:hAnsi="Tahoma" w:cs="Tahoma"/>
           <w:sz w:val="24"/>
         </w:rPr>
         <w:t>Structure</w:t>
       </w:r>
       <w:r>
         <w:rPr>
-          <w:rFonts w:ascii="Times New Roman" w:hAnsi="Times New Roman" w:cs="Times New Roman"/>
+          <w:rFonts w:ascii="Tahoma" w:hAnsi="Tahoma" w:cs="Tahoma"/>
           <w:sz w:val="24"/>
         </w:rPr>
         <w:t xml:space="preserve"> hoặc </w:t>
       </w:r>
       <w:r>
         <w:rPr>
-          <w:rFonts w:ascii="Times New Roman" w:hAnsi="Times New Roman" w:cs="Times New Roman"/>
+          <w:rFonts w:ascii="Tahoma" w:hAnsi="Tahoma" w:cs="Tahoma"/>
           <w:sz w:val="24"/>
         </w:rPr>
         <w:t>Unit</w:t>
       </w:r>
       <w:r>
         <w:rPr>
-          <w:rFonts w:ascii="Times New Roman" w:hAnsi="Times New Roman" w:cs="Times New Roman"/>
+          <w:rFonts w:ascii="Tahoma" w:hAnsi="Tahoma" w:cs="Tahoma"/>
           <w:sz w:val="24"/>
         </w:rPr>
         <w:t xml:space="preserve"> đó yêu cầu</w:t>
       </w:r>
       <w:r>
         <w:rPr>
-          <w:rFonts w:ascii="Times New Roman" w:hAnsi="Times New Roman" w:cs="Times New Roman"/>
+          <w:rFonts w:ascii="Tahoma" w:hAnsi="Tahoma" w:cs="Tahoma"/>
           <w:sz w:val="24"/>
         </w:rPr>
         <w:t xml:space="preserve"> </w:t>
       </w:r>
       <w:r>
         <w:rPr>
-          <w:rFonts w:ascii="Times New Roman" w:hAnsi="Times New Roman" w:cs="Times New Roman"/>
+          <w:rFonts w:ascii="Tahoma" w:hAnsi="Tahoma" w:cs="Tahoma"/>
           <w:sz w:val="24"/>
         </w:rPr>
         <w:t xml:space="preserve">mới được xây dựng </w:t>
       </w:r>
       <w:r>
         <w:rPr>
-          <w:rFonts w:ascii="Times New Roman" w:hAnsi="Times New Roman" w:cs="Times New Roman"/>
+          <w:rFonts w:ascii="Tahoma" w:hAnsi="Tahoma" w:cs="Tahoma"/>
           <w:sz w:val="24"/>
         </w:rPr>
         <w:t xml:space="preserve">Structure </w:t>
       </w:r>
       <w:r>
         <w:rPr>
-          <w:rFonts w:ascii="Times New Roman" w:hAnsi="Times New Roman" w:cs="Times New Roman"/>
+          <w:rFonts w:ascii="Tahoma" w:hAnsi="Tahoma" w:cs="Tahoma"/>
           <w:sz w:val="24"/>
         </w:rPr>
         <w:t>hoặ</w:t>
       </w:r>
       <w:r>
         <w:rPr>
-          <w:rFonts w:ascii="Times New Roman" w:hAnsi="Times New Roman" w:cs="Times New Roman"/>
+          <w:rFonts w:ascii="Tahoma" w:hAnsi="Tahoma" w:cs="Tahoma"/>
           <w:sz w:val="24"/>
         </w:rPr>
         <w:t xml:space="preserve">c mua </w:t>
       </w:r>
       <w:r>
         <w:rPr>
-          <w:rFonts w:ascii="Times New Roman" w:hAnsi="Times New Roman" w:cs="Times New Roman"/>
+          <w:rFonts w:ascii="Tahoma" w:hAnsi="Tahoma" w:cs="Tahoma"/>
           <w:sz w:val="24"/>
         </w:rPr>
         <w:t>Unit</w:t>
       </w:r>
       <w:r>
         <w:rPr>
-          <w:rFonts w:ascii="Times New Roman" w:hAnsi="Times New Roman" w:cs="Times New Roman"/>
+          <w:rFonts w:ascii="Tahoma" w:hAnsi="Tahoma" w:cs="Tahoma"/>
           <w:sz w:val="24"/>
         </w:rPr>
         <w:t>.</w:t>
@@ -4608,48 +4607,48 @@
         </w:numPr>
         <w:spacing w:line="360" w:lineRule="auto"/>
         <w:rPr>
-          <w:rFonts w:ascii="Times New Roman" w:hAnsi="Times New Roman" w:cs="Times New Roman"/>
-          <w:sz w:val="24"/>
-        </w:rPr>
-      </w:pPr>
-      <w:r>
-        <w:rPr>
-          <w:rFonts w:ascii="Times New Roman" w:hAnsi="Times New Roman" w:cs="Times New Roman"/>
+          <w:rFonts w:ascii="Tahoma" w:hAnsi="Tahoma" w:cs="Tahoma"/>
+          <w:sz w:val="24"/>
+        </w:rPr>
+      </w:pPr>
+      <w:r>
+        <w:rPr>
+          <w:rFonts w:ascii="Tahoma" w:hAnsi="Tahoma" w:cs="Tahoma"/>
           <w:sz w:val="24"/>
         </w:rPr>
         <w:t xml:space="preserve">Việc xây </w:t>
       </w:r>
       <w:r>
         <w:rPr>
-          <w:rFonts w:ascii="Times New Roman" w:hAnsi="Times New Roman" w:cs="Times New Roman"/>
+          <w:rFonts w:ascii="Tahoma" w:hAnsi="Tahoma" w:cs="Tahoma"/>
           <w:sz w:val="24"/>
         </w:rPr>
         <w:t xml:space="preserve">Structure </w:t>
       </w:r>
       <w:r>
         <w:rPr>
-          <w:rFonts w:ascii="Times New Roman" w:hAnsi="Times New Roman" w:cs="Times New Roman"/>
+          <w:rFonts w:ascii="Tahoma" w:hAnsi="Tahoma" w:cs="Tahoma"/>
           <w:sz w:val="24"/>
         </w:rPr>
         <w:t xml:space="preserve">và mua </w:t>
       </w:r>
       <w:r>
         <w:rPr>
-          <w:rFonts w:ascii="Times New Roman" w:hAnsi="Times New Roman" w:cs="Times New Roman"/>
+          <w:rFonts w:ascii="Tahoma" w:hAnsi="Tahoma" w:cs="Tahoma"/>
           <w:sz w:val="24"/>
         </w:rPr>
         <w:t>Unit</w:t>
       </w:r>
       <w:r>
         <w:rPr>
-          <w:rFonts w:ascii="Times New Roman" w:hAnsi="Times New Roman" w:cs="Times New Roman"/>
+          <w:rFonts w:ascii="Tahoma" w:hAnsi="Tahoma" w:cs="Tahoma"/>
           <w:sz w:val="24"/>
         </w:rPr>
         <w:t xml:space="preserve"> được player điều khiể</w:t>
       </w:r>
       <w:r>
         <w:rPr>
-          <w:rFonts w:ascii="Times New Roman" w:hAnsi="Times New Roman" w:cs="Times New Roman"/>
+          <w:rFonts w:ascii="Tahoma" w:hAnsi="Tahoma" w:cs="Tahoma"/>
           <w:sz w:val="24"/>
         </w:rPr>
         <w:t>n</w:t>
@@ -4664,13 +4663,13 @@
         </w:numPr>
         <w:spacing w:line="360" w:lineRule="auto"/>
         <w:rPr>
-          <w:rFonts w:ascii="Times New Roman" w:hAnsi="Times New Roman" w:cs="Times New Roman"/>
-          <w:sz w:val="24"/>
-        </w:rPr>
-      </w:pPr>
-      <w:r>
-        <w:rPr>
-          <w:rFonts w:ascii="Times New Roman" w:hAnsi="Times New Roman" w:cs="Times New Roman"/>
+          <w:rFonts w:ascii="Tahoma" w:hAnsi="Tahoma" w:cs="Tahoma"/>
+          <w:sz w:val="24"/>
+        </w:rPr>
+      </w:pPr>
+      <w:r>
+        <w:rPr>
+          <w:rFonts w:ascii="Tahoma" w:hAnsi="Tahoma" w:cs="Tahoma"/>
           <w:sz w:val="24"/>
         </w:rPr>
         <w:t>Player sẽ chọn Structure để xây dựng, bỏ ra một số lượng tài nguyên tương ứng với lượng tài nguyên mà Structure khi chấp nhận xây Structure đó, chọn vị trí sẽ xây Structure trên bản đồ.</w:t>
@@ -4685,13 +4684,13 @@
         </w:numPr>
         <w:spacing w:line="360" w:lineRule="auto"/>
         <w:rPr>
-          <w:rFonts w:ascii="Times New Roman" w:hAnsi="Times New Roman" w:cs="Times New Roman"/>
-          <w:sz w:val="24"/>
-        </w:rPr>
-      </w:pPr>
-      <w:r>
-        <w:rPr>
-          <w:rFonts w:ascii="Times New Roman" w:hAnsi="Times New Roman" w:cs="Times New Roman"/>
+          <w:rFonts w:ascii="Tahoma" w:hAnsi="Tahoma" w:cs="Tahoma"/>
+          <w:sz w:val="24"/>
+        </w:rPr>
+      </w:pPr>
+      <w:r>
+        <w:rPr>
+          <w:rFonts w:ascii="Tahoma" w:hAnsi="Tahoma" w:cs="Tahoma"/>
           <w:sz w:val="24"/>
         </w:rPr>
         <w:t>Player sẽ chọn Unit sẽ mua, bỏ ra một số lượng tài nguyên bằng với lượng tài nguyên mà Unit yêu cầu trên mỗi đơn vị Unit được mua.</w:t>
@@ -4706,34 +4705,35 @@
         </w:numPr>
         <w:spacing w:line="360" w:lineRule="auto"/>
         <w:rPr>
-          <w:rFonts w:ascii="Times New Roman" w:hAnsi="Times New Roman" w:cs="Times New Roman"/>
-          <w:sz w:val="24"/>
-        </w:rPr>
-      </w:pPr>
-      <w:r>
-        <w:rPr>
-          <w:rFonts w:ascii="Times New Roman" w:hAnsi="Times New Roman" w:cs="Times New Roman"/>
-          <w:sz w:val="24"/>
-        </w:rPr>
+          <w:rFonts w:ascii="Tahoma" w:hAnsi="Tahoma" w:cs="Tahoma"/>
+          <w:sz w:val="24"/>
+        </w:rPr>
+      </w:pPr>
+      <w:r>
+        <w:rPr>
+          <w:rFonts w:ascii="Tahoma" w:hAnsi="Tahoma" w:cs="Tahoma"/>
+          <w:sz w:val="24"/>
+        </w:rPr>
+        <w:lastRenderedPageBreak/>
         <w:t>Nếu hủy hay giảm bớt số Unit đang đợi mua trong hàng đợi, tài nguyên bỏ ra để mua Unit đó được phục hồi trong tập tài nguyên của player.</w:t>
       </w:r>
       <w:r>
         <w:rPr>
-          <w:rFonts w:ascii="Times New Roman" w:hAnsi="Times New Roman" w:cs="Times New Roman"/>
+          <w:rFonts w:ascii="Tahoma" w:hAnsi="Tahoma" w:cs="Tahoma"/>
           <w:sz w:val="24"/>
         </w:rPr>
         <w:t xml:space="preserve"> Nếu chấp nhận phá hủy Structure để thu hồi tài nguyên, player chấp nhận thu hồi lại chỉ một phần tài nguyên</w:t>
       </w:r>
       <w:r>
         <w:rPr>
-          <w:rFonts w:ascii="Times New Roman" w:hAnsi="Times New Roman" w:cs="Times New Roman"/>
+          <w:rFonts w:ascii="Tahoma" w:hAnsi="Tahoma" w:cs="Tahoma"/>
           <w:sz w:val="24"/>
         </w:rPr>
         <w:t>,</w:t>
       </w:r>
       <w:r>
         <w:rPr>
-          <w:rFonts w:ascii="Times New Roman" w:hAnsi="Times New Roman" w:cs="Times New Roman"/>
+          <w:rFonts w:ascii="Tahoma" w:hAnsi="Tahoma" w:cs="Tahoma"/>
           <w:sz w:val="24"/>
         </w:rPr>
         <w:t xml:space="preserve"> nhỏ hơn số tài nguyên đã bỏ ra để xây dựng Structure đó. </w:t>
@@ -4748,27 +4748,27 @@
         </w:numPr>
         <w:spacing w:line="360" w:lineRule="auto"/>
         <w:rPr>
-          <w:rFonts w:ascii="Times New Roman" w:hAnsi="Times New Roman" w:cs="Times New Roman"/>
-          <w:sz w:val="24"/>
-        </w:rPr>
-      </w:pPr>
-      <w:r>
-        <w:rPr>
-          <w:rFonts w:ascii="Times New Roman" w:hAnsi="Times New Roman" w:cs="Times New Roman"/>
+          <w:rFonts w:ascii="Tahoma" w:hAnsi="Tahoma" w:cs="Tahoma"/>
+          <w:sz w:val="24"/>
+        </w:rPr>
+      </w:pPr>
+      <w:r>
+        <w:rPr>
+          <w:rFonts w:ascii="Tahoma" w:hAnsi="Tahoma" w:cs="Tahoma"/>
           <w:sz w:val="24"/>
         </w:rPr>
         <w:t>Player có thể phá hủy để thu hồi tài nguyên cả Structure ‘chính’ nhưng phải đảm bảo còn ít nhất một Structure chính của mình trên bản đồ điều đó có nghĩa là k</w:t>
       </w:r>
       <w:r>
         <w:rPr>
-          <w:rFonts w:ascii="Times New Roman" w:hAnsi="Times New Roman" w:cs="Times New Roman"/>
+          <w:rFonts w:ascii="Tahoma" w:hAnsi="Tahoma" w:cs="Tahoma"/>
           <w:sz w:val="24"/>
         </w:rPr>
         <w:t>hông thể phá hủy Structure ‘chính’</w:t>
       </w:r>
       <w:r>
         <w:rPr>
-          <w:rFonts w:ascii="Times New Roman" w:hAnsi="Times New Roman" w:cs="Times New Roman"/>
+          <w:rFonts w:ascii="Tahoma" w:hAnsi="Tahoma" w:cs="Tahoma"/>
           <w:sz w:val="24"/>
         </w:rPr>
         <w:t xml:space="preserve"> nếu nó là cái duy nhất còn tồn tại.</w:t>
@@ -4783,76 +4783,76 @@
         </w:numPr>
         <w:spacing w:line="360" w:lineRule="auto"/>
         <w:rPr>
-          <w:rFonts w:ascii="Times New Roman" w:hAnsi="Times New Roman" w:cs="Times New Roman"/>
-          <w:sz w:val="24"/>
-        </w:rPr>
-      </w:pPr>
-      <w:r>
-        <w:rPr>
-          <w:rFonts w:ascii="Times New Roman" w:hAnsi="Times New Roman" w:cs="Times New Roman"/>
+          <w:rFonts w:ascii="Tahoma" w:hAnsi="Tahoma" w:cs="Tahoma"/>
+          <w:sz w:val="24"/>
+        </w:rPr>
+      </w:pPr>
+      <w:r>
+        <w:rPr>
+          <w:rFonts w:ascii="Tahoma" w:hAnsi="Tahoma" w:cs="Tahoma"/>
           <w:sz w:val="24"/>
         </w:rPr>
         <w:t xml:space="preserve">Player điều khiển </w:t>
       </w:r>
       <w:r>
         <w:rPr>
-          <w:rFonts w:ascii="Times New Roman" w:hAnsi="Times New Roman" w:cs="Times New Roman"/>
+          <w:rFonts w:ascii="Tahoma" w:hAnsi="Tahoma" w:cs="Tahoma"/>
           <w:sz w:val="24"/>
         </w:rPr>
         <w:t>Unit</w:t>
       </w:r>
       <w:r>
         <w:rPr>
-          <w:rFonts w:ascii="Times New Roman" w:hAnsi="Times New Roman" w:cs="Times New Roman"/>
+          <w:rFonts w:ascii="Tahoma" w:hAnsi="Tahoma" w:cs="Tahoma"/>
           <w:sz w:val="24"/>
         </w:rPr>
         <w:t>, di chuyển</w:t>
       </w:r>
       <w:r>
         <w:rPr>
-          <w:rFonts w:ascii="Times New Roman" w:hAnsi="Times New Roman" w:cs="Times New Roman"/>
+          <w:rFonts w:ascii="Tahoma" w:hAnsi="Tahoma" w:cs="Tahoma"/>
           <w:sz w:val="24"/>
         </w:rPr>
         <w:t xml:space="preserve"> Unit</w:t>
       </w:r>
       <w:r>
         <w:rPr>
-          <w:rFonts w:ascii="Times New Roman" w:hAnsi="Times New Roman" w:cs="Times New Roman"/>
+          <w:rFonts w:ascii="Tahoma" w:hAnsi="Tahoma" w:cs="Tahoma"/>
           <w:sz w:val="24"/>
         </w:rPr>
         <w:t xml:space="preserve"> trên bản đồ, tấn công </w:t>
       </w:r>
       <w:r>
         <w:rPr>
-          <w:rFonts w:ascii="Times New Roman" w:hAnsi="Times New Roman" w:cs="Times New Roman"/>
+          <w:rFonts w:ascii="Tahoma" w:hAnsi="Tahoma" w:cs="Tahoma"/>
           <w:sz w:val="24"/>
         </w:rPr>
         <w:t>Unit</w:t>
       </w:r>
       <w:r>
         <w:rPr>
-          <w:rFonts w:ascii="Times New Roman" w:hAnsi="Times New Roman" w:cs="Times New Roman"/>
+          <w:rFonts w:ascii="Tahoma" w:hAnsi="Tahoma" w:cs="Tahoma"/>
           <w:sz w:val="24"/>
         </w:rPr>
         <w:t xml:space="preserve"> hoặc phá hủy </w:t>
       </w:r>
       <w:r>
         <w:rPr>
-          <w:rFonts w:ascii="Times New Roman" w:hAnsi="Times New Roman" w:cs="Times New Roman"/>
+          <w:rFonts w:ascii="Tahoma" w:hAnsi="Tahoma" w:cs="Tahoma"/>
           <w:sz w:val="24"/>
         </w:rPr>
         <w:t>Structure</w:t>
       </w:r>
       <w:r>
         <w:rPr>
-          <w:rFonts w:ascii="Times New Roman" w:hAnsi="Times New Roman" w:cs="Times New Roman"/>
+          <w:rFonts w:ascii="Tahoma" w:hAnsi="Tahoma" w:cs="Tahoma"/>
           <w:sz w:val="24"/>
         </w:rPr>
         <w:t xml:space="preserve"> của phe đối kháng</w:t>
       </w:r>
       <w:r>
         <w:rPr>
-          <w:rFonts w:ascii="Times New Roman" w:hAnsi="Times New Roman" w:cs="Times New Roman"/>
+          <w:rFonts w:ascii="Tahoma" w:hAnsi="Tahoma" w:cs="Tahoma"/>
           <w:sz w:val="24"/>
         </w:rPr>
         <w:t>, điều khiển Unit lấy tài nguyên từ các mỏ tùy loại Unit.</w:t>
@@ -4867,91 +4867,90 @@
         </w:numPr>
         <w:spacing w:line="360" w:lineRule="auto"/>
         <w:rPr>
-          <w:rFonts w:ascii="Times New Roman" w:hAnsi="Times New Roman" w:cs="Times New Roman"/>
-          <w:sz w:val="24"/>
-        </w:rPr>
-      </w:pPr>
-      <w:r>
-        <w:rPr>
-          <w:rFonts w:ascii="Times New Roman" w:hAnsi="Times New Roman" w:cs="Times New Roman"/>
-          <w:sz w:val="24"/>
-        </w:rPr>
-        <w:lastRenderedPageBreak/>
+          <w:rFonts w:ascii="Tahoma" w:hAnsi="Tahoma" w:cs="Tahoma"/>
+          <w:sz w:val="24"/>
+        </w:rPr>
+      </w:pPr>
+      <w:r>
+        <w:rPr>
+          <w:rFonts w:ascii="Tahoma" w:hAnsi="Tahoma" w:cs="Tahoma"/>
+          <w:sz w:val="24"/>
+        </w:rPr>
         <w:t xml:space="preserve">Player sẽ thua trận trong cuộc chơi, nếu không còn bất kì </w:t>
       </w:r>
       <w:r>
         <w:rPr>
-          <w:rFonts w:ascii="Times New Roman" w:hAnsi="Times New Roman" w:cs="Times New Roman"/>
+          <w:rFonts w:ascii="Tahoma" w:hAnsi="Tahoma" w:cs="Tahoma"/>
           <w:sz w:val="24"/>
         </w:rPr>
         <w:t>Unit</w:t>
       </w:r>
       <w:r>
         <w:rPr>
-          <w:rFonts w:ascii="Times New Roman" w:hAnsi="Times New Roman" w:cs="Times New Roman"/>
+          <w:rFonts w:ascii="Tahoma" w:hAnsi="Tahoma" w:cs="Tahoma"/>
           <w:sz w:val="24"/>
         </w:rPr>
         <w:t xml:space="preserve"> hoặc </w:t>
       </w:r>
       <w:r>
         <w:rPr>
-          <w:rFonts w:ascii="Times New Roman" w:hAnsi="Times New Roman" w:cs="Times New Roman"/>
+          <w:rFonts w:ascii="Tahoma" w:hAnsi="Tahoma" w:cs="Tahoma"/>
           <w:sz w:val="24"/>
         </w:rPr>
         <w:t>Structure</w:t>
       </w:r>
       <w:r>
         <w:rPr>
-          <w:rFonts w:ascii="Times New Roman" w:hAnsi="Times New Roman" w:cs="Times New Roman"/>
+          <w:rFonts w:ascii="Tahoma" w:hAnsi="Tahoma" w:cs="Tahoma"/>
           <w:sz w:val="24"/>
         </w:rPr>
         <w:t xml:space="preserve"> </w:t>
       </w:r>
       <w:r>
         <w:rPr>
-          <w:rFonts w:ascii="Times New Roman" w:hAnsi="Times New Roman" w:cs="Times New Roman"/>
+          <w:rFonts w:ascii="Tahoma" w:hAnsi="Tahoma" w:cs="Tahoma"/>
           <w:sz w:val="24"/>
         </w:rPr>
         <w:t xml:space="preserve">nào thuộc sở hữu của mình có mặt trên bản đồ(tất cả các </w:t>
       </w:r>
       <w:r>
         <w:rPr>
-          <w:rFonts w:ascii="Times New Roman" w:hAnsi="Times New Roman" w:cs="Times New Roman"/>
+          <w:rFonts w:ascii="Tahoma" w:hAnsi="Tahoma" w:cs="Tahoma"/>
           <w:sz w:val="24"/>
         </w:rPr>
         <w:t>Unit</w:t>
       </w:r>
       <w:r>
         <w:rPr>
-          <w:rFonts w:ascii="Times New Roman" w:hAnsi="Times New Roman" w:cs="Times New Roman"/>
+          <w:rFonts w:ascii="Tahoma" w:hAnsi="Tahoma" w:cs="Tahoma"/>
           <w:sz w:val="24"/>
         </w:rPr>
         <w:t xml:space="preserve"> đều bị giết, tất cả các </w:t>
       </w:r>
       <w:r>
         <w:rPr>
-          <w:rFonts w:ascii="Times New Roman" w:hAnsi="Times New Roman" w:cs="Times New Roman"/>
+          <w:rFonts w:ascii="Tahoma" w:hAnsi="Tahoma" w:cs="Tahoma"/>
           <w:sz w:val="24"/>
         </w:rPr>
         <w:t>Structure</w:t>
       </w:r>
       <w:r>
         <w:rPr>
-          <w:rFonts w:ascii="Times New Roman" w:hAnsi="Times New Roman" w:cs="Times New Roman"/>
+          <w:rFonts w:ascii="Tahoma" w:hAnsi="Tahoma" w:cs="Tahoma"/>
           <w:sz w:val="24"/>
         </w:rPr>
         <w:t xml:space="preserve"> </w:t>
       </w:r>
       <w:r>
         <w:rPr>
-          <w:rFonts w:ascii="Times New Roman" w:hAnsi="Times New Roman" w:cs="Times New Roman"/>
+          <w:rFonts w:ascii="Tahoma" w:hAnsi="Tahoma" w:cs="Tahoma"/>
           <w:sz w:val="24"/>
         </w:rPr>
         <w:t>đều bị phá huỷ)</w:t>
       </w:r>
       <w:r>
         <w:rPr>
-          <w:rFonts w:ascii="Times New Roman" w:hAnsi="Times New Roman" w:cs="Times New Roman"/>
+          <w:rFonts w:ascii="Tahoma" w:hAnsi="Tahoma" w:cs="Tahoma"/>
           <w:sz w:val="24"/>
         </w:rPr>
         <w:t xml:space="preserve"> hoặc chấp nhận đầu hàng.</w:t>
@@ -4959,7 +4958,7 @@
     </w:p>
     <w:sectPr>
       <w:pgSz w:w="12240" w:h="15840"/>
-      <w:pgMar w:top="1440" w:right="1440" w:bottom="1440" w:left="1440" w:header="720" w:footer="720" w:gutter="0"/>
+      <w:pgMar w:top="720" w:right="720" w:bottom="720" w:left="720" w:header="720" w:footer="720" w:gutter="0"/>
       <w:cols w:space="720"/>
       <w:docGrid w:linePitch="360"/>
     </w:sectPr>
